--- a/Html Css freecodecamp.docx
+++ b/Html Css freecodecamp.docx
@@ -301,11 +301,15 @@
       <w:pPr>
         <w:ind w:left="708"/>
         <w:rPr>
-          <w:lang w:val="en-US"/>
-        </w:rPr>
-      </w:pPr>
-      <w:r>
-        <w:rPr>
+          <w:sz w:val="24"/>
+          <w:szCs w:val="24"/>
+          <w:lang w:val="en-US"/>
+        </w:rPr>
+      </w:pPr>
+      <w:r>
+        <w:rPr>
+          <w:sz w:val="24"/>
+          <w:szCs w:val="24"/>
           <w:lang w:val="en-US"/>
         </w:rPr>
         <w:t xml:space="preserve">(Log in user.name // </w:t>
@@ -313,6 +317,8 @@
       <w:proofErr w:type="spellStart"/>
       <w:r>
         <w:rPr>
+          <w:sz w:val="24"/>
+          <w:szCs w:val="24"/>
           <w:lang w:val="en-US"/>
         </w:rPr>
         <w:t>user.email</w:t>
@@ -320,19 +326,25 @@
       <w:proofErr w:type="spellEnd"/>
       <w:r>
         <w:rPr>
+          <w:sz w:val="24"/>
+          <w:szCs w:val="24"/>
+          <w:lang w:val="en-US"/>
+        </w:rPr>
+        <w:t xml:space="preserve"> //</w:t>
+      </w:r>
+      <w:r>
+        <w:rPr>
+          <w:sz w:val="24"/>
+          <w:szCs w:val="24"/>
           <w:lang w:val="en-US"/>
         </w:rPr>
         <w:t xml:space="preserve"> </w:t>
       </w:r>
-      <w:r>
-        <w:rPr>
-          <w:lang w:val="en-US"/>
-        </w:rPr>
-        <w:t xml:space="preserve">// </w:t>
-      </w:r>
       <w:proofErr w:type="spellStart"/>
       <w:r>
         <w:rPr>
+          <w:sz w:val="24"/>
+          <w:szCs w:val="24"/>
           <w:lang w:val="en-US"/>
         </w:rPr>
         <w:t>git</w:t>
@@ -340,6 +352,52 @@
       <w:proofErr w:type="spellEnd"/>
       <w:r>
         <w:rPr>
+          <w:sz w:val="24"/>
+          <w:szCs w:val="24"/>
+          <w:lang w:val="en-US"/>
+        </w:rPr>
+        <w:t xml:space="preserve"> </w:t>
+      </w:r>
+      <w:proofErr w:type="spellStart"/>
+      <w:r>
+        <w:rPr>
+          <w:sz w:val="24"/>
+          <w:szCs w:val="24"/>
+          <w:lang w:val="en-US"/>
+        </w:rPr>
+        <w:t>init</w:t>
+      </w:r>
+      <w:proofErr w:type="spellEnd"/>
+      <w:r>
+        <w:rPr>
+          <w:sz w:val="24"/>
+          <w:szCs w:val="24"/>
+          <w:lang w:val="en-US"/>
+        </w:rPr>
+        <w:t xml:space="preserve"> //</w:t>
+      </w:r>
+      <w:r>
+        <w:rPr>
+          <w:sz w:val="24"/>
+          <w:szCs w:val="24"/>
+          <w:lang w:val="en-US"/>
+        </w:rPr>
+        <w:t xml:space="preserve"> </w:t>
+      </w:r>
+      <w:proofErr w:type="spellStart"/>
+      <w:r>
+        <w:rPr>
+          <w:sz w:val="24"/>
+          <w:szCs w:val="24"/>
+          <w:lang w:val="en-US"/>
+        </w:rPr>
+        <w:t>git</w:t>
+      </w:r>
+      <w:proofErr w:type="spellEnd"/>
+      <w:r>
+        <w:rPr>
+          <w:sz w:val="24"/>
+          <w:szCs w:val="24"/>
           <w:lang w:val="en-US"/>
         </w:rPr>
         <w:t xml:space="preserve"> remote origin LINK // </w:t>
@@ -347,6 +405,8 @@
       <w:proofErr w:type="spellStart"/>
       <w:r>
         <w:rPr>
+          <w:sz w:val="24"/>
+          <w:szCs w:val="24"/>
           <w:lang w:val="en-US"/>
         </w:rPr>
         <w:t>git</w:t>
@@ -354,9 +414,19 @@
       <w:proofErr w:type="spellEnd"/>
       <w:r>
         <w:rPr>
+          <w:sz w:val="24"/>
+          <w:szCs w:val="24"/>
           <w:lang w:val="en-US"/>
         </w:rPr>
         <w:t xml:space="preserve"> push –u origin master</w:t>
+      </w:r>
+      <w:r>
+        <w:rPr>
+          <w:sz w:val="24"/>
+          <w:szCs w:val="24"/>
+          <w:lang w:val="en-US"/>
+        </w:rPr>
+        <w:t>)</w:t>
       </w:r>
     </w:p>
     <w:p>
@@ -372,6 +442,7 @@
           <w:lang w:val="en-US"/>
         </w:rPr>
       </w:pPr>
+      <w:proofErr w:type="spellStart"/>
       <w:r>
         <w:rPr>
           <w:sz w:val="32"/>
@@ -382,6 +453,7 @@
       </w:r>
       <w:bookmarkStart w:id="0" w:name="_GoBack"/>
       <w:bookmarkEnd w:id="0"/>
+      <w:proofErr w:type="spellEnd"/>
     </w:p>
     <w:sectPr>
       <w:pgSz w:w="11906" w:h="16838"/>

--- a/Html Css freecodecamp.docx
+++ b/Html Css freecodecamp.docx
@@ -400,7 +400,33 @@
           <w:szCs w:val="24"/>
           <w:lang w:val="en-US"/>
         </w:rPr>
-        <w:t xml:space="preserve"> remote origin LINK // </w:t>
+        <w:t xml:space="preserve"> remote origin LINK //</w:t>
+      </w:r>
+      <w:proofErr w:type="spellStart"/>
+      <w:r>
+        <w:rPr>
+          <w:sz w:val="24"/>
+          <w:szCs w:val="24"/>
+          <w:lang w:val="en-US"/>
+        </w:rPr>
+        <w:t>git</w:t>
+      </w:r>
+      <w:proofErr w:type="spellEnd"/>
+      <w:r>
+        <w:rPr>
+          <w:sz w:val="24"/>
+          <w:szCs w:val="24"/>
+          <w:lang w:val="en-US"/>
+        </w:rPr>
+        <w:t xml:space="preserve"> pull origin master //</w:t>
+      </w:r>
+      <w:r>
+        <w:rPr>
+          <w:sz w:val="24"/>
+          <w:szCs w:val="24"/>
+          <w:lang w:val="en-US"/>
+        </w:rPr>
+        <w:t xml:space="preserve"> </w:t>
       </w:r>
       <w:proofErr w:type="spellStart"/>
       <w:r>
@@ -439,21 +465,97 @@
         <w:rPr>
           <w:sz w:val="32"/>
           <w:szCs w:val="32"/>
-          <w:lang w:val="en-US"/>
-        </w:rPr>
-      </w:pPr>
+        </w:rPr>
+      </w:pPr>
+      <w:r>
+        <w:rPr>
+          <w:sz w:val="32"/>
+          <w:szCs w:val="32"/>
+        </w:rPr>
+        <w:t xml:space="preserve">Una vez Asociado </w:t>
+      </w:r>
       <w:proofErr w:type="spellStart"/>
       <w:r>
         <w:rPr>
           <w:sz w:val="32"/>
           <w:szCs w:val="32"/>
-          <w:lang w:val="en-US"/>
-        </w:rPr>
-        <w:t>asd</w:t>
+        </w:rPr>
+        <w:t>Git</w:t>
+      </w:r>
+      <w:proofErr w:type="spellEnd"/>
+      <w:r>
+        <w:rPr>
+          <w:sz w:val="32"/>
+          <w:szCs w:val="32"/>
+        </w:rPr>
+        <w:t xml:space="preserve"> con </w:t>
+      </w:r>
+      <w:proofErr w:type="spellStart"/>
+      <w:r>
+        <w:rPr>
+          <w:sz w:val="32"/>
+          <w:szCs w:val="32"/>
+        </w:rPr>
+        <w:t>R</w:t>
+      </w:r>
+      <w:r>
+        <w:rPr>
+          <w:sz w:val="32"/>
+          <w:szCs w:val="32"/>
+        </w:rPr>
+        <w:t>emote</w:t>
+      </w:r>
+      <w:proofErr w:type="spellEnd"/>
+      <w:r>
+        <w:rPr>
+          <w:sz w:val="32"/>
+          <w:szCs w:val="32"/>
+        </w:rPr>
+        <w:t xml:space="preserve"> y Folder comenzamos los tutoriales</w:t>
+      </w:r>
+    </w:p>
+    <w:p>
+      <w:pPr>
+        <w:pStyle w:val="Prrafodelista"/>
+        <w:rPr>
+          <w:sz w:val="32"/>
+          <w:szCs w:val="32"/>
+        </w:rPr>
+      </w:pPr>
+    </w:p>
+    <w:p>
+      <w:pPr>
+        <w:pStyle w:val="Prrafodelista"/>
+        <w:rPr>
+          <w:sz w:val="32"/>
+          <w:szCs w:val="32"/>
+        </w:rPr>
+      </w:pPr>
+      <w:r>
+        <w:rPr>
+          <w:sz w:val="32"/>
+          <w:szCs w:val="32"/>
+        </w:rPr>
+        <w:t>2527</w:t>
       </w:r>
       <w:bookmarkStart w:id="0" w:name="_GoBack"/>
       <w:bookmarkEnd w:id="0"/>
-      <w:proofErr w:type="spellEnd"/>
+    </w:p>
+    <w:p>
+      <w:pPr>
+        <w:rPr>
+          <w:sz w:val="32"/>
+          <w:szCs w:val="32"/>
+        </w:rPr>
+      </w:pPr>
+    </w:p>
+    <w:p>
+      <w:pPr>
+        <w:rPr>
+          <w:sz w:val="32"/>
+          <w:szCs w:val="32"/>
+        </w:rPr>
+      </w:pPr>
     </w:p>
     <w:sectPr>
       <w:pgSz w:w="11906" w:h="16838"/>

--- a/Html Css freecodecamp.docx
+++ b/Html Css freecodecamp.docx
@@ -10,6 +10,7 @@
           <w:sz w:val="40"/>
           <w:szCs w:val="40"/>
           <w:u w:val="single"/>
+          <w:lang w:val="en-US"/>
         </w:rPr>
       </w:pPr>
       <w:r>
@@ -18,8 +19,9 @@
           <w:sz w:val="40"/>
           <w:szCs w:val="40"/>
           <w:u w:val="single"/>
-        </w:rPr>
-        <w:t xml:space="preserve">HTML CSS </w:t>
+          <w:lang w:val="en-US"/>
+        </w:rPr>
+        <w:t xml:space="preserve">HTML CSS by </w:t>
       </w:r>
       <w:proofErr w:type="spellStart"/>
       <w:r>
@@ -28,26 +30,7 @@
           <w:sz w:val="40"/>
           <w:szCs w:val="40"/>
           <w:u w:val="single"/>
-        </w:rPr>
-        <w:t>by</w:t>
-      </w:r>
-      <w:proofErr w:type="spellEnd"/>
-      <w:r>
-        <w:rPr>
-          <w:b/>
-          <w:sz w:val="40"/>
-          <w:szCs w:val="40"/>
-          <w:u w:val="single"/>
-        </w:rPr>
-        <w:t xml:space="preserve"> </w:t>
-      </w:r>
-      <w:proofErr w:type="spellStart"/>
-      <w:r>
-        <w:rPr>
-          <w:b/>
-          <w:sz w:val="40"/>
-          <w:szCs w:val="40"/>
-          <w:u w:val="single"/>
+          <w:lang w:val="en-US"/>
         </w:rPr>
         <w:t>freeCodeCamp</w:t>
       </w:r>
@@ -525,18 +508,3913 @@
     </w:p>
     <w:p>
       <w:pPr>
+        <w:rPr>
+          <w:sz w:val="32"/>
+          <w:szCs w:val="32"/>
+          <w:u w:val="single"/>
+          <w:lang w:val="en-US"/>
+        </w:rPr>
+      </w:pPr>
+      <w:r>
+        <w:rPr>
+          <w:sz w:val="32"/>
+          <w:szCs w:val="32"/>
+          <w:u w:val="single"/>
+          <w:lang w:val="en-US"/>
+        </w:rPr>
+        <w:t>Structure</w:t>
+      </w:r>
+      <w:r>
+        <w:rPr>
+          <w:sz w:val="32"/>
+          <w:szCs w:val="32"/>
+          <w:u w:val="single"/>
+          <w:lang w:val="en-US"/>
+        </w:rPr>
+        <w:t xml:space="preserve"> and Elements</w:t>
+      </w:r>
+      <w:r>
+        <w:rPr>
+          <w:sz w:val="32"/>
+          <w:szCs w:val="32"/>
+          <w:u w:val="single"/>
+          <w:lang w:val="en-US"/>
+        </w:rPr>
+        <w:t>:</w:t>
+      </w:r>
+    </w:p>
+    <w:p>
+      <w:pPr>
+        <w:rPr>
+          <w:sz w:val="32"/>
+          <w:szCs w:val="32"/>
+          <w:lang w:val="en-US"/>
+        </w:rPr>
+      </w:pPr>
+      <w:proofErr w:type="gramStart"/>
+      <w:r>
+        <w:rPr>
+          <w:sz w:val="32"/>
+          <w:szCs w:val="32"/>
+          <w:lang w:val="en-US"/>
+        </w:rPr>
+        <w:t>&lt;!DOCTYPE</w:t>
+      </w:r>
+      <w:proofErr w:type="gramEnd"/>
+      <w:r>
+        <w:rPr>
+          <w:sz w:val="32"/>
+          <w:szCs w:val="32"/>
+          <w:lang w:val="en-US"/>
+        </w:rPr>
+        <w:t xml:space="preserve"> html&gt; </w:t>
+      </w:r>
+      <w:r>
+        <w:rPr>
+          <w:sz w:val="32"/>
+          <w:szCs w:val="32"/>
+        </w:rPr>
+        <w:sym w:font="Wingdings" w:char="F0E0"/>
+      </w:r>
+      <w:r>
+        <w:rPr>
+          <w:sz w:val="32"/>
+          <w:szCs w:val="32"/>
+          <w:lang w:val="en-US"/>
+        </w:rPr>
+        <w:t xml:space="preserve"> HTML version</w:t>
+      </w:r>
+      <w:r>
+        <w:rPr>
+          <w:sz w:val="32"/>
+          <w:szCs w:val="32"/>
+          <w:lang w:val="en-US"/>
+        </w:rPr>
+        <w:t>.</w:t>
+      </w:r>
+    </w:p>
+    <w:p>
+      <w:pPr>
+        <w:rPr>
+          <w:sz w:val="32"/>
+          <w:szCs w:val="32"/>
+          <w:lang w:val="en-US"/>
+        </w:rPr>
+      </w:pPr>
+      <w:r>
+        <w:rPr>
+          <w:sz w:val="32"/>
+          <w:szCs w:val="32"/>
+          <w:lang w:val="en-US"/>
+        </w:rPr>
+        <w:t>&lt;</w:t>
+      </w:r>
+      <w:proofErr w:type="gramStart"/>
+      <w:r>
+        <w:rPr>
+          <w:sz w:val="32"/>
+          <w:szCs w:val="32"/>
+          <w:lang w:val="en-US"/>
+        </w:rPr>
+        <w:t>html</w:t>
+      </w:r>
+      <w:proofErr w:type="gramEnd"/>
+      <w:r>
+        <w:rPr>
+          <w:sz w:val="32"/>
+          <w:szCs w:val="32"/>
+          <w:lang w:val="en-US"/>
+        </w:rPr>
+        <w:t xml:space="preserve">&gt; </w:t>
+      </w:r>
+      <w:r>
+        <w:rPr>
+          <w:sz w:val="32"/>
+          <w:szCs w:val="32"/>
+        </w:rPr>
+        <w:sym w:font="Wingdings" w:char="F0E0"/>
+      </w:r>
+      <w:r>
+        <w:rPr>
+          <w:sz w:val="32"/>
+          <w:szCs w:val="32"/>
+          <w:lang w:val="en-US"/>
+        </w:rPr>
+        <w:t xml:space="preserve">Root </w:t>
+      </w:r>
+      <w:r>
+        <w:rPr>
+          <w:sz w:val="32"/>
+          <w:szCs w:val="32"/>
+          <w:lang w:val="en-US"/>
+        </w:rPr>
+        <w:t>Element.</w:t>
+      </w:r>
+    </w:p>
+    <w:p>
+      <w:pPr>
+        <w:rPr>
+          <w:sz w:val="32"/>
+          <w:szCs w:val="32"/>
+          <w:lang w:val="en-US"/>
+        </w:rPr>
+      </w:pPr>
+      <w:r>
+        <w:rPr>
+          <w:sz w:val="32"/>
+          <w:szCs w:val="32"/>
+          <w:lang w:val="en-US"/>
+        </w:rPr>
+        <w:t>&lt;</w:t>
+      </w:r>
+      <w:proofErr w:type="gramStart"/>
+      <w:r>
+        <w:rPr>
+          <w:sz w:val="32"/>
+          <w:szCs w:val="32"/>
+          <w:lang w:val="en-US"/>
+        </w:rPr>
+        <w:t>head</w:t>
+      </w:r>
+      <w:proofErr w:type="gramEnd"/>
+      <w:r>
+        <w:rPr>
+          <w:sz w:val="32"/>
+          <w:szCs w:val="32"/>
+          <w:lang w:val="en-US"/>
+        </w:rPr>
+        <w:t xml:space="preserve">&gt; </w:t>
+      </w:r>
+      <w:r>
+        <w:rPr>
+          <w:sz w:val="32"/>
+          <w:szCs w:val="32"/>
+          <w:lang w:val="en-US"/>
+        </w:rPr>
+        <w:sym w:font="Wingdings" w:char="F0E0"/>
+      </w:r>
+      <w:r>
+        <w:rPr>
+          <w:sz w:val="32"/>
+          <w:szCs w:val="32"/>
+          <w:lang w:val="en-US"/>
+        </w:rPr>
+        <w:t xml:space="preserve"> Information about the page (Meta, Links, Title, </w:t>
+      </w:r>
+      <w:proofErr w:type="spellStart"/>
+      <w:r>
+        <w:rPr>
+          <w:sz w:val="32"/>
+          <w:szCs w:val="32"/>
+          <w:lang w:val="en-US"/>
+        </w:rPr>
+        <w:t>etc</w:t>
+      </w:r>
+      <w:proofErr w:type="spellEnd"/>
+      <w:r>
+        <w:rPr>
+          <w:sz w:val="32"/>
+          <w:szCs w:val="32"/>
+          <w:lang w:val="en-US"/>
+        </w:rPr>
+        <w:t>) .</w:t>
+      </w:r>
+    </w:p>
+    <w:p>
+      <w:pPr>
+        <w:ind w:left="708" w:firstLine="708"/>
+        <w:rPr>
+          <w:sz w:val="32"/>
+          <w:szCs w:val="32"/>
+          <w:lang w:val="en-US"/>
+        </w:rPr>
+      </w:pPr>
+      <w:r>
+        <w:rPr>
+          <w:sz w:val="32"/>
+          <w:szCs w:val="32"/>
+          <w:lang w:val="en-US"/>
+        </w:rPr>
+        <w:t xml:space="preserve">Content </w:t>
+      </w:r>
+      <w:proofErr w:type="gramStart"/>
+      <w:r>
+        <w:rPr>
+          <w:sz w:val="32"/>
+          <w:szCs w:val="32"/>
+          <w:lang w:val="en-US"/>
+        </w:rPr>
+        <w:t>won’t</w:t>
+      </w:r>
+      <w:proofErr w:type="gramEnd"/>
+      <w:r>
+        <w:rPr>
+          <w:sz w:val="32"/>
+          <w:szCs w:val="32"/>
+          <w:lang w:val="en-US"/>
+        </w:rPr>
+        <w:t xml:space="preserve"> be visible.</w:t>
+      </w:r>
+    </w:p>
+    <w:p>
+      <w:pPr>
+        <w:rPr>
+          <w:sz w:val="32"/>
+          <w:szCs w:val="32"/>
+          <w:lang w:val="en-US"/>
+        </w:rPr>
+      </w:pPr>
+      <w:r>
+        <w:rPr>
+          <w:sz w:val="32"/>
+          <w:szCs w:val="32"/>
+          <w:lang w:val="en-US"/>
+        </w:rPr>
+        <w:t>&lt;</w:t>
+      </w:r>
+      <w:proofErr w:type="gramStart"/>
+      <w:r>
+        <w:rPr>
+          <w:sz w:val="32"/>
+          <w:szCs w:val="32"/>
+          <w:lang w:val="en-US"/>
+        </w:rPr>
+        <w:t>title</w:t>
+      </w:r>
+      <w:proofErr w:type="gramEnd"/>
+      <w:r>
+        <w:rPr>
+          <w:sz w:val="32"/>
+          <w:szCs w:val="32"/>
+          <w:lang w:val="en-US"/>
+        </w:rPr>
+        <w:t xml:space="preserve">&gt; xxx </w:t>
+      </w:r>
+      <w:r>
+        <w:rPr>
+          <w:sz w:val="32"/>
+          <w:szCs w:val="32"/>
+          <w:lang w:val="en-US"/>
+        </w:rPr>
+        <w:sym w:font="Wingdings" w:char="F0E0"/>
+      </w:r>
+      <w:r>
+        <w:rPr>
+          <w:sz w:val="32"/>
+          <w:szCs w:val="32"/>
+          <w:lang w:val="en-US"/>
+        </w:rPr>
+        <w:t xml:space="preserve"> Page title (shows in tab).</w:t>
+      </w:r>
+    </w:p>
+    <w:p>
+      <w:pPr>
+        <w:rPr>
+          <w:sz w:val="32"/>
+          <w:szCs w:val="32"/>
+          <w:lang w:val="en-US"/>
+        </w:rPr>
+      </w:pPr>
+      <w:r>
+        <w:rPr>
+          <w:sz w:val="32"/>
+          <w:szCs w:val="32"/>
+          <w:lang w:val="en-US"/>
+        </w:rPr>
+        <w:t>&lt;</w:t>
+      </w:r>
+      <w:proofErr w:type="gramStart"/>
+      <w:r>
+        <w:rPr>
+          <w:sz w:val="32"/>
+          <w:szCs w:val="32"/>
+          <w:lang w:val="en-US"/>
+        </w:rPr>
+        <w:t>body</w:t>
+      </w:r>
+      <w:proofErr w:type="gramEnd"/>
+      <w:r>
+        <w:rPr>
+          <w:sz w:val="32"/>
+          <w:szCs w:val="32"/>
+          <w:lang w:val="en-US"/>
+        </w:rPr>
+        <w:t xml:space="preserve">&gt; </w:t>
+      </w:r>
+      <w:r>
+        <w:rPr>
+          <w:sz w:val="32"/>
+          <w:szCs w:val="32"/>
+          <w:lang w:val="en-US"/>
+        </w:rPr>
+        <w:sym w:font="Wingdings" w:char="F0E0"/>
+      </w:r>
+      <w:r>
+        <w:rPr>
+          <w:sz w:val="32"/>
+          <w:szCs w:val="32"/>
+          <w:lang w:val="en-US"/>
+        </w:rPr>
+        <w:t xml:space="preserve"> What will be displayed on the page.</w:t>
+      </w:r>
+    </w:p>
+    <w:p>
+      <w:pPr>
         <w:pStyle w:val="Prrafodelista"/>
         <w:rPr>
           <w:sz w:val="32"/>
           <w:szCs w:val="32"/>
-        </w:rPr>
-      </w:pPr>
-      <w:r>
-        <w:rPr>
-          <w:sz w:val="32"/>
-          <w:szCs w:val="32"/>
-        </w:rPr>
-        <w:t>2527</w:t>
+          <w:lang w:val="en-US"/>
+        </w:rPr>
+      </w:pPr>
+    </w:p>
+    <w:p>
+      <w:pPr>
+        <w:pStyle w:val="Prrafodelista"/>
+        <w:numPr>
+          <w:ilvl w:val="0"/>
+          <w:numId w:val="3"/>
+        </w:numPr>
+        <w:rPr>
+          <w:sz w:val="32"/>
+          <w:szCs w:val="32"/>
+          <w:lang w:val="en-US"/>
+        </w:rPr>
+      </w:pPr>
+      <w:r>
+        <w:rPr>
+          <w:sz w:val="32"/>
+          <w:szCs w:val="32"/>
+          <w:lang w:val="en-US"/>
+        </w:rPr>
+        <w:t>There are Parent Tags</w:t>
+      </w:r>
+      <w:r>
+        <w:rPr>
+          <w:sz w:val="32"/>
+          <w:szCs w:val="32"/>
+          <w:lang w:val="en-US"/>
+        </w:rPr>
+        <w:t xml:space="preserve"> and Children Tags:</w:t>
+      </w:r>
+      <w:r>
+        <w:rPr>
+          <w:sz w:val="32"/>
+          <w:szCs w:val="32"/>
+          <w:lang w:val="en-US"/>
+        </w:rPr>
+        <w:br/>
+        <w:t>&lt;head&gt;</w:t>
+      </w:r>
+    </w:p>
+    <w:p>
+      <w:pPr>
+        <w:ind w:left="720" w:firstLine="696"/>
+        <w:rPr>
+          <w:sz w:val="32"/>
+          <w:szCs w:val="32"/>
+          <w:lang w:val="en-US"/>
+        </w:rPr>
+      </w:pPr>
+      <w:r>
+        <w:rPr>
+          <w:sz w:val="32"/>
+          <w:szCs w:val="32"/>
+          <w:lang w:val="en-US"/>
+        </w:rPr>
+        <w:t>&lt;</w:t>
+      </w:r>
+      <w:proofErr w:type="gramStart"/>
+      <w:r>
+        <w:rPr>
+          <w:sz w:val="32"/>
+          <w:szCs w:val="32"/>
+          <w:lang w:val="en-US"/>
+        </w:rPr>
+        <w:t>title</w:t>
+      </w:r>
+      <w:proofErr w:type="gramEnd"/>
+      <w:r>
+        <w:rPr>
+          <w:sz w:val="32"/>
+          <w:szCs w:val="32"/>
+          <w:lang w:val="en-US"/>
+        </w:rPr>
+        <w:t xml:space="preserve">&gt; </w:t>
+      </w:r>
+      <w:proofErr w:type="spellStart"/>
+      <w:r>
+        <w:rPr>
+          <w:b/>
+          <w:sz w:val="32"/>
+          <w:szCs w:val="32"/>
+          <w:lang w:val="en-US"/>
+        </w:rPr>
+        <w:t>Titulo</w:t>
+      </w:r>
+      <w:proofErr w:type="spellEnd"/>
+      <w:r>
+        <w:rPr>
+          <w:b/>
+          <w:sz w:val="32"/>
+          <w:szCs w:val="32"/>
+          <w:lang w:val="en-US"/>
+        </w:rPr>
+        <w:t xml:space="preserve"> 1</w:t>
+      </w:r>
+    </w:p>
+    <w:p>
+      <w:pPr>
+        <w:pStyle w:val="Prrafodelista"/>
+        <w:numPr>
+          <w:ilvl w:val="0"/>
+          <w:numId w:val="3"/>
+        </w:numPr>
+        <w:rPr>
+          <w:sz w:val="32"/>
+          <w:szCs w:val="32"/>
+          <w:lang w:val="en-US"/>
+        </w:rPr>
+      </w:pPr>
+      <w:r>
+        <w:rPr>
+          <w:sz w:val="32"/>
+          <w:szCs w:val="32"/>
+          <w:lang w:val="en-US"/>
+        </w:rPr>
+        <w:t xml:space="preserve">If something is too long we can use </w:t>
+      </w:r>
+      <w:r>
+        <w:rPr>
+          <w:b/>
+          <w:sz w:val="32"/>
+          <w:szCs w:val="32"/>
+          <w:lang w:val="en-US"/>
+        </w:rPr>
+        <w:t>ALT + Z</w:t>
+      </w:r>
+      <w:r>
+        <w:rPr>
+          <w:sz w:val="32"/>
+          <w:szCs w:val="32"/>
+          <w:lang w:val="en-US"/>
+        </w:rPr>
+        <w:t xml:space="preserve"> (word wrap)</w:t>
+      </w:r>
+    </w:p>
+    <w:p>
+      <w:pPr>
+        <w:pStyle w:val="Prrafodelista"/>
+        <w:rPr>
+          <w:sz w:val="32"/>
+          <w:szCs w:val="32"/>
+          <w:lang w:val="en-US"/>
+        </w:rPr>
+      </w:pPr>
+    </w:p>
+    <w:p>
+      <w:pPr>
+        <w:pStyle w:val="Prrafodelista"/>
+        <w:numPr>
+          <w:ilvl w:val="0"/>
+          <w:numId w:val="3"/>
+        </w:numPr>
+        <w:rPr>
+          <w:sz w:val="32"/>
+          <w:szCs w:val="32"/>
+          <w:lang w:val="en-US"/>
+        </w:rPr>
+      </w:pPr>
+      <w:r>
+        <w:rPr>
+          <w:sz w:val="32"/>
+          <w:szCs w:val="32"/>
+          <w:lang w:val="en-US"/>
+        </w:rPr>
+        <w:lastRenderedPageBreak/>
+        <w:t xml:space="preserve">What is Emmet? Something that speeds up my work. In VS </w:t>
+      </w:r>
+      <w:proofErr w:type="gramStart"/>
+      <w:r>
+        <w:rPr>
+          <w:sz w:val="32"/>
+          <w:szCs w:val="32"/>
+          <w:lang w:val="en-US"/>
+        </w:rPr>
+        <w:t>Code</w:t>
+      </w:r>
+      <w:proofErr w:type="gramEnd"/>
+      <w:r>
+        <w:rPr>
+          <w:sz w:val="32"/>
+          <w:szCs w:val="32"/>
+          <w:lang w:val="en-US"/>
+        </w:rPr>
+        <w:t xml:space="preserve"> it’s already built in.  EJ: Every time I want to create a HTML element I </w:t>
+      </w:r>
+      <w:proofErr w:type="gramStart"/>
+      <w:r>
+        <w:rPr>
+          <w:sz w:val="32"/>
+          <w:szCs w:val="32"/>
+          <w:lang w:val="en-US"/>
+        </w:rPr>
+        <w:t>don’t</w:t>
+      </w:r>
+      <w:proofErr w:type="gramEnd"/>
+      <w:r>
+        <w:rPr>
+          <w:sz w:val="32"/>
+          <w:szCs w:val="32"/>
+          <w:lang w:val="en-US"/>
+        </w:rPr>
+        <w:t xml:space="preserve"> need to type the &lt; &gt;, Emmet will fill with the suggested abbreviation. &lt;html&gt;&lt;/html&gt;</w:t>
+      </w:r>
+    </w:p>
+    <w:p>
+      <w:pPr>
+        <w:pStyle w:val="Prrafodelista"/>
+        <w:rPr>
+          <w:sz w:val="32"/>
+          <w:szCs w:val="32"/>
+          <w:lang w:val="en-US"/>
+        </w:rPr>
+      </w:pPr>
+    </w:p>
+    <w:p>
+      <w:pPr>
+        <w:pStyle w:val="Prrafodelista"/>
+        <w:numPr>
+          <w:ilvl w:val="0"/>
+          <w:numId w:val="3"/>
+        </w:numPr>
+        <w:rPr>
+          <w:sz w:val="32"/>
+          <w:szCs w:val="32"/>
+        </w:rPr>
+      </w:pPr>
+      <w:r>
+        <w:rPr>
+          <w:sz w:val="32"/>
+          <w:szCs w:val="32"/>
+        </w:rPr>
+        <w:t>Vemos la estructura general y una vez armada podemos comenzar</w:t>
+      </w:r>
+      <w:r>
+        <w:rPr>
+          <w:sz w:val="32"/>
+          <w:szCs w:val="32"/>
+        </w:rPr>
+        <w:t>: Se recomienda utilizar Live Server (</w:t>
+      </w:r>
+      <w:proofErr w:type="spellStart"/>
+      <w:r>
+        <w:rPr>
+          <w:sz w:val="32"/>
+          <w:szCs w:val="32"/>
+        </w:rPr>
+        <w:t>right</w:t>
+      </w:r>
+      <w:proofErr w:type="spellEnd"/>
+      <w:r>
+        <w:rPr>
+          <w:sz w:val="32"/>
+          <w:szCs w:val="32"/>
+        </w:rPr>
+        <w:t xml:space="preserve"> </w:t>
+      </w:r>
+      <w:proofErr w:type="spellStart"/>
+      <w:r>
+        <w:rPr>
+          <w:sz w:val="32"/>
+          <w:szCs w:val="32"/>
+        </w:rPr>
+        <w:t>click</w:t>
+      </w:r>
+      <w:proofErr w:type="spellEnd"/>
+      <w:r>
+        <w:rPr>
+          <w:sz w:val="32"/>
+          <w:szCs w:val="32"/>
+        </w:rPr>
+        <w:t xml:space="preserve"> </w:t>
+      </w:r>
+      <w:proofErr w:type="spellStart"/>
+      <w:r>
+        <w:rPr>
+          <w:sz w:val="32"/>
+          <w:szCs w:val="32"/>
+        </w:rPr>
+        <w:t>on</w:t>
+      </w:r>
+      <w:proofErr w:type="spellEnd"/>
+      <w:r>
+        <w:rPr>
+          <w:sz w:val="32"/>
+          <w:szCs w:val="32"/>
+        </w:rPr>
+        <w:t xml:space="preserve"> VS </w:t>
+      </w:r>
+      <w:proofErr w:type="spellStart"/>
+      <w:r>
+        <w:rPr>
+          <w:sz w:val="32"/>
+          <w:szCs w:val="32"/>
+        </w:rPr>
+        <w:t>Code</w:t>
+      </w:r>
+      <w:proofErr w:type="spellEnd"/>
+      <w:r>
+        <w:rPr>
+          <w:sz w:val="32"/>
+          <w:szCs w:val="32"/>
+        </w:rPr>
+        <w:t xml:space="preserve"> + open </w:t>
+      </w:r>
+      <w:proofErr w:type="spellStart"/>
+      <w:r>
+        <w:rPr>
+          <w:sz w:val="32"/>
+          <w:szCs w:val="32"/>
+        </w:rPr>
+        <w:t>with</w:t>
+      </w:r>
+      <w:proofErr w:type="spellEnd"/>
+      <w:r>
+        <w:rPr>
+          <w:sz w:val="32"/>
+          <w:szCs w:val="32"/>
+        </w:rPr>
+        <w:t xml:space="preserve"> Live Server)</w:t>
+      </w:r>
+    </w:p>
+    <w:p>
+      <w:pPr>
+        <w:rPr>
+          <w:sz w:val="32"/>
+          <w:szCs w:val="32"/>
+        </w:rPr>
+      </w:pPr>
+    </w:p>
+    <w:p>
+      <w:pPr>
+        <w:rPr>
+          <w:sz w:val="32"/>
+          <w:szCs w:val="32"/>
+        </w:rPr>
+      </w:pPr>
+    </w:p>
+    <w:p>
+      <w:pPr>
+        <w:rPr>
+          <w:b/>
+          <w:sz w:val="32"/>
+          <w:szCs w:val="32"/>
+          <w:lang w:val="en-US"/>
+        </w:rPr>
+      </w:pPr>
+      <w:r>
+        <w:rPr>
+          <w:b/>
+          <w:sz w:val="32"/>
+          <w:szCs w:val="32"/>
+          <w:lang w:val="en-US"/>
+        </w:rPr>
+        <w:t>Headings</w:t>
+      </w:r>
+      <w:r>
+        <w:rPr>
+          <w:b/>
+          <w:sz w:val="32"/>
+          <w:szCs w:val="32"/>
+          <w:lang w:val="en-US"/>
+        </w:rPr>
+        <w:t xml:space="preserve"> &lt;h&gt;</w:t>
+      </w:r>
+      <w:r>
+        <w:rPr>
+          <w:b/>
+          <w:sz w:val="32"/>
+          <w:szCs w:val="32"/>
+          <w:lang w:val="en-US"/>
+        </w:rPr>
+        <w:t>:</w:t>
+      </w:r>
+    </w:p>
+    <w:p>
+      <w:pPr>
+        <w:rPr>
+          <w:sz w:val="32"/>
+          <w:szCs w:val="32"/>
+          <w:lang w:val="en-US"/>
+        </w:rPr>
+      </w:pPr>
+      <w:r>
+        <w:rPr>
+          <w:sz w:val="32"/>
+          <w:szCs w:val="32"/>
+          <w:lang w:val="en-US"/>
+        </w:rPr>
+        <w:t>They are a k</w:t>
+      </w:r>
+      <w:r>
+        <w:rPr>
+          <w:sz w:val="32"/>
+          <w:szCs w:val="32"/>
+          <w:lang w:val="en-US"/>
+        </w:rPr>
+        <w:t>ind of title.  There are six types, being h1 the bigger size:</w:t>
+      </w:r>
+    </w:p>
+    <w:p>
+      <w:pPr>
+        <w:rPr>
+          <w:sz w:val="32"/>
+          <w:szCs w:val="32"/>
+          <w:lang w:val="en-US"/>
+        </w:rPr>
+      </w:pPr>
+      <w:r>
+        <w:rPr>
+          <w:sz w:val="32"/>
+          <w:szCs w:val="32"/>
+          <w:lang w:val="en-US"/>
+        </w:rPr>
+        <w:t>&lt;h1&gt; &lt;h2</w:t>
+      </w:r>
+      <w:r>
+        <w:rPr>
+          <w:sz w:val="32"/>
+          <w:szCs w:val="32"/>
+          <w:lang w:val="en-US"/>
+        </w:rPr>
+        <w:t>&gt;</w:t>
+      </w:r>
+      <w:r>
+        <w:rPr>
+          <w:sz w:val="32"/>
+          <w:szCs w:val="32"/>
+          <w:lang w:val="en-US"/>
+        </w:rPr>
+        <w:t xml:space="preserve"> &lt;h3</w:t>
+      </w:r>
+      <w:r>
+        <w:rPr>
+          <w:sz w:val="32"/>
+          <w:szCs w:val="32"/>
+          <w:lang w:val="en-US"/>
+        </w:rPr>
+        <w:t>&gt;</w:t>
+      </w:r>
+      <w:r>
+        <w:rPr>
+          <w:sz w:val="32"/>
+          <w:szCs w:val="32"/>
+          <w:lang w:val="en-US"/>
+        </w:rPr>
+        <w:t xml:space="preserve"> &lt;h4</w:t>
+      </w:r>
+      <w:r>
+        <w:rPr>
+          <w:sz w:val="32"/>
+          <w:szCs w:val="32"/>
+          <w:lang w:val="en-US"/>
+        </w:rPr>
+        <w:t>&gt;</w:t>
+      </w:r>
+      <w:r>
+        <w:rPr>
+          <w:sz w:val="32"/>
+          <w:szCs w:val="32"/>
+          <w:lang w:val="en-US"/>
+        </w:rPr>
+        <w:t xml:space="preserve"> &lt;h5</w:t>
+      </w:r>
+      <w:r>
+        <w:rPr>
+          <w:sz w:val="32"/>
+          <w:szCs w:val="32"/>
+          <w:lang w:val="en-US"/>
+        </w:rPr>
+        <w:t>&gt;</w:t>
+      </w:r>
+      <w:r>
+        <w:rPr>
+          <w:sz w:val="32"/>
+          <w:szCs w:val="32"/>
+          <w:lang w:val="en-US"/>
+        </w:rPr>
+        <w:t xml:space="preserve"> &lt;h6</w:t>
+      </w:r>
+      <w:r>
+        <w:rPr>
+          <w:sz w:val="32"/>
+          <w:szCs w:val="32"/>
+          <w:lang w:val="en-US"/>
+        </w:rPr>
+        <w:t>&gt;</w:t>
+      </w:r>
+    </w:p>
+    <w:p>
+      <w:pPr>
+        <w:rPr>
+          <w:sz w:val="32"/>
+          <w:szCs w:val="32"/>
+          <w:lang w:val="en-US"/>
+        </w:rPr>
+      </w:pPr>
+    </w:p>
+    <w:p>
+      <w:pPr>
+        <w:rPr>
+          <w:b/>
+          <w:sz w:val="32"/>
+          <w:szCs w:val="32"/>
+          <w:lang w:val="en-US"/>
+        </w:rPr>
+      </w:pPr>
+      <w:r>
+        <w:rPr>
+          <w:b/>
+          <w:sz w:val="32"/>
+          <w:szCs w:val="32"/>
+          <w:lang w:val="en-US"/>
+        </w:rPr>
+        <w:t>Paragraph &lt;p&gt;:</w:t>
+      </w:r>
+    </w:p>
+    <w:p>
+      <w:pPr>
+        <w:rPr>
+          <w:sz w:val="32"/>
+          <w:szCs w:val="32"/>
+          <w:lang w:val="en-US"/>
+        </w:rPr>
+      </w:pPr>
+      <w:r>
+        <w:rPr>
+          <w:sz w:val="32"/>
+          <w:szCs w:val="32"/>
+          <w:lang w:val="en-US"/>
+        </w:rPr>
+        <w:t>Where we are going to put some kind of Text component.</w:t>
+      </w:r>
+      <w:r>
+        <w:rPr>
+          <w:sz w:val="32"/>
+          <w:szCs w:val="32"/>
+          <w:lang w:val="en-US"/>
+        </w:rPr>
+        <w:t xml:space="preserve"> HTML it is “white space collapsing” (HTML is going to ignore extra spacing) :  &lt;p&gt; </w:t>
+      </w:r>
+      <w:r>
+        <w:rPr>
+          <w:b/>
+          <w:sz w:val="32"/>
+          <w:szCs w:val="32"/>
+          <w:lang w:val="en-US"/>
+        </w:rPr>
+        <w:t>Hello</w:t>
+      </w:r>
+    </w:p>
+    <w:p>
+      <w:pPr>
+        <w:rPr>
+          <w:sz w:val="32"/>
+          <w:szCs w:val="32"/>
+          <w:lang w:val="en-US"/>
+        </w:rPr>
+      </w:pPr>
+      <w:r>
+        <w:rPr>
+          <w:sz w:val="32"/>
+          <w:szCs w:val="32"/>
+          <w:lang w:val="en-US"/>
+        </w:rPr>
+        <w:tab/>
+      </w:r>
+      <w:r>
+        <w:rPr>
+          <w:sz w:val="32"/>
+          <w:szCs w:val="32"/>
+          <w:lang w:val="en-US"/>
+        </w:rPr>
+        <w:tab/>
+      </w:r>
+      <w:r>
+        <w:rPr>
+          <w:sz w:val="32"/>
+          <w:szCs w:val="32"/>
+          <w:lang w:val="en-US"/>
+        </w:rPr>
+        <w:tab/>
+      </w:r>
+      <w:proofErr w:type="gramStart"/>
+      <w:r>
+        <w:rPr>
+          <w:b/>
+          <w:sz w:val="32"/>
+          <w:szCs w:val="32"/>
+          <w:lang w:val="en-US"/>
+        </w:rPr>
+        <w:t>this</w:t>
+      </w:r>
+      <w:proofErr w:type="gramEnd"/>
+      <w:r>
+        <w:rPr>
+          <w:b/>
+          <w:sz w:val="32"/>
+          <w:szCs w:val="32"/>
+          <w:lang w:val="en-US"/>
+        </w:rPr>
+        <w:t xml:space="preserve"> is a paragraph</w:t>
+      </w:r>
+      <w:r>
+        <w:rPr>
+          <w:sz w:val="32"/>
+          <w:szCs w:val="32"/>
+          <w:lang w:val="en-US"/>
+        </w:rPr>
+        <w:t xml:space="preserve">&lt;/p&gt; </w:t>
+      </w:r>
+      <w:r>
+        <w:rPr>
+          <w:sz w:val="32"/>
+          <w:szCs w:val="32"/>
+          <w:lang w:val="en-US"/>
+        </w:rPr>
+        <w:sym w:font="Wingdings" w:char="F0E0"/>
+      </w:r>
+      <w:r>
+        <w:rPr>
+          <w:sz w:val="32"/>
+          <w:szCs w:val="32"/>
+          <w:lang w:val="en-US"/>
+        </w:rPr>
+        <w:t xml:space="preserve"> HTML will ignore all the spaces and print it all together.</w:t>
+      </w:r>
+    </w:p>
+    <w:p>
+      <w:pPr>
+        <w:pStyle w:val="Prrafodelista"/>
+        <w:numPr>
+          <w:ilvl w:val="0"/>
+          <w:numId w:val="5"/>
+        </w:numPr>
+        <w:rPr>
+          <w:sz w:val="32"/>
+          <w:szCs w:val="32"/>
+        </w:rPr>
+      </w:pPr>
+      <w:r>
+        <w:rPr>
+          <w:sz w:val="32"/>
+          <w:szCs w:val="32"/>
+        </w:rPr>
+        <w:t xml:space="preserve">Si queremos crear </w:t>
+      </w:r>
+      <w:r>
+        <w:rPr>
+          <w:sz w:val="32"/>
+          <w:szCs w:val="32"/>
+          <w:u w:val="single"/>
+        </w:rPr>
+        <w:t>SPACES</w:t>
+      </w:r>
+      <w:r>
+        <w:rPr>
+          <w:sz w:val="32"/>
+          <w:szCs w:val="32"/>
+        </w:rPr>
+        <w:t xml:space="preserve"> tenemos que usar un </w:t>
+      </w:r>
+      <w:proofErr w:type="spellStart"/>
+      <w:r>
+        <w:rPr>
+          <w:sz w:val="32"/>
+          <w:szCs w:val="32"/>
+        </w:rPr>
+        <w:t>t</w:t>
+      </w:r>
+      <w:r>
+        <w:rPr>
+          <w:sz w:val="32"/>
+          <w:szCs w:val="32"/>
+        </w:rPr>
+        <w:t>ag</w:t>
+      </w:r>
+      <w:proofErr w:type="spellEnd"/>
+      <w:r>
+        <w:rPr>
+          <w:sz w:val="32"/>
+          <w:szCs w:val="32"/>
+        </w:rPr>
+        <w:t xml:space="preserve"> especial</w:t>
+      </w:r>
+    </w:p>
+    <w:p>
+      <w:pPr>
+        <w:pStyle w:val="Prrafodelista"/>
+        <w:numPr>
+          <w:ilvl w:val="0"/>
+          <w:numId w:val="5"/>
+        </w:numPr>
+        <w:rPr>
+          <w:sz w:val="32"/>
+          <w:szCs w:val="32"/>
+        </w:rPr>
+      </w:pPr>
+      <w:r>
+        <w:rPr>
+          <w:sz w:val="32"/>
+          <w:szCs w:val="32"/>
+        </w:rPr>
+        <w:t xml:space="preserve">Por momentos sabemos que tenemos </w:t>
+      </w:r>
+      <w:proofErr w:type="spellStart"/>
+      <w:r>
+        <w:rPr>
+          <w:sz w:val="32"/>
+          <w:szCs w:val="32"/>
+        </w:rPr>
+        <w:t>content</w:t>
+      </w:r>
+      <w:proofErr w:type="spellEnd"/>
+      <w:r>
+        <w:rPr>
+          <w:sz w:val="32"/>
+          <w:szCs w:val="32"/>
+        </w:rPr>
+        <w:t xml:space="preserve">, pero no lo tenemos, podemos usar </w:t>
+      </w:r>
+      <w:r>
+        <w:rPr>
+          <w:b/>
+          <w:sz w:val="32"/>
+          <w:szCs w:val="32"/>
+        </w:rPr>
+        <w:t>LOREM X</w:t>
+      </w:r>
+      <w:r>
+        <w:rPr>
+          <w:sz w:val="32"/>
+          <w:szCs w:val="32"/>
+        </w:rPr>
+        <w:t xml:space="preserve"> (x = </w:t>
+      </w:r>
+      <w:proofErr w:type="spellStart"/>
+      <w:r>
+        <w:rPr>
+          <w:sz w:val="32"/>
+          <w:szCs w:val="32"/>
+        </w:rPr>
+        <w:t>number</w:t>
+      </w:r>
+      <w:proofErr w:type="spellEnd"/>
+      <w:r>
+        <w:rPr>
+          <w:sz w:val="32"/>
+          <w:szCs w:val="32"/>
+        </w:rPr>
+        <w:t xml:space="preserve"> of </w:t>
+      </w:r>
+      <w:proofErr w:type="spellStart"/>
+      <w:r>
+        <w:rPr>
+          <w:sz w:val="32"/>
+          <w:szCs w:val="32"/>
+        </w:rPr>
+        <w:t>words</w:t>
+      </w:r>
+      <w:proofErr w:type="spellEnd"/>
+      <w:r>
+        <w:rPr>
+          <w:sz w:val="32"/>
+          <w:szCs w:val="32"/>
+        </w:rPr>
+        <w:t>):</w:t>
+      </w:r>
+    </w:p>
+    <w:p>
+      <w:pPr>
+        <w:pStyle w:val="Prrafodelista"/>
+        <w:rPr>
+          <w:sz w:val="32"/>
+          <w:szCs w:val="32"/>
+        </w:rPr>
+      </w:pPr>
+      <w:r>
+        <w:rPr>
+          <w:sz w:val="32"/>
+          <w:szCs w:val="32"/>
+        </w:rPr>
+        <w:t xml:space="preserve">&lt;p&gt; </w:t>
+      </w:r>
+      <w:proofErr w:type="spellStart"/>
+      <w:r>
+        <w:rPr>
+          <w:b/>
+          <w:sz w:val="32"/>
+          <w:szCs w:val="32"/>
+        </w:rPr>
+        <w:t>Lorem</w:t>
+      </w:r>
+      <w:proofErr w:type="spellEnd"/>
+      <w:r>
+        <w:rPr>
+          <w:b/>
+          <w:sz w:val="32"/>
+          <w:szCs w:val="32"/>
+        </w:rPr>
+        <w:t xml:space="preserve"> 20</w:t>
+      </w:r>
+      <w:r>
+        <w:rPr>
+          <w:sz w:val="32"/>
+          <w:szCs w:val="32"/>
+        </w:rPr>
+        <w:t xml:space="preserve"> &lt;/p&gt; </w:t>
+      </w:r>
+    </w:p>
+    <w:p>
+      <w:pPr>
+        <w:rPr>
+          <w:sz w:val="32"/>
+          <w:szCs w:val="32"/>
+        </w:rPr>
+      </w:pPr>
+    </w:p>
+    <w:p>
+      <w:pPr>
+        <w:rPr>
+          <w:sz w:val="32"/>
+          <w:szCs w:val="32"/>
+        </w:rPr>
+      </w:pPr>
+    </w:p>
+    <w:p>
+      <w:pPr>
+        <w:rPr>
+          <w:b/>
+          <w:sz w:val="32"/>
+          <w:szCs w:val="32"/>
+          <w:lang w:val="en-US"/>
+        </w:rPr>
+      </w:pPr>
+      <w:r>
+        <w:rPr>
+          <w:b/>
+          <w:sz w:val="32"/>
+          <w:szCs w:val="32"/>
+          <w:lang w:val="en-US"/>
+        </w:rPr>
+        <w:lastRenderedPageBreak/>
+        <w:t>Images &lt;</w:t>
+      </w:r>
+      <w:proofErr w:type="spellStart"/>
+      <w:r>
+        <w:rPr>
+          <w:b/>
+          <w:sz w:val="32"/>
+          <w:szCs w:val="32"/>
+          <w:lang w:val="en-US"/>
+        </w:rPr>
+        <w:t>img</w:t>
+      </w:r>
+      <w:proofErr w:type="spellEnd"/>
+      <w:r>
+        <w:rPr>
+          <w:b/>
+          <w:sz w:val="32"/>
+          <w:szCs w:val="32"/>
+          <w:lang w:val="en-US"/>
+        </w:rPr>
+        <w:t xml:space="preserve"> </w:t>
+      </w:r>
+      <w:proofErr w:type="spellStart"/>
+      <w:r>
+        <w:rPr>
+          <w:b/>
+          <w:sz w:val="32"/>
+          <w:szCs w:val="32"/>
+          <w:lang w:val="en-US"/>
+        </w:rPr>
+        <w:t>src</w:t>
+      </w:r>
+      <w:proofErr w:type="spellEnd"/>
+      <w:r>
+        <w:rPr>
+          <w:b/>
+          <w:sz w:val="32"/>
+          <w:szCs w:val="32"/>
+          <w:lang w:val="en-US"/>
+        </w:rPr>
+        <w:t xml:space="preserve"> = </w:t>
+      </w:r>
+      <w:proofErr w:type="gramStart"/>
+      <w:r>
+        <w:rPr>
+          <w:b/>
+          <w:sz w:val="32"/>
+          <w:szCs w:val="32"/>
+          <w:lang w:val="en-US"/>
+        </w:rPr>
+        <w:t>“ “</w:t>
+      </w:r>
+      <w:proofErr w:type="gramEnd"/>
+      <w:r>
+        <w:rPr>
+          <w:b/>
+          <w:sz w:val="32"/>
+          <w:szCs w:val="32"/>
+          <w:lang w:val="en-US"/>
+        </w:rPr>
+        <w:t xml:space="preserve"> alt=” “</w:t>
+      </w:r>
+      <w:r>
+        <w:rPr>
+          <w:b/>
+          <w:sz w:val="32"/>
+          <w:szCs w:val="32"/>
+          <w:lang w:val="en-US"/>
+        </w:rPr>
+        <w:t xml:space="preserve"> &gt;:</w:t>
+      </w:r>
+    </w:p>
+    <w:p>
+      <w:pPr>
+        <w:rPr>
+          <w:sz w:val="32"/>
+          <w:szCs w:val="32"/>
+          <w:lang w:val="en-US"/>
+        </w:rPr>
+      </w:pPr>
+      <w:r>
+        <w:rPr>
+          <w:sz w:val="32"/>
+          <w:szCs w:val="32"/>
+          <w:lang w:val="en-US"/>
+        </w:rPr>
+        <w:t>We can upload images</w:t>
+      </w:r>
+      <w:r>
+        <w:rPr>
+          <w:sz w:val="32"/>
+          <w:szCs w:val="32"/>
+          <w:lang w:val="en-US"/>
+        </w:rPr>
+        <w:t xml:space="preserve"> for every kind of content. They must be in the same folder as the website or can be uploaded by </w:t>
+      </w:r>
+      <w:proofErr w:type="gramStart"/>
+      <w:r>
+        <w:rPr>
+          <w:sz w:val="32"/>
+          <w:szCs w:val="32"/>
+          <w:lang w:val="en-US"/>
+        </w:rPr>
+        <w:t>URL</w:t>
+      </w:r>
+      <w:r>
+        <w:rPr>
+          <w:sz w:val="32"/>
+          <w:szCs w:val="32"/>
+          <w:lang w:val="en-US"/>
+        </w:rPr>
+        <w:t>(</w:t>
+      </w:r>
+      <w:proofErr w:type="gramEnd"/>
+      <w:r>
+        <w:rPr>
+          <w:sz w:val="32"/>
+          <w:szCs w:val="32"/>
+          <w:lang w:val="en-US"/>
+        </w:rPr>
+        <w:t>)</w:t>
+      </w:r>
+      <w:r>
+        <w:rPr>
+          <w:sz w:val="32"/>
+          <w:szCs w:val="32"/>
+          <w:lang w:val="en-US"/>
+        </w:rPr>
+        <w:t>.</w:t>
+      </w:r>
+    </w:p>
+    <w:p>
+      <w:pPr>
+        <w:rPr>
+          <w:sz w:val="32"/>
+          <w:szCs w:val="32"/>
+          <w:lang w:val="en-US"/>
+        </w:rPr>
+      </w:pPr>
+      <w:r>
+        <w:rPr>
+          <w:sz w:val="32"/>
+          <w:szCs w:val="32"/>
+          <w:lang w:val="en-US"/>
+        </w:rPr>
+        <w:t xml:space="preserve">SRC </w:t>
+      </w:r>
+      <w:proofErr w:type="gramStart"/>
+      <w:r>
+        <w:rPr>
+          <w:sz w:val="32"/>
+          <w:szCs w:val="32"/>
+          <w:lang w:val="en-US"/>
+        </w:rPr>
+        <w:t>= ”</w:t>
+      </w:r>
+      <w:proofErr w:type="gramEnd"/>
+      <w:r>
+        <w:rPr>
+          <w:sz w:val="32"/>
+          <w:szCs w:val="32"/>
+          <w:lang w:val="en-US"/>
+        </w:rPr>
+        <w:t xml:space="preserve"> “ </w:t>
+      </w:r>
+      <w:r>
+        <w:rPr>
+          <w:sz w:val="32"/>
+          <w:szCs w:val="32"/>
+          <w:lang w:val="en-US"/>
+        </w:rPr>
+        <w:sym w:font="Wingdings" w:char="F0E0"/>
+      </w:r>
+      <w:r>
+        <w:rPr>
+          <w:sz w:val="32"/>
+          <w:szCs w:val="32"/>
+          <w:lang w:val="en-US"/>
+        </w:rPr>
+        <w:t xml:space="preserve"> Path (Folder</w:t>
+      </w:r>
+      <w:r>
+        <w:rPr>
+          <w:sz w:val="32"/>
+          <w:szCs w:val="32"/>
+          <w:lang w:val="en-US"/>
+        </w:rPr>
+        <w:t xml:space="preserve"> </w:t>
+      </w:r>
+      <w:r>
+        <w:rPr>
+          <w:b/>
+          <w:sz w:val="32"/>
+          <w:szCs w:val="32"/>
+          <w:lang w:val="en-US"/>
+        </w:rPr>
+        <w:t>./</w:t>
+      </w:r>
+      <w:r>
+        <w:rPr>
+          <w:b/>
+          <w:sz w:val="32"/>
+          <w:szCs w:val="32"/>
+          <w:lang w:val="en-US"/>
+        </w:rPr>
+        <w:t xml:space="preserve"> </w:t>
+      </w:r>
+      <w:r>
+        <w:rPr>
+          <w:sz w:val="32"/>
+          <w:szCs w:val="32"/>
+          <w:lang w:val="en-US"/>
+        </w:rPr>
+        <w:t>or URL</w:t>
+      </w:r>
+      <w:r>
+        <w:rPr>
+          <w:sz w:val="32"/>
+          <w:szCs w:val="32"/>
+          <w:lang w:val="en-US"/>
+        </w:rPr>
+        <w:t xml:space="preserve">() </w:t>
+      </w:r>
+      <w:r>
+        <w:rPr>
+          <w:sz w:val="32"/>
+          <w:szCs w:val="32"/>
+          <w:lang w:val="en-US"/>
+        </w:rPr>
+        <w:t>)</w:t>
+      </w:r>
+    </w:p>
+    <w:p>
+      <w:pPr>
+        <w:rPr>
+          <w:sz w:val="32"/>
+          <w:szCs w:val="32"/>
+          <w:lang w:val="en-US"/>
+        </w:rPr>
+      </w:pPr>
+      <w:r>
+        <w:rPr>
+          <w:sz w:val="32"/>
+          <w:szCs w:val="32"/>
+          <w:lang w:val="en-US"/>
+        </w:rPr>
+        <w:t xml:space="preserve">ALT = </w:t>
+      </w:r>
+      <w:proofErr w:type="gramStart"/>
+      <w:r>
+        <w:rPr>
+          <w:sz w:val="32"/>
+          <w:szCs w:val="32"/>
+          <w:lang w:val="en-US"/>
+        </w:rPr>
+        <w:t>“ “</w:t>
+      </w:r>
+      <w:proofErr w:type="gramEnd"/>
+      <w:r>
+        <w:rPr>
+          <w:sz w:val="32"/>
+          <w:szCs w:val="32"/>
+          <w:lang w:val="en-US"/>
+        </w:rPr>
+        <w:t xml:space="preserve"> </w:t>
+      </w:r>
+      <w:r>
+        <w:rPr>
+          <w:sz w:val="32"/>
+          <w:szCs w:val="32"/>
+          <w:lang w:val="en-US"/>
+        </w:rPr>
+        <w:sym w:font="Wingdings" w:char="F0E0"/>
+      </w:r>
+      <w:r>
+        <w:rPr>
+          <w:sz w:val="32"/>
+          <w:szCs w:val="32"/>
+          <w:lang w:val="en-US"/>
+        </w:rPr>
+        <w:t xml:space="preserve"> What we can see when </w:t>
+      </w:r>
+      <w:r>
+        <w:rPr>
+          <w:sz w:val="32"/>
+          <w:szCs w:val="32"/>
+          <w:lang w:val="en-US"/>
+        </w:rPr>
+        <w:t>the image is broken</w:t>
+      </w:r>
+      <w:r>
+        <w:rPr>
+          <w:sz w:val="32"/>
+          <w:szCs w:val="32"/>
+          <w:lang w:val="en-US"/>
+        </w:rPr>
+        <w:t>, like a short description</w:t>
+      </w:r>
+    </w:p>
+    <w:p>
+      <w:pPr>
+        <w:rPr>
+          <w:sz w:val="32"/>
+          <w:szCs w:val="32"/>
+          <w:lang w:val="en-US"/>
+        </w:rPr>
+      </w:pPr>
+      <w:proofErr w:type="gramStart"/>
+      <w:r>
+        <w:rPr>
+          <w:sz w:val="32"/>
+          <w:szCs w:val="32"/>
+          <w:lang w:val="en-US"/>
+        </w:rPr>
+        <w:t>./</w:t>
+      </w:r>
+      <w:proofErr w:type="gramEnd"/>
+      <w:r>
+        <w:rPr>
+          <w:sz w:val="32"/>
+          <w:szCs w:val="32"/>
+          <w:lang w:val="en-US"/>
+        </w:rPr>
+        <w:t xml:space="preserve"> </w:t>
+      </w:r>
+      <w:r>
+        <w:rPr>
+          <w:sz w:val="32"/>
+          <w:szCs w:val="32"/>
+          <w:lang w:val="en-US"/>
+        </w:rPr>
+        <w:sym w:font="Wingdings" w:char="F0E0"/>
+      </w:r>
+      <w:r>
+        <w:rPr>
+          <w:sz w:val="32"/>
+          <w:szCs w:val="32"/>
+          <w:lang w:val="en-US"/>
+        </w:rPr>
+        <w:t xml:space="preserve"> “in the same directory” </w:t>
+      </w:r>
+    </w:p>
+    <w:p>
+      <w:pPr>
+        <w:rPr>
+          <w:sz w:val="32"/>
+          <w:szCs w:val="32"/>
+          <w:lang w:val="en-US"/>
+        </w:rPr>
+      </w:pPr>
+      <w:r>
+        <w:rPr>
+          <w:sz w:val="32"/>
+          <w:szCs w:val="32"/>
+          <w:lang w:val="en-US"/>
+        </w:rPr>
+        <w:t xml:space="preserve">../ </w:t>
+      </w:r>
+      <w:r>
+        <w:rPr>
+          <w:sz w:val="32"/>
+          <w:szCs w:val="32"/>
+          <w:lang w:val="en-US"/>
+        </w:rPr>
+        <w:sym w:font="Wingdings" w:char="F0E0"/>
+      </w:r>
+      <w:r>
+        <w:rPr>
+          <w:sz w:val="32"/>
+          <w:szCs w:val="32"/>
+          <w:lang w:val="en-US"/>
+        </w:rPr>
+        <w:t xml:space="preserve"> “outside the directory”</w:t>
+      </w:r>
+    </w:p>
+    <w:p>
+      <w:pPr>
+        <w:rPr>
+          <w:sz w:val="32"/>
+          <w:szCs w:val="32"/>
+          <w:lang w:val="en-US"/>
+        </w:rPr>
+      </w:pPr>
+      <w:proofErr w:type="gramStart"/>
+      <w:r>
+        <w:rPr>
+          <w:sz w:val="32"/>
+          <w:szCs w:val="32"/>
+          <w:lang w:val="en-US"/>
+        </w:rPr>
+        <w:t>URL(</w:t>
+      </w:r>
+      <w:proofErr w:type="gramEnd"/>
+      <w:r>
+        <w:rPr>
+          <w:sz w:val="32"/>
+          <w:szCs w:val="32"/>
+          <w:lang w:val="en-US"/>
+        </w:rPr>
+        <w:t xml:space="preserve">) </w:t>
+      </w:r>
+      <w:r>
+        <w:rPr>
+          <w:sz w:val="32"/>
+          <w:szCs w:val="32"/>
+          <w:lang w:val="en-US"/>
+        </w:rPr>
+        <w:sym w:font="Wingdings" w:char="F0E0"/>
+      </w:r>
+      <w:r>
+        <w:rPr>
+          <w:sz w:val="32"/>
+          <w:szCs w:val="32"/>
+          <w:lang w:val="en-US"/>
+        </w:rPr>
+        <w:t xml:space="preserve"> Get to the image file (Jpg, </w:t>
+      </w:r>
+      <w:proofErr w:type="spellStart"/>
+      <w:r>
+        <w:rPr>
+          <w:sz w:val="32"/>
+          <w:szCs w:val="32"/>
+          <w:lang w:val="en-US"/>
+        </w:rPr>
+        <w:t>Png</w:t>
+      </w:r>
+      <w:proofErr w:type="spellEnd"/>
+      <w:r>
+        <w:rPr>
+          <w:sz w:val="32"/>
+          <w:szCs w:val="32"/>
+          <w:lang w:val="en-US"/>
+        </w:rPr>
+        <w:t xml:space="preserve">, </w:t>
+      </w:r>
+      <w:proofErr w:type="spellStart"/>
+      <w:r>
+        <w:rPr>
+          <w:sz w:val="32"/>
+          <w:szCs w:val="32"/>
+          <w:lang w:val="en-US"/>
+        </w:rPr>
+        <w:t>etc</w:t>
+      </w:r>
+      <w:proofErr w:type="spellEnd"/>
+      <w:r>
+        <w:rPr>
+          <w:sz w:val="32"/>
+          <w:szCs w:val="32"/>
+          <w:lang w:val="en-US"/>
+        </w:rPr>
+        <w:t>) and copy link</w:t>
+      </w:r>
+      <w:r>
+        <w:rPr>
+          <w:sz w:val="32"/>
+          <w:szCs w:val="32"/>
+          <w:lang w:val="en-US"/>
+        </w:rPr>
+        <w:t>.</w:t>
+      </w:r>
+    </w:p>
+    <w:p>
+      <w:pPr>
+        <w:ind w:left="1140"/>
+        <w:rPr>
+          <w:sz w:val="32"/>
+          <w:szCs w:val="32"/>
+        </w:rPr>
+      </w:pPr>
+      <w:r>
+        <w:rPr>
+          <w:sz w:val="32"/>
+          <w:szCs w:val="32"/>
+        </w:rPr>
+        <w:t xml:space="preserve">Debemos usar </w:t>
+      </w:r>
+      <w:proofErr w:type="spellStart"/>
+      <w:r>
+        <w:rPr>
+          <w:sz w:val="32"/>
+          <w:szCs w:val="32"/>
+        </w:rPr>
+        <w:t>website</w:t>
+      </w:r>
+      <w:proofErr w:type="spellEnd"/>
+      <w:r>
+        <w:rPr>
+          <w:sz w:val="32"/>
+          <w:szCs w:val="32"/>
+        </w:rPr>
+        <w:t xml:space="preserve"> de </w:t>
+      </w:r>
+      <w:proofErr w:type="spellStart"/>
+      <w:r>
+        <w:rPr>
+          <w:sz w:val="32"/>
+          <w:szCs w:val="32"/>
+        </w:rPr>
+        <w:t>busqueda</w:t>
+      </w:r>
+      <w:proofErr w:type="spellEnd"/>
+      <w:r>
+        <w:rPr>
+          <w:sz w:val="32"/>
+          <w:szCs w:val="32"/>
+        </w:rPr>
+        <w:t xml:space="preserve"> </w:t>
+      </w:r>
+      <w:r>
+        <w:rPr>
+          <w:sz w:val="32"/>
+          <w:szCs w:val="32"/>
+        </w:rPr>
+        <w:t xml:space="preserve">para copyright free </w:t>
+      </w:r>
+      <w:proofErr w:type="spellStart"/>
+      <w:r>
+        <w:rPr>
+          <w:sz w:val="32"/>
+          <w:szCs w:val="32"/>
+        </w:rPr>
+        <w:t>images</w:t>
+      </w:r>
+      <w:proofErr w:type="spellEnd"/>
+      <w:r>
+        <w:rPr>
+          <w:sz w:val="32"/>
+          <w:szCs w:val="32"/>
+        </w:rPr>
+        <w:t xml:space="preserve"> </w:t>
+      </w:r>
+      <w:r>
+        <w:rPr>
+          <w:sz w:val="32"/>
+          <w:szCs w:val="32"/>
+        </w:rPr>
+        <w:t>(</w:t>
+      </w:r>
+      <w:proofErr w:type="spellStart"/>
+      <w:r>
+        <w:rPr>
+          <w:sz w:val="32"/>
+          <w:szCs w:val="32"/>
+        </w:rPr>
+        <w:t>Pixabay</w:t>
+      </w:r>
+      <w:proofErr w:type="spellEnd"/>
+      <w:r>
+        <w:rPr>
+          <w:sz w:val="32"/>
+          <w:szCs w:val="32"/>
+        </w:rPr>
+        <w:t xml:space="preserve">, </w:t>
+      </w:r>
+      <w:proofErr w:type="spellStart"/>
+      <w:r>
+        <w:rPr>
+          <w:sz w:val="32"/>
+          <w:szCs w:val="32"/>
+        </w:rPr>
+        <w:t>Gratisography</w:t>
+      </w:r>
+      <w:proofErr w:type="spellEnd"/>
+      <w:r>
+        <w:rPr>
+          <w:sz w:val="32"/>
+          <w:szCs w:val="32"/>
+        </w:rPr>
+        <w:t xml:space="preserve">, </w:t>
+      </w:r>
+      <w:proofErr w:type="spellStart"/>
+      <w:r>
+        <w:rPr>
+          <w:sz w:val="32"/>
+          <w:szCs w:val="32"/>
+        </w:rPr>
+        <w:t>etc</w:t>
+      </w:r>
+      <w:proofErr w:type="spellEnd"/>
+      <w:r>
+        <w:rPr>
+          <w:sz w:val="32"/>
+          <w:szCs w:val="32"/>
+        </w:rPr>
+        <w:t>).</w:t>
+      </w:r>
+    </w:p>
+    <w:p>
+      <w:pPr>
+        <w:rPr>
+          <w:sz w:val="32"/>
+          <w:szCs w:val="32"/>
+        </w:rPr>
+      </w:pPr>
+    </w:p>
+    <w:p>
+      <w:pPr>
+        <w:pStyle w:val="Prrafodelista"/>
+        <w:numPr>
+          <w:ilvl w:val="0"/>
+          <w:numId w:val="6"/>
+        </w:numPr>
+        <w:rPr>
+          <w:sz w:val="32"/>
+          <w:szCs w:val="32"/>
+          <w:lang w:val="en-US"/>
+        </w:rPr>
+      </w:pPr>
+      <w:r>
+        <w:rPr>
+          <w:sz w:val="32"/>
+          <w:szCs w:val="32"/>
+          <w:lang w:val="en-US"/>
+        </w:rPr>
+        <w:t xml:space="preserve">Render size </w:t>
+      </w:r>
+      <w:r>
+        <w:rPr>
+          <w:sz w:val="32"/>
+          <w:szCs w:val="32"/>
+        </w:rPr>
+        <w:sym w:font="Wingdings" w:char="F0E0"/>
+      </w:r>
+      <w:r>
+        <w:rPr>
+          <w:sz w:val="32"/>
+          <w:szCs w:val="32"/>
+          <w:lang w:val="en-US"/>
+        </w:rPr>
+        <w:t xml:space="preserve"> via HTML (we will use </w:t>
+      </w:r>
+      <w:r>
+        <w:rPr>
+          <w:sz w:val="32"/>
+          <w:szCs w:val="32"/>
+          <w:lang w:val="en-US"/>
+        </w:rPr>
+        <w:t xml:space="preserve">CSS or even cropping </w:t>
+      </w:r>
+    </w:p>
+    <w:p>
+      <w:pPr>
+        <w:pStyle w:val="Prrafodelista"/>
+        <w:rPr>
+          <w:sz w:val="32"/>
+          <w:szCs w:val="32"/>
+          <w:lang w:val="en-US"/>
+        </w:rPr>
+      </w:pPr>
+      <w:r>
+        <w:rPr>
+          <w:sz w:val="32"/>
+          <w:szCs w:val="32"/>
+          <w:lang w:val="en-US"/>
+        </w:rPr>
+        <w:tab/>
+      </w:r>
+      <w:r>
+        <w:rPr>
+          <w:sz w:val="32"/>
+          <w:szCs w:val="32"/>
+          <w:lang w:val="en-US"/>
+        </w:rPr>
+        <w:tab/>
+        <w:t xml:space="preserve">       </w:t>
+      </w:r>
+      <w:proofErr w:type="gramStart"/>
+      <w:r>
+        <w:rPr>
+          <w:sz w:val="32"/>
+          <w:szCs w:val="32"/>
+          <w:lang w:val="en-US"/>
+        </w:rPr>
+        <w:t>them</w:t>
+      </w:r>
+      <w:proofErr w:type="gramEnd"/>
+      <w:r>
+        <w:rPr>
+          <w:sz w:val="32"/>
+          <w:szCs w:val="32"/>
+          <w:lang w:val="en-US"/>
+        </w:rPr>
+        <w:t xml:space="preserve"> before)</w:t>
+      </w:r>
+    </w:p>
+    <w:p>
+      <w:pPr>
+        <w:rPr>
+          <w:sz w:val="32"/>
+          <w:szCs w:val="32"/>
+          <w:lang w:val="en-US"/>
+        </w:rPr>
+      </w:pPr>
+      <w:r>
+        <w:rPr>
+          <w:sz w:val="32"/>
+          <w:szCs w:val="32"/>
+          <w:lang w:val="en-US"/>
+        </w:rPr>
+        <w:t>&lt;</w:t>
+      </w:r>
+      <w:proofErr w:type="spellStart"/>
+      <w:r>
+        <w:rPr>
+          <w:sz w:val="32"/>
+          <w:szCs w:val="32"/>
+          <w:lang w:val="en-US"/>
+        </w:rPr>
+        <w:t>img</w:t>
+      </w:r>
+      <w:proofErr w:type="spellEnd"/>
+      <w:r>
+        <w:rPr>
+          <w:sz w:val="32"/>
+          <w:szCs w:val="32"/>
+          <w:lang w:val="en-US"/>
+        </w:rPr>
+        <w:t xml:space="preserve"> </w:t>
+      </w:r>
+      <w:proofErr w:type="spellStart"/>
+      <w:r>
+        <w:rPr>
+          <w:sz w:val="32"/>
+          <w:szCs w:val="32"/>
+          <w:lang w:val="en-US"/>
+        </w:rPr>
+        <w:t>src</w:t>
+      </w:r>
+      <w:proofErr w:type="spellEnd"/>
+      <w:r>
+        <w:rPr>
+          <w:sz w:val="32"/>
+          <w:szCs w:val="32"/>
+          <w:lang w:val="en-US"/>
+        </w:rPr>
+        <w:t xml:space="preserve">=”” </w:t>
+      </w:r>
+      <w:r>
+        <w:rPr>
+          <w:sz w:val="32"/>
+          <w:szCs w:val="32"/>
+          <w:lang w:val="en-US"/>
+        </w:rPr>
+        <w:t>width=”260</w:t>
+      </w:r>
+      <w:r>
+        <w:rPr>
+          <w:sz w:val="32"/>
+          <w:szCs w:val="32"/>
+          <w:lang w:val="en-US"/>
+        </w:rPr>
+        <w:t xml:space="preserve"> alt=”””&gt; </w:t>
+      </w:r>
+      <w:r>
+        <w:rPr>
+          <w:sz w:val="32"/>
+          <w:szCs w:val="32"/>
+          <w:lang w:val="en-US"/>
+        </w:rPr>
+        <w:sym w:font="Wingdings" w:char="F0E0"/>
+      </w:r>
+      <w:r>
+        <w:rPr>
+          <w:sz w:val="32"/>
+          <w:szCs w:val="32"/>
+          <w:lang w:val="en-US"/>
+        </w:rPr>
+        <w:t xml:space="preserve"> Width =” </w:t>
+      </w:r>
+      <w:proofErr w:type="gramStart"/>
+      <w:r>
+        <w:rPr>
+          <w:sz w:val="32"/>
+          <w:szCs w:val="32"/>
+          <w:lang w:val="en-US"/>
+        </w:rPr>
+        <w:t>“ /</w:t>
+      </w:r>
+      <w:proofErr w:type="gramEnd"/>
+      <w:r>
+        <w:rPr>
+          <w:sz w:val="32"/>
+          <w:szCs w:val="32"/>
+          <w:lang w:val="en-US"/>
+        </w:rPr>
+        <w:t xml:space="preserve">/ </w:t>
+      </w:r>
+      <w:proofErr w:type="spellStart"/>
+      <w:r>
+        <w:rPr>
+          <w:sz w:val="32"/>
+          <w:szCs w:val="32"/>
+          <w:lang w:val="en-US"/>
+        </w:rPr>
+        <w:t>Heigth</w:t>
+      </w:r>
+      <w:proofErr w:type="spellEnd"/>
+      <w:r>
+        <w:rPr>
+          <w:sz w:val="32"/>
+          <w:szCs w:val="32"/>
+          <w:lang w:val="en-US"/>
+        </w:rPr>
+        <w:t xml:space="preserve"> will be </w:t>
+      </w:r>
+    </w:p>
+    <w:p>
+      <w:pPr>
+        <w:ind w:left="4248"/>
+        <w:rPr>
+          <w:sz w:val="32"/>
+          <w:szCs w:val="32"/>
+          <w:lang w:val="en-US"/>
+        </w:rPr>
+      </w:pPr>
+      <w:r>
+        <w:rPr>
+          <w:sz w:val="32"/>
+          <w:szCs w:val="32"/>
+          <w:lang w:val="en-US"/>
+        </w:rPr>
+        <w:t xml:space="preserve">      </w:t>
+      </w:r>
+      <w:proofErr w:type="gramStart"/>
+      <w:r>
+        <w:rPr>
+          <w:sz w:val="32"/>
+          <w:szCs w:val="32"/>
+          <w:lang w:val="en-US"/>
+        </w:rPr>
+        <w:t>automatically</w:t>
+      </w:r>
+      <w:proofErr w:type="gramEnd"/>
+      <w:r>
+        <w:rPr>
+          <w:sz w:val="32"/>
+          <w:szCs w:val="32"/>
+          <w:lang w:val="en-US"/>
+        </w:rPr>
+        <w:t xml:space="preserve"> adjusted.</w:t>
+      </w:r>
+    </w:p>
+    <w:p>
+      <w:pPr>
+        <w:pStyle w:val="Prrafodelista"/>
+        <w:numPr>
+          <w:ilvl w:val="0"/>
+          <w:numId w:val="6"/>
+        </w:numPr>
+        <w:rPr>
+          <w:sz w:val="32"/>
+          <w:szCs w:val="32"/>
+        </w:rPr>
+      </w:pPr>
+      <w:r>
+        <w:rPr>
+          <w:sz w:val="32"/>
+          <w:szCs w:val="32"/>
+        </w:rPr>
+        <w:t xml:space="preserve">Ahora … si tenemos muchas imagines el usuario va a experimentar un </w:t>
+      </w:r>
+      <w:proofErr w:type="spellStart"/>
+      <w:r>
+        <w:rPr>
+          <w:sz w:val="32"/>
+          <w:szCs w:val="32"/>
+        </w:rPr>
+        <w:t>website</w:t>
+      </w:r>
+      <w:proofErr w:type="spellEnd"/>
+      <w:r>
+        <w:rPr>
+          <w:sz w:val="32"/>
+          <w:szCs w:val="32"/>
+        </w:rPr>
+        <w:t xml:space="preserve"> muy lento…. </w:t>
+      </w:r>
+      <w:r>
+        <w:rPr>
+          <w:sz w:val="32"/>
+          <w:szCs w:val="32"/>
+        </w:rPr>
+        <w:t xml:space="preserve">Podríamos ajustar las imágenes previamente Photoshop, Mac, Etc. o </w:t>
+      </w:r>
+      <w:r>
+        <w:rPr>
+          <w:b/>
+          <w:sz w:val="32"/>
+          <w:szCs w:val="32"/>
+        </w:rPr>
+        <w:t>utilizar CSS</w:t>
+      </w:r>
+      <w:r>
+        <w:rPr>
+          <w:b/>
+          <w:sz w:val="32"/>
+          <w:szCs w:val="32"/>
+        </w:rPr>
+        <w:t>.</w:t>
+      </w:r>
+    </w:p>
+    <w:p>
+      <w:pPr>
+        <w:pStyle w:val="Prrafodelista"/>
+        <w:numPr>
+          <w:ilvl w:val="0"/>
+          <w:numId w:val="6"/>
+        </w:numPr>
+        <w:rPr>
+          <w:sz w:val="32"/>
+          <w:szCs w:val="32"/>
+        </w:rPr>
+      </w:pPr>
+      <w:r>
+        <w:rPr>
+          <w:sz w:val="32"/>
+          <w:szCs w:val="32"/>
+        </w:rPr>
+        <w:t>Creamos una IMG folder y dentro sub folders según utilidad.</w:t>
+      </w:r>
+    </w:p>
+    <w:p>
+      <w:pPr>
+        <w:rPr>
+          <w:sz w:val="32"/>
+          <w:szCs w:val="32"/>
+        </w:rPr>
+      </w:pPr>
+    </w:p>
+    <w:p>
+      <w:pPr>
+        <w:rPr>
+          <w:b/>
+          <w:sz w:val="32"/>
+          <w:szCs w:val="32"/>
+        </w:rPr>
+      </w:pPr>
+    </w:p>
+    <w:p>
+      <w:pPr>
+        <w:rPr>
+          <w:b/>
+          <w:sz w:val="32"/>
+          <w:szCs w:val="32"/>
+        </w:rPr>
+      </w:pPr>
+    </w:p>
+    <w:p>
+      <w:pPr>
+        <w:rPr>
+          <w:b/>
+          <w:sz w:val="32"/>
+          <w:szCs w:val="32"/>
+        </w:rPr>
+      </w:pPr>
+    </w:p>
+    <w:p>
+      <w:pPr>
+        <w:rPr>
+          <w:b/>
+          <w:sz w:val="32"/>
+          <w:szCs w:val="32"/>
+        </w:rPr>
+      </w:pPr>
+      <w:proofErr w:type="spellStart"/>
+      <w:r>
+        <w:rPr>
+          <w:b/>
+          <w:sz w:val="32"/>
+          <w:szCs w:val="32"/>
+        </w:rPr>
+        <w:lastRenderedPageBreak/>
+        <w:t>Comments</w:t>
+      </w:r>
+      <w:proofErr w:type="spellEnd"/>
+      <w:r>
+        <w:rPr>
+          <w:b/>
+          <w:sz w:val="32"/>
+          <w:szCs w:val="32"/>
+        </w:rPr>
+        <w:t xml:space="preserve"> </w:t>
+      </w:r>
+      <w:proofErr w:type="gramStart"/>
+      <w:r>
+        <w:rPr>
+          <w:b/>
+          <w:sz w:val="32"/>
+          <w:szCs w:val="32"/>
+        </w:rPr>
+        <w:t>&lt;!</w:t>
+      </w:r>
+      <w:r>
+        <w:rPr>
+          <w:b/>
+          <w:sz w:val="32"/>
+          <w:szCs w:val="32"/>
+        </w:rPr>
+        <w:t>—</w:t>
+      </w:r>
+      <w:proofErr w:type="gramEnd"/>
+      <w:r>
+        <w:rPr>
+          <w:b/>
+          <w:sz w:val="32"/>
+          <w:szCs w:val="32"/>
+        </w:rPr>
+        <w:t xml:space="preserve">xxx </w:t>
+      </w:r>
+      <w:r>
+        <w:rPr>
+          <w:b/>
+          <w:sz w:val="32"/>
+          <w:szCs w:val="32"/>
+        </w:rPr>
+        <w:t>--&gt;:</w:t>
+      </w:r>
+    </w:p>
+    <w:p>
+      <w:pPr>
+        <w:rPr>
+          <w:sz w:val="32"/>
+          <w:szCs w:val="32"/>
+          <w:lang w:val="en-US"/>
+        </w:rPr>
+      </w:pPr>
+      <w:r>
+        <w:rPr>
+          <w:sz w:val="32"/>
+          <w:szCs w:val="32"/>
+          <w:lang w:val="en-US"/>
+        </w:rPr>
+        <w:t>We should comment at the S</w:t>
+      </w:r>
+      <w:r>
+        <w:rPr>
+          <w:sz w:val="32"/>
+          <w:szCs w:val="32"/>
+          <w:lang w:val="en-US"/>
+        </w:rPr>
+        <w:t>tart or End of every section.</w:t>
+      </w:r>
+    </w:p>
+    <w:p>
+      <w:pPr>
+        <w:rPr>
+          <w:sz w:val="32"/>
+          <w:szCs w:val="32"/>
+          <w:lang w:val="en-US"/>
+        </w:rPr>
+      </w:pPr>
+      <w:r>
+        <w:rPr>
+          <w:b/>
+          <w:sz w:val="32"/>
+          <w:szCs w:val="32"/>
+          <w:lang w:val="en-US"/>
+        </w:rPr>
+        <w:t xml:space="preserve">CTRL </w:t>
+      </w:r>
+      <w:proofErr w:type="gramStart"/>
+      <w:r>
+        <w:rPr>
+          <w:b/>
+          <w:sz w:val="32"/>
+          <w:szCs w:val="32"/>
+          <w:lang w:val="en-US"/>
+        </w:rPr>
+        <w:t>+ }</w:t>
+      </w:r>
+      <w:proofErr w:type="gramEnd"/>
+      <w:r>
+        <w:rPr>
+          <w:sz w:val="32"/>
+          <w:szCs w:val="32"/>
+          <w:lang w:val="en-US"/>
+        </w:rPr>
+        <w:t xml:space="preserve"> </w:t>
+      </w:r>
+      <w:r>
+        <w:rPr>
+          <w:sz w:val="32"/>
+          <w:szCs w:val="32"/>
+          <w:lang w:val="en-US"/>
+        </w:rPr>
+        <w:sym w:font="Wingdings" w:char="F0E0"/>
+      </w:r>
+      <w:r>
+        <w:rPr>
+          <w:sz w:val="32"/>
+          <w:szCs w:val="32"/>
+          <w:lang w:val="en-US"/>
+        </w:rPr>
+        <w:t xml:space="preserve"> Shortcut para </w:t>
+      </w:r>
+      <w:proofErr w:type="spellStart"/>
+      <w:r>
+        <w:rPr>
+          <w:sz w:val="32"/>
+          <w:szCs w:val="32"/>
+          <w:lang w:val="en-US"/>
+        </w:rPr>
+        <w:t>añadir</w:t>
+      </w:r>
+      <w:proofErr w:type="spellEnd"/>
+      <w:r>
+        <w:rPr>
+          <w:sz w:val="32"/>
+          <w:szCs w:val="32"/>
+          <w:lang w:val="en-US"/>
+        </w:rPr>
+        <w:t xml:space="preserve"> </w:t>
+      </w:r>
+      <w:proofErr w:type="spellStart"/>
+      <w:r>
+        <w:rPr>
+          <w:sz w:val="32"/>
+          <w:szCs w:val="32"/>
+          <w:lang w:val="en-US"/>
+        </w:rPr>
+        <w:t>comentario</w:t>
+      </w:r>
+      <w:proofErr w:type="spellEnd"/>
+      <w:r>
+        <w:rPr>
+          <w:sz w:val="32"/>
+          <w:szCs w:val="32"/>
+          <w:lang w:val="en-US"/>
+        </w:rPr>
+        <w:t xml:space="preserve"> in windows. It also </w:t>
+      </w:r>
+    </w:p>
+    <w:p>
+      <w:pPr>
+        <w:ind w:left="708" w:firstLine="708"/>
+        <w:rPr>
+          <w:sz w:val="32"/>
+          <w:szCs w:val="32"/>
+          <w:lang w:val="en-US"/>
+        </w:rPr>
+      </w:pPr>
+      <w:proofErr w:type="gramStart"/>
+      <w:r>
+        <w:rPr>
+          <w:sz w:val="32"/>
+          <w:szCs w:val="32"/>
+          <w:lang w:val="en-US"/>
+        </w:rPr>
+        <w:t>converts</w:t>
+      </w:r>
+      <w:proofErr w:type="gramEnd"/>
+      <w:r>
+        <w:rPr>
+          <w:sz w:val="32"/>
+          <w:szCs w:val="32"/>
+          <w:lang w:val="en-US"/>
+        </w:rPr>
+        <w:t xml:space="preserve"> a line into a comment In and Out.</w:t>
+      </w:r>
+    </w:p>
+    <w:p>
+      <w:pPr>
+        <w:rPr>
+          <w:sz w:val="32"/>
+          <w:szCs w:val="32"/>
+          <w:lang w:val="en-US"/>
+        </w:rPr>
+      </w:pPr>
+    </w:p>
+    <w:p>
+      <w:pPr>
+        <w:rPr>
+          <w:b/>
+          <w:sz w:val="32"/>
+          <w:szCs w:val="32"/>
+          <w:lang w:val="en-US"/>
+        </w:rPr>
+      </w:pPr>
+      <w:r>
+        <w:rPr>
+          <w:b/>
+          <w:sz w:val="32"/>
+          <w:szCs w:val="32"/>
+          <w:lang w:val="en-US"/>
+        </w:rPr>
+        <w:t>Line Breaks &lt;</w:t>
+      </w:r>
+      <w:proofErr w:type="spellStart"/>
+      <w:r>
+        <w:rPr>
+          <w:b/>
+          <w:sz w:val="32"/>
+          <w:szCs w:val="32"/>
+          <w:lang w:val="en-US"/>
+        </w:rPr>
+        <w:t>br</w:t>
+      </w:r>
+      <w:proofErr w:type="spellEnd"/>
+      <w:r>
+        <w:rPr>
+          <w:b/>
+          <w:sz w:val="32"/>
+          <w:szCs w:val="32"/>
+          <w:lang w:val="en-US"/>
+        </w:rPr>
+        <w:t>&gt;:</w:t>
+      </w:r>
+    </w:p>
+    <w:p>
+      <w:pPr>
+        <w:rPr>
+          <w:sz w:val="32"/>
+          <w:szCs w:val="32"/>
+          <w:lang w:val="en-US"/>
+        </w:rPr>
+      </w:pPr>
+      <w:r>
+        <w:rPr>
+          <w:sz w:val="32"/>
+          <w:szCs w:val="32"/>
+          <w:lang w:val="en-US"/>
+        </w:rPr>
+        <w:t xml:space="preserve">This will break the white space collapsing. Just like </w:t>
+      </w:r>
+      <w:proofErr w:type="gramStart"/>
+      <w:r>
+        <w:rPr>
+          <w:sz w:val="32"/>
+          <w:szCs w:val="32"/>
+          <w:lang w:val="en-US"/>
+        </w:rPr>
+        <w:t>print(</w:t>
+      </w:r>
+      <w:proofErr w:type="gramEnd"/>
+      <w:r>
+        <w:rPr>
+          <w:sz w:val="32"/>
+          <w:szCs w:val="32"/>
+          <w:lang w:val="en-US"/>
+        </w:rPr>
+        <w:t>“ “) in python. It adds lines.</w:t>
+      </w:r>
+    </w:p>
+    <w:p>
+      <w:pPr>
+        <w:rPr>
+          <w:sz w:val="32"/>
+          <w:szCs w:val="32"/>
+          <w:lang w:val="en-US"/>
+        </w:rPr>
+      </w:pPr>
+      <w:r>
+        <w:rPr>
+          <w:b/>
+          <w:sz w:val="32"/>
+          <w:szCs w:val="32"/>
+          <w:lang w:val="en-US"/>
+        </w:rPr>
+        <w:t>BR*6</w:t>
+      </w:r>
+      <w:r>
+        <w:rPr>
+          <w:sz w:val="32"/>
+          <w:szCs w:val="32"/>
+          <w:lang w:val="en-US"/>
+        </w:rPr>
+        <w:t xml:space="preserve"> </w:t>
+      </w:r>
+      <w:r>
+        <w:rPr>
+          <w:sz w:val="32"/>
+          <w:szCs w:val="32"/>
+          <w:lang w:val="en-US"/>
+        </w:rPr>
+        <w:sym w:font="Wingdings" w:char="F0E0"/>
+      </w:r>
+      <w:r>
+        <w:rPr>
+          <w:sz w:val="32"/>
+          <w:szCs w:val="32"/>
+          <w:lang w:val="en-US"/>
+        </w:rPr>
+        <w:t xml:space="preserve"> Shortcut that will add 6 times the &lt;</w:t>
+      </w:r>
+      <w:proofErr w:type="spellStart"/>
+      <w:r>
+        <w:rPr>
+          <w:sz w:val="32"/>
+          <w:szCs w:val="32"/>
+          <w:lang w:val="en-US"/>
+        </w:rPr>
+        <w:t>br</w:t>
+      </w:r>
+      <w:proofErr w:type="spellEnd"/>
+      <w:r>
+        <w:rPr>
+          <w:sz w:val="32"/>
+          <w:szCs w:val="32"/>
+          <w:lang w:val="en-US"/>
+        </w:rPr>
+        <w:t>&gt;</w:t>
+      </w:r>
+    </w:p>
+    <w:p>
+      <w:pPr>
+        <w:rPr>
+          <w:sz w:val="32"/>
+          <w:szCs w:val="32"/>
+          <w:lang w:val="en-US"/>
+        </w:rPr>
+      </w:pPr>
+    </w:p>
+    <w:p>
+      <w:pPr>
+        <w:rPr>
+          <w:b/>
+          <w:sz w:val="32"/>
+          <w:szCs w:val="32"/>
+          <w:lang w:val="en-US"/>
+        </w:rPr>
+      </w:pPr>
+      <w:r>
+        <w:rPr>
+          <w:b/>
+          <w:sz w:val="32"/>
+          <w:szCs w:val="32"/>
+          <w:lang w:val="en-US"/>
+        </w:rPr>
+        <w:t xml:space="preserve">Links &lt;a </w:t>
+      </w:r>
+      <w:proofErr w:type="spellStart"/>
+      <w:r>
+        <w:rPr>
+          <w:b/>
+          <w:sz w:val="32"/>
+          <w:szCs w:val="32"/>
+          <w:lang w:val="en-US"/>
+        </w:rPr>
+        <w:t>href</w:t>
+      </w:r>
+      <w:proofErr w:type="spellEnd"/>
+      <w:r>
+        <w:rPr>
+          <w:b/>
+          <w:sz w:val="32"/>
+          <w:szCs w:val="32"/>
+          <w:lang w:val="en-US"/>
+        </w:rPr>
+        <w:t>=” “&gt;:</w:t>
+      </w:r>
+    </w:p>
+    <w:p>
+      <w:pPr>
+        <w:rPr>
+          <w:sz w:val="32"/>
+          <w:szCs w:val="32"/>
+          <w:lang w:val="en-US"/>
+        </w:rPr>
+      </w:pPr>
+      <w:r>
+        <w:rPr>
+          <w:sz w:val="32"/>
+          <w:szCs w:val="32"/>
+          <w:lang w:val="en-US"/>
+        </w:rPr>
+        <w:t xml:space="preserve">It </w:t>
+      </w:r>
+      <w:proofErr w:type="gramStart"/>
+      <w:r>
+        <w:rPr>
+          <w:sz w:val="32"/>
+          <w:szCs w:val="32"/>
+          <w:lang w:val="en-US"/>
+        </w:rPr>
+        <w:t>is called</w:t>
+      </w:r>
+      <w:proofErr w:type="gramEnd"/>
+      <w:r>
+        <w:rPr>
+          <w:sz w:val="32"/>
+          <w:szCs w:val="32"/>
+          <w:lang w:val="en-US"/>
+        </w:rPr>
+        <w:t xml:space="preserve"> an Anchor Tag:</w:t>
+      </w:r>
+    </w:p>
+    <w:p>
+      <w:pPr>
+        <w:rPr>
+          <w:sz w:val="32"/>
+          <w:szCs w:val="32"/>
+          <w:lang w:val="en-US"/>
+        </w:rPr>
+      </w:pPr>
+      <w:r>
+        <w:rPr>
+          <w:sz w:val="32"/>
+          <w:szCs w:val="32"/>
+          <w:lang w:val="en-US"/>
+        </w:rPr>
+        <w:t xml:space="preserve">&lt;a </w:t>
+      </w:r>
+      <w:proofErr w:type="spellStart"/>
+      <w:r>
+        <w:rPr>
+          <w:sz w:val="32"/>
+          <w:szCs w:val="32"/>
+          <w:lang w:val="en-US"/>
+        </w:rPr>
+        <w:t>href</w:t>
+      </w:r>
+      <w:proofErr w:type="spellEnd"/>
+      <w:proofErr w:type="gramStart"/>
+      <w:r>
+        <w:rPr>
+          <w:sz w:val="32"/>
+          <w:szCs w:val="32"/>
+          <w:lang w:val="en-US"/>
+        </w:rPr>
+        <w:t>= ”</w:t>
+      </w:r>
+      <w:proofErr w:type="gramEnd"/>
+      <w:r>
+        <w:rPr>
+          <w:sz w:val="32"/>
+          <w:szCs w:val="32"/>
+          <w:lang w:val="en-US"/>
+        </w:rPr>
+        <w:t xml:space="preserve"> # ” &gt; </w:t>
+      </w:r>
+      <w:r>
+        <w:rPr>
+          <w:b/>
+          <w:sz w:val="32"/>
+          <w:szCs w:val="32"/>
+          <w:lang w:val="en-US"/>
+        </w:rPr>
+        <w:t>Some clickable Text</w:t>
+      </w:r>
+      <w:r>
+        <w:rPr>
+          <w:sz w:val="32"/>
+          <w:szCs w:val="32"/>
+          <w:lang w:val="en-US"/>
+        </w:rPr>
+        <w:t xml:space="preserve"> &lt;/a&gt; </w:t>
+      </w:r>
+      <w:r>
+        <w:rPr>
+          <w:sz w:val="32"/>
+          <w:szCs w:val="32"/>
+          <w:lang w:val="en-US"/>
+        </w:rPr>
+        <w:sym w:font="Wingdings" w:char="F0E0"/>
+      </w:r>
+      <w:r>
+        <w:rPr>
+          <w:b/>
+          <w:sz w:val="32"/>
+          <w:szCs w:val="32"/>
+          <w:lang w:val="en-US"/>
+        </w:rPr>
+        <w:t xml:space="preserve"> #</w:t>
+      </w:r>
+      <w:r>
+        <w:rPr>
+          <w:sz w:val="32"/>
+          <w:szCs w:val="32"/>
+          <w:lang w:val="en-US"/>
+        </w:rPr>
+        <w:t xml:space="preserve"> it is a placeholder that will be replaced later in time for a real link</w:t>
+      </w:r>
+    </w:p>
+    <w:p>
+      <w:pPr>
+        <w:pStyle w:val="Prrafodelista"/>
+        <w:numPr>
+          <w:ilvl w:val="0"/>
+          <w:numId w:val="7"/>
+        </w:numPr>
+        <w:rPr>
+          <w:sz w:val="32"/>
+          <w:szCs w:val="32"/>
+          <w:lang w:val="en-US"/>
+        </w:rPr>
+      </w:pPr>
+      <w:r>
+        <w:rPr>
+          <w:sz w:val="32"/>
+          <w:szCs w:val="32"/>
+          <w:lang w:val="en-US"/>
+        </w:rPr>
+        <w:t xml:space="preserve">Target =” </w:t>
+      </w:r>
+      <w:r>
+        <w:rPr>
+          <w:b/>
+          <w:sz w:val="32"/>
+          <w:szCs w:val="32"/>
+          <w:lang w:val="en-US"/>
+        </w:rPr>
+        <w:t>_blank</w:t>
+      </w:r>
+      <w:r>
+        <w:rPr>
+          <w:sz w:val="32"/>
+          <w:szCs w:val="32"/>
+          <w:lang w:val="en-US"/>
+        </w:rPr>
+        <w:t xml:space="preserve"> “ </w:t>
+      </w:r>
+      <w:r>
+        <w:rPr>
+          <w:sz w:val="32"/>
+          <w:szCs w:val="32"/>
+          <w:lang w:val="en-US"/>
+        </w:rPr>
+        <w:sym w:font="Wingdings" w:char="F0E0"/>
+      </w:r>
+      <w:r>
+        <w:rPr>
+          <w:sz w:val="32"/>
+          <w:szCs w:val="32"/>
+          <w:lang w:val="en-US"/>
+        </w:rPr>
+        <w:t xml:space="preserve"> It will open link on a new Tab</w:t>
+      </w:r>
+    </w:p>
+    <w:p>
+      <w:pPr>
+        <w:pStyle w:val="Prrafodelista"/>
+        <w:rPr>
+          <w:sz w:val="32"/>
+          <w:szCs w:val="32"/>
+          <w:lang w:val="en-US"/>
+        </w:rPr>
+      </w:pPr>
+    </w:p>
+    <w:p>
+      <w:pPr>
+        <w:pStyle w:val="Prrafodelista"/>
+        <w:numPr>
+          <w:ilvl w:val="0"/>
+          <w:numId w:val="7"/>
+        </w:numPr>
+        <w:rPr>
+          <w:sz w:val="32"/>
+          <w:szCs w:val="32"/>
+        </w:rPr>
+      </w:pPr>
+      <w:r>
+        <w:rPr>
+          <w:sz w:val="32"/>
+          <w:szCs w:val="32"/>
+          <w:lang w:val="en-US"/>
+        </w:rPr>
+        <w:t>What about internal</w:t>
+      </w:r>
+      <w:r>
+        <w:rPr>
+          <w:sz w:val="32"/>
+          <w:szCs w:val="32"/>
+          <w:lang w:val="en-US"/>
+        </w:rPr>
+        <w:t xml:space="preserve"> surfing? </w:t>
+      </w:r>
+      <w:r>
+        <w:rPr>
+          <w:sz w:val="32"/>
+          <w:szCs w:val="32"/>
+        </w:rPr>
+        <w:t xml:space="preserve">Creamos un </w:t>
+      </w:r>
+      <w:r>
+        <w:rPr>
+          <w:b/>
+          <w:sz w:val="32"/>
+          <w:szCs w:val="32"/>
+        </w:rPr>
+        <w:t>About.html</w:t>
+      </w:r>
+      <w:r>
+        <w:rPr>
+          <w:sz w:val="32"/>
+          <w:szCs w:val="32"/>
+        </w:rPr>
+        <w:t xml:space="preserve"> y agregamos un </w:t>
+      </w:r>
+      <w:r>
+        <w:rPr>
+          <w:b/>
+          <w:sz w:val="32"/>
+          <w:szCs w:val="32"/>
+        </w:rPr>
+        <w:t>&lt;a&gt;</w:t>
+      </w:r>
+      <w:r>
+        <w:rPr>
+          <w:sz w:val="32"/>
+          <w:szCs w:val="32"/>
+        </w:rPr>
+        <w:t xml:space="preserve"> que nos lleve a </w:t>
+      </w:r>
+      <w:r>
+        <w:rPr>
+          <w:b/>
+          <w:sz w:val="32"/>
+          <w:szCs w:val="32"/>
+        </w:rPr>
+        <w:t>Index.html</w:t>
+      </w:r>
+      <w:r>
+        <w:rPr>
+          <w:sz w:val="32"/>
+          <w:szCs w:val="32"/>
+        </w:rPr>
+        <w:t>.</w:t>
+      </w:r>
+    </w:p>
+    <w:p>
+      <w:pPr>
+        <w:pStyle w:val="Prrafodelista"/>
+        <w:numPr>
+          <w:ilvl w:val="0"/>
+          <w:numId w:val="7"/>
+        </w:numPr>
+        <w:rPr>
+          <w:sz w:val="32"/>
+          <w:szCs w:val="32"/>
+        </w:rPr>
+      </w:pPr>
+      <w:r>
+        <w:rPr>
+          <w:sz w:val="32"/>
+          <w:szCs w:val="32"/>
+          <w:lang w:val="en-US"/>
+        </w:rPr>
+        <w:t xml:space="preserve">“Back to the top” </w:t>
+      </w:r>
+      <w:r>
+        <w:rPr>
+          <w:sz w:val="32"/>
+          <w:szCs w:val="32"/>
+        </w:rPr>
+        <w:sym w:font="Wingdings" w:char="F0E0"/>
+      </w:r>
+      <w:r>
+        <w:rPr>
+          <w:sz w:val="32"/>
+          <w:szCs w:val="32"/>
+          <w:lang w:val="en-US"/>
+        </w:rPr>
+        <w:t xml:space="preserve"> </w:t>
+      </w:r>
+      <w:proofErr w:type="spellStart"/>
+      <w:r>
+        <w:rPr>
+          <w:sz w:val="32"/>
+          <w:szCs w:val="32"/>
+          <w:lang w:val="en-US"/>
+        </w:rPr>
+        <w:t>Usamos</w:t>
+      </w:r>
+      <w:proofErr w:type="spellEnd"/>
+      <w:r>
+        <w:rPr>
+          <w:sz w:val="32"/>
+          <w:szCs w:val="32"/>
+          <w:lang w:val="en-US"/>
+        </w:rPr>
+        <w:t xml:space="preserve"> </w:t>
+      </w:r>
+      <w:proofErr w:type="spellStart"/>
+      <w:r>
+        <w:rPr>
+          <w:b/>
+          <w:sz w:val="32"/>
+          <w:szCs w:val="32"/>
+          <w:lang w:val="en-US"/>
+        </w:rPr>
+        <w:t>s</w:t>
+      </w:r>
+      <w:r>
+        <w:rPr>
+          <w:b/>
+          <w:sz w:val="32"/>
+          <w:szCs w:val="32"/>
+          <w:lang w:val="en-US"/>
+        </w:rPr>
+        <w:t>rc</w:t>
+      </w:r>
+      <w:proofErr w:type="spellEnd"/>
+      <w:r>
+        <w:rPr>
+          <w:b/>
+          <w:sz w:val="32"/>
+          <w:szCs w:val="32"/>
+          <w:lang w:val="en-US"/>
+        </w:rPr>
+        <w:t xml:space="preserve"> =” # “</w:t>
+      </w:r>
+      <w:r>
+        <w:rPr>
+          <w:b/>
+          <w:sz w:val="32"/>
+          <w:szCs w:val="32"/>
+          <w:lang w:val="en-US"/>
+        </w:rPr>
+        <w:t xml:space="preserve">. </w:t>
+      </w:r>
+      <w:r>
+        <w:rPr>
+          <w:b/>
+          <w:sz w:val="32"/>
+          <w:szCs w:val="32"/>
+        </w:rPr>
+        <w:t>#</w:t>
+      </w:r>
+      <w:r>
+        <w:rPr>
+          <w:sz w:val="32"/>
+          <w:szCs w:val="32"/>
+        </w:rPr>
+        <w:t xml:space="preserve"> Como en CSS # representa un ID</w:t>
+      </w:r>
+      <w:r>
+        <w:rPr>
+          <w:sz w:val="32"/>
+          <w:szCs w:val="32"/>
+        </w:rPr>
+        <w:t xml:space="preserve">, podríamos poner cualquier </w:t>
+      </w:r>
+      <w:r>
+        <w:rPr>
+          <w:b/>
+          <w:sz w:val="32"/>
+          <w:szCs w:val="32"/>
+        </w:rPr>
+        <w:t>#ID</w:t>
+      </w:r>
+      <w:r>
+        <w:rPr>
+          <w:sz w:val="32"/>
+          <w:szCs w:val="32"/>
+        </w:rPr>
+        <w:t xml:space="preserve"> y nos llevaría hasta él.</w:t>
+      </w:r>
+    </w:p>
+    <w:p>
+      <w:pPr>
+        <w:pStyle w:val="Prrafodelista"/>
+        <w:numPr>
+          <w:ilvl w:val="0"/>
+          <w:numId w:val="7"/>
+        </w:numPr>
+        <w:rPr>
+          <w:sz w:val="32"/>
+          <w:szCs w:val="32"/>
+        </w:rPr>
+      </w:pPr>
+      <w:r>
+        <w:rPr>
+          <w:sz w:val="32"/>
+          <w:szCs w:val="32"/>
+        </w:rPr>
+        <w:t xml:space="preserve">Podemos usar distintos elementos para </w:t>
+      </w:r>
+      <w:proofErr w:type="spellStart"/>
+      <w:r>
+        <w:rPr>
+          <w:sz w:val="32"/>
+          <w:szCs w:val="32"/>
+        </w:rPr>
+        <w:t>clickear</w:t>
+      </w:r>
+      <w:proofErr w:type="spellEnd"/>
+      <w:r>
+        <w:rPr>
+          <w:sz w:val="32"/>
+          <w:szCs w:val="32"/>
+        </w:rPr>
+        <w:t xml:space="preserve"> un Link:</w:t>
+      </w:r>
+    </w:p>
+    <w:p>
+      <w:pPr>
+        <w:rPr>
+          <w:sz w:val="32"/>
+          <w:szCs w:val="32"/>
+        </w:rPr>
+      </w:pPr>
+      <w:r>
+        <w:rPr>
+          <w:sz w:val="32"/>
+          <w:szCs w:val="32"/>
+        </w:rPr>
+        <w:t>&lt;a&gt;</w:t>
+      </w:r>
+    </w:p>
+    <w:p>
+      <w:pPr>
+        <w:rPr>
+          <w:sz w:val="32"/>
+          <w:szCs w:val="32"/>
+          <w:lang w:val="en-US"/>
+        </w:rPr>
+      </w:pPr>
+      <w:r>
+        <w:rPr>
+          <w:sz w:val="32"/>
+          <w:szCs w:val="32"/>
+        </w:rPr>
+        <w:tab/>
+      </w:r>
+      <w:r>
+        <w:rPr>
+          <w:sz w:val="32"/>
+          <w:szCs w:val="32"/>
+          <w:lang w:val="en-US"/>
+        </w:rPr>
+        <w:t>&lt;</w:t>
+      </w:r>
+      <w:proofErr w:type="spellStart"/>
+      <w:proofErr w:type="gramStart"/>
+      <w:r>
+        <w:rPr>
+          <w:sz w:val="32"/>
+          <w:szCs w:val="32"/>
+          <w:lang w:val="en-US"/>
+        </w:rPr>
+        <w:t>img</w:t>
+      </w:r>
+      <w:proofErr w:type="spellEnd"/>
+      <w:proofErr w:type="gramEnd"/>
+      <w:r>
+        <w:rPr>
+          <w:sz w:val="32"/>
+          <w:szCs w:val="32"/>
+          <w:lang w:val="en-US"/>
+        </w:rPr>
+        <w:t>&gt;</w:t>
+      </w:r>
+    </w:p>
+    <w:p>
+      <w:pPr>
+        <w:rPr>
+          <w:sz w:val="32"/>
+          <w:szCs w:val="32"/>
+          <w:lang w:val="en-US"/>
+        </w:rPr>
+      </w:pPr>
+    </w:p>
+    <w:p>
+      <w:pPr>
+        <w:rPr>
+          <w:sz w:val="32"/>
+          <w:szCs w:val="32"/>
+          <w:lang w:val="en-US"/>
+        </w:rPr>
+      </w:pPr>
+    </w:p>
+    <w:p>
+      <w:pPr>
+        <w:rPr>
+          <w:b/>
+          <w:sz w:val="32"/>
+          <w:szCs w:val="32"/>
+          <w:lang w:val="en-US"/>
+        </w:rPr>
+      </w:pPr>
+      <w:r>
+        <w:rPr>
+          <w:b/>
+          <w:sz w:val="32"/>
+          <w:szCs w:val="32"/>
+          <w:lang w:val="en-US"/>
+        </w:rPr>
+        <w:lastRenderedPageBreak/>
+        <w:t>&lt;</w:t>
+      </w:r>
+      <w:r>
+        <w:rPr>
+          <w:b/>
+          <w:sz w:val="32"/>
+          <w:szCs w:val="32"/>
+          <w:lang w:val="en-US"/>
+        </w:rPr>
+        <w:t>Sup</w:t>
+      </w:r>
+      <w:r>
+        <w:rPr>
+          <w:b/>
+          <w:sz w:val="32"/>
+          <w:szCs w:val="32"/>
+          <w:lang w:val="en-US"/>
+        </w:rPr>
+        <w:t>&gt;</w:t>
+      </w:r>
+      <w:r>
+        <w:rPr>
+          <w:b/>
+          <w:sz w:val="32"/>
+          <w:szCs w:val="32"/>
+          <w:lang w:val="en-US"/>
+        </w:rPr>
+        <w:t xml:space="preserve"> and </w:t>
+      </w:r>
+      <w:r>
+        <w:rPr>
+          <w:b/>
+          <w:sz w:val="32"/>
+          <w:szCs w:val="32"/>
+          <w:lang w:val="en-US"/>
+        </w:rPr>
+        <w:t>&lt;</w:t>
+      </w:r>
+      <w:r>
+        <w:rPr>
+          <w:b/>
+          <w:sz w:val="32"/>
+          <w:szCs w:val="32"/>
+          <w:lang w:val="en-US"/>
+        </w:rPr>
+        <w:t>Sub</w:t>
+      </w:r>
+      <w:r>
+        <w:rPr>
+          <w:b/>
+          <w:sz w:val="32"/>
+          <w:szCs w:val="32"/>
+          <w:lang w:val="en-US"/>
+        </w:rPr>
+        <w:t>&gt;</w:t>
+      </w:r>
+      <w:r>
+        <w:rPr>
+          <w:b/>
+          <w:sz w:val="32"/>
+          <w:szCs w:val="32"/>
+          <w:lang w:val="en-US"/>
+        </w:rPr>
+        <w:t xml:space="preserve"> Elements:</w:t>
+      </w:r>
+    </w:p>
+    <w:p>
+      <w:pPr>
+        <w:rPr>
+          <w:sz w:val="32"/>
+          <w:szCs w:val="32"/>
+          <w:lang w:val="en-US"/>
+        </w:rPr>
+      </w:pPr>
+      <w:r>
+        <w:rPr>
+          <w:sz w:val="32"/>
+          <w:szCs w:val="32"/>
+          <w:lang w:val="en-US"/>
+        </w:rPr>
+        <w:t>These elements will be places in top or bottom of the RENGLON.</w:t>
+      </w:r>
+    </w:p>
+    <w:p>
+      <w:pPr>
+        <w:rPr>
+          <w:sz w:val="32"/>
+          <w:szCs w:val="32"/>
+          <w:lang w:val="en-US"/>
+        </w:rPr>
+      </w:pPr>
+      <w:r>
+        <w:rPr>
+          <w:sz w:val="32"/>
+          <w:szCs w:val="32"/>
+          <w:lang w:val="en-US"/>
+        </w:rPr>
+        <w:t xml:space="preserve">&lt;h1&gt; </w:t>
+      </w:r>
+      <w:r>
+        <w:rPr>
+          <w:b/>
+          <w:sz w:val="32"/>
+          <w:szCs w:val="32"/>
+          <w:lang w:val="en-US"/>
+        </w:rPr>
+        <w:t>Hello I am</w:t>
+      </w:r>
+      <w:r>
+        <w:rPr>
+          <w:sz w:val="32"/>
+          <w:szCs w:val="32"/>
+          <w:lang w:val="en-US"/>
+        </w:rPr>
+        <w:t xml:space="preserve"> &lt;sup&gt;</w:t>
+      </w:r>
+      <w:r>
+        <w:rPr>
+          <w:b/>
+          <w:sz w:val="32"/>
+          <w:szCs w:val="32"/>
+          <w:lang w:val="en-US"/>
+        </w:rPr>
+        <w:t>1st</w:t>
+      </w:r>
+      <w:r>
+        <w:rPr>
+          <w:sz w:val="32"/>
+          <w:szCs w:val="32"/>
+          <w:lang w:val="en-US"/>
+        </w:rPr>
+        <w:t>&lt;/sup</w:t>
+      </w:r>
+      <w:r>
+        <w:rPr>
+          <w:sz w:val="32"/>
+          <w:szCs w:val="32"/>
+          <w:lang w:val="en-US"/>
+        </w:rPr>
+        <w:t xml:space="preserve">&gt; </w:t>
+      </w:r>
+      <w:proofErr w:type="gramStart"/>
+      <w:r>
+        <w:rPr>
+          <w:b/>
+          <w:sz w:val="32"/>
+          <w:szCs w:val="32"/>
+          <w:lang w:val="en-US"/>
+        </w:rPr>
+        <w:t>John  to</w:t>
+      </w:r>
+      <w:proofErr w:type="gramEnd"/>
+      <w:r>
+        <w:rPr>
+          <w:b/>
+          <w:sz w:val="32"/>
+          <w:szCs w:val="32"/>
+          <w:lang w:val="en-US"/>
+        </w:rPr>
+        <w:t xml:space="preserve"> arrive in</w:t>
+      </w:r>
+      <w:r>
+        <w:rPr>
+          <w:sz w:val="32"/>
+          <w:szCs w:val="32"/>
+          <w:lang w:val="en-US"/>
+        </w:rPr>
+        <w:t xml:space="preserve"> &lt;sub&gt;</w:t>
+      </w:r>
+      <w:r>
+        <w:rPr>
+          <w:b/>
+          <w:sz w:val="32"/>
+          <w:szCs w:val="32"/>
+          <w:lang w:val="en-US"/>
+        </w:rPr>
+        <w:t>town</w:t>
+      </w:r>
+      <w:r>
+        <w:rPr>
+          <w:sz w:val="32"/>
+          <w:szCs w:val="32"/>
+          <w:lang w:val="en-US"/>
+        </w:rPr>
+        <w:t>&lt;/sub&gt;&lt;/h1&gt;</w:t>
+      </w:r>
+    </w:p>
+    <w:p>
+      <w:pPr>
+        <w:pStyle w:val="Prrafodelista"/>
+        <w:numPr>
+          <w:ilvl w:val="0"/>
+          <w:numId w:val="8"/>
+        </w:numPr>
+        <w:rPr>
+          <w:sz w:val="32"/>
+          <w:szCs w:val="32"/>
+          <w:lang w:val="en-US"/>
+        </w:rPr>
+      </w:pPr>
+      <w:proofErr w:type="gramStart"/>
+      <w:r>
+        <w:rPr>
+          <w:sz w:val="32"/>
+          <w:szCs w:val="32"/>
+          <w:lang w:val="en-US"/>
+        </w:rPr>
+        <w:t>1st</w:t>
+      </w:r>
+      <w:proofErr w:type="gramEnd"/>
+      <w:r>
+        <w:rPr>
+          <w:sz w:val="32"/>
+          <w:szCs w:val="32"/>
+          <w:lang w:val="en-US"/>
+        </w:rPr>
+        <w:t xml:space="preserve"> and Town will be shown NOT IN LINE</w:t>
+      </w:r>
+      <w:r>
+        <w:rPr>
+          <w:sz w:val="32"/>
+          <w:szCs w:val="32"/>
+          <w:lang w:val="en-US"/>
+        </w:rPr>
+        <w:t>.</w:t>
+      </w:r>
+    </w:p>
+    <w:p>
+      <w:pPr>
+        <w:rPr>
+          <w:sz w:val="32"/>
+          <w:szCs w:val="32"/>
+          <w:lang w:val="en-US"/>
+        </w:rPr>
+      </w:pPr>
+    </w:p>
+    <w:p>
+      <w:pPr>
+        <w:rPr>
+          <w:b/>
+          <w:sz w:val="32"/>
+          <w:szCs w:val="32"/>
+          <w:lang w:val="en-US"/>
+        </w:rPr>
+      </w:pPr>
+      <w:r>
+        <w:rPr>
+          <w:b/>
+          <w:sz w:val="32"/>
+          <w:szCs w:val="32"/>
+          <w:lang w:val="en-US"/>
+        </w:rPr>
+        <w:t>&lt;</w:t>
+      </w:r>
+      <w:r>
+        <w:rPr>
+          <w:b/>
+          <w:sz w:val="32"/>
+          <w:szCs w:val="32"/>
+          <w:lang w:val="en-US"/>
+        </w:rPr>
+        <w:t>Strong</w:t>
+      </w:r>
+      <w:r>
+        <w:rPr>
+          <w:b/>
+          <w:sz w:val="32"/>
+          <w:szCs w:val="32"/>
+          <w:lang w:val="en-US"/>
+        </w:rPr>
+        <w:t>&gt;</w:t>
+      </w:r>
+      <w:r>
+        <w:rPr>
+          <w:b/>
+          <w:sz w:val="32"/>
+          <w:szCs w:val="32"/>
+          <w:lang w:val="en-US"/>
+        </w:rPr>
+        <w:t xml:space="preserve"> and </w:t>
+      </w:r>
+      <w:r>
+        <w:rPr>
+          <w:b/>
+          <w:sz w:val="32"/>
+          <w:szCs w:val="32"/>
+          <w:lang w:val="en-US"/>
+        </w:rPr>
+        <w:t>&lt;</w:t>
+      </w:r>
+      <w:proofErr w:type="spellStart"/>
+      <w:r>
+        <w:rPr>
+          <w:b/>
+          <w:sz w:val="32"/>
+          <w:szCs w:val="32"/>
+          <w:lang w:val="en-US"/>
+        </w:rPr>
+        <w:t>Em</w:t>
+      </w:r>
+      <w:proofErr w:type="spellEnd"/>
+      <w:r>
+        <w:rPr>
+          <w:b/>
+          <w:sz w:val="32"/>
+          <w:szCs w:val="32"/>
+          <w:lang w:val="en-US"/>
+        </w:rPr>
+        <w:t>&gt;</w:t>
+      </w:r>
+      <w:proofErr w:type="spellStart"/>
+      <w:r>
+        <w:rPr>
+          <w:b/>
+          <w:sz w:val="32"/>
+          <w:szCs w:val="32"/>
+          <w:lang w:val="en-US"/>
+        </w:rPr>
+        <w:t>phasis</w:t>
+      </w:r>
+      <w:proofErr w:type="spellEnd"/>
+      <w:r>
+        <w:rPr>
+          <w:b/>
+          <w:sz w:val="32"/>
+          <w:szCs w:val="32"/>
+          <w:lang w:val="en-US"/>
+        </w:rPr>
+        <w:t xml:space="preserve"> Elements:</w:t>
+      </w:r>
+    </w:p>
+    <w:p>
+      <w:pPr>
+        <w:rPr>
+          <w:sz w:val="32"/>
+          <w:szCs w:val="32"/>
+          <w:lang w:val="en-US"/>
+        </w:rPr>
+      </w:pPr>
+      <w:r>
+        <w:rPr>
+          <w:sz w:val="32"/>
+          <w:szCs w:val="32"/>
+          <w:lang w:val="en-US"/>
+        </w:rPr>
+        <w:t xml:space="preserve">Within some </w:t>
+      </w:r>
+      <w:proofErr w:type="gramStart"/>
+      <w:r>
+        <w:rPr>
+          <w:sz w:val="32"/>
+          <w:szCs w:val="32"/>
+          <w:lang w:val="en-US"/>
+        </w:rPr>
+        <w:t>text</w:t>
+      </w:r>
+      <w:proofErr w:type="gramEnd"/>
+      <w:r>
+        <w:rPr>
+          <w:sz w:val="32"/>
+          <w:szCs w:val="32"/>
+          <w:lang w:val="en-US"/>
+        </w:rPr>
+        <w:t xml:space="preserve"> we can have STRONG and EM.</w:t>
+      </w:r>
+    </w:p>
+    <w:p>
+      <w:pPr>
+        <w:rPr>
+          <w:sz w:val="32"/>
+          <w:szCs w:val="32"/>
+          <w:lang w:val="en-US"/>
+        </w:rPr>
+      </w:pPr>
+      <w:r>
+        <w:rPr>
+          <w:sz w:val="32"/>
+          <w:szCs w:val="32"/>
+          <w:lang w:val="en-US"/>
+        </w:rPr>
+        <w:t>&lt;p&gt;</w:t>
+      </w:r>
+      <w:r>
+        <w:rPr>
+          <w:b/>
+          <w:sz w:val="32"/>
+          <w:szCs w:val="32"/>
+          <w:lang w:val="en-US"/>
+        </w:rPr>
+        <w:t>lorem20</w:t>
+      </w:r>
+      <w:r>
+        <w:rPr>
+          <w:sz w:val="32"/>
+          <w:szCs w:val="32"/>
+          <w:lang w:val="en-US"/>
+        </w:rPr>
+        <w:t>&lt;strong&gt;</w:t>
+      </w:r>
+      <w:r>
+        <w:rPr>
+          <w:b/>
+          <w:sz w:val="32"/>
+          <w:szCs w:val="32"/>
+          <w:lang w:val="en-US"/>
+        </w:rPr>
+        <w:t>Bold Text</w:t>
+      </w:r>
+      <w:r>
+        <w:rPr>
+          <w:sz w:val="32"/>
+          <w:szCs w:val="32"/>
+          <w:lang w:val="en-US"/>
+        </w:rPr>
+        <w:t>&lt;/strong&gt;&lt;</w:t>
+      </w:r>
+      <w:proofErr w:type="spellStart"/>
+      <w:r>
+        <w:rPr>
+          <w:sz w:val="32"/>
+          <w:szCs w:val="32"/>
+          <w:lang w:val="en-US"/>
+        </w:rPr>
+        <w:t>em</w:t>
+      </w:r>
+      <w:proofErr w:type="spellEnd"/>
+      <w:r>
+        <w:rPr>
+          <w:sz w:val="32"/>
+          <w:szCs w:val="32"/>
+          <w:lang w:val="en-US"/>
+        </w:rPr>
+        <w:t>&gt;</w:t>
+      </w:r>
+      <w:r>
+        <w:rPr>
+          <w:b/>
+          <w:sz w:val="32"/>
+          <w:szCs w:val="32"/>
+          <w:lang w:val="en-US"/>
+        </w:rPr>
+        <w:t>Italic Text</w:t>
+      </w:r>
+      <w:r>
+        <w:rPr>
+          <w:sz w:val="32"/>
+          <w:szCs w:val="32"/>
+          <w:lang w:val="en-US"/>
+        </w:rPr>
+        <w:t>&lt;/</w:t>
+      </w:r>
+      <w:proofErr w:type="spellStart"/>
+      <w:r>
+        <w:rPr>
+          <w:sz w:val="32"/>
+          <w:szCs w:val="32"/>
+          <w:lang w:val="en-US"/>
+        </w:rPr>
+        <w:t>em</w:t>
+      </w:r>
+      <w:proofErr w:type="spellEnd"/>
+      <w:r>
+        <w:rPr>
+          <w:sz w:val="32"/>
+          <w:szCs w:val="32"/>
+          <w:lang w:val="en-US"/>
+        </w:rPr>
+        <w:t>&gt;&lt;/p&gt;</w:t>
+      </w:r>
+    </w:p>
+    <w:p>
+      <w:pPr>
+        <w:rPr>
+          <w:sz w:val="32"/>
+          <w:szCs w:val="32"/>
+          <w:lang w:val="en-US"/>
+        </w:rPr>
+      </w:pPr>
+      <w:r>
+        <w:rPr>
+          <w:sz w:val="32"/>
+          <w:szCs w:val="32"/>
+          <w:lang w:val="en-US"/>
+        </w:rPr>
+        <w:t xml:space="preserve">Strong </w:t>
+      </w:r>
+      <w:r>
+        <w:rPr>
+          <w:sz w:val="32"/>
+          <w:szCs w:val="32"/>
+          <w:lang w:val="en-US"/>
+        </w:rPr>
+        <w:sym w:font="Wingdings" w:char="F0E0"/>
+      </w:r>
+      <w:r>
+        <w:rPr>
+          <w:sz w:val="32"/>
+          <w:szCs w:val="32"/>
+          <w:lang w:val="en-US"/>
+        </w:rPr>
+        <w:t xml:space="preserve"> Bold text</w:t>
+      </w:r>
+    </w:p>
+    <w:p>
+      <w:pPr>
+        <w:rPr>
+          <w:sz w:val="32"/>
+          <w:szCs w:val="32"/>
+          <w:lang w:val="en-US"/>
+        </w:rPr>
+      </w:pPr>
+      <w:proofErr w:type="spellStart"/>
+      <w:r>
+        <w:rPr>
+          <w:sz w:val="32"/>
+          <w:szCs w:val="32"/>
+          <w:lang w:val="en-US"/>
+        </w:rPr>
+        <w:t>Em</w:t>
+      </w:r>
+      <w:proofErr w:type="spellEnd"/>
+      <w:r>
+        <w:rPr>
+          <w:sz w:val="32"/>
+          <w:szCs w:val="32"/>
+          <w:lang w:val="en-US"/>
+        </w:rPr>
+        <w:t xml:space="preserve"> </w:t>
+      </w:r>
+      <w:r>
+        <w:rPr>
+          <w:sz w:val="32"/>
+          <w:szCs w:val="32"/>
+          <w:lang w:val="en-US"/>
+        </w:rPr>
+        <w:sym w:font="Wingdings" w:char="F0E0"/>
+      </w:r>
+      <w:r>
+        <w:rPr>
+          <w:sz w:val="32"/>
+          <w:szCs w:val="32"/>
+          <w:lang w:val="en-US"/>
+        </w:rPr>
+        <w:t xml:space="preserve"> Italic Text</w:t>
+      </w:r>
+    </w:p>
+    <w:p>
+      <w:pPr>
+        <w:pStyle w:val="Prrafodelista"/>
+        <w:numPr>
+          <w:ilvl w:val="0"/>
+          <w:numId w:val="8"/>
+        </w:numPr>
+        <w:rPr>
+          <w:sz w:val="32"/>
+          <w:szCs w:val="32"/>
+          <w:lang w:val="en-US"/>
+        </w:rPr>
+      </w:pPr>
+      <w:r>
+        <w:rPr>
+          <w:sz w:val="32"/>
+          <w:szCs w:val="32"/>
+          <w:lang w:val="en-US"/>
+        </w:rPr>
+        <w:t>The ideal is to have a CSS for style and HTML for structure. Not to mix them both.</w:t>
+      </w:r>
+    </w:p>
+    <w:p>
+      <w:pPr>
+        <w:rPr>
+          <w:sz w:val="32"/>
+          <w:szCs w:val="32"/>
+          <w:lang w:val="en-US"/>
+        </w:rPr>
+      </w:pPr>
+    </w:p>
+    <w:p>
+      <w:pPr>
+        <w:rPr>
+          <w:b/>
+          <w:sz w:val="32"/>
+          <w:szCs w:val="32"/>
+        </w:rPr>
+      </w:pPr>
+      <w:proofErr w:type="spellStart"/>
+      <w:r>
+        <w:rPr>
+          <w:b/>
+          <w:sz w:val="32"/>
+          <w:szCs w:val="32"/>
+        </w:rPr>
+        <w:t>Special</w:t>
+      </w:r>
+      <w:proofErr w:type="spellEnd"/>
+      <w:r>
+        <w:rPr>
+          <w:b/>
+          <w:sz w:val="32"/>
+          <w:szCs w:val="32"/>
+        </w:rPr>
+        <w:t xml:space="preserve"> </w:t>
+      </w:r>
+      <w:proofErr w:type="spellStart"/>
+      <w:r>
+        <w:rPr>
+          <w:b/>
+          <w:sz w:val="32"/>
+          <w:szCs w:val="32"/>
+        </w:rPr>
+        <w:t>Characters</w:t>
+      </w:r>
+      <w:proofErr w:type="spellEnd"/>
+      <w:r>
+        <w:rPr>
+          <w:b/>
+          <w:sz w:val="32"/>
+          <w:szCs w:val="32"/>
+        </w:rPr>
+        <w:t>” &amp;</w:t>
+      </w:r>
+      <w:proofErr w:type="spellStart"/>
+      <w:r>
+        <w:rPr>
+          <w:b/>
+          <w:sz w:val="32"/>
+          <w:szCs w:val="32"/>
+        </w:rPr>
+        <w:t>char</w:t>
+      </w:r>
+      <w:proofErr w:type="spellEnd"/>
+      <w:r>
+        <w:rPr>
+          <w:b/>
+          <w:sz w:val="32"/>
+          <w:szCs w:val="32"/>
+        </w:rPr>
+        <w:t xml:space="preserve">; </w:t>
+      </w:r>
+      <w:proofErr w:type="gramStart"/>
+      <w:r>
+        <w:rPr>
+          <w:b/>
+          <w:sz w:val="32"/>
+          <w:szCs w:val="32"/>
+        </w:rPr>
+        <w:t xml:space="preserve">“ </w:t>
+      </w:r>
+      <w:r>
+        <w:rPr>
+          <w:b/>
+          <w:sz w:val="32"/>
+          <w:szCs w:val="32"/>
+        </w:rPr>
+        <w:t>:</w:t>
+      </w:r>
+      <w:proofErr w:type="gramEnd"/>
+    </w:p>
+    <w:p>
+      <w:pPr>
+        <w:rPr>
+          <w:sz w:val="32"/>
+          <w:szCs w:val="32"/>
+        </w:rPr>
+      </w:pPr>
+      <w:r>
+        <w:rPr>
+          <w:sz w:val="32"/>
+          <w:szCs w:val="32"/>
+        </w:rPr>
+        <w:t xml:space="preserve">Por </w:t>
+      </w:r>
+      <w:proofErr w:type="gramStart"/>
+      <w:r>
+        <w:rPr>
+          <w:sz w:val="32"/>
+          <w:szCs w:val="32"/>
+        </w:rPr>
+        <w:t>ejemplo</w:t>
+      </w:r>
+      <w:proofErr w:type="gramEnd"/>
+      <w:r>
+        <w:rPr>
+          <w:sz w:val="32"/>
+          <w:szCs w:val="32"/>
+        </w:rPr>
+        <w:t xml:space="preserve"> el logo de C</w:t>
+      </w:r>
+      <w:r>
+        <w:rPr>
+          <w:sz w:val="32"/>
+          <w:szCs w:val="32"/>
+        </w:rPr>
+        <w:t>opyright:</w:t>
+      </w:r>
+    </w:p>
+    <w:p>
+      <w:pPr>
+        <w:rPr>
+          <w:sz w:val="32"/>
+          <w:szCs w:val="32"/>
+          <w:lang w:val="en-US"/>
+        </w:rPr>
+      </w:pPr>
+      <w:r>
+        <w:rPr>
+          <w:sz w:val="32"/>
+          <w:szCs w:val="32"/>
+          <w:lang w:val="en-US"/>
+        </w:rPr>
+        <w:t xml:space="preserve">&lt;h1&gt; Copyright </w:t>
+      </w:r>
+      <w:r>
+        <w:rPr>
+          <w:b/>
+          <w:sz w:val="32"/>
+          <w:szCs w:val="32"/>
+          <w:lang w:val="en-US"/>
+        </w:rPr>
+        <w:t>&amp;copy</w:t>
+      </w:r>
+      <w:proofErr w:type="gramStart"/>
+      <w:r>
+        <w:rPr>
+          <w:b/>
+          <w:sz w:val="32"/>
+          <w:szCs w:val="32"/>
+          <w:lang w:val="en-US"/>
+        </w:rPr>
+        <w:t>;</w:t>
+      </w:r>
+      <w:proofErr w:type="gramEnd"/>
+      <w:r>
+        <w:rPr>
+          <w:sz w:val="32"/>
+          <w:szCs w:val="32"/>
+          <w:lang w:val="en-US"/>
+        </w:rPr>
+        <w:t xml:space="preserve"> &lt;/h1&gt; </w:t>
+      </w:r>
+      <w:r>
+        <w:rPr>
+          <w:sz w:val="32"/>
+          <w:szCs w:val="32"/>
+        </w:rPr>
+        <w:sym w:font="Wingdings" w:char="F0E0"/>
+      </w:r>
+      <w:r>
+        <w:rPr>
+          <w:sz w:val="32"/>
+          <w:szCs w:val="32"/>
+          <w:lang w:val="en-US"/>
+        </w:rPr>
+        <w:t xml:space="preserve"> </w:t>
+      </w:r>
+      <w:r>
+        <w:rPr>
+          <w:sz w:val="32"/>
+          <w:szCs w:val="32"/>
+          <w:lang w:val="en-US"/>
+        </w:rPr>
+        <w:t>Replace copy for another character, Emmet will suggest the names.</w:t>
+      </w:r>
+    </w:p>
+    <w:p>
+      <w:pPr>
+        <w:rPr>
+          <w:sz w:val="32"/>
+          <w:szCs w:val="32"/>
+          <w:lang w:val="en-US"/>
+        </w:rPr>
+      </w:pPr>
+    </w:p>
+    <w:p>
+      <w:pPr>
+        <w:rPr>
+          <w:b/>
+          <w:sz w:val="32"/>
+          <w:szCs w:val="32"/>
+          <w:lang w:val="en-US"/>
+        </w:rPr>
+      </w:pPr>
+      <w:r>
+        <w:rPr>
+          <w:b/>
+          <w:sz w:val="32"/>
+          <w:szCs w:val="32"/>
+          <w:lang w:val="en-US"/>
+        </w:rPr>
+        <w:t>List Structures &lt;</w:t>
+      </w:r>
+      <w:proofErr w:type="spellStart"/>
+      <w:r>
+        <w:rPr>
+          <w:b/>
+          <w:sz w:val="32"/>
+          <w:szCs w:val="32"/>
+          <w:lang w:val="en-US"/>
+        </w:rPr>
+        <w:t>ul</w:t>
+      </w:r>
+      <w:proofErr w:type="spellEnd"/>
+      <w:r>
+        <w:rPr>
+          <w:b/>
+          <w:sz w:val="32"/>
+          <w:szCs w:val="32"/>
+          <w:lang w:val="en-US"/>
+        </w:rPr>
+        <w:t>&gt; &lt;li&gt;:</w:t>
+      </w:r>
+    </w:p>
+    <w:p>
+      <w:pPr>
+        <w:rPr>
+          <w:sz w:val="32"/>
+          <w:szCs w:val="32"/>
+          <w:lang w:val="en-US"/>
+        </w:rPr>
+      </w:pPr>
+      <w:r>
+        <w:rPr>
+          <w:sz w:val="32"/>
+          <w:szCs w:val="32"/>
+          <w:lang w:val="en-US"/>
+        </w:rPr>
+        <w:t>1.39.20</w:t>
       </w:r>
       <w:bookmarkStart w:id="0" w:name="_GoBack"/>
       <w:bookmarkEnd w:id="0"/>
@@ -546,14 +4424,216 @@
         <w:rPr>
           <w:sz w:val="32"/>
           <w:szCs w:val="32"/>
-        </w:rPr>
-      </w:pPr>
-    </w:p>
-    <w:p>
-      <w:pPr>
-        <w:rPr>
-          <w:sz w:val="32"/>
-          <w:szCs w:val="32"/>
+          <w:lang w:val="en-US"/>
+        </w:rPr>
+      </w:pPr>
+    </w:p>
+    <w:p>
+      <w:pPr>
+        <w:rPr>
+          <w:sz w:val="32"/>
+          <w:szCs w:val="32"/>
+          <w:lang w:val="en-US"/>
+        </w:rPr>
+      </w:pPr>
+    </w:p>
+    <w:p>
+      <w:pPr>
+        <w:rPr>
+          <w:sz w:val="32"/>
+          <w:szCs w:val="32"/>
+          <w:lang w:val="en-US"/>
+        </w:rPr>
+      </w:pPr>
+    </w:p>
+    <w:p>
+      <w:pPr>
+        <w:rPr>
+          <w:sz w:val="32"/>
+          <w:szCs w:val="32"/>
+          <w:lang w:val="en-US"/>
+        </w:rPr>
+      </w:pPr>
+    </w:p>
+    <w:p>
+      <w:pPr>
+        <w:rPr>
+          <w:sz w:val="32"/>
+          <w:szCs w:val="32"/>
+          <w:lang w:val="en-US"/>
+        </w:rPr>
+      </w:pPr>
+    </w:p>
+    <w:p>
+      <w:pPr>
+        <w:rPr>
+          <w:sz w:val="32"/>
+          <w:szCs w:val="32"/>
+          <w:lang w:val="en-US"/>
+        </w:rPr>
+      </w:pPr>
+    </w:p>
+    <w:p>
+      <w:pPr>
+        <w:rPr>
+          <w:sz w:val="32"/>
+          <w:szCs w:val="32"/>
+          <w:lang w:val="en-US"/>
+        </w:rPr>
+      </w:pPr>
+    </w:p>
+    <w:p>
+      <w:pPr>
+        <w:rPr>
+          <w:sz w:val="32"/>
+          <w:szCs w:val="32"/>
+          <w:lang w:val="en-US"/>
+        </w:rPr>
+      </w:pPr>
+    </w:p>
+    <w:p>
+      <w:pPr>
+        <w:rPr>
+          <w:sz w:val="32"/>
+          <w:szCs w:val="32"/>
+          <w:lang w:val="en-US"/>
+        </w:rPr>
+      </w:pPr>
+    </w:p>
+    <w:p>
+      <w:pPr>
+        <w:rPr>
+          <w:sz w:val="32"/>
+          <w:szCs w:val="32"/>
+          <w:lang w:val="en-US"/>
+        </w:rPr>
+      </w:pPr>
+    </w:p>
+    <w:p>
+      <w:pPr>
+        <w:rPr>
+          <w:b/>
+          <w:sz w:val="32"/>
+          <w:szCs w:val="32"/>
+          <w:lang w:val="en-US"/>
+        </w:rPr>
+      </w:pPr>
+    </w:p>
+    <w:p>
+      <w:pPr>
+        <w:rPr>
+          <w:b/>
+          <w:sz w:val="32"/>
+          <w:szCs w:val="32"/>
+          <w:lang w:val="en-US"/>
+        </w:rPr>
+      </w:pPr>
+    </w:p>
+    <w:p>
+      <w:pPr>
+        <w:rPr>
+          <w:sz w:val="32"/>
+          <w:szCs w:val="32"/>
+          <w:lang w:val="en-US"/>
+        </w:rPr>
+      </w:pPr>
+    </w:p>
+    <w:p>
+      <w:pPr>
+        <w:rPr>
+          <w:sz w:val="32"/>
+          <w:szCs w:val="32"/>
+          <w:lang w:val="en-US"/>
+        </w:rPr>
+      </w:pPr>
+    </w:p>
+    <w:p>
+      <w:pPr>
+        <w:rPr>
+          <w:sz w:val="32"/>
+          <w:szCs w:val="32"/>
+          <w:lang w:val="en-US"/>
+        </w:rPr>
+      </w:pPr>
+    </w:p>
+    <w:p>
+      <w:pPr>
+        <w:rPr>
+          <w:sz w:val="32"/>
+          <w:szCs w:val="32"/>
+          <w:lang w:val="en-US"/>
+        </w:rPr>
+      </w:pPr>
+    </w:p>
+    <w:p>
+      <w:pPr>
+        <w:rPr>
+          <w:sz w:val="32"/>
+          <w:szCs w:val="32"/>
+          <w:lang w:val="en-US"/>
+        </w:rPr>
+      </w:pPr>
+      <w:r>
+        <w:rPr>
+          <w:sz w:val="32"/>
+          <w:szCs w:val="32"/>
+          <w:lang w:val="en-US"/>
+        </w:rPr>
+        <w:t xml:space="preserve"> </w:t>
+      </w:r>
+    </w:p>
+    <w:p>
+      <w:pPr>
+        <w:rPr>
+          <w:b/>
+          <w:sz w:val="32"/>
+          <w:szCs w:val="32"/>
+          <w:lang w:val="en-US"/>
+        </w:rPr>
+      </w:pPr>
+    </w:p>
+    <w:p>
+      <w:pPr>
+        <w:rPr>
+          <w:sz w:val="32"/>
+          <w:szCs w:val="32"/>
+          <w:lang w:val="en-US"/>
+        </w:rPr>
+      </w:pPr>
+    </w:p>
+    <w:p>
+      <w:pPr>
+        <w:rPr>
+          <w:sz w:val="32"/>
+          <w:szCs w:val="32"/>
+          <w:lang w:val="en-US"/>
+        </w:rPr>
+      </w:pPr>
+    </w:p>
+    <w:p>
+      <w:pPr>
+        <w:rPr>
+          <w:sz w:val="32"/>
+          <w:szCs w:val="32"/>
+          <w:lang w:val="en-US"/>
+        </w:rPr>
+      </w:pPr>
+    </w:p>
+    <w:p>
+      <w:pPr>
+        <w:rPr>
+          <w:sz w:val="32"/>
+          <w:szCs w:val="32"/>
+          <w:lang w:val="en-US"/>
+        </w:rPr>
+      </w:pPr>
+    </w:p>
+    <w:p>
+      <w:pPr>
+        <w:rPr>
+          <w:sz w:val="32"/>
+          <w:szCs w:val="32"/>
+          <w:lang w:val="en-US"/>
         </w:rPr>
       </w:pPr>
     </w:p>
@@ -570,9 +4650,321 @@
 <file path=word/numbering.xml><?xml version="1.0" encoding="utf-8"?>
 <w:numbering xmlns:wpc="http://schemas.microsoft.com/office/word/2010/wordprocessingCanvas" xmlns:cx="http://schemas.microsoft.com/office/drawing/2014/chartex" xmlns:cx1="http://schemas.microsoft.com/office/drawing/2015/9/8/chartex" xmlns:mc="http://schemas.openxmlformats.org/markup-compatibility/2006" xmlns:o="urn:schemas-microsoft-com:office:office" xmlns:r="http://schemas.openxmlformats.org/officeDocument/2006/relationships" xmlns:m="http://schemas.openxmlformats.org/officeDocument/2006/math" xmlns:v="urn:schemas-microsoft-com:vml" xmlns:wp14="http://schemas.microsoft.com/office/word/2010/wordprocessingDrawing" xmlns:wp="http://schemas.openxmlformats.org/drawingml/2006/wordprocessingDrawing" xmlns:w10="urn:schemas-microsoft-com:office:word" xmlns:w="http://schemas.openxmlformats.org/wordprocessingml/2006/main" xmlns:w14="http://schemas.microsoft.com/office/word/2010/wordml" xmlns:w15="http://schemas.microsoft.com/office/word/2012/wordml" xmlns:w16se="http://schemas.microsoft.com/office/word/2015/wordml/symex" xmlns:wpg="http://schemas.microsoft.com/office/word/2010/wordprocessingGroup" xmlns:wpi="http://schemas.microsoft.com/office/word/2010/wordprocessingInk" xmlns:wne="http://schemas.microsoft.com/office/word/2006/wordml" xmlns:wps="http://schemas.microsoft.com/office/word/2010/wordprocessingShape" mc:Ignorable="w14 w15 w16se wp14">
   <w:abstractNum w:abstractNumId="0" w15:restartNumberingAfterBreak="0">
+    <w:nsid w:val="0CCA4579"/>
+    <w:multiLevelType w:val="hybridMultilevel"/>
+    <w:tmpl w:val="CA98AB06"/>
+    <w:lvl w:ilvl="0" w:tplc="040C0001">
+      <w:start w:val="1"/>
+      <w:numFmt w:val="bullet"/>
+      <w:lvlText w:val=""/>
+      <w:lvlJc w:val="left"/>
+      <w:pPr>
+        <w:ind w:left="720" w:hanging="360"/>
+      </w:pPr>
+      <w:rPr>
+        <w:rFonts w:ascii="Symbol" w:hAnsi="Symbol" w:hint="default"/>
+      </w:rPr>
+    </w:lvl>
+    <w:lvl w:ilvl="1" w:tplc="040C0003" w:tentative="1">
+      <w:start w:val="1"/>
+      <w:numFmt w:val="bullet"/>
+      <w:lvlText w:val="o"/>
+      <w:lvlJc w:val="left"/>
+      <w:pPr>
+        <w:ind w:left="1440" w:hanging="360"/>
+      </w:pPr>
+      <w:rPr>
+        <w:rFonts w:ascii="Courier New" w:hAnsi="Courier New" w:cs="Courier New" w:hint="default"/>
+      </w:rPr>
+    </w:lvl>
+    <w:lvl w:ilvl="2" w:tplc="040C0005" w:tentative="1">
+      <w:start w:val="1"/>
+      <w:numFmt w:val="bullet"/>
+      <w:lvlText w:val=""/>
+      <w:lvlJc w:val="left"/>
+      <w:pPr>
+        <w:ind w:left="2160" w:hanging="360"/>
+      </w:pPr>
+      <w:rPr>
+        <w:rFonts w:ascii="Wingdings" w:hAnsi="Wingdings" w:hint="default"/>
+      </w:rPr>
+    </w:lvl>
+    <w:lvl w:ilvl="3" w:tplc="040C0001" w:tentative="1">
+      <w:start w:val="1"/>
+      <w:numFmt w:val="bullet"/>
+      <w:lvlText w:val=""/>
+      <w:lvlJc w:val="left"/>
+      <w:pPr>
+        <w:ind w:left="2880" w:hanging="360"/>
+      </w:pPr>
+      <w:rPr>
+        <w:rFonts w:ascii="Symbol" w:hAnsi="Symbol" w:hint="default"/>
+      </w:rPr>
+    </w:lvl>
+    <w:lvl w:ilvl="4" w:tplc="040C0003" w:tentative="1">
+      <w:start w:val="1"/>
+      <w:numFmt w:val="bullet"/>
+      <w:lvlText w:val="o"/>
+      <w:lvlJc w:val="left"/>
+      <w:pPr>
+        <w:ind w:left="3600" w:hanging="360"/>
+      </w:pPr>
+      <w:rPr>
+        <w:rFonts w:ascii="Courier New" w:hAnsi="Courier New" w:cs="Courier New" w:hint="default"/>
+      </w:rPr>
+    </w:lvl>
+    <w:lvl w:ilvl="5" w:tplc="040C0005" w:tentative="1">
+      <w:start w:val="1"/>
+      <w:numFmt w:val="bullet"/>
+      <w:lvlText w:val=""/>
+      <w:lvlJc w:val="left"/>
+      <w:pPr>
+        <w:ind w:left="4320" w:hanging="360"/>
+      </w:pPr>
+      <w:rPr>
+        <w:rFonts w:ascii="Wingdings" w:hAnsi="Wingdings" w:hint="default"/>
+      </w:rPr>
+    </w:lvl>
+    <w:lvl w:ilvl="6" w:tplc="040C0001" w:tentative="1">
+      <w:start w:val="1"/>
+      <w:numFmt w:val="bullet"/>
+      <w:lvlText w:val=""/>
+      <w:lvlJc w:val="left"/>
+      <w:pPr>
+        <w:ind w:left="5040" w:hanging="360"/>
+      </w:pPr>
+      <w:rPr>
+        <w:rFonts w:ascii="Symbol" w:hAnsi="Symbol" w:hint="default"/>
+      </w:rPr>
+    </w:lvl>
+    <w:lvl w:ilvl="7" w:tplc="040C0003" w:tentative="1">
+      <w:start w:val="1"/>
+      <w:numFmt w:val="bullet"/>
+      <w:lvlText w:val="o"/>
+      <w:lvlJc w:val="left"/>
+      <w:pPr>
+        <w:ind w:left="5760" w:hanging="360"/>
+      </w:pPr>
+      <w:rPr>
+        <w:rFonts w:ascii="Courier New" w:hAnsi="Courier New" w:cs="Courier New" w:hint="default"/>
+      </w:rPr>
+    </w:lvl>
+    <w:lvl w:ilvl="8" w:tplc="040C0005" w:tentative="1">
+      <w:start w:val="1"/>
+      <w:numFmt w:val="bullet"/>
+      <w:lvlText w:val=""/>
+      <w:lvlJc w:val="left"/>
+      <w:pPr>
+        <w:ind w:left="6480" w:hanging="360"/>
+      </w:pPr>
+      <w:rPr>
+        <w:rFonts w:ascii="Wingdings" w:hAnsi="Wingdings" w:hint="default"/>
+      </w:rPr>
+    </w:lvl>
+  </w:abstractNum>
+  <w:abstractNum w:abstractNumId="1" w15:restartNumberingAfterBreak="0">
+    <w:nsid w:val="151A2BC2"/>
+    <w:multiLevelType w:val="hybridMultilevel"/>
+    <w:tmpl w:val="B468B0FA"/>
+    <w:lvl w:ilvl="0" w:tplc="040C000F">
+      <w:start w:val="1"/>
+      <w:numFmt w:val="decimal"/>
+      <w:lvlText w:val="%1."/>
+      <w:lvlJc w:val="left"/>
+      <w:pPr>
+        <w:ind w:left="720" w:hanging="360"/>
+      </w:pPr>
+    </w:lvl>
+    <w:lvl w:ilvl="1" w:tplc="040C0019" w:tentative="1">
+      <w:start w:val="1"/>
+      <w:numFmt w:val="lowerLetter"/>
+      <w:lvlText w:val="%2."/>
+      <w:lvlJc w:val="left"/>
+      <w:pPr>
+        <w:ind w:left="1440" w:hanging="360"/>
+      </w:pPr>
+    </w:lvl>
+    <w:lvl w:ilvl="2" w:tplc="040C001B" w:tentative="1">
+      <w:start w:val="1"/>
+      <w:numFmt w:val="lowerRoman"/>
+      <w:lvlText w:val="%3."/>
+      <w:lvlJc w:val="right"/>
+      <w:pPr>
+        <w:ind w:left="2160" w:hanging="180"/>
+      </w:pPr>
+    </w:lvl>
+    <w:lvl w:ilvl="3" w:tplc="040C000F" w:tentative="1">
+      <w:start w:val="1"/>
+      <w:numFmt w:val="decimal"/>
+      <w:lvlText w:val="%4."/>
+      <w:lvlJc w:val="left"/>
+      <w:pPr>
+        <w:ind w:left="2880" w:hanging="360"/>
+      </w:pPr>
+    </w:lvl>
+    <w:lvl w:ilvl="4" w:tplc="040C0019" w:tentative="1">
+      <w:start w:val="1"/>
+      <w:numFmt w:val="lowerLetter"/>
+      <w:lvlText w:val="%5."/>
+      <w:lvlJc w:val="left"/>
+      <w:pPr>
+        <w:ind w:left="3600" w:hanging="360"/>
+      </w:pPr>
+    </w:lvl>
+    <w:lvl w:ilvl="5" w:tplc="040C001B" w:tentative="1">
+      <w:start w:val="1"/>
+      <w:numFmt w:val="lowerRoman"/>
+      <w:lvlText w:val="%6."/>
+      <w:lvlJc w:val="right"/>
+      <w:pPr>
+        <w:ind w:left="4320" w:hanging="180"/>
+      </w:pPr>
+    </w:lvl>
+    <w:lvl w:ilvl="6" w:tplc="040C000F" w:tentative="1">
+      <w:start w:val="1"/>
+      <w:numFmt w:val="decimal"/>
+      <w:lvlText w:val="%7."/>
+      <w:lvlJc w:val="left"/>
+      <w:pPr>
+        <w:ind w:left="5040" w:hanging="360"/>
+      </w:pPr>
+    </w:lvl>
+    <w:lvl w:ilvl="7" w:tplc="040C0019" w:tentative="1">
+      <w:start w:val="1"/>
+      <w:numFmt w:val="lowerLetter"/>
+      <w:lvlText w:val="%8."/>
+      <w:lvlJc w:val="left"/>
+      <w:pPr>
+        <w:ind w:left="5760" w:hanging="360"/>
+      </w:pPr>
+    </w:lvl>
+    <w:lvl w:ilvl="8" w:tplc="040C001B" w:tentative="1">
+      <w:start w:val="1"/>
+      <w:numFmt w:val="lowerRoman"/>
+      <w:lvlText w:val="%9."/>
+      <w:lvlJc w:val="right"/>
+      <w:pPr>
+        <w:ind w:left="6480" w:hanging="180"/>
+      </w:pPr>
+    </w:lvl>
+  </w:abstractNum>
+  <w:abstractNum w:abstractNumId="2" w15:restartNumberingAfterBreak="0">
+    <w:nsid w:val="1F023ED9"/>
+    <w:multiLevelType w:val="hybridMultilevel"/>
+    <w:tmpl w:val="8D78B52C"/>
+    <w:lvl w:ilvl="0" w:tplc="040C0001">
+      <w:start w:val="1"/>
+      <w:numFmt w:val="bullet"/>
+      <w:lvlText w:val=""/>
+      <w:lvlJc w:val="left"/>
+      <w:pPr>
+        <w:ind w:left="720" w:hanging="360"/>
+      </w:pPr>
+      <w:rPr>
+        <w:rFonts w:ascii="Symbol" w:hAnsi="Symbol" w:hint="default"/>
+      </w:rPr>
+    </w:lvl>
+    <w:lvl w:ilvl="1" w:tplc="040C0003" w:tentative="1">
+      <w:start w:val="1"/>
+      <w:numFmt w:val="bullet"/>
+      <w:lvlText w:val="o"/>
+      <w:lvlJc w:val="left"/>
+      <w:pPr>
+        <w:ind w:left="1440" w:hanging="360"/>
+      </w:pPr>
+      <w:rPr>
+        <w:rFonts w:ascii="Courier New" w:hAnsi="Courier New" w:cs="Courier New" w:hint="default"/>
+      </w:rPr>
+    </w:lvl>
+    <w:lvl w:ilvl="2" w:tplc="040C0005" w:tentative="1">
+      <w:start w:val="1"/>
+      <w:numFmt w:val="bullet"/>
+      <w:lvlText w:val=""/>
+      <w:lvlJc w:val="left"/>
+      <w:pPr>
+        <w:ind w:left="2160" w:hanging="360"/>
+      </w:pPr>
+      <w:rPr>
+        <w:rFonts w:ascii="Wingdings" w:hAnsi="Wingdings" w:hint="default"/>
+      </w:rPr>
+    </w:lvl>
+    <w:lvl w:ilvl="3" w:tplc="040C0001" w:tentative="1">
+      <w:start w:val="1"/>
+      <w:numFmt w:val="bullet"/>
+      <w:lvlText w:val=""/>
+      <w:lvlJc w:val="left"/>
+      <w:pPr>
+        <w:ind w:left="2880" w:hanging="360"/>
+      </w:pPr>
+      <w:rPr>
+        <w:rFonts w:ascii="Symbol" w:hAnsi="Symbol" w:hint="default"/>
+      </w:rPr>
+    </w:lvl>
+    <w:lvl w:ilvl="4" w:tplc="040C0003" w:tentative="1">
+      <w:start w:val="1"/>
+      <w:numFmt w:val="bullet"/>
+      <w:lvlText w:val="o"/>
+      <w:lvlJc w:val="left"/>
+      <w:pPr>
+        <w:ind w:left="3600" w:hanging="360"/>
+      </w:pPr>
+      <w:rPr>
+        <w:rFonts w:ascii="Courier New" w:hAnsi="Courier New" w:cs="Courier New" w:hint="default"/>
+      </w:rPr>
+    </w:lvl>
+    <w:lvl w:ilvl="5" w:tplc="040C0005" w:tentative="1">
+      <w:start w:val="1"/>
+      <w:numFmt w:val="bullet"/>
+      <w:lvlText w:val=""/>
+      <w:lvlJc w:val="left"/>
+      <w:pPr>
+        <w:ind w:left="4320" w:hanging="360"/>
+      </w:pPr>
+      <w:rPr>
+        <w:rFonts w:ascii="Wingdings" w:hAnsi="Wingdings" w:hint="default"/>
+      </w:rPr>
+    </w:lvl>
+    <w:lvl w:ilvl="6" w:tplc="040C0001" w:tentative="1">
+      <w:start w:val="1"/>
+      <w:numFmt w:val="bullet"/>
+      <w:lvlText w:val=""/>
+      <w:lvlJc w:val="left"/>
+      <w:pPr>
+        <w:ind w:left="5040" w:hanging="360"/>
+      </w:pPr>
+      <w:rPr>
+        <w:rFonts w:ascii="Symbol" w:hAnsi="Symbol" w:hint="default"/>
+      </w:rPr>
+    </w:lvl>
+    <w:lvl w:ilvl="7" w:tplc="040C0003" w:tentative="1">
+      <w:start w:val="1"/>
+      <w:numFmt w:val="bullet"/>
+      <w:lvlText w:val="o"/>
+      <w:lvlJc w:val="left"/>
+      <w:pPr>
+        <w:ind w:left="5760" w:hanging="360"/>
+      </w:pPr>
+      <w:rPr>
+        <w:rFonts w:ascii="Courier New" w:hAnsi="Courier New" w:cs="Courier New" w:hint="default"/>
+      </w:rPr>
+    </w:lvl>
+    <w:lvl w:ilvl="8" w:tplc="040C0005" w:tentative="1">
+      <w:start w:val="1"/>
+      <w:numFmt w:val="bullet"/>
+      <w:lvlText w:val=""/>
+      <w:lvlJc w:val="left"/>
+      <w:pPr>
+        <w:ind w:left="6480" w:hanging="360"/>
+      </w:pPr>
+      <w:rPr>
+        <w:rFonts w:ascii="Wingdings" w:hAnsi="Wingdings" w:hint="default"/>
+      </w:rPr>
+    </w:lvl>
+  </w:abstractNum>
+  <w:abstractNum w:abstractNumId="3" w15:restartNumberingAfterBreak="0">
     <w:nsid w:val="38BA01A9"/>
     <w:multiLevelType w:val="hybridMultilevel"/>
-    <w:tmpl w:val="C52CB63C"/>
+    <w:tmpl w:val="EBFE2DB6"/>
     <w:lvl w:ilvl="0" w:tplc="040C0001">
       <w:start w:val="1"/>
       <w:numFmt w:val="bullet"/>
@@ -585,7 +4977,7 @@
         <w:rFonts w:ascii="Symbol" w:hAnsi="Symbol" w:hint="default"/>
       </w:rPr>
     </w:lvl>
-    <w:lvl w:ilvl="1" w:tplc="040C0003" w:tentative="1">
+    <w:lvl w:ilvl="1" w:tplc="040C0003">
       <w:start w:val="1"/>
       <w:numFmt w:val="bullet"/>
       <w:lvlText w:val="o"/>
@@ -682,7 +5074,233 @@
       </w:rPr>
     </w:lvl>
   </w:abstractNum>
-  <w:abstractNum w:abstractNumId="1" w15:restartNumberingAfterBreak="0">
+  <w:abstractNum w:abstractNumId="4" w15:restartNumberingAfterBreak="0">
+    <w:nsid w:val="452674D0"/>
+    <w:multiLevelType w:val="hybridMultilevel"/>
+    <w:tmpl w:val="FAAC3754"/>
+    <w:lvl w:ilvl="0" w:tplc="040C0001">
+      <w:start w:val="1"/>
+      <w:numFmt w:val="bullet"/>
+      <w:lvlText w:val=""/>
+      <w:lvlJc w:val="left"/>
+      <w:pPr>
+        <w:ind w:left="720" w:hanging="360"/>
+      </w:pPr>
+      <w:rPr>
+        <w:rFonts w:ascii="Symbol" w:hAnsi="Symbol" w:hint="default"/>
+      </w:rPr>
+    </w:lvl>
+    <w:lvl w:ilvl="1" w:tplc="040C0003" w:tentative="1">
+      <w:start w:val="1"/>
+      <w:numFmt w:val="bullet"/>
+      <w:lvlText w:val="o"/>
+      <w:lvlJc w:val="left"/>
+      <w:pPr>
+        <w:ind w:left="1440" w:hanging="360"/>
+      </w:pPr>
+      <w:rPr>
+        <w:rFonts w:ascii="Courier New" w:hAnsi="Courier New" w:cs="Courier New" w:hint="default"/>
+      </w:rPr>
+    </w:lvl>
+    <w:lvl w:ilvl="2" w:tplc="040C0005" w:tentative="1">
+      <w:start w:val="1"/>
+      <w:numFmt w:val="bullet"/>
+      <w:lvlText w:val=""/>
+      <w:lvlJc w:val="left"/>
+      <w:pPr>
+        <w:ind w:left="2160" w:hanging="360"/>
+      </w:pPr>
+      <w:rPr>
+        <w:rFonts w:ascii="Wingdings" w:hAnsi="Wingdings" w:hint="default"/>
+      </w:rPr>
+    </w:lvl>
+    <w:lvl w:ilvl="3" w:tplc="040C0001" w:tentative="1">
+      <w:start w:val="1"/>
+      <w:numFmt w:val="bullet"/>
+      <w:lvlText w:val=""/>
+      <w:lvlJc w:val="left"/>
+      <w:pPr>
+        <w:ind w:left="2880" w:hanging="360"/>
+      </w:pPr>
+      <w:rPr>
+        <w:rFonts w:ascii="Symbol" w:hAnsi="Symbol" w:hint="default"/>
+      </w:rPr>
+    </w:lvl>
+    <w:lvl w:ilvl="4" w:tplc="040C0003" w:tentative="1">
+      <w:start w:val="1"/>
+      <w:numFmt w:val="bullet"/>
+      <w:lvlText w:val="o"/>
+      <w:lvlJc w:val="left"/>
+      <w:pPr>
+        <w:ind w:left="3600" w:hanging="360"/>
+      </w:pPr>
+      <w:rPr>
+        <w:rFonts w:ascii="Courier New" w:hAnsi="Courier New" w:cs="Courier New" w:hint="default"/>
+      </w:rPr>
+    </w:lvl>
+    <w:lvl w:ilvl="5" w:tplc="040C0005" w:tentative="1">
+      <w:start w:val="1"/>
+      <w:numFmt w:val="bullet"/>
+      <w:lvlText w:val=""/>
+      <w:lvlJc w:val="left"/>
+      <w:pPr>
+        <w:ind w:left="4320" w:hanging="360"/>
+      </w:pPr>
+      <w:rPr>
+        <w:rFonts w:ascii="Wingdings" w:hAnsi="Wingdings" w:hint="default"/>
+      </w:rPr>
+    </w:lvl>
+    <w:lvl w:ilvl="6" w:tplc="040C0001" w:tentative="1">
+      <w:start w:val="1"/>
+      <w:numFmt w:val="bullet"/>
+      <w:lvlText w:val=""/>
+      <w:lvlJc w:val="left"/>
+      <w:pPr>
+        <w:ind w:left="5040" w:hanging="360"/>
+      </w:pPr>
+      <w:rPr>
+        <w:rFonts w:ascii="Symbol" w:hAnsi="Symbol" w:hint="default"/>
+      </w:rPr>
+    </w:lvl>
+    <w:lvl w:ilvl="7" w:tplc="040C0003" w:tentative="1">
+      <w:start w:val="1"/>
+      <w:numFmt w:val="bullet"/>
+      <w:lvlText w:val="o"/>
+      <w:lvlJc w:val="left"/>
+      <w:pPr>
+        <w:ind w:left="5760" w:hanging="360"/>
+      </w:pPr>
+      <w:rPr>
+        <w:rFonts w:ascii="Courier New" w:hAnsi="Courier New" w:cs="Courier New" w:hint="default"/>
+      </w:rPr>
+    </w:lvl>
+    <w:lvl w:ilvl="8" w:tplc="040C0005" w:tentative="1">
+      <w:start w:val="1"/>
+      <w:numFmt w:val="bullet"/>
+      <w:lvlText w:val=""/>
+      <w:lvlJc w:val="left"/>
+      <w:pPr>
+        <w:ind w:left="6480" w:hanging="360"/>
+      </w:pPr>
+      <w:rPr>
+        <w:rFonts w:ascii="Wingdings" w:hAnsi="Wingdings" w:hint="default"/>
+      </w:rPr>
+    </w:lvl>
+  </w:abstractNum>
+  <w:abstractNum w:abstractNumId="5" w15:restartNumberingAfterBreak="0">
+    <w:nsid w:val="4AD810B1"/>
+    <w:multiLevelType w:val="hybridMultilevel"/>
+    <w:tmpl w:val="6B3651EA"/>
+    <w:lvl w:ilvl="0" w:tplc="040C0001">
+      <w:start w:val="1"/>
+      <w:numFmt w:val="bullet"/>
+      <w:lvlText w:val=""/>
+      <w:lvlJc w:val="left"/>
+      <w:pPr>
+        <w:ind w:left="720" w:hanging="360"/>
+      </w:pPr>
+      <w:rPr>
+        <w:rFonts w:ascii="Symbol" w:hAnsi="Symbol" w:hint="default"/>
+      </w:rPr>
+    </w:lvl>
+    <w:lvl w:ilvl="1" w:tplc="040C0003" w:tentative="1">
+      <w:start w:val="1"/>
+      <w:numFmt w:val="bullet"/>
+      <w:lvlText w:val="o"/>
+      <w:lvlJc w:val="left"/>
+      <w:pPr>
+        <w:ind w:left="1440" w:hanging="360"/>
+      </w:pPr>
+      <w:rPr>
+        <w:rFonts w:ascii="Courier New" w:hAnsi="Courier New" w:cs="Courier New" w:hint="default"/>
+      </w:rPr>
+    </w:lvl>
+    <w:lvl w:ilvl="2" w:tplc="040C0005" w:tentative="1">
+      <w:start w:val="1"/>
+      <w:numFmt w:val="bullet"/>
+      <w:lvlText w:val=""/>
+      <w:lvlJc w:val="left"/>
+      <w:pPr>
+        <w:ind w:left="2160" w:hanging="360"/>
+      </w:pPr>
+      <w:rPr>
+        <w:rFonts w:ascii="Wingdings" w:hAnsi="Wingdings" w:hint="default"/>
+      </w:rPr>
+    </w:lvl>
+    <w:lvl w:ilvl="3" w:tplc="040C0001" w:tentative="1">
+      <w:start w:val="1"/>
+      <w:numFmt w:val="bullet"/>
+      <w:lvlText w:val=""/>
+      <w:lvlJc w:val="left"/>
+      <w:pPr>
+        <w:ind w:left="2880" w:hanging="360"/>
+      </w:pPr>
+      <w:rPr>
+        <w:rFonts w:ascii="Symbol" w:hAnsi="Symbol" w:hint="default"/>
+      </w:rPr>
+    </w:lvl>
+    <w:lvl w:ilvl="4" w:tplc="040C0003" w:tentative="1">
+      <w:start w:val="1"/>
+      <w:numFmt w:val="bullet"/>
+      <w:lvlText w:val="o"/>
+      <w:lvlJc w:val="left"/>
+      <w:pPr>
+        <w:ind w:left="3600" w:hanging="360"/>
+      </w:pPr>
+      <w:rPr>
+        <w:rFonts w:ascii="Courier New" w:hAnsi="Courier New" w:cs="Courier New" w:hint="default"/>
+      </w:rPr>
+    </w:lvl>
+    <w:lvl w:ilvl="5" w:tplc="040C0005" w:tentative="1">
+      <w:start w:val="1"/>
+      <w:numFmt w:val="bullet"/>
+      <w:lvlText w:val=""/>
+      <w:lvlJc w:val="left"/>
+      <w:pPr>
+        <w:ind w:left="4320" w:hanging="360"/>
+      </w:pPr>
+      <w:rPr>
+        <w:rFonts w:ascii="Wingdings" w:hAnsi="Wingdings" w:hint="default"/>
+      </w:rPr>
+    </w:lvl>
+    <w:lvl w:ilvl="6" w:tplc="040C0001" w:tentative="1">
+      <w:start w:val="1"/>
+      <w:numFmt w:val="bullet"/>
+      <w:lvlText w:val=""/>
+      <w:lvlJc w:val="left"/>
+      <w:pPr>
+        <w:ind w:left="5040" w:hanging="360"/>
+      </w:pPr>
+      <w:rPr>
+        <w:rFonts w:ascii="Symbol" w:hAnsi="Symbol" w:hint="default"/>
+      </w:rPr>
+    </w:lvl>
+    <w:lvl w:ilvl="7" w:tplc="040C0003" w:tentative="1">
+      <w:start w:val="1"/>
+      <w:numFmt w:val="bullet"/>
+      <w:lvlText w:val="o"/>
+      <w:lvlJc w:val="left"/>
+      <w:pPr>
+        <w:ind w:left="5760" w:hanging="360"/>
+      </w:pPr>
+      <w:rPr>
+        <w:rFonts w:ascii="Courier New" w:hAnsi="Courier New" w:cs="Courier New" w:hint="default"/>
+      </w:rPr>
+    </w:lvl>
+    <w:lvl w:ilvl="8" w:tplc="040C0005" w:tentative="1">
+      <w:start w:val="1"/>
+      <w:numFmt w:val="bullet"/>
+      <w:lvlText w:val=""/>
+      <w:lvlJc w:val="left"/>
+      <w:pPr>
+        <w:ind w:left="6480" w:hanging="360"/>
+      </w:pPr>
+      <w:rPr>
+        <w:rFonts w:ascii="Wingdings" w:hAnsi="Wingdings" w:hint="default"/>
+      </w:rPr>
+    </w:lvl>
+  </w:abstractNum>
+  <w:abstractNum w:abstractNumId="6" w15:restartNumberingAfterBreak="0">
     <w:nsid w:val="4F397876"/>
     <w:multiLevelType w:val="hybridMultilevel"/>
     <w:tmpl w:val="18F28048"/>
@@ -795,7 +5413,7 @@
       </w:rPr>
     </w:lvl>
   </w:abstractNum>
-  <w:abstractNum w:abstractNumId="2" w15:restartNumberingAfterBreak="0">
+  <w:abstractNum w:abstractNumId="7" w15:restartNumberingAfterBreak="0">
     <w:nsid w:val="744D064D"/>
     <w:multiLevelType w:val="hybridMultilevel"/>
     <w:tmpl w:val="B98821C8"/>
@@ -909,13 +5527,28 @@
     </w:lvl>
   </w:abstractNum>
   <w:num w:numId="1">
+    <w:abstractNumId w:val="6"/>
+  </w:num>
+  <w:num w:numId="2">
+    <w:abstractNumId w:val="7"/>
+  </w:num>
+  <w:num w:numId="3">
+    <w:abstractNumId w:val="3"/>
+  </w:num>
+  <w:num w:numId="4">
     <w:abstractNumId w:val="1"/>
   </w:num>
-  <w:num w:numId="2">
+  <w:num w:numId="5">
+    <w:abstractNumId w:val="0"/>
+  </w:num>
+  <w:num w:numId="6">
+    <w:abstractNumId w:val="4"/>
+  </w:num>
+  <w:num w:numId="7">
     <w:abstractNumId w:val="2"/>
   </w:num>
-  <w:num w:numId="3">
-    <w:abstractNumId w:val="0"/>
+  <w:num w:numId="8">
+    <w:abstractNumId w:val="5"/>
   </w:num>
 </w:numbering>
 </file>

--- a/Html Css freecodecamp.docx
+++ b/Html Css freecodecamp.docx
@@ -509,6 +509,7 @@
     <w:p>
       <w:pPr>
         <w:rPr>
+          <w:b/>
           <w:sz w:val="32"/>
           <w:szCs w:val="32"/>
           <w:u w:val="single"/>
@@ -517,6 +518,7 @@
       </w:pPr>
       <w:r>
         <w:rPr>
+          <w:b/>
           <w:sz w:val="32"/>
           <w:szCs w:val="32"/>
           <w:u w:val="single"/>
@@ -526,6 +528,7 @@
       </w:r>
       <w:r>
         <w:rPr>
+          <w:b/>
           <w:sz w:val="32"/>
           <w:szCs w:val="32"/>
           <w:u w:val="single"/>
@@ -535,6 +538,7 @@
       </w:r>
       <w:r>
         <w:rPr>
+          <w:b/>
           <w:sz w:val="32"/>
           <w:szCs w:val="32"/>
           <w:u w:val="single"/>
@@ -1210,14 +1214,16 @@
           <w:b/>
           <w:sz w:val="32"/>
           <w:szCs w:val="32"/>
-          <w:lang w:val="en-US"/>
-        </w:rPr>
-      </w:pPr>
-      <w:r>
-        <w:rPr>
-          <w:b/>
-          <w:sz w:val="32"/>
-          <w:szCs w:val="32"/>
+          <w:u w:val="single"/>
+          <w:lang w:val="en-US"/>
+        </w:rPr>
+      </w:pPr>
+      <w:r>
+        <w:rPr>
+          <w:b/>
+          <w:sz w:val="32"/>
+          <w:szCs w:val="32"/>
+          <w:u w:val="single"/>
           <w:lang w:val="en-US"/>
         </w:rPr>
         <w:t>Headings</w:t>
@@ -1227,6 +1233,7 @@
           <w:b/>
           <w:sz w:val="32"/>
           <w:szCs w:val="32"/>
+          <w:u w:val="single"/>
           <w:lang w:val="en-US"/>
         </w:rPr>
         <w:t xml:space="preserve"> &lt;h&gt;</w:t>
@@ -1236,6 +1243,7 @@
           <w:b/>
           <w:sz w:val="32"/>
           <w:szCs w:val="32"/>
+          <w:u w:val="single"/>
           <w:lang w:val="en-US"/>
         </w:rPr>
         <w:t>:</w:t>
@@ -1280,104 +1288,34 @@
           <w:szCs w:val="32"/>
           <w:lang w:val="en-US"/>
         </w:rPr>
-        <w:t>&lt;h1&gt; &lt;h2</w:t>
-      </w:r>
-      <w:r>
-        <w:rPr>
-          <w:sz w:val="32"/>
-          <w:szCs w:val="32"/>
-          <w:lang w:val="en-US"/>
-        </w:rPr>
-        <w:t>&gt;</w:t>
-      </w:r>
-      <w:r>
-        <w:rPr>
-          <w:sz w:val="32"/>
-          <w:szCs w:val="32"/>
-          <w:lang w:val="en-US"/>
-        </w:rPr>
-        <w:t xml:space="preserve"> &lt;h3</w:t>
-      </w:r>
-      <w:r>
-        <w:rPr>
-          <w:sz w:val="32"/>
-          <w:szCs w:val="32"/>
-          <w:lang w:val="en-US"/>
-        </w:rPr>
-        <w:t>&gt;</w:t>
-      </w:r>
-      <w:r>
-        <w:rPr>
-          <w:sz w:val="32"/>
-          <w:szCs w:val="32"/>
-          <w:lang w:val="en-US"/>
-        </w:rPr>
-        <w:t xml:space="preserve"> &lt;h4</w:t>
-      </w:r>
-      <w:r>
-        <w:rPr>
-          <w:sz w:val="32"/>
-          <w:szCs w:val="32"/>
-          <w:lang w:val="en-US"/>
-        </w:rPr>
-        <w:t>&gt;</w:t>
-      </w:r>
-      <w:r>
-        <w:rPr>
-          <w:sz w:val="32"/>
-          <w:szCs w:val="32"/>
-          <w:lang w:val="en-US"/>
-        </w:rPr>
-        <w:t xml:space="preserve"> &lt;h5</w:t>
-      </w:r>
-      <w:r>
-        <w:rPr>
-          <w:sz w:val="32"/>
-          <w:szCs w:val="32"/>
-          <w:lang w:val="en-US"/>
-        </w:rPr>
-        <w:t>&gt;</w:t>
-      </w:r>
-      <w:r>
-        <w:rPr>
-          <w:sz w:val="32"/>
-          <w:szCs w:val="32"/>
-          <w:lang w:val="en-US"/>
-        </w:rPr>
-        <w:t xml:space="preserve"> &lt;h6</w:t>
-      </w:r>
-      <w:r>
-        <w:rPr>
-          <w:sz w:val="32"/>
-          <w:szCs w:val="32"/>
-          <w:lang w:val="en-US"/>
-        </w:rPr>
-        <w:t>&gt;</w:t>
-      </w:r>
-    </w:p>
-    <w:p>
-      <w:pPr>
-        <w:rPr>
-          <w:sz w:val="32"/>
-          <w:szCs w:val="32"/>
-          <w:lang w:val="en-US"/>
-        </w:rPr>
-      </w:pPr>
-    </w:p>
-    <w:p>
-      <w:pPr>
-        <w:rPr>
-          <w:b/>
-          <w:sz w:val="32"/>
-          <w:szCs w:val="32"/>
-          <w:lang w:val="en-US"/>
-        </w:rPr>
-      </w:pPr>
-      <w:r>
-        <w:rPr>
-          <w:b/>
-          <w:sz w:val="32"/>
-          <w:szCs w:val="32"/>
+        <w:t>&lt;h1&gt; &lt;h2&gt; &lt;h3&gt; &lt;h4&gt; &lt;h5&gt; &lt;h6&gt;</w:t>
+      </w:r>
+    </w:p>
+    <w:p>
+      <w:pPr>
+        <w:rPr>
+          <w:sz w:val="32"/>
+          <w:szCs w:val="32"/>
+          <w:lang w:val="en-US"/>
+        </w:rPr>
+      </w:pPr>
+    </w:p>
+    <w:p>
+      <w:pPr>
+        <w:rPr>
+          <w:b/>
+          <w:sz w:val="32"/>
+          <w:szCs w:val="32"/>
+          <w:u w:val="single"/>
+          <w:lang w:val="en-US"/>
+        </w:rPr>
+      </w:pPr>
+      <w:r>
+        <w:rPr>
+          <w:b/>
+          <w:sz w:val="32"/>
+          <w:szCs w:val="32"/>
+          <w:u w:val="single"/>
           <w:lang w:val="en-US"/>
         </w:rPr>
         <w:t>Paragraph &lt;p&gt;:</w:t>
@@ -1698,14 +1636,16 @@
           <w:b/>
           <w:sz w:val="32"/>
           <w:szCs w:val="32"/>
-          <w:lang w:val="en-US"/>
-        </w:rPr>
-      </w:pPr>
-      <w:r>
-        <w:rPr>
-          <w:b/>
-          <w:sz w:val="32"/>
-          <w:szCs w:val="32"/>
+          <w:u w:val="single"/>
+          <w:lang w:val="en-US"/>
+        </w:rPr>
+      </w:pPr>
+      <w:r>
+        <w:rPr>
+          <w:b/>
+          <w:sz w:val="32"/>
+          <w:szCs w:val="32"/>
+          <w:u w:val="single"/>
           <w:lang w:val="en-US"/>
         </w:rPr>
         <w:lastRenderedPageBreak/>
@@ -1717,6 +1657,7 @@
           <w:b/>
           <w:sz w:val="32"/>
           <w:szCs w:val="32"/>
+          <w:u w:val="single"/>
           <w:lang w:val="en-US"/>
         </w:rPr>
         <w:t>img</w:t>
@@ -1727,6 +1668,7 @@
           <w:b/>
           <w:sz w:val="32"/>
           <w:szCs w:val="32"/>
+          <w:u w:val="single"/>
           <w:lang w:val="en-US"/>
         </w:rPr>
         <w:t xml:space="preserve"> </w:t>
@@ -1737,6 +1679,7 @@
           <w:b/>
           <w:sz w:val="32"/>
           <w:szCs w:val="32"/>
+          <w:u w:val="single"/>
           <w:lang w:val="en-US"/>
         </w:rPr>
         <w:t>src</w:t>
@@ -1747,6 +1690,7 @@
           <w:b/>
           <w:sz w:val="32"/>
           <w:szCs w:val="32"/>
+          <w:u w:val="single"/>
           <w:lang w:val="en-US"/>
         </w:rPr>
         <w:t xml:space="preserve"> = </w:t>
@@ -1757,6 +1701,7 @@
           <w:b/>
           <w:sz w:val="32"/>
           <w:szCs w:val="32"/>
+          <w:u w:val="single"/>
           <w:lang w:val="en-US"/>
         </w:rPr>
         <w:t>“ “</w:t>
@@ -1767,18 +1712,10 @@
           <w:b/>
           <w:sz w:val="32"/>
           <w:szCs w:val="32"/>
-          <w:lang w:val="en-US"/>
-        </w:rPr>
-        <w:t xml:space="preserve"> alt=” “</w:t>
-      </w:r>
-      <w:r>
-        <w:rPr>
-          <w:b/>
-          <w:sz w:val="32"/>
-          <w:szCs w:val="32"/>
-          <w:lang w:val="en-US"/>
-        </w:rPr>
-        <w:t xml:space="preserve"> &gt;:</w:t>
+          <w:u w:val="single"/>
+          <w:lang w:val="en-US"/>
+        </w:rPr>
+        <w:t xml:space="preserve"> alt=” “ &gt;:</w:t>
       </w:r>
     </w:p>
     <w:p>
@@ -2445,23 +2382,7 @@
           <w:szCs w:val="32"/>
           <w:lang w:val="en-US"/>
         </w:rPr>
-        <w:t xml:space="preserve">=”” </w:t>
-      </w:r>
-      <w:r>
-        <w:rPr>
-          <w:sz w:val="32"/>
-          <w:szCs w:val="32"/>
-          <w:lang w:val="en-US"/>
-        </w:rPr>
-        <w:t>width=”260</w:t>
-      </w:r>
-      <w:r>
-        <w:rPr>
-          <w:sz w:val="32"/>
-          <w:szCs w:val="32"/>
-          <w:lang w:val="en-US"/>
-        </w:rPr>
-        <w:t xml:space="preserve"> alt=”””&gt; </w:t>
+        <w:t xml:space="preserve">=”” width=”260 alt=”””&gt; </w:t>
       </w:r>
       <w:r>
         <w:rPr>
@@ -2634,161 +2555,223 @@
     <w:p>
       <w:pPr>
         <w:rPr>
-          <w:sz w:val="32"/>
-          <w:szCs w:val="32"/>
-        </w:rPr>
-      </w:pPr>
-    </w:p>
-    <w:p>
-      <w:pPr>
-        <w:rPr>
-          <w:b/>
-          <w:sz w:val="32"/>
-          <w:szCs w:val="32"/>
-        </w:rPr>
-      </w:pPr>
-    </w:p>
-    <w:p>
-      <w:pPr>
-        <w:rPr>
-          <w:b/>
-          <w:sz w:val="32"/>
-          <w:szCs w:val="32"/>
-        </w:rPr>
-      </w:pPr>
-    </w:p>
-    <w:p>
-      <w:pPr>
-        <w:rPr>
-          <w:b/>
-          <w:sz w:val="32"/>
-          <w:szCs w:val="32"/>
-        </w:rPr>
-      </w:pPr>
-    </w:p>
-    <w:p>
-      <w:pPr>
-        <w:rPr>
-          <w:b/>
-          <w:sz w:val="32"/>
-          <w:szCs w:val="32"/>
-        </w:rPr>
-      </w:pPr>
-      <w:proofErr w:type="spellStart"/>
-      <w:r>
-        <w:rPr>
-          <w:b/>
-          <w:sz w:val="32"/>
-          <w:szCs w:val="32"/>
+          <w:b/>
+          <w:sz w:val="32"/>
+          <w:szCs w:val="32"/>
+          <w:lang w:val="en-US"/>
+        </w:rPr>
+      </w:pPr>
+    </w:p>
+    <w:p>
+      <w:pPr>
+        <w:rPr>
+          <w:b/>
+          <w:sz w:val="32"/>
+          <w:szCs w:val="32"/>
+          <w:u w:val="single"/>
+          <w:lang w:val="en-US"/>
+        </w:rPr>
+      </w:pPr>
+      <w:r>
+        <w:rPr>
+          <w:b/>
+          <w:sz w:val="32"/>
+          <w:szCs w:val="32"/>
+          <w:u w:val="single"/>
+          <w:lang w:val="en-US"/>
+        </w:rPr>
+        <w:t>Comments &lt;!—xxx --&gt;:</w:t>
+      </w:r>
+    </w:p>
+    <w:p>
+      <w:pPr>
+        <w:rPr>
+          <w:sz w:val="32"/>
+          <w:szCs w:val="32"/>
+          <w:lang w:val="en-US"/>
+        </w:rPr>
+      </w:pPr>
+      <w:r>
+        <w:rPr>
+          <w:sz w:val="32"/>
+          <w:szCs w:val="32"/>
+          <w:lang w:val="en-US"/>
+        </w:rPr>
+        <w:t>We should comment at the S</w:t>
+      </w:r>
+      <w:r>
+        <w:rPr>
+          <w:sz w:val="32"/>
+          <w:szCs w:val="32"/>
+          <w:lang w:val="en-US"/>
+        </w:rPr>
+        <w:t>tart or End of every section.</w:t>
+      </w:r>
+    </w:p>
+    <w:p>
+      <w:pPr>
+        <w:rPr>
+          <w:sz w:val="32"/>
+          <w:szCs w:val="32"/>
+          <w:lang w:val="en-US"/>
+        </w:rPr>
+      </w:pPr>
+      <w:r>
+        <w:rPr>
+          <w:b/>
+          <w:sz w:val="32"/>
+          <w:szCs w:val="32"/>
+          <w:lang w:val="en-US"/>
+        </w:rPr>
+        <w:t xml:space="preserve">CTRL </w:t>
+      </w:r>
+      <w:proofErr w:type="gramStart"/>
+      <w:r>
+        <w:rPr>
+          <w:b/>
+          <w:sz w:val="32"/>
+          <w:szCs w:val="32"/>
+          <w:lang w:val="en-US"/>
+        </w:rPr>
+        <w:t>+ }</w:t>
+      </w:r>
+      <w:proofErr w:type="gramEnd"/>
+      <w:r>
+        <w:rPr>
+          <w:sz w:val="32"/>
+          <w:szCs w:val="32"/>
+          <w:lang w:val="en-US"/>
+        </w:rPr>
+        <w:t xml:space="preserve"> </w:t>
+      </w:r>
+      <w:r>
+        <w:rPr>
+          <w:sz w:val="32"/>
+          <w:szCs w:val="32"/>
+          <w:lang w:val="en-US"/>
+        </w:rPr>
+        <w:sym w:font="Wingdings" w:char="F0E0"/>
+      </w:r>
+      <w:r>
+        <w:rPr>
+          <w:sz w:val="32"/>
+          <w:szCs w:val="32"/>
+          <w:lang w:val="en-US"/>
+        </w:rPr>
+        <w:t xml:space="preserve"> To add or convert into a </w:t>
+      </w:r>
+      <w:r>
+        <w:rPr>
+          <w:sz w:val="32"/>
+          <w:szCs w:val="32"/>
+          <w:lang w:val="en-US"/>
+        </w:rPr>
+        <w:t>comment.</w:t>
+      </w:r>
+    </w:p>
+    <w:p>
+      <w:pPr>
+        <w:rPr>
+          <w:sz w:val="32"/>
+          <w:szCs w:val="32"/>
+          <w:u w:val="single"/>
+          <w:lang w:val="en-US"/>
+        </w:rPr>
+      </w:pPr>
+      <w:r>
+        <w:rPr>
+          <w:b/>
+          <w:sz w:val="32"/>
+          <w:szCs w:val="32"/>
+          <w:u w:val="single"/>
+          <w:lang w:val="en-US"/>
         </w:rPr>
         <w:lastRenderedPageBreak/>
-        <w:t>Comments</w:t>
-      </w:r>
-      <w:proofErr w:type="spellEnd"/>
-      <w:r>
-        <w:rPr>
-          <w:b/>
-          <w:sz w:val="32"/>
-          <w:szCs w:val="32"/>
+        <w:t>Line Breaks &lt;</w:t>
+      </w:r>
+      <w:proofErr w:type="spellStart"/>
+      <w:r>
+        <w:rPr>
+          <w:b/>
+          <w:sz w:val="32"/>
+          <w:szCs w:val="32"/>
+          <w:u w:val="single"/>
+          <w:lang w:val="en-US"/>
+        </w:rPr>
+        <w:t>br</w:t>
+      </w:r>
+      <w:proofErr w:type="spellEnd"/>
+      <w:r>
+        <w:rPr>
+          <w:b/>
+          <w:sz w:val="32"/>
+          <w:szCs w:val="32"/>
+          <w:u w:val="single"/>
+          <w:lang w:val="en-US"/>
+        </w:rPr>
+        <w:t>&gt;:</w:t>
+      </w:r>
+    </w:p>
+    <w:p>
+      <w:pPr>
+        <w:rPr>
+          <w:sz w:val="32"/>
+          <w:szCs w:val="32"/>
+          <w:lang w:val="en-US"/>
+        </w:rPr>
+      </w:pPr>
+      <w:r>
+        <w:rPr>
+          <w:sz w:val="32"/>
+          <w:szCs w:val="32"/>
+          <w:lang w:val="en-US"/>
+        </w:rPr>
+        <w:t xml:space="preserve">This will break the white space collapsing. Just like </w:t>
+      </w:r>
+      <w:proofErr w:type="gramStart"/>
+      <w:r>
+        <w:rPr>
+          <w:sz w:val="32"/>
+          <w:szCs w:val="32"/>
+          <w:lang w:val="en-US"/>
+        </w:rPr>
+        <w:t>print(</w:t>
+      </w:r>
+      <w:proofErr w:type="gramEnd"/>
+      <w:r>
+        <w:rPr>
+          <w:sz w:val="32"/>
+          <w:szCs w:val="32"/>
+          <w:lang w:val="en-US"/>
+        </w:rPr>
+        <w:t>“ “) in python. It adds lines.</w:t>
+      </w:r>
+    </w:p>
+    <w:p>
+      <w:pPr>
+        <w:rPr>
+          <w:sz w:val="32"/>
+          <w:szCs w:val="32"/>
+          <w:lang w:val="en-US"/>
+        </w:rPr>
+      </w:pPr>
+      <w:r>
+        <w:rPr>
+          <w:b/>
+          <w:sz w:val="32"/>
+          <w:szCs w:val="32"/>
+          <w:lang w:val="en-US"/>
+        </w:rPr>
+        <w:t>BR*6</w:t>
+      </w:r>
+      <w:r>
+        <w:rPr>
+          <w:sz w:val="32"/>
+          <w:szCs w:val="32"/>
+          <w:lang w:val="en-US"/>
         </w:rPr>
         <w:t xml:space="preserve"> </w:t>
       </w:r>
-      <w:proofErr w:type="gramStart"/>
-      <w:r>
-        <w:rPr>
-          <w:b/>
-          <w:sz w:val="32"/>
-          <w:szCs w:val="32"/>
-        </w:rPr>
-        <w:t>&lt;!</w:t>
-      </w:r>
-      <w:r>
-        <w:rPr>
-          <w:b/>
-          <w:sz w:val="32"/>
-          <w:szCs w:val="32"/>
-        </w:rPr>
-        <w:t>—</w:t>
-      </w:r>
-      <w:proofErr w:type="gramEnd"/>
-      <w:r>
-        <w:rPr>
-          <w:b/>
-          <w:sz w:val="32"/>
-          <w:szCs w:val="32"/>
-        </w:rPr>
-        <w:t xml:space="preserve">xxx </w:t>
-      </w:r>
-      <w:r>
-        <w:rPr>
-          <w:b/>
-          <w:sz w:val="32"/>
-          <w:szCs w:val="32"/>
-        </w:rPr>
-        <w:t>--&gt;:</w:t>
-      </w:r>
-    </w:p>
-    <w:p>
-      <w:pPr>
-        <w:rPr>
-          <w:sz w:val="32"/>
-          <w:szCs w:val="32"/>
-          <w:lang w:val="en-US"/>
-        </w:rPr>
-      </w:pPr>
-      <w:r>
-        <w:rPr>
-          <w:sz w:val="32"/>
-          <w:szCs w:val="32"/>
-          <w:lang w:val="en-US"/>
-        </w:rPr>
-        <w:t>We should comment at the S</w:t>
-      </w:r>
-      <w:r>
-        <w:rPr>
-          <w:sz w:val="32"/>
-          <w:szCs w:val="32"/>
-          <w:lang w:val="en-US"/>
-        </w:rPr>
-        <w:t>tart or End of every section.</w:t>
-      </w:r>
-    </w:p>
-    <w:p>
-      <w:pPr>
-        <w:rPr>
-          <w:sz w:val="32"/>
-          <w:szCs w:val="32"/>
-          <w:lang w:val="en-US"/>
-        </w:rPr>
-      </w:pPr>
-      <w:r>
-        <w:rPr>
-          <w:b/>
-          <w:sz w:val="32"/>
-          <w:szCs w:val="32"/>
-          <w:lang w:val="en-US"/>
-        </w:rPr>
-        <w:t xml:space="preserve">CTRL </w:t>
-      </w:r>
-      <w:proofErr w:type="gramStart"/>
-      <w:r>
-        <w:rPr>
-          <w:b/>
-          <w:sz w:val="32"/>
-          <w:szCs w:val="32"/>
-          <w:lang w:val="en-US"/>
-        </w:rPr>
-        <w:t>+ }</w:t>
-      </w:r>
-      <w:proofErr w:type="gramEnd"/>
-      <w:r>
-        <w:rPr>
-          <w:sz w:val="32"/>
-          <w:szCs w:val="32"/>
-          <w:lang w:val="en-US"/>
-        </w:rPr>
-        <w:t xml:space="preserve"> </w:t>
-      </w:r>
       <w:r>
         <w:rPr>
           <w:sz w:val="32"/>
@@ -2803,104 +2786,11 @@
           <w:szCs w:val="32"/>
           <w:lang w:val="en-US"/>
         </w:rPr>
-        <w:t xml:space="preserve"> Shortcut para </w:t>
-      </w:r>
-      <w:proofErr w:type="spellStart"/>
-      <w:r>
-        <w:rPr>
-          <w:sz w:val="32"/>
-          <w:szCs w:val="32"/>
-          <w:lang w:val="en-US"/>
-        </w:rPr>
-        <w:t>añadir</w:t>
-      </w:r>
-      <w:proofErr w:type="spellEnd"/>
-      <w:r>
-        <w:rPr>
-          <w:sz w:val="32"/>
-          <w:szCs w:val="32"/>
-          <w:lang w:val="en-US"/>
-        </w:rPr>
-        <w:t xml:space="preserve"> </w:t>
-      </w:r>
-      <w:proofErr w:type="spellStart"/>
-      <w:r>
-        <w:rPr>
-          <w:sz w:val="32"/>
-          <w:szCs w:val="32"/>
-          <w:lang w:val="en-US"/>
-        </w:rPr>
-        <w:t>comentario</w:t>
-      </w:r>
-      <w:proofErr w:type="spellEnd"/>
-      <w:r>
-        <w:rPr>
-          <w:sz w:val="32"/>
-          <w:szCs w:val="32"/>
-          <w:lang w:val="en-US"/>
-        </w:rPr>
-        <w:t xml:space="preserve"> in windows. It also </w:t>
-      </w:r>
-    </w:p>
-    <w:p>
-      <w:pPr>
-        <w:ind w:left="708" w:firstLine="708"/>
-        <w:rPr>
-          <w:sz w:val="32"/>
-          <w:szCs w:val="32"/>
-          <w:lang w:val="en-US"/>
-        </w:rPr>
-      </w:pPr>
-      <w:proofErr w:type="gramStart"/>
-      <w:r>
-        <w:rPr>
-          <w:sz w:val="32"/>
-          <w:szCs w:val="32"/>
-          <w:lang w:val="en-US"/>
-        </w:rPr>
-        <w:t>converts</w:t>
-      </w:r>
-      <w:proofErr w:type="gramEnd"/>
-      <w:r>
-        <w:rPr>
-          <w:sz w:val="32"/>
-          <w:szCs w:val="32"/>
-          <w:lang w:val="en-US"/>
-        </w:rPr>
-        <w:t xml:space="preserve"> a line into a comment In and Out.</w:t>
-      </w:r>
-    </w:p>
-    <w:p>
-      <w:pPr>
-        <w:rPr>
-          <w:sz w:val="32"/>
-          <w:szCs w:val="32"/>
-          <w:lang w:val="en-US"/>
-        </w:rPr>
-      </w:pPr>
-    </w:p>
-    <w:p>
-      <w:pPr>
-        <w:rPr>
-          <w:b/>
-          <w:sz w:val="32"/>
-          <w:szCs w:val="32"/>
-          <w:lang w:val="en-US"/>
-        </w:rPr>
-      </w:pPr>
-      <w:r>
-        <w:rPr>
-          <w:b/>
-          <w:sz w:val="32"/>
-          <w:szCs w:val="32"/>
-          <w:lang w:val="en-US"/>
-        </w:rPr>
-        <w:t>Line Breaks &lt;</w:t>
-      </w:r>
-      <w:proofErr w:type="spellStart"/>
-      <w:r>
-        <w:rPr>
-          <w:b/>
+        <w:t xml:space="preserve"> Shortcut that will add 6 times the &lt;</w:t>
+      </w:r>
+      <w:proofErr w:type="spellStart"/>
+      <w:r>
+        <w:rPr>
           <w:sz w:val="32"/>
           <w:szCs w:val="32"/>
           <w:lang w:val="en-US"/>
@@ -2910,102 +2800,6 @@
       <w:proofErr w:type="spellEnd"/>
       <w:r>
         <w:rPr>
-          <w:b/>
-          <w:sz w:val="32"/>
-          <w:szCs w:val="32"/>
-          <w:lang w:val="en-US"/>
-        </w:rPr>
-        <w:t>&gt;:</w:t>
-      </w:r>
-    </w:p>
-    <w:p>
-      <w:pPr>
-        <w:rPr>
-          <w:sz w:val="32"/>
-          <w:szCs w:val="32"/>
-          <w:lang w:val="en-US"/>
-        </w:rPr>
-      </w:pPr>
-      <w:r>
-        <w:rPr>
-          <w:sz w:val="32"/>
-          <w:szCs w:val="32"/>
-          <w:lang w:val="en-US"/>
-        </w:rPr>
-        <w:t xml:space="preserve">This will break the white space collapsing. Just like </w:t>
-      </w:r>
-      <w:proofErr w:type="gramStart"/>
-      <w:r>
-        <w:rPr>
-          <w:sz w:val="32"/>
-          <w:szCs w:val="32"/>
-          <w:lang w:val="en-US"/>
-        </w:rPr>
-        <w:t>print(</w:t>
-      </w:r>
-      <w:proofErr w:type="gramEnd"/>
-      <w:r>
-        <w:rPr>
-          <w:sz w:val="32"/>
-          <w:szCs w:val="32"/>
-          <w:lang w:val="en-US"/>
-        </w:rPr>
-        <w:t>“ “) in python. It adds lines.</w:t>
-      </w:r>
-    </w:p>
-    <w:p>
-      <w:pPr>
-        <w:rPr>
-          <w:sz w:val="32"/>
-          <w:szCs w:val="32"/>
-          <w:lang w:val="en-US"/>
-        </w:rPr>
-      </w:pPr>
-      <w:r>
-        <w:rPr>
-          <w:b/>
-          <w:sz w:val="32"/>
-          <w:szCs w:val="32"/>
-          <w:lang w:val="en-US"/>
-        </w:rPr>
-        <w:t>BR*6</w:t>
-      </w:r>
-      <w:r>
-        <w:rPr>
-          <w:sz w:val="32"/>
-          <w:szCs w:val="32"/>
-          <w:lang w:val="en-US"/>
-        </w:rPr>
-        <w:t xml:space="preserve"> </w:t>
-      </w:r>
-      <w:r>
-        <w:rPr>
-          <w:sz w:val="32"/>
-          <w:szCs w:val="32"/>
-          <w:lang w:val="en-US"/>
-        </w:rPr>
-        <w:sym w:font="Wingdings" w:char="F0E0"/>
-      </w:r>
-      <w:r>
-        <w:rPr>
-          <w:sz w:val="32"/>
-          <w:szCs w:val="32"/>
-          <w:lang w:val="en-US"/>
-        </w:rPr>
-        <w:t xml:space="preserve"> Shortcut that will add 6 times the &lt;</w:t>
-      </w:r>
-      <w:proofErr w:type="spellStart"/>
-      <w:r>
-        <w:rPr>
-          <w:sz w:val="32"/>
-          <w:szCs w:val="32"/>
-          <w:lang w:val="en-US"/>
-        </w:rPr>
-        <w:t>br</w:t>
-      </w:r>
-      <w:proofErr w:type="spellEnd"/>
-      <w:r>
-        <w:rPr>
           <w:sz w:val="32"/>
           <w:szCs w:val="32"/>
           <w:lang w:val="en-US"/>
@@ -3028,14 +2822,16 @@
           <w:b/>
           <w:sz w:val="32"/>
           <w:szCs w:val="32"/>
-          <w:lang w:val="en-US"/>
-        </w:rPr>
-      </w:pPr>
-      <w:r>
-        <w:rPr>
-          <w:b/>
-          <w:sz w:val="32"/>
-          <w:szCs w:val="32"/>
+          <w:u w:val="single"/>
+          <w:lang w:val="en-US"/>
+        </w:rPr>
+      </w:pPr>
+      <w:r>
+        <w:rPr>
+          <w:b/>
+          <w:sz w:val="32"/>
+          <w:szCs w:val="32"/>
+          <w:u w:val="single"/>
           <w:lang w:val="en-US"/>
         </w:rPr>
         <w:t xml:space="preserve">Links &lt;a </w:t>
@@ -3046,6 +2842,7 @@
           <w:b/>
           <w:sz w:val="32"/>
           <w:szCs w:val="32"/>
+          <w:u w:val="single"/>
           <w:lang w:val="en-US"/>
         </w:rPr>
         <w:t>href</w:t>
@@ -3056,6 +2853,7 @@
           <w:b/>
           <w:sz w:val="32"/>
           <w:szCs w:val="32"/>
+          <w:u w:val="single"/>
           <w:lang w:val="en-US"/>
         </w:rPr>
         <w:t>=” “&gt;:</w:t>
@@ -3260,21 +3058,69 @@
           <w:szCs w:val="32"/>
         </w:rPr>
       </w:pPr>
-      <w:r>
-        <w:rPr>
-          <w:sz w:val="32"/>
-          <w:szCs w:val="32"/>
-          <w:lang w:val="en-US"/>
-        </w:rPr>
-        <w:t>What about internal</w:t>
-      </w:r>
-      <w:r>
-        <w:rPr>
-          <w:sz w:val="32"/>
-          <w:szCs w:val="32"/>
-          <w:lang w:val="en-US"/>
-        </w:rPr>
-        <w:t xml:space="preserve"> surfing? </w:t>
+      <w:proofErr w:type="spellStart"/>
+      <w:r>
+        <w:rPr>
+          <w:sz w:val="32"/>
+          <w:szCs w:val="32"/>
+        </w:rPr>
+        <w:t>What</w:t>
+      </w:r>
+      <w:proofErr w:type="spellEnd"/>
+      <w:r>
+        <w:rPr>
+          <w:sz w:val="32"/>
+          <w:szCs w:val="32"/>
+        </w:rPr>
+        <w:t xml:space="preserve"> </w:t>
+      </w:r>
+      <w:proofErr w:type="spellStart"/>
+      <w:r>
+        <w:rPr>
+          <w:sz w:val="32"/>
+          <w:szCs w:val="32"/>
+        </w:rPr>
+        <w:t>about</w:t>
+      </w:r>
+      <w:proofErr w:type="spellEnd"/>
+      <w:r>
+        <w:rPr>
+          <w:sz w:val="32"/>
+          <w:szCs w:val="32"/>
+        </w:rPr>
+        <w:t xml:space="preserve"> </w:t>
+      </w:r>
+      <w:proofErr w:type="spellStart"/>
+      <w:r>
+        <w:rPr>
+          <w:sz w:val="32"/>
+          <w:szCs w:val="32"/>
+        </w:rPr>
+        <w:t>internal</w:t>
+      </w:r>
+      <w:proofErr w:type="spellEnd"/>
+      <w:r>
+        <w:rPr>
+          <w:sz w:val="32"/>
+          <w:szCs w:val="32"/>
+        </w:rPr>
+        <w:t xml:space="preserve"> </w:t>
+      </w:r>
+      <w:proofErr w:type="spellStart"/>
+      <w:r>
+        <w:rPr>
+          <w:sz w:val="32"/>
+          <w:szCs w:val="32"/>
+        </w:rPr>
+        <w:t>surfing</w:t>
+      </w:r>
+      <w:proofErr w:type="spellEnd"/>
+      <w:r>
+        <w:rPr>
+          <w:sz w:val="32"/>
+          <w:szCs w:val="32"/>
+        </w:rPr>
+        <w:t xml:space="preserve">? </w:t>
       </w:r>
       <w:r>
         <w:rPr>
@@ -3499,12 +3345,14 @@
         <w:rPr>
           <w:sz w:val="32"/>
           <w:szCs w:val="32"/>
-        </w:rPr>
-      </w:pPr>
-      <w:r>
-        <w:rPr>
-          <w:sz w:val="32"/>
-          <w:szCs w:val="32"/>
+          <w:lang w:val="en-US"/>
+        </w:rPr>
+      </w:pPr>
+      <w:r>
+        <w:rPr>
+          <w:sz w:val="32"/>
+          <w:szCs w:val="32"/>
+          <w:lang w:val="en-US"/>
         </w:rPr>
         <w:t>&lt;a&gt;</w:t>
       </w:r>
@@ -3521,6 +3369,7 @@
         <w:rPr>
           <w:sz w:val="32"/>
           <w:szCs w:val="32"/>
+          <w:lang w:val="en-US"/>
         </w:rPr>
         <w:tab/>
       </w:r>
@@ -3565,29 +3414,21 @@
     <w:p>
       <w:pPr>
         <w:rPr>
-          <w:sz w:val="32"/>
-          <w:szCs w:val="32"/>
-          <w:lang w:val="en-US"/>
-        </w:rPr>
-      </w:pPr>
-    </w:p>
-    <w:p>
-      <w:pPr>
-        <w:rPr>
-          <w:b/>
-          <w:sz w:val="32"/>
-          <w:szCs w:val="32"/>
-          <w:lang w:val="en-US"/>
-        </w:rPr>
-      </w:pPr>
-      <w:r>
-        <w:rPr>
-          <w:b/>
-          <w:sz w:val="32"/>
-          <w:szCs w:val="32"/>
-          <w:lang w:val="en-US"/>
-        </w:rPr>
-        <w:lastRenderedPageBreak/>
+          <w:b/>
+          <w:sz w:val="32"/>
+          <w:szCs w:val="32"/>
+          <w:u w:val="single"/>
+          <w:lang w:val="en-US"/>
+        </w:rPr>
+      </w:pPr>
+      <w:r>
+        <w:rPr>
+          <w:b/>
+          <w:sz w:val="32"/>
+          <w:szCs w:val="32"/>
+          <w:u w:val="single"/>
+          <w:lang w:val="en-US"/>
+        </w:rPr>
         <w:t>&lt;</w:t>
       </w:r>
       <w:r>
@@ -3595,6 +3436,7 @@
           <w:b/>
           <w:sz w:val="32"/>
           <w:szCs w:val="32"/>
+          <w:u w:val="single"/>
           <w:lang w:val="en-US"/>
         </w:rPr>
         <w:t>Sup</w:t>
@@ -3604,6 +3446,7 @@
           <w:b/>
           <w:sz w:val="32"/>
           <w:szCs w:val="32"/>
+          <w:u w:val="single"/>
           <w:lang w:val="en-US"/>
         </w:rPr>
         <w:t>&gt;</w:t>
@@ -3613,6 +3456,7 @@
           <w:b/>
           <w:sz w:val="32"/>
           <w:szCs w:val="32"/>
+          <w:u w:val="single"/>
           <w:lang w:val="en-US"/>
         </w:rPr>
         <w:t xml:space="preserve"> and </w:t>
@@ -3622,6 +3466,7 @@
           <w:b/>
           <w:sz w:val="32"/>
           <w:szCs w:val="32"/>
+          <w:u w:val="single"/>
           <w:lang w:val="en-US"/>
         </w:rPr>
         <w:t>&lt;</w:t>
@@ -3631,6 +3476,7 @@
           <w:b/>
           <w:sz w:val="32"/>
           <w:szCs w:val="32"/>
+          <w:u w:val="single"/>
           <w:lang w:val="en-US"/>
         </w:rPr>
         <w:t>Sub</w:t>
@@ -3640,6 +3486,7 @@
           <w:b/>
           <w:sz w:val="32"/>
           <w:szCs w:val="32"/>
+          <w:u w:val="single"/>
           <w:lang w:val="en-US"/>
         </w:rPr>
         <w:t>&gt;</w:t>
@@ -3649,6 +3496,7 @@
           <w:b/>
           <w:sz w:val="32"/>
           <w:szCs w:val="32"/>
+          <w:u w:val="single"/>
           <w:lang w:val="en-US"/>
         </w:rPr>
         <w:t xml:space="preserve"> Elements:</w:t>
@@ -3833,13 +3681,26 @@
           <w:lang w:val="en-US"/>
         </w:rPr>
       </w:pPr>
-      <w:r>
-        <w:rPr>
-          <w:b/>
-          <w:sz w:val="32"/>
-          <w:szCs w:val="32"/>
-          <w:lang w:val="en-US"/>
-        </w:rPr>
+    </w:p>
+    <w:p>
+      <w:pPr>
+        <w:rPr>
+          <w:b/>
+          <w:sz w:val="32"/>
+          <w:szCs w:val="32"/>
+          <w:u w:val="single"/>
+          <w:lang w:val="en-US"/>
+        </w:rPr>
+      </w:pPr>
+      <w:r>
+        <w:rPr>
+          <w:b/>
+          <w:sz w:val="32"/>
+          <w:szCs w:val="32"/>
+          <w:u w:val="single"/>
+          <w:lang w:val="en-US"/>
+        </w:rPr>
+        <w:lastRenderedPageBreak/>
         <w:t>&lt;</w:t>
       </w:r>
       <w:r>
@@ -3847,6 +3708,7 @@
           <w:b/>
           <w:sz w:val="32"/>
           <w:szCs w:val="32"/>
+          <w:u w:val="single"/>
           <w:lang w:val="en-US"/>
         </w:rPr>
         <w:t>Strong</w:t>
@@ -3856,6 +3718,7 @@
           <w:b/>
           <w:sz w:val="32"/>
           <w:szCs w:val="32"/>
+          <w:u w:val="single"/>
           <w:lang w:val="en-US"/>
         </w:rPr>
         <w:t>&gt;</w:t>
@@ -3865,6 +3728,7 @@
           <w:b/>
           <w:sz w:val="32"/>
           <w:szCs w:val="32"/>
+          <w:u w:val="single"/>
           <w:lang w:val="en-US"/>
         </w:rPr>
         <w:t xml:space="preserve"> and </w:t>
@@ -3874,6 +3738,7 @@
           <w:b/>
           <w:sz w:val="32"/>
           <w:szCs w:val="32"/>
+          <w:u w:val="single"/>
           <w:lang w:val="en-US"/>
         </w:rPr>
         <w:t>&lt;</w:t>
@@ -3884,6 +3749,7 @@
           <w:b/>
           <w:sz w:val="32"/>
           <w:szCs w:val="32"/>
+          <w:u w:val="single"/>
           <w:lang w:val="en-US"/>
         </w:rPr>
         <w:t>Em</w:t>
@@ -3894,6 +3760,7 @@
           <w:b/>
           <w:sz w:val="32"/>
           <w:szCs w:val="32"/>
+          <w:u w:val="single"/>
           <w:lang w:val="en-US"/>
         </w:rPr>
         <w:t>&gt;</w:t>
@@ -3904,6 +3771,7 @@
           <w:b/>
           <w:sz w:val="32"/>
           <w:szCs w:val="32"/>
+          <w:u w:val="single"/>
           <w:lang w:val="en-US"/>
         </w:rPr>
         <w:t>phasis</w:t>
@@ -3914,6 +3782,7 @@
           <w:b/>
           <w:sz w:val="32"/>
           <w:szCs w:val="32"/>
+          <w:u w:val="single"/>
           <w:lang w:val="en-US"/>
         </w:rPr>
         <w:t xml:space="preserve"> Elements:</w:t>
@@ -4171,14 +4040,16 @@
           <w:b/>
           <w:sz w:val="32"/>
           <w:szCs w:val="32"/>
-        </w:rPr>
-      </w:pPr>
-      <w:proofErr w:type="spellStart"/>
-      <w:r>
-        <w:rPr>
-          <w:b/>
-          <w:sz w:val="32"/>
-          <w:szCs w:val="32"/>
+          <w:u w:val="single"/>
+        </w:rPr>
+      </w:pPr>
+      <w:proofErr w:type="spellStart"/>
+      <w:r>
+        <w:rPr>
+          <w:b/>
+          <w:sz w:val="32"/>
+          <w:szCs w:val="32"/>
+          <w:u w:val="single"/>
         </w:rPr>
         <w:t>Special</w:t>
       </w:r>
@@ -4188,6 +4059,7 @@
           <w:b/>
           <w:sz w:val="32"/>
           <w:szCs w:val="32"/>
+          <w:u w:val="single"/>
         </w:rPr>
         <w:t xml:space="preserve"> </w:t>
       </w:r>
@@ -4197,6 +4069,7 @@
           <w:b/>
           <w:sz w:val="32"/>
           <w:szCs w:val="32"/>
+          <w:u w:val="single"/>
         </w:rPr>
         <w:t>Characters</w:t>
       </w:r>
@@ -4206,6 +4079,7 @@
           <w:b/>
           <w:sz w:val="32"/>
           <w:szCs w:val="32"/>
+          <w:u w:val="single"/>
         </w:rPr>
         <w:t>” &amp;</w:t>
       </w:r>
@@ -4215,6 +4089,7 @@
           <w:b/>
           <w:sz w:val="32"/>
           <w:szCs w:val="32"/>
+          <w:u w:val="single"/>
         </w:rPr>
         <w:t>char</w:t>
       </w:r>
@@ -4224,6 +4099,7 @@
           <w:b/>
           <w:sz w:val="32"/>
           <w:szCs w:val="32"/>
+          <w:u w:val="single"/>
         </w:rPr>
         <w:t xml:space="preserve">; </w:t>
       </w:r>
@@ -4233,6 +4109,7 @@
           <w:b/>
           <w:sz w:val="32"/>
           <w:szCs w:val="32"/>
+          <w:u w:val="single"/>
         </w:rPr>
         <w:t xml:space="preserve">“ </w:t>
       </w:r>
@@ -4241,6 +4118,7 @@
           <w:b/>
           <w:sz w:val="32"/>
           <w:szCs w:val="32"/>
+          <w:u w:val="single"/>
         </w:rPr>
         <w:t>:</w:t>
       </w:r>
@@ -4355,26 +4233,29 @@
     <w:p>
       <w:pPr>
         <w:rPr>
-          <w:sz w:val="32"/>
-          <w:szCs w:val="32"/>
-          <w:lang w:val="en-US"/>
-        </w:rPr>
-      </w:pPr>
-    </w:p>
-    <w:p>
-      <w:pPr>
-        <w:rPr>
-          <w:b/>
-          <w:sz w:val="32"/>
-          <w:szCs w:val="32"/>
-          <w:lang w:val="en-US"/>
-        </w:rPr>
-      </w:pPr>
-      <w:r>
-        <w:rPr>
-          <w:b/>
-          <w:sz w:val="32"/>
-          <w:szCs w:val="32"/>
+          <w:b/>
+          <w:sz w:val="32"/>
+          <w:szCs w:val="32"/>
+          <w:lang w:val="en-US"/>
+        </w:rPr>
+      </w:pPr>
+    </w:p>
+    <w:p>
+      <w:pPr>
+        <w:rPr>
+          <w:b/>
+          <w:sz w:val="32"/>
+          <w:szCs w:val="32"/>
+          <w:u w:val="single"/>
+          <w:lang w:val="en-US"/>
+        </w:rPr>
+      </w:pPr>
+      <w:r>
+        <w:rPr>
+          <w:b/>
+          <w:sz w:val="32"/>
+          <w:szCs w:val="32"/>
+          <w:u w:val="single"/>
           <w:lang w:val="en-US"/>
         </w:rPr>
         <w:t>List Structures &lt;</w:t>
@@ -4385,6 +4266,7 @@
           <w:b/>
           <w:sz w:val="32"/>
           <w:szCs w:val="32"/>
+          <w:u w:val="single"/>
           <w:lang w:val="en-US"/>
         </w:rPr>
         <w:t>ul</w:t>
@@ -4395,6 +4277,7 @@
           <w:b/>
           <w:sz w:val="32"/>
           <w:szCs w:val="32"/>
+          <w:u w:val="single"/>
           <w:lang w:val="en-US"/>
         </w:rPr>
         <w:t>&gt; &lt;li&gt;:</w:t>
@@ -4414,7 +4297,3371 @@
           <w:szCs w:val="32"/>
           <w:lang w:val="en-US"/>
         </w:rPr>
-        <w:t>1.39.20</w:t>
+        <w:t>&lt;</w:t>
+      </w:r>
+      <w:proofErr w:type="spellStart"/>
+      <w:proofErr w:type="gramStart"/>
+      <w:r>
+        <w:rPr>
+          <w:sz w:val="32"/>
+          <w:szCs w:val="32"/>
+          <w:lang w:val="en-US"/>
+        </w:rPr>
+        <w:t>ul</w:t>
+      </w:r>
+      <w:proofErr w:type="spellEnd"/>
+      <w:proofErr w:type="gramEnd"/>
+      <w:r>
+        <w:rPr>
+          <w:sz w:val="32"/>
+          <w:szCs w:val="32"/>
+          <w:lang w:val="en-US"/>
+        </w:rPr>
+        <w:t xml:space="preserve">&gt; </w:t>
+      </w:r>
+      <w:r>
+        <w:rPr>
+          <w:sz w:val="32"/>
+          <w:szCs w:val="32"/>
+          <w:lang w:val="en-US"/>
+        </w:rPr>
+        <w:sym w:font="Wingdings" w:char="F0E0"/>
+      </w:r>
+      <w:r>
+        <w:rPr>
+          <w:sz w:val="32"/>
+          <w:szCs w:val="32"/>
+          <w:lang w:val="en-US"/>
+        </w:rPr>
+        <w:t xml:space="preserve"> Unordered List: Uses points, can be removed by CSS</w:t>
+      </w:r>
+    </w:p>
+    <w:p>
+      <w:pPr>
+        <w:rPr>
+          <w:sz w:val="32"/>
+          <w:szCs w:val="32"/>
+          <w:lang w:val="en-US"/>
+        </w:rPr>
+      </w:pPr>
+      <w:r>
+        <w:rPr>
+          <w:sz w:val="32"/>
+          <w:szCs w:val="32"/>
+          <w:lang w:val="en-US"/>
+        </w:rPr>
+        <w:t>&lt;</w:t>
+      </w:r>
+      <w:proofErr w:type="spellStart"/>
+      <w:proofErr w:type="gramStart"/>
+      <w:r>
+        <w:rPr>
+          <w:sz w:val="32"/>
+          <w:szCs w:val="32"/>
+          <w:lang w:val="en-US"/>
+        </w:rPr>
+        <w:t>ol</w:t>
+      </w:r>
+      <w:proofErr w:type="spellEnd"/>
+      <w:proofErr w:type="gramEnd"/>
+      <w:r>
+        <w:rPr>
+          <w:sz w:val="32"/>
+          <w:szCs w:val="32"/>
+          <w:lang w:val="en-US"/>
+        </w:rPr>
+        <w:t xml:space="preserve">&gt; </w:t>
+      </w:r>
+      <w:r>
+        <w:rPr>
+          <w:sz w:val="32"/>
+          <w:szCs w:val="32"/>
+          <w:lang w:val="en-US"/>
+        </w:rPr>
+        <w:sym w:font="Wingdings" w:char="F0E0"/>
+      </w:r>
+      <w:r>
+        <w:rPr>
+          <w:sz w:val="32"/>
+          <w:szCs w:val="32"/>
+          <w:lang w:val="en-US"/>
+        </w:rPr>
+        <w:t xml:space="preserve"> Ordered List: Uses numbers, CSS can remove</w:t>
+      </w:r>
+    </w:p>
+    <w:p>
+      <w:pPr>
+        <w:rPr>
+          <w:sz w:val="32"/>
+          <w:szCs w:val="32"/>
+          <w:lang w:val="en-US"/>
+        </w:rPr>
+      </w:pPr>
+      <w:r>
+        <w:rPr>
+          <w:sz w:val="32"/>
+          <w:szCs w:val="32"/>
+          <w:lang w:val="en-US"/>
+        </w:rPr>
+        <w:t>&lt;</w:t>
+      </w:r>
+      <w:proofErr w:type="gramStart"/>
+      <w:r>
+        <w:rPr>
+          <w:sz w:val="32"/>
+          <w:szCs w:val="32"/>
+          <w:lang w:val="en-US"/>
+        </w:rPr>
+        <w:t>li</w:t>
+      </w:r>
+      <w:proofErr w:type="gramEnd"/>
+      <w:r>
+        <w:rPr>
+          <w:sz w:val="32"/>
+          <w:szCs w:val="32"/>
+          <w:lang w:val="en-US"/>
+        </w:rPr>
+        <w:t xml:space="preserve">&gt; </w:t>
+      </w:r>
+      <w:r>
+        <w:rPr>
+          <w:sz w:val="32"/>
+          <w:szCs w:val="32"/>
+          <w:lang w:val="en-US"/>
+        </w:rPr>
+        <w:sym w:font="Wingdings" w:char="F0E0"/>
+      </w:r>
+      <w:r>
+        <w:rPr>
+          <w:sz w:val="32"/>
+          <w:szCs w:val="32"/>
+          <w:lang w:val="en-US"/>
+        </w:rPr>
+        <w:t xml:space="preserve"> List Item</w:t>
+      </w:r>
+    </w:p>
+    <w:p>
+      <w:pPr>
+        <w:pStyle w:val="Prrafodelista"/>
+        <w:numPr>
+          <w:ilvl w:val="0"/>
+          <w:numId w:val="8"/>
+        </w:numPr>
+        <w:rPr>
+          <w:sz w:val="32"/>
+          <w:szCs w:val="32"/>
+          <w:lang w:val="en-US"/>
+        </w:rPr>
+      </w:pPr>
+      <w:r>
+        <w:rPr>
+          <w:sz w:val="32"/>
+          <w:szCs w:val="32"/>
+          <w:lang w:val="en-US"/>
+        </w:rPr>
+        <w:t>Usually we have List items inside the Lists, we can have as many as we need</w:t>
+      </w:r>
+    </w:p>
+    <w:p>
+      <w:pPr>
+        <w:pStyle w:val="Prrafodelista"/>
+        <w:numPr>
+          <w:ilvl w:val="0"/>
+          <w:numId w:val="8"/>
+        </w:numPr>
+        <w:rPr>
+          <w:sz w:val="32"/>
+          <w:szCs w:val="32"/>
+          <w:lang w:val="en-US"/>
+        </w:rPr>
+      </w:pPr>
+      <w:r>
+        <w:rPr>
+          <w:sz w:val="32"/>
+          <w:szCs w:val="32"/>
+          <w:lang w:val="en-US"/>
+        </w:rPr>
+        <w:t>We can have Elements inside List Items</w:t>
+      </w:r>
+    </w:p>
+    <w:p>
+      <w:pPr>
+        <w:ind w:left="360"/>
+        <w:rPr>
+          <w:sz w:val="32"/>
+          <w:szCs w:val="32"/>
+          <w:lang w:val="en-US"/>
+        </w:rPr>
+      </w:pPr>
+      <w:r>
+        <w:rPr>
+          <w:sz w:val="32"/>
+          <w:szCs w:val="32"/>
+          <w:lang w:val="en-US"/>
+        </w:rPr>
+        <w:t xml:space="preserve">&lt;li&gt; &lt;a </w:t>
+      </w:r>
+      <w:proofErr w:type="spellStart"/>
+      <w:r>
+        <w:rPr>
+          <w:sz w:val="32"/>
+          <w:szCs w:val="32"/>
+          <w:lang w:val="en-US"/>
+        </w:rPr>
+        <w:t>href</w:t>
+      </w:r>
+      <w:proofErr w:type="spellEnd"/>
+      <w:r>
+        <w:rPr>
+          <w:sz w:val="32"/>
+          <w:szCs w:val="32"/>
+          <w:lang w:val="en-US"/>
+        </w:rPr>
+        <w:t xml:space="preserve"> =” </w:t>
+      </w:r>
+      <w:proofErr w:type="gramStart"/>
+      <w:r>
+        <w:rPr>
+          <w:sz w:val="32"/>
+          <w:szCs w:val="32"/>
+          <w:lang w:val="en-US"/>
+        </w:rPr>
+        <w:t>“ &gt;</w:t>
+      </w:r>
+      <w:proofErr w:type="gramEnd"/>
+      <w:r>
+        <w:rPr>
+          <w:sz w:val="32"/>
+          <w:szCs w:val="32"/>
+          <w:lang w:val="en-US"/>
+        </w:rPr>
+        <w:t xml:space="preserve"> </w:t>
+      </w:r>
+      <w:r>
+        <w:rPr>
+          <w:b/>
+          <w:sz w:val="32"/>
+          <w:szCs w:val="32"/>
+          <w:lang w:val="en-US"/>
+        </w:rPr>
+        <w:t>About</w:t>
+      </w:r>
+      <w:r>
+        <w:rPr>
+          <w:b/>
+          <w:sz w:val="32"/>
+          <w:szCs w:val="32"/>
+          <w:lang w:val="en-US"/>
+        </w:rPr>
+        <w:t xml:space="preserve"> </w:t>
+      </w:r>
+      <w:r>
+        <w:rPr>
+          <w:sz w:val="32"/>
+          <w:szCs w:val="32"/>
+          <w:lang w:val="en-US"/>
+        </w:rPr>
+        <w:t>&lt;/a&gt; &lt;/li&gt;</w:t>
+      </w:r>
+    </w:p>
+    <w:p>
+      <w:pPr>
+        <w:ind w:left="360"/>
+        <w:rPr>
+          <w:sz w:val="32"/>
+          <w:szCs w:val="32"/>
+          <w:lang w:val="en-US"/>
+        </w:rPr>
+      </w:pPr>
+      <w:r>
+        <w:rPr>
+          <w:sz w:val="32"/>
+          <w:szCs w:val="32"/>
+          <w:lang w:val="en-US"/>
+        </w:rPr>
+        <w:t>&lt;li&gt; &lt;</w:t>
+      </w:r>
+      <w:proofErr w:type="spellStart"/>
+      <w:r>
+        <w:rPr>
+          <w:sz w:val="32"/>
+          <w:szCs w:val="32"/>
+          <w:lang w:val="en-US"/>
+        </w:rPr>
+        <w:t>img</w:t>
+      </w:r>
+      <w:proofErr w:type="spellEnd"/>
+      <w:r>
+        <w:rPr>
+          <w:sz w:val="32"/>
+          <w:szCs w:val="32"/>
+          <w:lang w:val="en-US"/>
+        </w:rPr>
+        <w:t xml:space="preserve"> </w:t>
+      </w:r>
+      <w:proofErr w:type="spellStart"/>
+      <w:r>
+        <w:rPr>
+          <w:sz w:val="32"/>
+          <w:szCs w:val="32"/>
+          <w:lang w:val="en-US"/>
+        </w:rPr>
+        <w:t>src</w:t>
+      </w:r>
+      <w:proofErr w:type="spellEnd"/>
+      <w:r>
+        <w:rPr>
+          <w:sz w:val="32"/>
+          <w:szCs w:val="32"/>
+          <w:lang w:val="en-US"/>
+        </w:rPr>
+        <w:t>=” “&gt; &lt;/li&gt;</w:t>
+      </w:r>
+    </w:p>
+    <w:p>
+      <w:pPr>
+        <w:pStyle w:val="Prrafodelista"/>
+        <w:numPr>
+          <w:ilvl w:val="0"/>
+          <w:numId w:val="10"/>
+        </w:numPr>
+        <w:rPr>
+          <w:sz w:val="32"/>
+          <w:szCs w:val="32"/>
+          <w:lang w:val="en-US"/>
+        </w:rPr>
+      </w:pPr>
+      <w:r>
+        <w:rPr>
+          <w:sz w:val="32"/>
+          <w:szCs w:val="32"/>
+          <w:lang w:val="en-US"/>
+        </w:rPr>
+        <w:t xml:space="preserve">We can also have “Nested Lists” </w:t>
+      </w:r>
+    </w:p>
+    <w:p>
+      <w:pPr>
+        <w:ind w:left="360"/>
+        <w:rPr>
+          <w:sz w:val="32"/>
+          <w:szCs w:val="32"/>
+          <w:lang w:val="en-US"/>
+        </w:rPr>
+      </w:pPr>
+      <w:r>
+        <w:rPr>
+          <w:sz w:val="32"/>
+          <w:szCs w:val="32"/>
+          <w:lang w:val="en-US"/>
+        </w:rPr>
+        <w:t>&lt;</w:t>
+      </w:r>
+      <w:proofErr w:type="spellStart"/>
+      <w:proofErr w:type="gramStart"/>
+      <w:r>
+        <w:rPr>
+          <w:sz w:val="32"/>
+          <w:szCs w:val="32"/>
+          <w:lang w:val="en-US"/>
+        </w:rPr>
+        <w:t>ul</w:t>
+      </w:r>
+      <w:proofErr w:type="spellEnd"/>
+      <w:proofErr w:type="gramEnd"/>
+      <w:r>
+        <w:rPr>
+          <w:sz w:val="32"/>
+          <w:szCs w:val="32"/>
+          <w:lang w:val="en-US"/>
+        </w:rPr>
+        <w:t>&gt;</w:t>
+      </w:r>
+    </w:p>
+    <w:p>
+      <w:pPr>
+        <w:ind w:left="360"/>
+        <w:rPr>
+          <w:sz w:val="32"/>
+          <w:szCs w:val="32"/>
+          <w:lang w:val="en-US"/>
+        </w:rPr>
+      </w:pPr>
+      <w:r>
+        <w:rPr>
+          <w:sz w:val="32"/>
+          <w:szCs w:val="32"/>
+          <w:lang w:val="en-US"/>
+        </w:rPr>
+        <w:lastRenderedPageBreak/>
+        <w:tab/>
+        <w:t>&lt;</w:t>
+      </w:r>
+      <w:proofErr w:type="gramStart"/>
+      <w:r>
+        <w:rPr>
+          <w:sz w:val="32"/>
+          <w:szCs w:val="32"/>
+          <w:lang w:val="en-US"/>
+        </w:rPr>
+        <w:t>li</w:t>
+      </w:r>
+      <w:proofErr w:type="gramEnd"/>
+      <w:r>
+        <w:rPr>
+          <w:sz w:val="32"/>
+          <w:szCs w:val="32"/>
+          <w:lang w:val="en-US"/>
+        </w:rPr>
+        <w:t xml:space="preserve">&gt; </w:t>
+      </w:r>
+      <w:r>
+        <w:rPr>
+          <w:b/>
+          <w:sz w:val="32"/>
+          <w:szCs w:val="32"/>
+          <w:lang w:val="en-US"/>
+        </w:rPr>
+        <w:t>John</w:t>
+      </w:r>
+      <w:r>
+        <w:rPr>
+          <w:sz w:val="32"/>
+          <w:szCs w:val="32"/>
+          <w:lang w:val="en-US"/>
+        </w:rPr>
+        <w:t xml:space="preserve"> &lt;/li&gt;</w:t>
+      </w:r>
+    </w:p>
+    <w:p>
+      <w:pPr>
+        <w:ind w:left="360"/>
+        <w:rPr>
+          <w:sz w:val="32"/>
+          <w:szCs w:val="32"/>
+          <w:lang w:val="en-US"/>
+        </w:rPr>
+      </w:pPr>
+      <w:r>
+        <w:rPr>
+          <w:sz w:val="32"/>
+          <w:szCs w:val="32"/>
+          <w:lang w:val="en-US"/>
+        </w:rPr>
+        <w:tab/>
+        <w:t>&lt;</w:t>
+      </w:r>
+      <w:proofErr w:type="gramStart"/>
+      <w:r>
+        <w:rPr>
+          <w:sz w:val="32"/>
+          <w:szCs w:val="32"/>
+          <w:lang w:val="en-US"/>
+        </w:rPr>
+        <w:t>li</w:t>
+      </w:r>
+      <w:proofErr w:type="gramEnd"/>
+      <w:r>
+        <w:rPr>
+          <w:sz w:val="32"/>
+          <w:szCs w:val="32"/>
+          <w:lang w:val="en-US"/>
+        </w:rPr>
+        <w:t xml:space="preserve">&gt; </w:t>
+      </w:r>
+      <w:r>
+        <w:rPr>
+          <w:b/>
+          <w:sz w:val="32"/>
+          <w:szCs w:val="32"/>
+          <w:lang w:val="en-US"/>
+        </w:rPr>
+        <w:t>Peter</w:t>
+      </w:r>
+    </w:p>
+    <w:p>
+      <w:pPr>
+        <w:ind w:left="360"/>
+        <w:rPr>
+          <w:sz w:val="32"/>
+          <w:szCs w:val="32"/>
+          <w:lang w:val="en-US"/>
+        </w:rPr>
+      </w:pPr>
+      <w:r>
+        <w:rPr>
+          <w:sz w:val="32"/>
+          <w:szCs w:val="32"/>
+          <w:lang w:val="en-US"/>
+        </w:rPr>
+        <w:tab/>
+      </w:r>
+      <w:r>
+        <w:rPr>
+          <w:sz w:val="32"/>
+          <w:szCs w:val="32"/>
+          <w:lang w:val="en-US"/>
+        </w:rPr>
+        <w:tab/>
+        <w:t>&lt;</w:t>
+      </w:r>
+      <w:proofErr w:type="spellStart"/>
+      <w:proofErr w:type="gramStart"/>
+      <w:r>
+        <w:rPr>
+          <w:sz w:val="32"/>
+          <w:szCs w:val="32"/>
+          <w:lang w:val="en-US"/>
+        </w:rPr>
+        <w:t>ul</w:t>
+      </w:r>
+      <w:proofErr w:type="spellEnd"/>
+      <w:proofErr w:type="gramEnd"/>
+      <w:r>
+        <w:rPr>
+          <w:sz w:val="32"/>
+          <w:szCs w:val="32"/>
+          <w:lang w:val="en-US"/>
+        </w:rPr>
+        <w:t>&gt;</w:t>
+      </w:r>
+    </w:p>
+    <w:p>
+      <w:pPr>
+        <w:ind w:left="360"/>
+        <w:rPr>
+          <w:sz w:val="32"/>
+          <w:szCs w:val="32"/>
+          <w:lang w:val="en-US"/>
+        </w:rPr>
+      </w:pPr>
+      <w:r>
+        <w:rPr>
+          <w:sz w:val="32"/>
+          <w:szCs w:val="32"/>
+          <w:lang w:val="en-US"/>
+        </w:rPr>
+        <w:tab/>
+      </w:r>
+      <w:r>
+        <w:rPr>
+          <w:sz w:val="32"/>
+          <w:szCs w:val="32"/>
+          <w:lang w:val="en-US"/>
+        </w:rPr>
+        <w:tab/>
+      </w:r>
+      <w:r>
+        <w:rPr>
+          <w:sz w:val="32"/>
+          <w:szCs w:val="32"/>
+          <w:lang w:val="en-US"/>
+        </w:rPr>
+        <w:tab/>
+        <w:t>&lt;</w:t>
+      </w:r>
+      <w:proofErr w:type="gramStart"/>
+      <w:r>
+        <w:rPr>
+          <w:sz w:val="32"/>
+          <w:szCs w:val="32"/>
+          <w:lang w:val="en-US"/>
+        </w:rPr>
+        <w:t>li</w:t>
+      </w:r>
+      <w:proofErr w:type="gramEnd"/>
+      <w:r>
+        <w:rPr>
+          <w:sz w:val="32"/>
+          <w:szCs w:val="32"/>
+          <w:lang w:val="en-US"/>
+        </w:rPr>
+        <w:t xml:space="preserve">&gt; </w:t>
+      </w:r>
+      <w:r>
+        <w:rPr>
+          <w:b/>
+          <w:sz w:val="32"/>
+          <w:szCs w:val="32"/>
+          <w:lang w:val="en-US"/>
+        </w:rPr>
+        <w:t>Html</w:t>
+      </w:r>
+      <w:r>
+        <w:rPr>
+          <w:b/>
+          <w:sz w:val="32"/>
+          <w:szCs w:val="32"/>
+          <w:lang w:val="en-US"/>
+        </w:rPr>
+        <w:t xml:space="preserve">   </w:t>
+      </w:r>
+      <w:r>
+        <w:rPr>
+          <w:b/>
+          <w:sz w:val="32"/>
+          <w:szCs w:val="32"/>
+          <w:lang w:val="en-US"/>
+        </w:rPr>
+        <w:sym w:font="Wingdings" w:char="F0E0"/>
+      </w:r>
+      <w:r>
+        <w:rPr>
+          <w:b/>
+          <w:sz w:val="32"/>
+          <w:szCs w:val="32"/>
+          <w:lang w:val="en-US"/>
+        </w:rPr>
+        <w:t xml:space="preserve"> </w:t>
+      </w:r>
+      <w:r>
+        <w:rPr>
+          <w:sz w:val="32"/>
+          <w:szCs w:val="32"/>
+          <w:lang w:val="en-US"/>
+        </w:rPr>
+        <w:t>Appears like a sub list of Peter.</w:t>
+      </w:r>
+    </w:p>
+    <w:p>
+      <w:pPr>
+        <w:ind w:left="360"/>
+        <w:rPr>
+          <w:b/>
+          <w:sz w:val="32"/>
+          <w:szCs w:val="32"/>
+          <w:lang w:val="en-US"/>
+        </w:rPr>
+      </w:pPr>
+      <w:r>
+        <w:rPr>
+          <w:sz w:val="32"/>
+          <w:szCs w:val="32"/>
+          <w:lang w:val="en-US"/>
+        </w:rPr>
+        <w:tab/>
+      </w:r>
+      <w:r>
+        <w:rPr>
+          <w:sz w:val="32"/>
+          <w:szCs w:val="32"/>
+          <w:lang w:val="en-US"/>
+        </w:rPr>
+        <w:tab/>
+      </w:r>
+      <w:r>
+        <w:rPr>
+          <w:sz w:val="32"/>
+          <w:szCs w:val="32"/>
+          <w:lang w:val="en-US"/>
+        </w:rPr>
+        <w:tab/>
+        <w:t>&lt;</w:t>
+      </w:r>
+      <w:proofErr w:type="gramStart"/>
+      <w:r>
+        <w:rPr>
+          <w:sz w:val="32"/>
+          <w:szCs w:val="32"/>
+          <w:lang w:val="en-US"/>
+        </w:rPr>
+        <w:t>li</w:t>
+      </w:r>
+      <w:proofErr w:type="gramEnd"/>
+      <w:r>
+        <w:rPr>
+          <w:sz w:val="32"/>
+          <w:szCs w:val="32"/>
+          <w:lang w:val="en-US"/>
+        </w:rPr>
+        <w:t xml:space="preserve">&gt; </w:t>
+      </w:r>
+      <w:proofErr w:type="spellStart"/>
+      <w:r>
+        <w:rPr>
+          <w:b/>
+          <w:sz w:val="32"/>
+          <w:szCs w:val="32"/>
+          <w:lang w:val="en-US"/>
+        </w:rPr>
+        <w:t>Css</w:t>
+      </w:r>
+      <w:proofErr w:type="spellEnd"/>
+    </w:p>
+    <w:p>
+      <w:pPr>
+        <w:ind w:left="360"/>
+        <w:rPr>
+          <w:sz w:val="32"/>
+          <w:szCs w:val="32"/>
+          <w:lang w:val="en-US"/>
+        </w:rPr>
+      </w:pPr>
+      <w:r>
+        <w:rPr>
+          <w:b/>
+          <w:sz w:val="32"/>
+          <w:szCs w:val="32"/>
+          <w:lang w:val="en-US"/>
+        </w:rPr>
+        <w:tab/>
+      </w:r>
+      <w:r>
+        <w:rPr>
+          <w:b/>
+          <w:sz w:val="32"/>
+          <w:szCs w:val="32"/>
+          <w:lang w:val="en-US"/>
+        </w:rPr>
+        <w:tab/>
+      </w:r>
+      <w:r>
+        <w:rPr>
+          <w:sz w:val="32"/>
+          <w:szCs w:val="32"/>
+          <w:lang w:val="en-US"/>
+        </w:rPr>
+        <w:t>&lt;/</w:t>
+      </w:r>
+      <w:proofErr w:type="spellStart"/>
+      <w:r>
+        <w:rPr>
+          <w:sz w:val="32"/>
+          <w:szCs w:val="32"/>
+          <w:lang w:val="en-US"/>
+        </w:rPr>
+        <w:t>ul</w:t>
+      </w:r>
+      <w:proofErr w:type="spellEnd"/>
+      <w:r>
+        <w:rPr>
+          <w:sz w:val="32"/>
+          <w:szCs w:val="32"/>
+          <w:lang w:val="en-US"/>
+        </w:rPr>
+        <w:t>&gt;</w:t>
+      </w:r>
+    </w:p>
+    <w:p>
+      <w:pPr>
+        <w:ind w:left="360"/>
+        <w:rPr>
+          <w:sz w:val="32"/>
+          <w:szCs w:val="32"/>
+          <w:lang w:val="en-US"/>
+        </w:rPr>
+      </w:pPr>
+      <w:r>
+        <w:rPr>
+          <w:sz w:val="32"/>
+          <w:szCs w:val="32"/>
+          <w:lang w:val="en-US"/>
+        </w:rPr>
+        <w:tab/>
+        <w:t>&lt;/li&gt;</w:t>
+      </w:r>
+    </w:p>
+    <w:p>
+      <w:pPr>
+        <w:ind w:left="360"/>
+        <w:rPr>
+          <w:sz w:val="32"/>
+          <w:szCs w:val="32"/>
+          <w:lang w:val="en-US"/>
+        </w:rPr>
+      </w:pPr>
+      <w:r>
+        <w:rPr>
+          <w:sz w:val="32"/>
+          <w:szCs w:val="32"/>
+          <w:lang w:val="en-US"/>
+        </w:rPr>
+        <w:t>&lt;/</w:t>
+      </w:r>
+      <w:proofErr w:type="spellStart"/>
+      <w:r>
+        <w:rPr>
+          <w:sz w:val="32"/>
+          <w:szCs w:val="32"/>
+          <w:lang w:val="en-US"/>
+        </w:rPr>
+        <w:t>ul</w:t>
+      </w:r>
+      <w:proofErr w:type="spellEnd"/>
+      <w:r>
+        <w:rPr>
+          <w:sz w:val="32"/>
+          <w:szCs w:val="32"/>
+          <w:lang w:val="en-US"/>
+        </w:rPr>
+        <w:t>&gt;</w:t>
+      </w:r>
+    </w:p>
+    <w:p>
+      <w:pPr>
+        <w:ind w:left="360"/>
+        <w:rPr>
+          <w:b/>
+          <w:sz w:val="32"/>
+          <w:szCs w:val="32"/>
+          <w:lang w:val="en-US"/>
+        </w:rPr>
+      </w:pPr>
+    </w:p>
+    <w:p>
+      <w:pPr>
+        <w:ind w:left="360"/>
+        <w:rPr>
+          <w:b/>
+          <w:sz w:val="32"/>
+          <w:szCs w:val="32"/>
+          <w:u w:val="single"/>
+          <w:lang w:val="en-US"/>
+        </w:rPr>
+      </w:pPr>
+      <w:r>
+        <w:rPr>
+          <w:b/>
+          <w:sz w:val="32"/>
+          <w:szCs w:val="32"/>
+          <w:u w:val="single"/>
+          <w:lang w:val="en-US"/>
+        </w:rPr>
+        <w:t>Tables &lt;table&gt;</w:t>
+      </w:r>
+      <w:r>
+        <w:rPr>
+          <w:b/>
+          <w:sz w:val="32"/>
+          <w:szCs w:val="32"/>
+          <w:u w:val="single"/>
+          <w:lang w:val="en-US"/>
+        </w:rPr>
+        <w:t xml:space="preserve"> &lt;</w:t>
+      </w:r>
+      <w:proofErr w:type="spellStart"/>
+      <w:proofErr w:type="gramStart"/>
+      <w:r>
+        <w:rPr>
+          <w:b/>
+          <w:sz w:val="32"/>
+          <w:szCs w:val="32"/>
+          <w:u w:val="single"/>
+          <w:lang w:val="en-US"/>
+        </w:rPr>
+        <w:t>tr</w:t>
+      </w:r>
+      <w:proofErr w:type="spellEnd"/>
+      <w:proofErr w:type="gramEnd"/>
+      <w:r>
+        <w:rPr>
+          <w:b/>
+          <w:sz w:val="32"/>
+          <w:szCs w:val="32"/>
+          <w:u w:val="single"/>
+          <w:lang w:val="en-US"/>
+        </w:rPr>
+        <w:t>&gt; &lt;</w:t>
+      </w:r>
+      <w:proofErr w:type="spellStart"/>
+      <w:r>
+        <w:rPr>
+          <w:b/>
+          <w:sz w:val="32"/>
+          <w:szCs w:val="32"/>
+          <w:u w:val="single"/>
+          <w:lang w:val="en-US"/>
+        </w:rPr>
+        <w:t>th</w:t>
+      </w:r>
+      <w:proofErr w:type="spellEnd"/>
+      <w:r>
+        <w:rPr>
+          <w:b/>
+          <w:sz w:val="32"/>
+          <w:szCs w:val="32"/>
+          <w:u w:val="single"/>
+          <w:lang w:val="en-US"/>
+        </w:rPr>
+        <w:t>&gt; &lt;td&gt;</w:t>
+      </w:r>
+      <w:r>
+        <w:rPr>
+          <w:b/>
+          <w:sz w:val="32"/>
+          <w:szCs w:val="32"/>
+          <w:u w:val="single"/>
+          <w:lang w:val="en-US"/>
+        </w:rPr>
+        <w:t>:</w:t>
+      </w:r>
+    </w:p>
+    <w:p>
+      <w:pPr>
+        <w:ind w:left="360"/>
+        <w:rPr>
+          <w:sz w:val="32"/>
+          <w:szCs w:val="32"/>
+          <w:lang w:val="en-US"/>
+        </w:rPr>
+      </w:pPr>
+      <w:r>
+        <w:rPr>
+          <w:sz w:val="32"/>
+          <w:szCs w:val="32"/>
+          <w:lang w:val="en-US"/>
+        </w:rPr>
+        <w:t xml:space="preserve">Like any other </w:t>
+      </w:r>
+      <w:proofErr w:type="gramStart"/>
+      <w:r>
+        <w:rPr>
+          <w:sz w:val="32"/>
+          <w:szCs w:val="32"/>
+          <w:lang w:val="en-US"/>
+        </w:rPr>
+        <w:t>table</w:t>
+      </w:r>
+      <w:proofErr w:type="gramEnd"/>
+      <w:r>
+        <w:rPr>
+          <w:sz w:val="32"/>
+          <w:szCs w:val="32"/>
+          <w:lang w:val="en-US"/>
+        </w:rPr>
+        <w:t xml:space="preserve"> we need:</w:t>
+      </w:r>
+    </w:p>
+    <w:p>
+      <w:pPr>
+        <w:ind w:left="360"/>
+        <w:rPr>
+          <w:sz w:val="32"/>
+          <w:szCs w:val="32"/>
+          <w:lang w:val="en-US"/>
+        </w:rPr>
+      </w:pPr>
+      <w:r>
+        <w:rPr>
+          <w:sz w:val="32"/>
+          <w:szCs w:val="32"/>
+          <w:lang w:val="en-US"/>
+        </w:rPr>
+        <w:t>&lt;</w:t>
+      </w:r>
+      <w:proofErr w:type="spellStart"/>
+      <w:proofErr w:type="gramStart"/>
+      <w:r>
+        <w:rPr>
+          <w:sz w:val="32"/>
+          <w:szCs w:val="32"/>
+          <w:lang w:val="en-US"/>
+        </w:rPr>
+        <w:t>tr</w:t>
+      </w:r>
+      <w:proofErr w:type="spellEnd"/>
+      <w:proofErr w:type="gramEnd"/>
+      <w:r>
+        <w:rPr>
+          <w:sz w:val="32"/>
+          <w:szCs w:val="32"/>
+          <w:lang w:val="en-US"/>
+        </w:rPr>
+        <w:t>&gt;</w:t>
+      </w:r>
+      <w:r>
+        <w:rPr>
+          <w:sz w:val="32"/>
+          <w:szCs w:val="32"/>
+          <w:lang w:val="en-US"/>
+        </w:rPr>
+        <w:tab/>
+      </w:r>
+      <w:r>
+        <w:rPr>
+          <w:sz w:val="32"/>
+          <w:szCs w:val="32"/>
+          <w:lang w:val="en-US"/>
+        </w:rPr>
+        <w:tab/>
+      </w:r>
+      <w:r>
+        <w:rPr>
+          <w:sz w:val="32"/>
+          <w:szCs w:val="32"/>
+          <w:lang w:val="en-US"/>
+        </w:rPr>
+        <w:tab/>
+        <w:t xml:space="preserve"> </w:t>
+      </w:r>
+      <w:r>
+        <w:rPr>
+          <w:sz w:val="32"/>
+          <w:szCs w:val="32"/>
+          <w:lang w:val="en-US"/>
+        </w:rPr>
+        <w:sym w:font="Wingdings" w:char="F0E0"/>
+      </w:r>
+      <w:r>
+        <w:rPr>
+          <w:sz w:val="32"/>
+          <w:szCs w:val="32"/>
+          <w:lang w:val="en-US"/>
+        </w:rPr>
+        <w:t xml:space="preserve"> Table row</w:t>
+      </w:r>
+    </w:p>
+    <w:p>
+      <w:pPr>
+        <w:ind w:left="360"/>
+        <w:rPr>
+          <w:sz w:val="32"/>
+          <w:szCs w:val="32"/>
+          <w:lang w:val="en-US"/>
+        </w:rPr>
+      </w:pPr>
+      <w:r>
+        <w:rPr>
+          <w:sz w:val="32"/>
+          <w:szCs w:val="32"/>
+          <w:lang w:val="en-US"/>
+        </w:rPr>
+        <w:tab/>
+        <w:t>&lt;</w:t>
+      </w:r>
+      <w:proofErr w:type="spellStart"/>
+      <w:proofErr w:type="gramStart"/>
+      <w:r>
+        <w:rPr>
+          <w:sz w:val="32"/>
+          <w:szCs w:val="32"/>
+          <w:lang w:val="en-US"/>
+        </w:rPr>
+        <w:t>th</w:t>
+      </w:r>
+      <w:proofErr w:type="spellEnd"/>
+      <w:proofErr w:type="gramEnd"/>
+      <w:r>
+        <w:rPr>
+          <w:sz w:val="32"/>
+          <w:szCs w:val="32"/>
+          <w:lang w:val="en-US"/>
+        </w:rPr>
+        <w:t xml:space="preserve">&gt; </w:t>
+      </w:r>
+      <w:r>
+        <w:rPr>
+          <w:b/>
+          <w:sz w:val="32"/>
+          <w:szCs w:val="32"/>
+          <w:lang w:val="en-US"/>
+        </w:rPr>
+        <w:t xml:space="preserve">Name </w:t>
+      </w:r>
+      <w:r>
+        <w:rPr>
+          <w:sz w:val="32"/>
+          <w:szCs w:val="32"/>
+          <w:lang w:val="en-US"/>
+        </w:rPr>
+        <w:tab/>
+      </w:r>
+      <w:r>
+        <w:rPr>
+          <w:sz w:val="32"/>
+          <w:szCs w:val="32"/>
+          <w:lang w:val="en-US"/>
+        </w:rPr>
+        <w:sym w:font="Wingdings" w:char="F0E0"/>
+      </w:r>
+      <w:r>
+        <w:rPr>
+          <w:sz w:val="32"/>
+          <w:szCs w:val="32"/>
+          <w:lang w:val="en-US"/>
+        </w:rPr>
+        <w:t xml:space="preserve"> Table Headings</w:t>
+      </w:r>
+    </w:p>
+    <w:p>
+      <w:pPr>
+        <w:ind w:left="360" w:firstLine="348"/>
+        <w:rPr>
+          <w:sz w:val="32"/>
+          <w:szCs w:val="32"/>
+          <w:lang w:val="en-US"/>
+        </w:rPr>
+      </w:pPr>
+      <w:r>
+        <w:rPr>
+          <w:sz w:val="32"/>
+          <w:szCs w:val="32"/>
+          <w:lang w:val="en-US"/>
+        </w:rPr>
+        <w:t>&lt;</w:t>
+      </w:r>
+      <w:proofErr w:type="spellStart"/>
+      <w:proofErr w:type="gramStart"/>
+      <w:r>
+        <w:rPr>
+          <w:sz w:val="32"/>
+          <w:szCs w:val="32"/>
+          <w:lang w:val="en-US"/>
+        </w:rPr>
+        <w:t>th</w:t>
+      </w:r>
+      <w:proofErr w:type="spellEnd"/>
+      <w:proofErr w:type="gramEnd"/>
+      <w:r>
+        <w:rPr>
+          <w:sz w:val="32"/>
+          <w:szCs w:val="32"/>
+          <w:lang w:val="en-US"/>
+        </w:rPr>
+        <w:t xml:space="preserve">&gt; </w:t>
+      </w:r>
+      <w:r>
+        <w:rPr>
+          <w:b/>
+          <w:sz w:val="32"/>
+          <w:szCs w:val="32"/>
+          <w:lang w:val="en-US"/>
+        </w:rPr>
+        <w:t>Age</w:t>
+      </w:r>
+    </w:p>
+    <w:p>
+      <w:pPr>
+        <w:ind w:left="360"/>
+        <w:rPr>
+          <w:sz w:val="32"/>
+          <w:szCs w:val="32"/>
+          <w:lang w:val="en-US"/>
+        </w:rPr>
+      </w:pPr>
+      <w:r>
+        <w:rPr>
+          <w:sz w:val="32"/>
+          <w:szCs w:val="32"/>
+          <w:lang w:val="en-US"/>
+        </w:rPr>
+        <w:t>&lt;</w:t>
+      </w:r>
+      <w:proofErr w:type="spellStart"/>
+      <w:proofErr w:type="gramStart"/>
+      <w:r>
+        <w:rPr>
+          <w:sz w:val="32"/>
+          <w:szCs w:val="32"/>
+          <w:lang w:val="en-US"/>
+        </w:rPr>
+        <w:t>tr</w:t>
+      </w:r>
+      <w:proofErr w:type="spellEnd"/>
+      <w:proofErr w:type="gramEnd"/>
+      <w:r>
+        <w:rPr>
+          <w:sz w:val="32"/>
+          <w:szCs w:val="32"/>
+          <w:lang w:val="en-US"/>
+        </w:rPr>
+        <w:t xml:space="preserve">&gt; </w:t>
+      </w:r>
+    </w:p>
+    <w:p>
+      <w:pPr>
+        <w:ind w:left="360"/>
+        <w:rPr>
+          <w:sz w:val="32"/>
+          <w:szCs w:val="32"/>
+          <w:lang w:val="en-US"/>
+        </w:rPr>
+      </w:pPr>
+      <w:r>
+        <w:rPr>
+          <w:sz w:val="32"/>
+          <w:szCs w:val="32"/>
+          <w:lang w:val="en-US"/>
+        </w:rPr>
+        <w:tab/>
+        <w:t>&lt;</w:t>
+      </w:r>
+      <w:proofErr w:type="gramStart"/>
+      <w:r>
+        <w:rPr>
+          <w:sz w:val="32"/>
+          <w:szCs w:val="32"/>
+          <w:lang w:val="en-US"/>
+        </w:rPr>
+        <w:t>td</w:t>
+      </w:r>
+      <w:proofErr w:type="gramEnd"/>
+      <w:r>
+        <w:rPr>
+          <w:sz w:val="32"/>
+          <w:szCs w:val="32"/>
+          <w:lang w:val="en-US"/>
+        </w:rPr>
+        <w:t xml:space="preserve">&gt; </w:t>
+      </w:r>
+      <w:r>
+        <w:rPr>
+          <w:b/>
+          <w:sz w:val="32"/>
+          <w:szCs w:val="32"/>
+          <w:lang w:val="en-US"/>
+        </w:rPr>
+        <w:t>John</w:t>
+      </w:r>
+      <w:r>
+        <w:rPr>
+          <w:sz w:val="32"/>
+          <w:szCs w:val="32"/>
+          <w:lang w:val="en-US"/>
+        </w:rPr>
+        <w:t xml:space="preserve"> </w:t>
+      </w:r>
+      <w:r>
+        <w:rPr>
+          <w:sz w:val="32"/>
+          <w:szCs w:val="32"/>
+          <w:lang w:val="en-US"/>
+        </w:rPr>
+        <w:tab/>
+      </w:r>
+      <w:r>
+        <w:rPr>
+          <w:sz w:val="32"/>
+          <w:szCs w:val="32"/>
+          <w:lang w:val="en-US"/>
+        </w:rPr>
+        <w:tab/>
+      </w:r>
+      <w:r>
+        <w:rPr>
+          <w:sz w:val="32"/>
+          <w:szCs w:val="32"/>
+          <w:lang w:val="en-US"/>
+        </w:rPr>
+        <w:sym w:font="Wingdings" w:char="F0E0"/>
+      </w:r>
+      <w:r>
+        <w:rPr>
+          <w:sz w:val="32"/>
+          <w:szCs w:val="32"/>
+          <w:lang w:val="en-US"/>
+        </w:rPr>
+        <w:t xml:space="preserve"> Table Data</w:t>
+      </w:r>
+    </w:p>
+    <w:p>
+      <w:pPr>
+        <w:ind w:left="360"/>
+        <w:rPr>
+          <w:b/>
+          <w:sz w:val="32"/>
+          <w:szCs w:val="32"/>
+          <w:lang w:val="en-US"/>
+        </w:rPr>
+      </w:pPr>
+      <w:r>
+        <w:rPr>
+          <w:sz w:val="32"/>
+          <w:szCs w:val="32"/>
+          <w:lang w:val="en-US"/>
+        </w:rPr>
+        <w:tab/>
+      </w:r>
+      <w:r>
+        <w:rPr>
+          <w:sz w:val="32"/>
+          <w:szCs w:val="32"/>
+          <w:lang w:val="en-US"/>
+        </w:rPr>
+        <w:t>&lt;</w:t>
+      </w:r>
+      <w:proofErr w:type="gramStart"/>
+      <w:r>
+        <w:rPr>
+          <w:sz w:val="32"/>
+          <w:szCs w:val="32"/>
+          <w:lang w:val="en-US"/>
+        </w:rPr>
+        <w:t>td</w:t>
+      </w:r>
+      <w:proofErr w:type="gramEnd"/>
+      <w:r>
+        <w:rPr>
+          <w:sz w:val="32"/>
+          <w:szCs w:val="32"/>
+          <w:lang w:val="en-US"/>
+        </w:rPr>
+        <w:t>&gt;</w:t>
+      </w:r>
+      <w:r>
+        <w:rPr>
+          <w:sz w:val="32"/>
+          <w:szCs w:val="32"/>
+          <w:lang w:val="en-US"/>
+        </w:rPr>
+        <w:t xml:space="preserve"> </w:t>
+      </w:r>
+      <w:r>
+        <w:rPr>
+          <w:b/>
+          <w:sz w:val="32"/>
+          <w:szCs w:val="32"/>
+          <w:lang w:val="en-US"/>
+        </w:rPr>
+        <w:t>Peter</w:t>
+      </w:r>
+    </w:p>
+    <w:p>
+      <w:pPr>
+        <w:ind w:left="360"/>
+        <w:rPr>
+          <w:sz w:val="32"/>
+          <w:szCs w:val="32"/>
+          <w:lang w:val="en-US"/>
+        </w:rPr>
+      </w:pPr>
+      <w:r>
+        <w:rPr>
+          <w:sz w:val="32"/>
+          <w:szCs w:val="32"/>
+          <w:lang w:val="en-US"/>
+        </w:rPr>
+        <w:t>&lt;</w:t>
+      </w:r>
+      <w:proofErr w:type="spellStart"/>
+      <w:proofErr w:type="gramStart"/>
+      <w:r>
+        <w:rPr>
+          <w:sz w:val="32"/>
+          <w:szCs w:val="32"/>
+          <w:lang w:val="en-US"/>
+        </w:rPr>
+        <w:t>tr</w:t>
+      </w:r>
+      <w:proofErr w:type="spellEnd"/>
+      <w:proofErr w:type="gramEnd"/>
+      <w:r>
+        <w:rPr>
+          <w:sz w:val="32"/>
+          <w:szCs w:val="32"/>
+          <w:lang w:val="en-US"/>
+        </w:rPr>
+        <w:t>&gt;</w:t>
+      </w:r>
+    </w:p>
+    <w:p>
+      <w:pPr>
+        <w:ind w:left="360"/>
+        <w:rPr>
+          <w:sz w:val="32"/>
+          <w:szCs w:val="32"/>
+          <w:lang w:val="en-US"/>
+        </w:rPr>
+      </w:pPr>
+      <w:r>
+        <w:rPr>
+          <w:sz w:val="32"/>
+          <w:szCs w:val="32"/>
+          <w:lang w:val="en-US"/>
+        </w:rPr>
+        <w:tab/>
+        <w:t xml:space="preserve">&lt;td&gt; </w:t>
+      </w:r>
+      <w:r>
+        <w:rPr>
+          <w:b/>
+          <w:sz w:val="32"/>
+          <w:szCs w:val="32"/>
+          <w:lang w:val="en-US"/>
+        </w:rPr>
+        <w:t>20</w:t>
+      </w:r>
+      <w:r>
+        <w:rPr>
+          <w:b/>
+          <w:sz w:val="32"/>
+          <w:szCs w:val="32"/>
+          <w:lang w:val="en-US"/>
+        </w:rPr>
+        <w:t xml:space="preserve">       </w:t>
+      </w:r>
+    </w:p>
+    <w:p>
+      <w:pPr>
+        <w:ind w:left="360"/>
+        <w:rPr>
+          <w:b/>
+          <w:sz w:val="32"/>
+          <w:szCs w:val="32"/>
+          <w:lang w:val="en-US"/>
+        </w:rPr>
+      </w:pPr>
+      <w:r>
+        <w:rPr>
+          <w:b/>
+          <w:sz w:val="32"/>
+          <w:szCs w:val="32"/>
+          <w:lang w:val="en-US"/>
+        </w:rPr>
+        <w:tab/>
+      </w:r>
+      <w:r>
+        <w:rPr>
+          <w:sz w:val="32"/>
+          <w:szCs w:val="32"/>
+          <w:lang w:val="en-US"/>
+        </w:rPr>
+        <w:t xml:space="preserve">&lt;td&gt; </w:t>
+      </w:r>
+      <w:r>
+        <w:rPr>
+          <w:b/>
+          <w:sz w:val="32"/>
+          <w:szCs w:val="32"/>
+          <w:lang w:val="en-US"/>
+        </w:rPr>
+        <w:t>25</w:t>
+      </w:r>
+    </w:p>
+    <w:p>
+      <w:pPr>
+        <w:rPr>
+          <w:sz w:val="32"/>
+          <w:szCs w:val="32"/>
+          <w:lang w:val="en-US"/>
+        </w:rPr>
+      </w:pPr>
+    </w:p>
+    <w:p>
+      <w:pPr>
+        <w:rPr>
+          <w:sz w:val="32"/>
+          <w:szCs w:val="32"/>
+          <w:lang w:val="en-US"/>
+        </w:rPr>
+      </w:pPr>
+    </w:p>
+    <w:p>
+      <w:pPr>
+        <w:rPr>
+          <w:sz w:val="32"/>
+          <w:szCs w:val="32"/>
+          <w:lang w:val="en-US"/>
+        </w:rPr>
+      </w:pPr>
+    </w:p>
+    <w:p>
+      <w:pPr>
+        <w:rPr>
+          <w:sz w:val="32"/>
+          <w:szCs w:val="32"/>
+          <w:lang w:val="en-US"/>
+        </w:rPr>
+      </w:pPr>
+    </w:p>
+    <w:p>
+      <w:pPr>
+        <w:rPr>
+          <w:b/>
+          <w:sz w:val="32"/>
+          <w:szCs w:val="32"/>
+          <w:u w:val="single"/>
+          <w:lang w:val="en-US"/>
+        </w:rPr>
+      </w:pPr>
+      <w:r>
+        <w:rPr>
+          <w:b/>
+          <w:sz w:val="32"/>
+          <w:szCs w:val="32"/>
+          <w:u w:val="single"/>
+          <w:lang w:val="en-US"/>
+        </w:rPr>
+        <w:lastRenderedPageBreak/>
+        <w:t>Forms</w:t>
+      </w:r>
+      <w:r>
+        <w:rPr>
+          <w:b/>
+          <w:sz w:val="32"/>
+          <w:szCs w:val="32"/>
+          <w:u w:val="single"/>
+          <w:lang w:val="en-US"/>
+        </w:rPr>
+        <w:t>:</w:t>
+      </w:r>
+    </w:p>
+    <w:p>
+      <w:pPr>
+        <w:rPr>
+          <w:b/>
+          <w:sz w:val="32"/>
+          <w:szCs w:val="32"/>
+          <w:lang w:val="en-US"/>
+        </w:rPr>
+      </w:pPr>
+      <w:r>
+        <w:rPr>
+          <w:b/>
+          <w:sz w:val="32"/>
+          <w:szCs w:val="32"/>
+          <w:lang w:val="en-US"/>
+        </w:rPr>
+        <w:t>Input and Submit</w:t>
+      </w:r>
+      <w:r>
+        <w:rPr>
+          <w:b/>
+          <w:sz w:val="32"/>
+          <w:szCs w:val="32"/>
+          <w:lang w:val="en-US"/>
+        </w:rPr>
+        <w:t xml:space="preserve"> &lt;form&gt;</w:t>
+      </w:r>
+      <w:r>
+        <w:rPr>
+          <w:b/>
+          <w:sz w:val="32"/>
+          <w:szCs w:val="32"/>
+          <w:lang w:val="en-US"/>
+        </w:rPr>
+        <w:t xml:space="preserve"> </w:t>
+      </w:r>
+      <w:r>
+        <w:rPr>
+          <w:b/>
+          <w:sz w:val="32"/>
+          <w:szCs w:val="32"/>
+          <w:lang w:val="en-US"/>
+        </w:rPr>
+        <w:t>&lt;input&gt;</w:t>
+      </w:r>
+      <w:r>
+        <w:rPr>
+          <w:b/>
+          <w:sz w:val="32"/>
+          <w:szCs w:val="32"/>
+          <w:lang w:val="en-US"/>
+        </w:rPr>
+        <w:t xml:space="preserve"> </w:t>
+      </w:r>
+      <w:r>
+        <w:rPr>
+          <w:b/>
+          <w:sz w:val="32"/>
+          <w:szCs w:val="32"/>
+          <w:lang w:val="en-US"/>
+        </w:rPr>
+        <w:t>&lt;button&gt;</w:t>
+      </w:r>
+      <w:r>
+        <w:rPr>
+          <w:b/>
+          <w:sz w:val="32"/>
+          <w:szCs w:val="32"/>
+          <w:lang w:val="en-US"/>
+        </w:rPr>
+        <w:t>:</w:t>
+      </w:r>
+    </w:p>
+    <w:p>
+      <w:pPr>
+        <w:rPr>
+          <w:sz w:val="32"/>
+          <w:szCs w:val="32"/>
+        </w:rPr>
+      </w:pPr>
+      <w:r>
+        <w:rPr>
+          <w:sz w:val="32"/>
+          <w:szCs w:val="32"/>
+        </w:rPr>
+        <w:t>Generalmente las usamos para colectar data.</w:t>
+      </w:r>
+      <w:r>
+        <w:rPr>
+          <w:sz w:val="32"/>
+          <w:szCs w:val="32"/>
+        </w:rPr>
+        <w:t xml:space="preserve"> HTML trabaja únicamente con el Front </w:t>
+      </w:r>
+      <w:proofErr w:type="spellStart"/>
+      <w:r>
+        <w:rPr>
+          <w:sz w:val="32"/>
+          <w:szCs w:val="32"/>
+        </w:rPr>
+        <w:t>End</w:t>
+      </w:r>
+      <w:proofErr w:type="spellEnd"/>
+      <w:r>
+        <w:rPr>
+          <w:sz w:val="32"/>
+          <w:szCs w:val="32"/>
+        </w:rPr>
+        <w:t xml:space="preserve">, no podría coleccionar data, simplemente armar la estructura </w:t>
+      </w:r>
+      <w:r>
+        <w:rPr>
+          <w:b/>
+          <w:sz w:val="32"/>
+          <w:szCs w:val="32"/>
+        </w:rPr>
+        <w:t>(</w:t>
+      </w:r>
+      <w:proofErr w:type="spellStart"/>
+      <w:r>
+        <w:rPr>
+          <w:b/>
+          <w:sz w:val="32"/>
+          <w:szCs w:val="32"/>
+        </w:rPr>
+        <w:t>FormSpree</w:t>
+      </w:r>
+      <w:proofErr w:type="spellEnd"/>
+      <w:r>
+        <w:rPr>
+          <w:b/>
+          <w:sz w:val="32"/>
+          <w:szCs w:val="32"/>
+        </w:rPr>
+        <w:t xml:space="preserve"> </w:t>
+      </w:r>
+      <w:proofErr w:type="spellStart"/>
+      <w:r>
+        <w:rPr>
+          <w:b/>
+          <w:sz w:val="32"/>
+          <w:szCs w:val="32"/>
+        </w:rPr>
+        <w:t>website</w:t>
+      </w:r>
+      <w:proofErr w:type="spellEnd"/>
+      <w:r>
+        <w:rPr>
+          <w:b/>
+          <w:sz w:val="32"/>
+          <w:szCs w:val="32"/>
+        </w:rPr>
+        <w:t xml:space="preserve"> </w:t>
+      </w:r>
+      <w:proofErr w:type="spellStart"/>
+      <w:r>
+        <w:rPr>
+          <w:b/>
+          <w:sz w:val="32"/>
+          <w:szCs w:val="32"/>
+        </w:rPr>
+        <w:t>will</w:t>
+      </w:r>
+      <w:proofErr w:type="spellEnd"/>
+      <w:r>
+        <w:rPr>
+          <w:b/>
+          <w:sz w:val="32"/>
+          <w:szCs w:val="32"/>
+        </w:rPr>
+        <w:t xml:space="preserve"> créate </w:t>
+      </w:r>
+      <w:proofErr w:type="spellStart"/>
+      <w:r>
+        <w:rPr>
+          <w:b/>
+          <w:sz w:val="32"/>
+          <w:szCs w:val="32"/>
+        </w:rPr>
+        <w:t>the</w:t>
+      </w:r>
+      <w:proofErr w:type="spellEnd"/>
+      <w:r>
+        <w:rPr>
+          <w:b/>
+          <w:sz w:val="32"/>
+          <w:szCs w:val="32"/>
+        </w:rPr>
+        <w:t xml:space="preserve"> </w:t>
+      </w:r>
+      <w:proofErr w:type="spellStart"/>
+      <w:r>
+        <w:rPr>
+          <w:b/>
+          <w:sz w:val="32"/>
+          <w:szCs w:val="32"/>
+        </w:rPr>
+        <w:t>form</w:t>
+      </w:r>
+      <w:proofErr w:type="spellEnd"/>
+      <w:r>
+        <w:rPr>
+          <w:b/>
+          <w:sz w:val="32"/>
+          <w:szCs w:val="32"/>
+        </w:rPr>
+        <w:t xml:space="preserve"> and </w:t>
+      </w:r>
+      <w:proofErr w:type="spellStart"/>
+      <w:r>
+        <w:rPr>
+          <w:b/>
+          <w:sz w:val="32"/>
+          <w:szCs w:val="32"/>
+        </w:rPr>
+        <w:t>send</w:t>
+      </w:r>
+      <w:proofErr w:type="spellEnd"/>
+      <w:r>
+        <w:rPr>
+          <w:b/>
+          <w:sz w:val="32"/>
+          <w:szCs w:val="32"/>
+        </w:rPr>
+        <w:t xml:space="preserve"> </w:t>
+      </w:r>
+      <w:proofErr w:type="spellStart"/>
+      <w:r>
+        <w:rPr>
+          <w:b/>
+          <w:sz w:val="32"/>
+          <w:szCs w:val="32"/>
+        </w:rPr>
+        <w:t>info</w:t>
+      </w:r>
+      <w:proofErr w:type="spellEnd"/>
+      <w:r>
+        <w:rPr>
+          <w:b/>
+          <w:sz w:val="32"/>
+          <w:szCs w:val="32"/>
+        </w:rPr>
+        <w:t xml:space="preserve"> to </w:t>
+      </w:r>
+      <w:proofErr w:type="spellStart"/>
+      <w:r>
+        <w:rPr>
+          <w:b/>
+          <w:sz w:val="32"/>
+          <w:szCs w:val="32"/>
+        </w:rPr>
+        <w:t>our</w:t>
+      </w:r>
+      <w:proofErr w:type="spellEnd"/>
+      <w:r>
+        <w:rPr>
+          <w:b/>
+          <w:sz w:val="32"/>
+          <w:szCs w:val="32"/>
+        </w:rPr>
+        <w:t xml:space="preserve"> email)</w:t>
+      </w:r>
+    </w:p>
+    <w:p>
+      <w:pPr>
+        <w:rPr>
+          <w:sz w:val="32"/>
+          <w:szCs w:val="32"/>
+          <w:lang w:val="en-US"/>
+        </w:rPr>
+      </w:pPr>
+      <w:r>
+        <w:rPr>
+          <w:sz w:val="32"/>
+          <w:szCs w:val="32"/>
+          <w:lang w:val="en-US"/>
+        </w:rPr>
+        <w:t>&lt;form action =”” method=””&gt;</w:t>
+      </w:r>
+    </w:p>
+    <w:p>
+      <w:pPr>
+        <w:rPr>
+          <w:sz w:val="32"/>
+          <w:szCs w:val="32"/>
+          <w:lang w:val="en-US"/>
+        </w:rPr>
+      </w:pPr>
+      <w:r>
+        <w:rPr>
+          <w:sz w:val="32"/>
+          <w:szCs w:val="32"/>
+          <w:lang w:val="en-US"/>
+        </w:rPr>
+        <w:t>&lt;input type=”text” name=”” id=”</w:t>
+      </w:r>
+      <w:r>
+        <w:rPr>
+          <w:sz w:val="32"/>
+          <w:szCs w:val="32"/>
+          <w:lang w:val="en-US"/>
+        </w:rPr>
+        <w:t xml:space="preserve"> </w:t>
+      </w:r>
+      <w:proofErr w:type="gramStart"/>
+      <w:r>
+        <w:rPr>
+          <w:sz w:val="32"/>
+          <w:szCs w:val="32"/>
+          <w:lang w:val="en-US"/>
+        </w:rPr>
+        <w:t xml:space="preserve">ID </w:t>
+      </w:r>
+      <w:r>
+        <w:rPr>
+          <w:sz w:val="32"/>
+          <w:szCs w:val="32"/>
+          <w:lang w:val="en-US"/>
+        </w:rPr>
+        <w:t>”</w:t>
+      </w:r>
+      <w:proofErr w:type="gramEnd"/>
+      <w:r>
+        <w:rPr>
+          <w:sz w:val="32"/>
+          <w:szCs w:val="32"/>
+          <w:lang w:val="en-US"/>
+        </w:rPr>
+        <w:t>&gt;</w:t>
+      </w:r>
+    </w:p>
+    <w:p>
+      <w:pPr>
+        <w:rPr>
+          <w:sz w:val="32"/>
+          <w:szCs w:val="32"/>
+        </w:rPr>
+      </w:pPr>
+      <w:r>
+        <w:rPr>
+          <w:sz w:val="32"/>
+          <w:szCs w:val="32"/>
+          <w:lang w:val="en-US"/>
+        </w:rPr>
+        <w:tab/>
+      </w:r>
+      <w:r>
+        <w:rPr>
+          <w:sz w:val="32"/>
+          <w:szCs w:val="32"/>
+          <w:lang w:val="en-US"/>
+        </w:rPr>
+        <w:sym w:font="Wingdings" w:char="F0E0"/>
+      </w:r>
+      <w:r>
+        <w:rPr>
+          <w:sz w:val="32"/>
+          <w:szCs w:val="32"/>
+        </w:rPr>
+        <w:t xml:space="preserve"> </w:t>
+      </w:r>
+      <w:proofErr w:type="spellStart"/>
+      <w:r>
+        <w:rPr>
+          <w:sz w:val="32"/>
+          <w:szCs w:val="32"/>
+        </w:rPr>
+        <w:t>Type</w:t>
+      </w:r>
+      <w:proofErr w:type="spellEnd"/>
+      <w:r>
+        <w:rPr>
+          <w:sz w:val="32"/>
+          <w:szCs w:val="32"/>
+        </w:rPr>
+        <w:t xml:space="preserve">: tipo de input // </w:t>
+      </w:r>
+      <w:proofErr w:type="spellStart"/>
+      <w:r>
+        <w:rPr>
+          <w:sz w:val="32"/>
+          <w:szCs w:val="32"/>
+        </w:rPr>
+        <w:t>name</w:t>
+      </w:r>
+      <w:proofErr w:type="spellEnd"/>
+      <w:r>
+        <w:rPr>
+          <w:sz w:val="32"/>
+          <w:szCs w:val="32"/>
+        </w:rPr>
+        <w:t>: lo que se pide</w:t>
+      </w:r>
+    </w:p>
+    <w:p>
+      <w:pPr>
+        <w:rPr>
+          <w:b/>
+          <w:sz w:val="32"/>
+          <w:szCs w:val="32"/>
+          <w:lang w:val="en-US"/>
+        </w:rPr>
+      </w:pPr>
+      <w:r>
+        <w:rPr>
+          <w:sz w:val="32"/>
+          <w:szCs w:val="32"/>
+          <w:lang w:val="en-US"/>
+        </w:rPr>
+        <w:t xml:space="preserve">&lt;button type=”submit”&gt; </w:t>
+      </w:r>
+      <w:r>
+        <w:rPr>
+          <w:b/>
+          <w:sz w:val="32"/>
+          <w:szCs w:val="32"/>
+          <w:lang w:val="en-US"/>
+        </w:rPr>
+        <w:t>Submit</w:t>
+      </w:r>
+    </w:p>
+    <w:p>
+      <w:pPr>
+        <w:rPr>
+          <w:sz w:val="32"/>
+          <w:szCs w:val="32"/>
+        </w:rPr>
+      </w:pPr>
+      <w:r>
+        <w:rPr>
+          <w:sz w:val="32"/>
+          <w:szCs w:val="32"/>
+        </w:rPr>
+        <w:t xml:space="preserve">&lt;input </w:t>
+      </w:r>
+      <w:proofErr w:type="spellStart"/>
+      <w:r>
+        <w:rPr>
+          <w:sz w:val="32"/>
+          <w:szCs w:val="32"/>
+        </w:rPr>
+        <w:t>type</w:t>
+      </w:r>
+      <w:proofErr w:type="spellEnd"/>
+      <w:r>
+        <w:rPr>
+          <w:sz w:val="32"/>
+          <w:szCs w:val="32"/>
+        </w:rPr>
+        <w:t>=”</w:t>
+      </w:r>
+      <w:proofErr w:type="spellStart"/>
+      <w:r>
+        <w:rPr>
+          <w:sz w:val="32"/>
+          <w:szCs w:val="32"/>
+        </w:rPr>
+        <w:t>submit</w:t>
+      </w:r>
+      <w:proofErr w:type="spellEnd"/>
+      <w:r>
+        <w:rPr>
+          <w:sz w:val="32"/>
+          <w:szCs w:val="32"/>
+        </w:rPr>
+        <w:t>”</w:t>
+      </w:r>
+      <w:r>
+        <w:rPr>
+          <w:sz w:val="32"/>
+          <w:szCs w:val="32"/>
+        </w:rPr>
+        <w:t xml:space="preserve"> </w:t>
+      </w:r>
+      <w:proofErr w:type="spellStart"/>
+      <w:r>
+        <w:rPr>
+          <w:sz w:val="32"/>
+          <w:szCs w:val="32"/>
+        </w:rPr>
+        <w:t>value</w:t>
+      </w:r>
+      <w:proofErr w:type="spellEnd"/>
+      <w:r>
+        <w:rPr>
+          <w:sz w:val="32"/>
+          <w:szCs w:val="32"/>
+        </w:rPr>
+        <w:t>=””</w:t>
+      </w:r>
+      <w:r>
+        <w:rPr>
+          <w:sz w:val="32"/>
+          <w:szCs w:val="32"/>
+        </w:rPr>
+        <w:t xml:space="preserve">&gt;  </w:t>
+      </w:r>
+      <w:r>
+        <w:rPr>
+          <w:sz w:val="32"/>
+          <w:szCs w:val="32"/>
+        </w:rPr>
+        <w:sym w:font="Wingdings" w:char="F0E0"/>
+      </w:r>
+      <w:r>
+        <w:rPr>
+          <w:sz w:val="32"/>
+          <w:szCs w:val="32"/>
+        </w:rPr>
+        <w:t xml:space="preserve"> Funciona como botón de </w:t>
+      </w:r>
+      <w:proofErr w:type="spellStart"/>
+      <w:r>
+        <w:rPr>
+          <w:sz w:val="32"/>
+          <w:szCs w:val="32"/>
+        </w:rPr>
+        <w:t>submit</w:t>
+      </w:r>
+      <w:proofErr w:type="spellEnd"/>
+      <w:r>
+        <w:rPr>
+          <w:sz w:val="32"/>
+          <w:szCs w:val="32"/>
+        </w:rPr>
+        <w:t xml:space="preserve"> // </w:t>
+      </w:r>
+      <w:proofErr w:type="spellStart"/>
+      <w:r>
+        <w:rPr>
+          <w:sz w:val="32"/>
+          <w:szCs w:val="32"/>
+        </w:rPr>
+        <w:t>Value</w:t>
+      </w:r>
+      <w:proofErr w:type="spellEnd"/>
+      <w:r>
+        <w:rPr>
+          <w:sz w:val="32"/>
+          <w:szCs w:val="32"/>
+        </w:rPr>
+        <w:t xml:space="preserve">: Ingresamos texto del </w:t>
+      </w:r>
+      <w:proofErr w:type="spellStart"/>
+      <w:r>
+        <w:rPr>
+          <w:sz w:val="32"/>
+          <w:szCs w:val="32"/>
+        </w:rPr>
+        <w:t>boton</w:t>
+      </w:r>
+      <w:proofErr w:type="spellEnd"/>
+    </w:p>
+    <w:p>
+      <w:pPr>
+        <w:rPr>
+          <w:sz w:val="32"/>
+          <w:szCs w:val="32"/>
+        </w:rPr>
+      </w:pPr>
+    </w:p>
+    <w:p>
+      <w:pPr>
+        <w:pStyle w:val="Prrafodelista"/>
+        <w:numPr>
+          <w:ilvl w:val="0"/>
+          <w:numId w:val="10"/>
+        </w:numPr>
+        <w:rPr>
+          <w:sz w:val="32"/>
+          <w:szCs w:val="32"/>
+        </w:rPr>
+      </w:pPr>
+      <w:r>
+        <w:rPr>
+          <w:sz w:val="32"/>
+          <w:szCs w:val="32"/>
+        </w:rPr>
+        <w:t xml:space="preserve">A su vez podemos especificar la </w:t>
+      </w:r>
+      <w:proofErr w:type="spellStart"/>
+      <w:r>
+        <w:rPr>
+          <w:sz w:val="32"/>
+          <w:szCs w:val="32"/>
+        </w:rPr>
+        <w:t>info</w:t>
+      </w:r>
+      <w:proofErr w:type="spellEnd"/>
+      <w:r>
+        <w:rPr>
+          <w:sz w:val="32"/>
+          <w:szCs w:val="32"/>
+        </w:rPr>
+        <w:t xml:space="preserve"> solicitada antes de la casilla del input</w:t>
+      </w:r>
+    </w:p>
+    <w:p>
+      <w:pPr>
+        <w:rPr>
+          <w:sz w:val="32"/>
+          <w:szCs w:val="32"/>
+          <w:lang w:val="en-US"/>
+        </w:rPr>
+      </w:pPr>
+      <w:r>
+        <w:rPr>
+          <w:sz w:val="32"/>
+          <w:szCs w:val="32"/>
+          <w:lang w:val="en-US"/>
+        </w:rPr>
+        <w:t>&lt;label for=” ID “</w:t>
+      </w:r>
+      <w:r>
+        <w:rPr>
+          <w:sz w:val="32"/>
+          <w:szCs w:val="32"/>
+          <w:lang w:val="en-US"/>
+        </w:rPr>
+        <w:t xml:space="preserve">&gt; </w:t>
+      </w:r>
+      <w:r>
+        <w:rPr>
+          <w:b/>
+          <w:sz w:val="32"/>
+          <w:szCs w:val="32"/>
+          <w:lang w:val="en-US"/>
+        </w:rPr>
+        <w:t>First Name</w:t>
+      </w:r>
+      <w:r>
+        <w:rPr>
+          <w:sz w:val="32"/>
+          <w:szCs w:val="32"/>
+          <w:lang w:val="en-US"/>
+        </w:rPr>
+        <w:t xml:space="preserve"> &lt;/label&gt;</w:t>
+      </w:r>
+    </w:p>
+    <w:p>
+      <w:pPr>
+        <w:rPr>
+          <w:sz w:val="32"/>
+          <w:szCs w:val="32"/>
+          <w:lang w:val="en-US"/>
+        </w:rPr>
+      </w:pPr>
+      <w:r>
+        <w:rPr>
+          <w:sz w:val="32"/>
+          <w:szCs w:val="32"/>
+          <w:lang w:val="en-US"/>
+        </w:rPr>
+        <w:t>&lt;input type=”text” id=” ID “&gt;</w:t>
+      </w:r>
+    </w:p>
+    <w:p>
+      <w:pPr>
+        <w:rPr>
+          <w:sz w:val="32"/>
+          <w:szCs w:val="32"/>
+        </w:rPr>
+      </w:pPr>
+      <w:r>
+        <w:rPr>
+          <w:sz w:val="32"/>
+          <w:szCs w:val="32"/>
+          <w:lang w:val="en-US"/>
+        </w:rPr>
+        <w:tab/>
+      </w:r>
+      <w:r>
+        <w:rPr>
+          <w:sz w:val="32"/>
+          <w:szCs w:val="32"/>
+          <w:lang w:val="en-US"/>
+        </w:rPr>
+        <w:sym w:font="Wingdings" w:char="F0E0"/>
+      </w:r>
+      <w:r>
+        <w:rPr>
+          <w:sz w:val="32"/>
+          <w:szCs w:val="32"/>
+        </w:rPr>
+        <w:t xml:space="preserve"> La ID debe coincidir con la </w:t>
+      </w:r>
+      <w:r>
+        <w:rPr>
+          <w:sz w:val="32"/>
+          <w:szCs w:val="32"/>
+        </w:rPr>
+        <w:t>ID del input. Ejemplo: NAME</w:t>
+      </w:r>
+      <w:r>
+        <w:rPr>
+          <w:sz w:val="32"/>
+          <w:szCs w:val="32"/>
+        </w:rPr>
+        <w:t xml:space="preserve">. Si se hace </w:t>
+      </w:r>
+      <w:proofErr w:type="spellStart"/>
+      <w:r>
+        <w:rPr>
+          <w:sz w:val="32"/>
+          <w:szCs w:val="32"/>
+        </w:rPr>
+        <w:t>click</w:t>
+      </w:r>
+      <w:proofErr w:type="spellEnd"/>
+      <w:r>
+        <w:rPr>
+          <w:sz w:val="32"/>
+          <w:szCs w:val="32"/>
+        </w:rPr>
+        <w:t xml:space="preserve"> en la </w:t>
+      </w:r>
+      <w:proofErr w:type="spellStart"/>
+      <w:r>
+        <w:rPr>
+          <w:sz w:val="32"/>
+          <w:szCs w:val="32"/>
+        </w:rPr>
+        <w:t>Label</w:t>
+      </w:r>
+      <w:proofErr w:type="spellEnd"/>
+      <w:r>
+        <w:rPr>
+          <w:sz w:val="32"/>
+          <w:szCs w:val="32"/>
+        </w:rPr>
+        <w:t xml:space="preserve"> se resalta el casillero de Input</w:t>
+      </w:r>
+    </w:p>
+    <w:p>
+      <w:pPr>
+        <w:rPr>
+          <w:sz w:val="32"/>
+          <w:szCs w:val="32"/>
+        </w:rPr>
+      </w:pPr>
+    </w:p>
+    <w:p>
+      <w:pPr>
+        <w:pStyle w:val="Prrafodelista"/>
+        <w:numPr>
+          <w:ilvl w:val="0"/>
+          <w:numId w:val="10"/>
+        </w:numPr>
+        <w:rPr>
+          <w:sz w:val="32"/>
+          <w:szCs w:val="32"/>
+        </w:rPr>
+      </w:pPr>
+      <w:r>
+        <w:rPr>
+          <w:sz w:val="32"/>
+          <w:szCs w:val="32"/>
+        </w:rPr>
+        <w:t xml:space="preserve">Solicitar una </w:t>
+      </w:r>
+      <w:proofErr w:type="spellStart"/>
+      <w:r>
+        <w:rPr>
+          <w:sz w:val="32"/>
+          <w:szCs w:val="32"/>
+        </w:rPr>
+        <w:t>password</w:t>
+      </w:r>
+      <w:proofErr w:type="spellEnd"/>
+      <w:r>
+        <w:rPr>
+          <w:sz w:val="32"/>
+          <w:szCs w:val="32"/>
+        </w:rPr>
+        <w:t xml:space="preserve"> sin usar </w:t>
+      </w:r>
+      <w:proofErr w:type="spellStart"/>
+      <w:r>
+        <w:rPr>
+          <w:sz w:val="32"/>
+          <w:szCs w:val="32"/>
+        </w:rPr>
+        <w:t>labels</w:t>
+      </w:r>
+      <w:proofErr w:type="spellEnd"/>
+      <w:r>
+        <w:rPr>
+          <w:sz w:val="32"/>
+          <w:szCs w:val="32"/>
+        </w:rPr>
+        <w:t>:</w:t>
+      </w:r>
+    </w:p>
+    <w:p>
+      <w:pPr>
+        <w:rPr>
+          <w:sz w:val="32"/>
+          <w:szCs w:val="32"/>
+        </w:rPr>
+      </w:pPr>
+      <w:r>
+        <w:rPr>
+          <w:sz w:val="32"/>
+          <w:szCs w:val="32"/>
+        </w:rPr>
+        <w:t xml:space="preserve">&lt;p&gt; </w:t>
+      </w:r>
+      <w:proofErr w:type="spellStart"/>
+      <w:r>
+        <w:rPr>
+          <w:sz w:val="32"/>
+          <w:szCs w:val="32"/>
+        </w:rPr>
+        <w:t>Password</w:t>
+      </w:r>
+      <w:proofErr w:type="spellEnd"/>
+    </w:p>
+    <w:p>
+      <w:pPr>
+        <w:rPr>
+          <w:sz w:val="32"/>
+          <w:szCs w:val="32"/>
+          <w:lang w:val="en-US"/>
+        </w:rPr>
+      </w:pPr>
+      <w:r>
+        <w:rPr>
+          <w:sz w:val="32"/>
+          <w:szCs w:val="32"/>
+          <w:lang w:val="en-US"/>
+        </w:rPr>
+        <w:t>&lt;input type=”password” placeholder=”Type in your password</w:t>
+      </w:r>
+      <w:r>
+        <w:rPr>
+          <w:sz w:val="32"/>
+          <w:szCs w:val="32"/>
+          <w:lang w:val="en-US"/>
+        </w:rPr>
+        <w:t>”&gt;</w:t>
+      </w:r>
+    </w:p>
+    <w:p>
+      <w:pPr>
+        <w:rPr>
+          <w:sz w:val="32"/>
+          <w:szCs w:val="32"/>
+          <w:lang w:val="en-US"/>
+        </w:rPr>
+      </w:pPr>
+      <w:r>
+        <w:rPr>
+          <w:sz w:val="32"/>
+          <w:szCs w:val="32"/>
+          <w:lang w:val="en-US"/>
+        </w:rPr>
+        <w:t xml:space="preserve"> </w:t>
+      </w:r>
+      <w:r>
+        <w:rPr>
+          <w:sz w:val="32"/>
+          <w:szCs w:val="32"/>
+          <w:lang w:val="en-US"/>
+        </w:rPr>
+        <w:sym w:font="Wingdings" w:char="F0E0"/>
+      </w:r>
+      <w:r>
+        <w:rPr>
+          <w:sz w:val="32"/>
+          <w:szCs w:val="32"/>
+          <w:lang w:val="en-US"/>
+        </w:rPr>
+        <w:t xml:space="preserve"> When we type password it is NOT Visible</w:t>
+      </w:r>
+    </w:p>
+    <w:p>
+      <w:pPr>
+        <w:rPr>
+          <w:sz w:val="32"/>
+          <w:szCs w:val="32"/>
+          <w:lang w:val="en-US"/>
+        </w:rPr>
+      </w:pPr>
+      <w:r>
+        <w:rPr>
+          <w:b/>
+          <w:sz w:val="32"/>
+          <w:szCs w:val="32"/>
+          <w:lang w:val="en-US"/>
+        </w:rPr>
+        <w:tab/>
+      </w:r>
+    </w:p>
+    <w:p>
+      <w:pPr>
+        <w:rPr>
+          <w:sz w:val="32"/>
+          <w:szCs w:val="32"/>
+          <w:lang w:val="en-US"/>
+        </w:rPr>
+      </w:pPr>
+    </w:p>
+    <w:p>
+      <w:pPr>
+        <w:rPr>
+          <w:b/>
+          <w:sz w:val="32"/>
+          <w:szCs w:val="32"/>
+          <w:lang w:val="en-US"/>
+        </w:rPr>
+      </w:pPr>
+      <w:proofErr w:type="spellStart"/>
+      <w:r>
+        <w:rPr>
+          <w:b/>
+          <w:sz w:val="32"/>
+          <w:szCs w:val="32"/>
+          <w:lang w:val="en-US"/>
+        </w:rPr>
+        <w:lastRenderedPageBreak/>
+        <w:t>Textarea</w:t>
+      </w:r>
+      <w:proofErr w:type="spellEnd"/>
+      <w:r>
+        <w:rPr>
+          <w:b/>
+          <w:sz w:val="32"/>
+          <w:szCs w:val="32"/>
+          <w:lang w:val="en-US"/>
+        </w:rPr>
+        <w:t xml:space="preserve"> Radio Checkbox</w:t>
+      </w:r>
+      <w:r>
+        <w:rPr>
+          <w:b/>
+          <w:sz w:val="32"/>
+          <w:szCs w:val="32"/>
+          <w:lang w:val="en-US"/>
+        </w:rPr>
+        <w:t xml:space="preserve"> &lt;</w:t>
+      </w:r>
+      <w:proofErr w:type="spellStart"/>
+      <w:r>
+        <w:rPr>
+          <w:b/>
+          <w:sz w:val="32"/>
+          <w:szCs w:val="32"/>
+          <w:lang w:val="en-US"/>
+        </w:rPr>
+        <w:t>textarea</w:t>
+      </w:r>
+      <w:proofErr w:type="spellEnd"/>
+      <w:r>
+        <w:rPr>
+          <w:b/>
+          <w:sz w:val="32"/>
+          <w:szCs w:val="32"/>
+          <w:lang w:val="en-US"/>
+        </w:rPr>
+        <w:t>&gt;</w:t>
+      </w:r>
+      <w:r>
+        <w:rPr>
+          <w:b/>
+          <w:sz w:val="32"/>
+          <w:szCs w:val="32"/>
+          <w:lang w:val="en-US"/>
+        </w:rPr>
+        <w:t xml:space="preserve"> &lt;input&gt; &lt;select&gt;</w:t>
+      </w:r>
+      <w:r>
+        <w:rPr>
+          <w:b/>
+          <w:sz w:val="32"/>
+          <w:szCs w:val="32"/>
+          <w:lang w:val="en-US"/>
+        </w:rPr>
+        <w:t>:</w:t>
+      </w:r>
+      <w:r>
+        <w:rPr>
+          <w:b/>
+          <w:sz w:val="32"/>
+          <w:szCs w:val="32"/>
+          <w:lang w:val="en-US"/>
+        </w:rPr>
+        <w:t xml:space="preserve"> </w:t>
+      </w:r>
+    </w:p>
+    <w:p>
+      <w:pPr>
+        <w:rPr>
+          <w:sz w:val="32"/>
+          <w:szCs w:val="32"/>
+          <w:lang w:val="en-US"/>
+        </w:rPr>
+      </w:pPr>
+    </w:p>
+    <w:p>
+      <w:pPr>
+        <w:rPr>
+          <w:sz w:val="32"/>
+          <w:szCs w:val="32"/>
+          <w:lang w:val="en-US"/>
+        </w:rPr>
+      </w:pPr>
+      <w:r>
+        <w:rPr>
+          <w:sz w:val="32"/>
+          <w:szCs w:val="32"/>
+          <w:lang w:val="en-US"/>
+        </w:rPr>
+        <w:t>&lt;</w:t>
+      </w:r>
+      <w:proofErr w:type="spellStart"/>
+      <w:r>
+        <w:rPr>
+          <w:b/>
+          <w:sz w:val="32"/>
+          <w:szCs w:val="32"/>
+          <w:lang w:val="en-US"/>
+        </w:rPr>
+        <w:t>textarea</w:t>
+      </w:r>
+      <w:proofErr w:type="spellEnd"/>
+      <w:r>
+        <w:rPr>
+          <w:sz w:val="32"/>
+          <w:szCs w:val="32"/>
+          <w:lang w:val="en-US"/>
+        </w:rPr>
+        <w:t xml:space="preserve"> name =”” id=”” cols=”10” rows=”10”&gt;</w:t>
+      </w:r>
+    </w:p>
+    <w:p>
+      <w:pPr>
+        <w:ind w:firstLine="708"/>
+        <w:rPr>
+          <w:sz w:val="32"/>
+          <w:szCs w:val="32"/>
+        </w:rPr>
+      </w:pPr>
+      <w:r>
+        <w:rPr>
+          <w:sz w:val="32"/>
+          <w:szCs w:val="32"/>
+          <w:lang w:val="en-US"/>
+        </w:rPr>
+        <w:sym w:font="Wingdings" w:char="F0E0"/>
+      </w:r>
+      <w:r>
+        <w:rPr>
+          <w:sz w:val="32"/>
+          <w:szCs w:val="32"/>
+        </w:rPr>
+        <w:t xml:space="preserve"> </w:t>
+      </w:r>
+      <w:r>
+        <w:rPr>
+          <w:sz w:val="32"/>
+          <w:szCs w:val="32"/>
+        </w:rPr>
+        <w:t xml:space="preserve">Es simplemente un área para escribir, podemos especificar cantidad de renglones. </w:t>
+      </w:r>
+      <w:proofErr w:type="spellStart"/>
+      <w:r>
+        <w:rPr>
+          <w:sz w:val="32"/>
+          <w:szCs w:val="32"/>
+        </w:rPr>
+        <w:t>Cols</w:t>
+      </w:r>
+      <w:proofErr w:type="spellEnd"/>
+      <w:r>
+        <w:rPr>
+          <w:sz w:val="32"/>
+          <w:szCs w:val="32"/>
+        </w:rPr>
+        <w:t xml:space="preserve"> y </w:t>
+      </w:r>
+      <w:proofErr w:type="spellStart"/>
+      <w:proofErr w:type="gramStart"/>
+      <w:r>
+        <w:rPr>
+          <w:sz w:val="32"/>
+          <w:szCs w:val="32"/>
+        </w:rPr>
+        <w:t>Rows</w:t>
+      </w:r>
+      <w:proofErr w:type="spellEnd"/>
+      <w:r>
+        <w:rPr>
+          <w:sz w:val="32"/>
+          <w:szCs w:val="32"/>
+        </w:rPr>
+        <w:t xml:space="preserve"> :</w:t>
+      </w:r>
+      <w:proofErr w:type="gramEnd"/>
+      <w:r>
+        <w:rPr>
+          <w:sz w:val="32"/>
+          <w:szCs w:val="32"/>
+        </w:rPr>
+        <w:t xml:space="preserve"> Cantidad de renglones.</w:t>
+      </w:r>
+    </w:p>
+    <w:p>
+      <w:pPr>
+        <w:ind w:firstLine="708"/>
+        <w:rPr>
+          <w:sz w:val="32"/>
+          <w:szCs w:val="32"/>
+        </w:rPr>
+      </w:pPr>
+    </w:p>
+    <w:p>
+      <w:pPr>
+        <w:rPr>
+          <w:sz w:val="32"/>
+          <w:szCs w:val="32"/>
+          <w:lang w:val="en-US"/>
+        </w:rPr>
+      </w:pPr>
+      <w:r>
+        <w:rPr>
+          <w:sz w:val="32"/>
+          <w:szCs w:val="32"/>
+          <w:lang w:val="en-US"/>
+        </w:rPr>
+        <w:t>&lt;input type=”</w:t>
+      </w:r>
+      <w:r>
+        <w:rPr>
+          <w:b/>
+          <w:sz w:val="32"/>
+          <w:szCs w:val="32"/>
+          <w:lang w:val="en-US"/>
+        </w:rPr>
+        <w:t>radio</w:t>
+      </w:r>
+      <w:r>
+        <w:rPr>
+          <w:sz w:val="32"/>
+          <w:szCs w:val="32"/>
+          <w:lang w:val="en-US"/>
+        </w:rPr>
+        <w:t>”</w:t>
+      </w:r>
+      <w:r>
+        <w:rPr>
+          <w:sz w:val="32"/>
+          <w:szCs w:val="32"/>
+          <w:lang w:val="en-US"/>
+        </w:rPr>
+        <w:t xml:space="preserve"> </w:t>
+      </w:r>
+      <w:r>
+        <w:rPr>
+          <w:sz w:val="32"/>
+          <w:szCs w:val="32"/>
+          <w:lang w:val="en-US"/>
+        </w:rPr>
+        <w:t>v</w:t>
+      </w:r>
+      <w:r>
+        <w:rPr>
+          <w:sz w:val="32"/>
+          <w:szCs w:val="32"/>
+          <w:lang w:val="en-US"/>
+        </w:rPr>
+        <w:t>alue=”</w:t>
+      </w:r>
+      <w:proofErr w:type="spellStart"/>
+      <w:r>
+        <w:rPr>
+          <w:sz w:val="32"/>
+          <w:szCs w:val="32"/>
+          <w:lang w:val="en-US"/>
+        </w:rPr>
+        <w:t>Javascript</w:t>
+      </w:r>
+      <w:proofErr w:type="spellEnd"/>
+      <w:r>
+        <w:rPr>
+          <w:sz w:val="32"/>
+          <w:szCs w:val="32"/>
+          <w:lang w:val="en-US"/>
+        </w:rPr>
+        <w:t>“</w:t>
+      </w:r>
+      <w:r>
+        <w:rPr>
+          <w:sz w:val="32"/>
+          <w:szCs w:val="32"/>
+          <w:lang w:val="en-US"/>
+        </w:rPr>
+        <w:t xml:space="preserve">&gt; </w:t>
+      </w:r>
+      <w:proofErr w:type="spellStart"/>
+      <w:r>
+        <w:rPr>
+          <w:b/>
+          <w:sz w:val="32"/>
+          <w:szCs w:val="32"/>
+          <w:lang w:val="en-US"/>
+        </w:rPr>
+        <w:t>Javascript</w:t>
+      </w:r>
+      <w:proofErr w:type="spellEnd"/>
+    </w:p>
+    <w:p>
+      <w:pPr>
+        <w:rPr>
+          <w:b/>
+          <w:sz w:val="32"/>
+          <w:szCs w:val="32"/>
+          <w:lang w:val="en-US"/>
+        </w:rPr>
+      </w:pPr>
+      <w:r>
+        <w:rPr>
+          <w:sz w:val="32"/>
+          <w:szCs w:val="32"/>
+          <w:lang w:val="en-US"/>
+        </w:rPr>
+        <w:t>&lt;input type=”</w:t>
+      </w:r>
+      <w:r>
+        <w:rPr>
+          <w:b/>
+          <w:sz w:val="32"/>
+          <w:szCs w:val="32"/>
+          <w:lang w:val="en-US"/>
+        </w:rPr>
+        <w:t>radio</w:t>
+      </w:r>
+      <w:r>
+        <w:rPr>
+          <w:sz w:val="32"/>
+          <w:szCs w:val="32"/>
+          <w:lang w:val="en-US"/>
+        </w:rPr>
+        <w:t>”</w:t>
+      </w:r>
+      <w:r>
+        <w:rPr>
+          <w:sz w:val="32"/>
+          <w:szCs w:val="32"/>
+          <w:lang w:val="en-US"/>
+        </w:rPr>
+        <w:t xml:space="preserve"> value =”Python”</w:t>
+      </w:r>
+      <w:r>
+        <w:rPr>
+          <w:sz w:val="32"/>
+          <w:szCs w:val="32"/>
+          <w:lang w:val="en-US"/>
+        </w:rPr>
+        <w:t xml:space="preserve">&gt; </w:t>
+      </w:r>
+      <w:r>
+        <w:rPr>
+          <w:b/>
+          <w:sz w:val="32"/>
+          <w:szCs w:val="32"/>
+          <w:lang w:val="en-US"/>
+        </w:rPr>
+        <w:t>Python</w:t>
+      </w:r>
+    </w:p>
+    <w:p>
+      <w:pPr>
+        <w:rPr>
+          <w:sz w:val="32"/>
+          <w:szCs w:val="32"/>
+        </w:rPr>
+      </w:pPr>
+      <w:r>
+        <w:rPr>
+          <w:b/>
+          <w:sz w:val="32"/>
+          <w:szCs w:val="32"/>
+          <w:lang w:val="en-US"/>
+        </w:rPr>
+        <w:tab/>
+      </w:r>
+      <w:r>
+        <w:rPr>
+          <w:b/>
+          <w:sz w:val="32"/>
+          <w:szCs w:val="32"/>
+        </w:rPr>
+        <w:sym w:font="Wingdings" w:char="F0E0"/>
+      </w:r>
+      <w:r>
+        <w:rPr>
+          <w:b/>
+          <w:sz w:val="32"/>
+          <w:szCs w:val="32"/>
+          <w:lang w:val="en-US"/>
+        </w:rPr>
+        <w:t xml:space="preserve"> </w:t>
+      </w:r>
+      <w:r>
+        <w:rPr>
+          <w:sz w:val="32"/>
+          <w:szCs w:val="32"/>
+          <w:lang w:val="en-US"/>
+        </w:rPr>
+        <w:t>You can ONLY select ONE of the items</w:t>
+      </w:r>
+      <w:r>
+        <w:rPr>
+          <w:sz w:val="32"/>
+          <w:szCs w:val="32"/>
+          <w:lang w:val="en-US"/>
+        </w:rPr>
+        <w:t>.</w:t>
+      </w:r>
+      <w:r>
+        <w:rPr>
+          <w:sz w:val="32"/>
+          <w:szCs w:val="32"/>
+          <w:lang w:val="en-US"/>
+        </w:rPr>
+        <w:t xml:space="preserve"> </w:t>
+      </w:r>
+      <w:r>
+        <w:rPr>
+          <w:b/>
+          <w:sz w:val="32"/>
+          <w:szCs w:val="32"/>
+        </w:rPr>
+        <w:t xml:space="preserve">Si bien uno selecciona lo que diga, el valor real que se </w:t>
+      </w:r>
+      <w:proofErr w:type="spellStart"/>
+      <w:r>
+        <w:rPr>
+          <w:b/>
+          <w:sz w:val="32"/>
+          <w:szCs w:val="32"/>
+        </w:rPr>
+        <w:t>envia</w:t>
+      </w:r>
+      <w:proofErr w:type="spellEnd"/>
+      <w:r>
+        <w:rPr>
+          <w:b/>
+          <w:sz w:val="32"/>
+          <w:szCs w:val="32"/>
+        </w:rPr>
+        <w:t xml:space="preserve"> es el VALUE.</w:t>
+      </w:r>
+      <w:r>
+        <w:rPr>
+          <w:b/>
+          <w:sz w:val="32"/>
+          <w:szCs w:val="32"/>
+        </w:rPr>
+        <w:t xml:space="preserve"> </w:t>
+      </w:r>
+      <w:proofErr w:type="spellStart"/>
+      <w:r>
+        <w:rPr>
+          <w:sz w:val="32"/>
+          <w:szCs w:val="32"/>
+        </w:rPr>
+        <w:t>Name</w:t>
+      </w:r>
+      <w:proofErr w:type="spellEnd"/>
+      <w:r>
+        <w:rPr>
+          <w:sz w:val="32"/>
+          <w:szCs w:val="32"/>
+        </w:rPr>
+        <w:t xml:space="preserve"> debe </w:t>
+      </w:r>
+      <w:proofErr w:type="spellStart"/>
+      <w:r>
+        <w:rPr>
+          <w:sz w:val="32"/>
+          <w:szCs w:val="32"/>
+        </w:rPr>
+        <w:t>concidir</w:t>
+      </w:r>
+      <w:proofErr w:type="spellEnd"/>
+      <w:r>
+        <w:rPr>
+          <w:sz w:val="32"/>
+          <w:szCs w:val="32"/>
+        </w:rPr>
+        <w:t xml:space="preserve"> entre las 3, sino podrá elegir el usuario entre varias opciones.</w:t>
+      </w:r>
+    </w:p>
+    <w:p>
+      <w:pPr>
+        <w:rPr>
+          <w:sz w:val="32"/>
+          <w:szCs w:val="32"/>
+        </w:rPr>
+      </w:pPr>
+    </w:p>
+    <w:p>
+      <w:pPr>
+        <w:rPr>
+          <w:sz w:val="32"/>
+          <w:szCs w:val="32"/>
+          <w:lang w:val="en-US"/>
+        </w:rPr>
+      </w:pPr>
+      <w:r>
+        <w:rPr>
+          <w:sz w:val="32"/>
+          <w:szCs w:val="32"/>
+          <w:lang w:val="en-US"/>
+        </w:rPr>
+        <w:t>&lt;input type=”</w:t>
+      </w:r>
+      <w:r>
+        <w:rPr>
+          <w:b/>
+          <w:sz w:val="32"/>
+          <w:szCs w:val="32"/>
+          <w:lang w:val="en-US"/>
+        </w:rPr>
+        <w:t>checkbox</w:t>
+      </w:r>
+      <w:r>
+        <w:rPr>
+          <w:sz w:val="32"/>
+          <w:szCs w:val="32"/>
+          <w:lang w:val="en-US"/>
+        </w:rPr>
+        <w:t xml:space="preserve">” </w:t>
+      </w:r>
+      <w:r>
+        <w:rPr>
+          <w:b/>
+          <w:sz w:val="32"/>
+          <w:szCs w:val="32"/>
+          <w:lang w:val="en-US"/>
+        </w:rPr>
+        <w:t>checked</w:t>
+      </w:r>
+      <w:r>
+        <w:rPr>
+          <w:sz w:val="32"/>
+          <w:szCs w:val="32"/>
+          <w:lang w:val="en-US"/>
+        </w:rPr>
+        <w:t xml:space="preserve"> value=”</w:t>
+      </w:r>
+      <w:r>
+        <w:rPr>
+          <w:sz w:val="32"/>
+          <w:szCs w:val="32"/>
+          <w:lang w:val="en-US"/>
+        </w:rPr>
+        <w:t xml:space="preserve"> </w:t>
+      </w:r>
+      <w:r>
+        <w:rPr>
+          <w:sz w:val="32"/>
+          <w:szCs w:val="32"/>
+          <w:lang w:val="en-US"/>
+        </w:rPr>
+        <w:t>”&gt;</w:t>
+      </w:r>
+    </w:p>
+    <w:p>
+      <w:pPr>
+        <w:rPr>
+          <w:sz w:val="32"/>
+          <w:szCs w:val="32"/>
+          <w:lang w:val="en-US"/>
+        </w:rPr>
+      </w:pPr>
+      <w:r>
+        <w:rPr>
+          <w:sz w:val="32"/>
+          <w:szCs w:val="32"/>
+          <w:lang w:val="en-US"/>
+        </w:rPr>
+        <w:tab/>
+      </w:r>
+      <w:r>
+        <w:rPr>
+          <w:sz w:val="32"/>
+          <w:szCs w:val="32"/>
+        </w:rPr>
+        <w:sym w:font="Wingdings" w:char="F0E0"/>
+      </w:r>
+      <w:r>
+        <w:rPr>
+          <w:sz w:val="32"/>
+          <w:szCs w:val="32"/>
+          <w:lang w:val="en-US"/>
+        </w:rPr>
+        <w:t xml:space="preserve"> You can select MULTIPLE values within the options.</w:t>
+      </w:r>
+      <w:r>
+        <w:rPr>
+          <w:b/>
+          <w:sz w:val="32"/>
+          <w:szCs w:val="32"/>
+          <w:lang w:val="en-US"/>
+        </w:rPr>
+        <w:t xml:space="preserve"> </w:t>
+      </w:r>
+      <w:r>
+        <w:rPr>
+          <w:b/>
+          <w:sz w:val="32"/>
+          <w:szCs w:val="32"/>
+        </w:rPr>
+        <w:t xml:space="preserve">Si bien uno selecciona lo que diga, el valor real que se </w:t>
+      </w:r>
+      <w:proofErr w:type="spellStart"/>
+      <w:r>
+        <w:rPr>
+          <w:b/>
+          <w:sz w:val="32"/>
+          <w:szCs w:val="32"/>
+        </w:rPr>
+        <w:t>envia</w:t>
+      </w:r>
+      <w:proofErr w:type="spellEnd"/>
+      <w:r>
+        <w:rPr>
+          <w:b/>
+          <w:sz w:val="32"/>
+          <w:szCs w:val="32"/>
+        </w:rPr>
+        <w:t xml:space="preserve"> es el VALUE.</w:t>
+      </w:r>
+      <w:r>
+        <w:rPr>
+          <w:b/>
+          <w:sz w:val="32"/>
+          <w:szCs w:val="32"/>
+        </w:rPr>
+        <w:t xml:space="preserve"> </w:t>
+      </w:r>
+      <w:r>
+        <w:rPr>
+          <w:sz w:val="32"/>
+          <w:szCs w:val="32"/>
+          <w:lang w:val="en-US"/>
+        </w:rPr>
+        <w:t>Checked = Have the box already checked by default</w:t>
+      </w:r>
+    </w:p>
+    <w:p>
+      <w:pPr>
+        <w:rPr>
+          <w:b/>
+          <w:sz w:val="32"/>
+          <w:szCs w:val="32"/>
+          <w:lang w:val="en-US"/>
+        </w:rPr>
+      </w:pPr>
+    </w:p>
+    <w:p>
+      <w:pPr>
+        <w:rPr>
+          <w:sz w:val="32"/>
+          <w:szCs w:val="32"/>
+          <w:lang w:val="en-US"/>
+        </w:rPr>
+      </w:pPr>
+      <w:r>
+        <w:rPr>
+          <w:sz w:val="32"/>
+          <w:szCs w:val="32"/>
+          <w:lang w:val="en-US"/>
+        </w:rPr>
+        <w:t>&lt;</w:t>
+      </w:r>
+      <w:r>
+        <w:rPr>
+          <w:b/>
+          <w:sz w:val="32"/>
+          <w:szCs w:val="32"/>
+          <w:lang w:val="en-US"/>
+        </w:rPr>
+        <w:t>select</w:t>
+      </w:r>
+      <w:r>
+        <w:rPr>
+          <w:sz w:val="32"/>
+          <w:szCs w:val="32"/>
+          <w:lang w:val="en-US"/>
+        </w:rPr>
+        <w:t xml:space="preserve"> name=”” &gt;</w:t>
+      </w:r>
+    </w:p>
+    <w:p>
+      <w:pPr>
+        <w:rPr>
+          <w:sz w:val="32"/>
+          <w:szCs w:val="32"/>
+          <w:lang w:val="en-US"/>
+        </w:rPr>
+      </w:pPr>
+      <w:r>
+        <w:rPr>
+          <w:sz w:val="32"/>
+          <w:szCs w:val="32"/>
+          <w:lang w:val="en-US"/>
+        </w:rPr>
+        <w:tab/>
+        <w:t>&lt;</w:t>
+      </w:r>
+      <w:r>
+        <w:rPr>
+          <w:b/>
+          <w:sz w:val="32"/>
+          <w:szCs w:val="32"/>
+          <w:lang w:val="en-US"/>
+        </w:rPr>
+        <w:t>option</w:t>
+      </w:r>
+      <w:r>
+        <w:rPr>
+          <w:sz w:val="32"/>
+          <w:szCs w:val="32"/>
+          <w:lang w:val="en-US"/>
+        </w:rPr>
+        <w:t xml:space="preserve"> value=”</w:t>
+      </w:r>
+      <w:r>
+        <w:rPr>
+          <w:sz w:val="32"/>
+          <w:szCs w:val="32"/>
+          <w:lang w:val="en-US"/>
+        </w:rPr>
+        <w:t xml:space="preserve"> </w:t>
+      </w:r>
+      <w:r>
+        <w:rPr>
+          <w:sz w:val="32"/>
+          <w:szCs w:val="32"/>
+          <w:lang w:val="en-US"/>
+        </w:rPr>
+        <w:t>”</w:t>
+      </w:r>
+      <w:r>
+        <w:rPr>
+          <w:sz w:val="32"/>
+          <w:szCs w:val="32"/>
+          <w:lang w:val="en-US"/>
+        </w:rPr>
+        <w:t xml:space="preserve">&gt; </w:t>
+      </w:r>
+      <w:proofErr w:type="spellStart"/>
+      <w:r>
+        <w:rPr>
+          <w:sz w:val="32"/>
+          <w:szCs w:val="32"/>
+          <w:lang w:val="en-US"/>
+        </w:rPr>
+        <w:t>Javascript</w:t>
+      </w:r>
+      <w:proofErr w:type="spellEnd"/>
+      <w:r>
+        <w:rPr>
+          <w:sz w:val="32"/>
+          <w:szCs w:val="32"/>
+          <w:lang w:val="en-US"/>
+        </w:rPr>
+        <w:t xml:space="preserve"> &lt;/option&gt;</w:t>
+      </w:r>
+    </w:p>
+    <w:p>
+      <w:pPr>
+        <w:ind w:firstLine="708"/>
+        <w:rPr>
+          <w:sz w:val="32"/>
+          <w:szCs w:val="32"/>
+          <w:lang w:val="en-US"/>
+        </w:rPr>
+      </w:pPr>
+      <w:r>
+        <w:rPr>
+          <w:sz w:val="32"/>
+          <w:szCs w:val="32"/>
+          <w:lang w:val="en-US"/>
+        </w:rPr>
+        <w:t>&lt;</w:t>
+      </w:r>
+      <w:r>
+        <w:rPr>
+          <w:b/>
+          <w:sz w:val="32"/>
+          <w:szCs w:val="32"/>
+          <w:lang w:val="en-US"/>
+        </w:rPr>
+        <w:t>option</w:t>
+      </w:r>
+      <w:r>
+        <w:rPr>
+          <w:sz w:val="32"/>
+          <w:szCs w:val="32"/>
+          <w:lang w:val="en-US"/>
+        </w:rPr>
+        <w:t xml:space="preserve"> value=” ”</w:t>
+      </w:r>
+      <w:r>
+        <w:rPr>
+          <w:sz w:val="32"/>
+          <w:szCs w:val="32"/>
+          <w:lang w:val="en-US"/>
+        </w:rPr>
+        <w:t>&gt; Python</w:t>
+      </w:r>
+      <w:r>
+        <w:rPr>
+          <w:sz w:val="32"/>
+          <w:szCs w:val="32"/>
+          <w:lang w:val="en-US"/>
+        </w:rPr>
+        <w:t xml:space="preserve"> &lt;/option&gt;</w:t>
+      </w:r>
+    </w:p>
+    <w:p>
+      <w:pPr>
+        <w:rPr>
+          <w:sz w:val="32"/>
+          <w:szCs w:val="32"/>
+          <w:lang w:val="en-US"/>
+        </w:rPr>
+      </w:pPr>
+      <w:r>
+        <w:rPr>
+          <w:sz w:val="32"/>
+          <w:szCs w:val="32"/>
+          <w:lang w:val="en-US"/>
+        </w:rPr>
+        <w:t>&lt;/select&gt;</w:t>
+      </w:r>
+    </w:p>
+    <w:p>
+      <w:pPr>
+        <w:rPr>
+          <w:sz w:val="32"/>
+          <w:szCs w:val="32"/>
+        </w:rPr>
+      </w:pPr>
+      <w:r>
+        <w:rPr>
+          <w:sz w:val="32"/>
+          <w:szCs w:val="32"/>
+          <w:lang w:val="en-US"/>
+        </w:rPr>
+        <w:tab/>
+      </w:r>
+      <w:r>
+        <w:rPr>
+          <w:sz w:val="32"/>
+          <w:szCs w:val="32"/>
+          <w:lang w:val="en-US"/>
+        </w:rPr>
+        <w:sym w:font="Wingdings" w:char="F0E0"/>
+      </w:r>
+      <w:r>
+        <w:rPr>
+          <w:sz w:val="32"/>
+          <w:szCs w:val="32"/>
+          <w:lang w:val="en-US"/>
+        </w:rPr>
+        <w:t xml:space="preserve"> You can select ONE of the list. </w:t>
+      </w:r>
+      <w:r>
+        <w:rPr>
+          <w:b/>
+          <w:sz w:val="32"/>
+          <w:szCs w:val="32"/>
+        </w:rPr>
+        <w:t xml:space="preserve">Si bien uno selecciona lo que diga, el valor real que se </w:t>
+      </w:r>
+      <w:proofErr w:type="spellStart"/>
+      <w:r>
+        <w:rPr>
+          <w:b/>
+          <w:sz w:val="32"/>
+          <w:szCs w:val="32"/>
+        </w:rPr>
+        <w:t>envia</w:t>
+      </w:r>
+      <w:proofErr w:type="spellEnd"/>
+      <w:r>
+        <w:rPr>
+          <w:b/>
+          <w:sz w:val="32"/>
+          <w:szCs w:val="32"/>
+        </w:rPr>
+        <w:t xml:space="preserve"> es el VALUE.</w:t>
+      </w:r>
+    </w:p>
+    <w:p>
+      <w:pPr>
+        <w:rPr>
+          <w:b/>
+          <w:sz w:val="32"/>
+          <w:szCs w:val="32"/>
+        </w:rPr>
+      </w:pPr>
+    </w:p>
+    <w:p>
+      <w:pPr>
+        <w:rPr>
+          <w:b/>
+          <w:sz w:val="32"/>
+          <w:szCs w:val="32"/>
+        </w:rPr>
+      </w:pPr>
+      <w:r>
+        <w:rPr>
+          <w:b/>
+          <w:sz w:val="32"/>
+          <w:szCs w:val="32"/>
+        </w:rPr>
+        <w:lastRenderedPageBreak/>
+        <w:t xml:space="preserve">2.09.30s </w:t>
+      </w:r>
+      <w:r>
+        <w:rPr>
+          <w:b/>
+          <w:sz w:val="32"/>
+          <w:szCs w:val="32"/>
+        </w:rPr>
+        <w:sym w:font="Wingdings" w:char="F0E0"/>
+      </w:r>
+      <w:r>
+        <w:rPr>
+          <w:b/>
+          <w:sz w:val="32"/>
+          <w:szCs w:val="32"/>
+        </w:rPr>
+        <w:t xml:space="preserve"> </w:t>
+      </w:r>
+      <w:r>
+        <w:rPr>
+          <w:b/>
+          <w:sz w:val="32"/>
+          <w:szCs w:val="32"/>
+        </w:rPr>
+        <w:t xml:space="preserve">Llegamos hasta aquí: </w:t>
+      </w:r>
+      <w:proofErr w:type="spellStart"/>
+      <w:r>
+        <w:rPr>
+          <w:b/>
+          <w:sz w:val="32"/>
+          <w:szCs w:val="32"/>
+        </w:rPr>
+        <w:t>Prettier</w:t>
+      </w:r>
+      <w:proofErr w:type="spellEnd"/>
+      <w:r>
+        <w:rPr>
+          <w:b/>
+          <w:sz w:val="32"/>
+          <w:szCs w:val="32"/>
+        </w:rPr>
+        <w:t xml:space="preserve"> and format</w:t>
       </w:r>
       <w:bookmarkStart w:id="0" w:name="_GoBack"/>
       <w:bookmarkEnd w:id="0"/>
@@ -4422,162 +7669,97 @@
     <w:p>
       <w:pPr>
         <w:rPr>
-          <w:sz w:val="32"/>
-          <w:szCs w:val="32"/>
-          <w:lang w:val="en-US"/>
-        </w:rPr>
-      </w:pPr>
-    </w:p>
-    <w:p>
-      <w:pPr>
-        <w:rPr>
-          <w:sz w:val="32"/>
-          <w:szCs w:val="32"/>
-          <w:lang w:val="en-US"/>
-        </w:rPr>
-      </w:pPr>
-    </w:p>
-    <w:p>
-      <w:pPr>
-        <w:rPr>
-          <w:sz w:val="32"/>
-          <w:szCs w:val="32"/>
-          <w:lang w:val="en-US"/>
-        </w:rPr>
-      </w:pPr>
-    </w:p>
-    <w:p>
-      <w:pPr>
-        <w:rPr>
-          <w:sz w:val="32"/>
-          <w:szCs w:val="32"/>
-          <w:lang w:val="en-US"/>
-        </w:rPr>
-      </w:pPr>
-    </w:p>
-    <w:p>
-      <w:pPr>
-        <w:rPr>
-          <w:sz w:val="32"/>
-          <w:szCs w:val="32"/>
-          <w:lang w:val="en-US"/>
-        </w:rPr>
-      </w:pPr>
-    </w:p>
-    <w:p>
-      <w:pPr>
-        <w:rPr>
-          <w:sz w:val="32"/>
-          <w:szCs w:val="32"/>
-          <w:lang w:val="en-US"/>
-        </w:rPr>
-      </w:pPr>
-    </w:p>
-    <w:p>
-      <w:pPr>
-        <w:rPr>
-          <w:sz w:val="32"/>
-          <w:szCs w:val="32"/>
-          <w:lang w:val="en-US"/>
-        </w:rPr>
-      </w:pPr>
-    </w:p>
-    <w:p>
-      <w:pPr>
-        <w:rPr>
-          <w:sz w:val="32"/>
-          <w:szCs w:val="32"/>
-          <w:lang w:val="en-US"/>
-        </w:rPr>
-      </w:pPr>
-    </w:p>
-    <w:p>
-      <w:pPr>
-        <w:rPr>
-          <w:sz w:val="32"/>
-          <w:szCs w:val="32"/>
-          <w:lang w:val="en-US"/>
-        </w:rPr>
-      </w:pPr>
-    </w:p>
-    <w:p>
-      <w:pPr>
-        <w:rPr>
-          <w:sz w:val="32"/>
-          <w:szCs w:val="32"/>
-          <w:lang w:val="en-US"/>
-        </w:rPr>
-      </w:pPr>
-    </w:p>
-    <w:p>
-      <w:pPr>
-        <w:rPr>
-          <w:b/>
-          <w:sz w:val="32"/>
-          <w:szCs w:val="32"/>
-          <w:lang w:val="en-US"/>
-        </w:rPr>
-      </w:pPr>
-    </w:p>
-    <w:p>
-      <w:pPr>
-        <w:rPr>
-          <w:b/>
-          <w:sz w:val="32"/>
-          <w:szCs w:val="32"/>
-          <w:lang w:val="en-US"/>
-        </w:rPr>
-      </w:pPr>
-    </w:p>
-    <w:p>
-      <w:pPr>
-        <w:rPr>
-          <w:sz w:val="32"/>
-          <w:szCs w:val="32"/>
-          <w:lang w:val="en-US"/>
-        </w:rPr>
-      </w:pPr>
-    </w:p>
-    <w:p>
-      <w:pPr>
-        <w:rPr>
-          <w:sz w:val="32"/>
-          <w:szCs w:val="32"/>
-          <w:lang w:val="en-US"/>
-        </w:rPr>
-      </w:pPr>
-    </w:p>
-    <w:p>
-      <w:pPr>
-        <w:rPr>
-          <w:sz w:val="32"/>
-          <w:szCs w:val="32"/>
-          <w:lang w:val="en-US"/>
-        </w:rPr>
-      </w:pPr>
-    </w:p>
-    <w:p>
-      <w:pPr>
-        <w:rPr>
-          <w:sz w:val="32"/>
-          <w:szCs w:val="32"/>
-          <w:lang w:val="en-US"/>
-        </w:rPr>
-      </w:pPr>
-    </w:p>
-    <w:p>
-      <w:pPr>
-        <w:rPr>
-          <w:sz w:val="32"/>
-          <w:szCs w:val="32"/>
-          <w:lang w:val="en-US"/>
-        </w:rPr>
-      </w:pPr>
-      <w:r>
-        <w:rPr>
-          <w:sz w:val="32"/>
-          <w:szCs w:val="32"/>
-          <w:lang w:val="en-US"/>
+          <w:b/>
+          <w:sz w:val="32"/>
+          <w:szCs w:val="32"/>
+        </w:rPr>
+      </w:pPr>
+    </w:p>
+    <w:p>
+      <w:pPr>
+        <w:rPr>
+          <w:sz w:val="32"/>
+          <w:szCs w:val="32"/>
+        </w:rPr>
+      </w:pPr>
+    </w:p>
+    <w:p>
+      <w:pPr>
+        <w:rPr>
+          <w:sz w:val="32"/>
+          <w:szCs w:val="32"/>
+        </w:rPr>
+      </w:pPr>
+    </w:p>
+    <w:p>
+      <w:pPr>
+        <w:rPr>
+          <w:sz w:val="32"/>
+          <w:szCs w:val="32"/>
+        </w:rPr>
+      </w:pPr>
+    </w:p>
+    <w:p>
+      <w:pPr>
+        <w:rPr>
+          <w:b/>
+          <w:sz w:val="32"/>
+          <w:szCs w:val="32"/>
+        </w:rPr>
+      </w:pPr>
+    </w:p>
+    <w:p>
+      <w:pPr>
+        <w:rPr>
+          <w:b/>
+          <w:sz w:val="32"/>
+          <w:szCs w:val="32"/>
+        </w:rPr>
+      </w:pPr>
+    </w:p>
+    <w:p>
+      <w:pPr>
+        <w:rPr>
+          <w:sz w:val="32"/>
+          <w:szCs w:val="32"/>
+        </w:rPr>
+      </w:pPr>
+    </w:p>
+    <w:p>
+      <w:pPr>
+        <w:rPr>
+          <w:sz w:val="32"/>
+          <w:szCs w:val="32"/>
+        </w:rPr>
+      </w:pPr>
+    </w:p>
+    <w:p>
+      <w:pPr>
+        <w:rPr>
+          <w:sz w:val="32"/>
+          <w:szCs w:val="32"/>
+        </w:rPr>
+      </w:pPr>
+    </w:p>
+    <w:p>
+      <w:pPr>
+        <w:rPr>
+          <w:sz w:val="32"/>
+          <w:szCs w:val="32"/>
+        </w:rPr>
+      </w:pPr>
+    </w:p>
+    <w:p>
+      <w:pPr>
+        <w:rPr>
+          <w:sz w:val="32"/>
+          <w:szCs w:val="32"/>
+        </w:rPr>
+      </w:pPr>
+      <w:r>
+        <w:rPr>
+          <w:sz w:val="32"/>
+          <w:szCs w:val="32"/>
         </w:rPr>
         <w:t xml:space="preserve"> </w:t>
       </w:r>
@@ -4588,52 +7770,46 @@
           <w:b/>
           <w:sz w:val="32"/>
           <w:szCs w:val="32"/>
-          <w:lang w:val="en-US"/>
-        </w:rPr>
-      </w:pPr>
-    </w:p>
-    <w:p>
-      <w:pPr>
-        <w:rPr>
-          <w:sz w:val="32"/>
-          <w:szCs w:val="32"/>
-          <w:lang w:val="en-US"/>
-        </w:rPr>
-      </w:pPr>
-    </w:p>
-    <w:p>
-      <w:pPr>
-        <w:rPr>
-          <w:sz w:val="32"/>
-          <w:szCs w:val="32"/>
-          <w:lang w:val="en-US"/>
-        </w:rPr>
-      </w:pPr>
-    </w:p>
-    <w:p>
-      <w:pPr>
-        <w:rPr>
-          <w:sz w:val="32"/>
-          <w:szCs w:val="32"/>
-          <w:lang w:val="en-US"/>
-        </w:rPr>
-      </w:pPr>
-    </w:p>
-    <w:p>
-      <w:pPr>
-        <w:rPr>
-          <w:sz w:val="32"/>
-          <w:szCs w:val="32"/>
-          <w:lang w:val="en-US"/>
-        </w:rPr>
-      </w:pPr>
-    </w:p>
-    <w:p>
-      <w:pPr>
-        <w:rPr>
-          <w:sz w:val="32"/>
-          <w:szCs w:val="32"/>
-          <w:lang w:val="en-US"/>
+        </w:rPr>
+      </w:pPr>
+    </w:p>
+    <w:p>
+      <w:pPr>
+        <w:rPr>
+          <w:sz w:val="32"/>
+          <w:szCs w:val="32"/>
+        </w:rPr>
+      </w:pPr>
+    </w:p>
+    <w:p>
+      <w:pPr>
+        <w:rPr>
+          <w:sz w:val="32"/>
+          <w:szCs w:val="32"/>
+        </w:rPr>
+      </w:pPr>
+    </w:p>
+    <w:p>
+      <w:pPr>
+        <w:rPr>
+          <w:sz w:val="32"/>
+          <w:szCs w:val="32"/>
+        </w:rPr>
+      </w:pPr>
+    </w:p>
+    <w:p>
+      <w:pPr>
+        <w:rPr>
+          <w:sz w:val="32"/>
+          <w:szCs w:val="32"/>
+        </w:rPr>
+      </w:pPr>
+    </w:p>
+    <w:p>
+      <w:pPr>
+        <w:rPr>
+          <w:sz w:val="32"/>
+          <w:szCs w:val="32"/>
         </w:rPr>
       </w:pPr>
     </w:p>
@@ -4962,6 +8138,119 @@
     </w:lvl>
   </w:abstractNum>
   <w:abstractNum w:abstractNumId="3" w15:restartNumberingAfterBreak="0">
+    <w:nsid w:val="37613446"/>
+    <w:multiLevelType w:val="hybridMultilevel"/>
+    <w:tmpl w:val="C33EAF9E"/>
+    <w:lvl w:ilvl="0" w:tplc="040C0001">
+      <w:start w:val="1"/>
+      <w:numFmt w:val="bullet"/>
+      <w:lvlText w:val=""/>
+      <w:lvlJc w:val="left"/>
+      <w:pPr>
+        <w:ind w:left="720" w:hanging="360"/>
+      </w:pPr>
+      <w:rPr>
+        <w:rFonts w:ascii="Symbol" w:hAnsi="Symbol" w:hint="default"/>
+      </w:rPr>
+    </w:lvl>
+    <w:lvl w:ilvl="1" w:tplc="040C0003" w:tentative="1">
+      <w:start w:val="1"/>
+      <w:numFmt w:val="bullet"/>
+      <w:lvlText w:val="o"/>
+      <w:lvlJc w:val="left"/>
+      <w:pPr>
+        <w:ind w:left="1440" w:hanging="360"/>
+      </w:pPr>
+      <w:rPr>
+        <w:rFonts w:ascii="Courier New" w:hAnsi="Courier New" w:cs="Courier New" w:hint="default"/>
+      </w:rPr>
+    </w:lvl>
+    <w:lvl w:ilvl="2" w:tplc="040C0005" w:tentative="1">
+      <w:start w:val="1"/>
+      <w:numFmt w:val="bullet"/>
+      <w:lvlText w:val=""/>
+      <w:lvlJc w:val="left"/>
+      <w:pPr>
+        <w:ind w:left="2160" w:hanging="360"/>
+      </w:pPr>
+      <w:rPr>
+        <w:rFonts w:ascii="Wingdings" w:hAnsi="Wingdings" w:hint="default"/>
+      </w:rPr>
+    </w:lvl>
+    <w:lvl w:ilvl="3" w:tplc="040C0001" w:tentative="1">
+      <w:start w:val="1"/>
+      <w:numFmt w:val="bullet"/>
+      <w:lvlText w:val=""/>
+      <w:lvlJc w:val="left"/>
+      <w:pPr>
+        <w:ind w:left="2880" w:hanging="360"/>
+      </w:pPr>
+      <w:rPr>
+        <w:rFonts w:ascii="Symbol" w:hAnsi="Symbol" w:hint="default"/>
+      </w:rPr>
+    </w:lvl>
+    <w:lvl w:ilvl="4" w:tplc="040C0003" w:tentative="1">
+      <w:start w:val="1"/>
+      <w:numFmt w:val="bullet"/>
+      <w:lvlText w:val="o"/>
+      <w:lvlJc w:val="left"/>
+      <w:pPr>
+        <w:ind w:left="3600" w:hanging="360"/>
+      </w:pPr>
+      <w:rPr>
+        <w:rFonts w:ascii="Courier New" w:hAnsi="Courier New" w:cs="Courier New" w:hint="default"/>
+      </w:rPr>
+    </w:lvl>
+    <w:lvl w:ilvl="5" w:tplc="040C0005" w:tentative="1">
+      <w:start w:val="1"/>
+      <w:numFmt w:val="bullet"/>
+      <w:lvlText w:val=""/>
+      <w:lvlJc w:val="left"/>
+      <w:pPr>
+        <w:ind w:left="4320" w:hanging="360"/>
+      </w:pPr>
+      <w:rPr>
+        <w:rFonts w:ascii="Wingdings" w:hAnsi="Wingdings" w:hint="default"/>
+      </w:rPr>
+    </w:lvl>
+    <w:lvl w:ilvl="6" w:tplc="040C0001" w:tentative="1">
+      <w:start w:val="1"/>
+      <w:numFmt w:val="bullet"/>
+      <w:lvlText w:val=""/>
+      <w:lvlJc w:val="left"/>
+      <w:pPr>
+        <w:ind w:left="5040" w:hanging="360"/>
+      </w:pPr>
+      <w:rPr>
+        <w:rFonts w:ascii="Symbol" w:hAnsi="Symbol" w:hint="default"/>
+      </w:rPr>
+    </w:lvl>
+    <w:lvl w:ilvl="7" w:tplc="040C0003" w:tentative="1">
+      <w:start w:val="1"/>
+      <w:numFmt w:val="bullet"/>
+      <w:lvlText w:val="o"/>
+      <w:lvlJc w:val="left"/>
+      <w:pPr>
+        <w:ind w:left="5760" w:hanging="360"/>
+      </w:pPr>
+      <w:rPr>
+        <w:rFonts w:ascii="Courier New" w:hAnsi="Courier New" w:cs="Courier New" w:hint="default"/>
+      </w:rPr>
+    </w:lvl>
+    <w:lvl w:ilvl="8" w:tplc="040C0005" w:tentative="1">
+      <w:start w:val="1"/>
+      <w:numFmt w:val="bullet"/>
+      <w:lvlText w:val=""/>
+      <w:lvlJc w:val="left"/>
+      <w:pPr>
+        <w:ind w:left="6480" w:hanging="360"/>
+      </w:pPr>
+      <w:rPr>
+        <w:rFonts w:ascii="Wingdings" w:hAnsi="Wingdings" w:hint="default"/>
+      </w:rPr>
+    </w:lvl>
+  </w:abstractNum>
+  <w:abstractNum w:abstractNumId="4" w15:restartNumberingAfterBreak="0">
     <w:nsid w:val="38BA01A9"/>
     <w:multiLevelType w:val="hybridMultilevel"/>
     <w:tmpl w:val="EBFE2DB6"/>
@@ -5074,7 +8363,7 @@
       </w:rPr>
     </w:lvl>
   </w:abstractNum>
-  <w:abstractNum w:abstractNumId="4" w15:restartNumberingAfterBreak="0">
+  <w:abstractNum w:abstractNumId="5" w15:restartNumberingAfterBreak="0">
     <w:nsid w:val="452674D0"/>
     <w:multiLevelType w:val="hybridMultilevel"/>
     <w:tmpl w:val="FAAC3754"/>
@@ -5187,10 +8476,10 @@
       </w:rPr>
     </w:lvl>
   </w:abstractNum>
-  <w:abstractNum w:abstractNumId="5" w15:restartNumberingAfterBreak="0">
+  <w:abstractNum w:abstractNumId="6" w15:restartNumberingAfterBreak="0">
     <w:nsid w:val="4AD810B1"/>
     <w:multiLevelType w:val="hybridMultilevel"/>
-    <w:tmpl w:val="6B3651EA"/>
+    <w:tmpl w:val="95984D76"/>
     <w:lvl w:ilvl="0" w:tplc="040C0001">
       <w:start w:val="1"/>
       <w:numFmt w:val="bullet"/>
@@ -5300,7 +8589,7 @@
       </w:rPr>
     </w:lvl>
   </w:abstractNum>
-  <w:abstractNum w:abstractNumId="6" w15:restartNumberingAfterBreak="0">
+  <w:abstractNum w:abstractNumId="7" w15:restartNumberingAfterBreak="0">
     <w:nsid w:val="4F397876"/>
     <w:multiLevelType w:val="hybridMultilevel"/>
     <w:tmpl w:val="18F28048"/>
@@ -5413,17 +8702,17 @@
       </w:rPr>
     </w:lvl>
   </w:abstractNum>
-  <w:abstractNum w:abstractNumId="7" w15:restartNumberingAfterBreak="0">
-    <w:nsid w:val="744D064D"/>
+  <w:abstractNum w:abstractNumId="8" w15:restartNumberingAfterBreak="0">
+    <w:nsid w:val="4FAB1C92"/>
     <w:multiLevelType w:val="hybridMultilevel"/>
-    <w:tmpl w:val="B98821C8"/>
+    <w:tmpl w:val="7EC49A04"/>
     <w:lvl w:ilvl="0" w:tplc="040C0001">
       <w:start w:val="1"/>
       <w:numFmt w:val="bullet"/>
       <w:lvlText w:val=""/>
       <w:lvlJc w:val="left"/>
       <w:pPr>
-        <w:ind w:left="1428" w:hanging="360"/>
+        <w:ind w:left="1080" w:hanging="360"/>
       </w:pPr>
       <w:rPr>
         <w:rFonts w:ascii="Symbol" w:hAnsi="Symbol" w:hint="default"/>
@@ -5435,7 +8724,7 @@
       <w:lvlText w:val="o"/>
       <w:lvlJc w:val="left"/>
       <w:pPr>
-        <w:ind w:left="2148" w:hanging="360"/>
+        <w:ind w:left="1800" w:hanging="360"/>
       </w:pPr>
       <w:rPr>
         <w:rFonts w:ascii="Courier New" w:hAnsi="Courier New" w:cs="Courier New" w:hint="default"/>
@@ -5447,7 +8736,7 @@
       <w:lvlText w:val=""/>
       <w:lvlJc w:val="left"/>
       <w:pPr>
-        <w:ind w:left="2868" w:hanging="360"/>
+        <w:ind w:left="2520" w:hanging="360"/>
       </w:pPr>
       <w:rPr>
         <w:rFonts w:ascii="Wingdings" w:hAnsi="Wingdings" w:hint="default"/>
@@ -5459,7 +8748,7 @@
       <w:lvlText w:val=""/>
       <w:lvlJc w:val="left"/>
       <w:pPr>
-        <w:ind w:left="3588" w:hanging="360"/>
+        <w:ind w:left="3240" w:hanging="360"/>
       </w:pPr>
       <w:rPr>
         <w:rFonts w:ascii="Symbol" w:hAnsi="Symbol" w:hint="default"/>
@@ -5471,7 +8760,7 @@
       <w:lvlText w:val="o"/>
       <w:lvlJc w:val="left"/>
       <w:pPr>
-        <w:ind w:left="4308" w:hanging="360"/>
+        <w:ind w:left="3960" w:hanging="360"/>
       </w:pPr>
       <w:rPr>
         <w:rFonts w:ascii="Courier New" w:hAnsi="Courier New" w:cs="Courier New" w:hint="default"/>
@@ -5483,7 +8772,7 @@
       <w:lvlText w:val=""/>
       <w:lvlJc w:val="left"/>
       <w:pPr>
-        <w:ind w:left="5028" w:hanging="360"/>
+        <w:ind w:left="4680" w:hanging="360"/>
       </w:pPr>
       <w:rPr>
         <w:rFonts w:ascii="Wingdings" w:hAnsi="Wingdings" w:hint="default"/>
@@ -5495,7 +8784,7 @@
       <w:lvlText w:val=""/>
       <w:lvlJc w:val="left"/>
       <w:pPr>
-        <w:ind w:left="5748" w:hanging="360"/>
+        <w:ind w:left="5400" w:hanging="360"/>
       </w:pPr>
       <w:rPr>
         <w:rFonts w:ascii="Symbol" w:hAnsi="Symbol" w:hint="default"/>
@@ -5507,7 +8796,7 @@
       <w:lvlText w:val="o"/>
       <w:lvlJc w:val="left"/>
       <w:pPr>
-        <w:ind w:left="6468" w:hanging="360"/>
+        <w:ind w:left="6120" w:hanging="360"/>
       </w:pPr>
       <w:rPr>
         <w:rFonts w:ascii="Courier New" w:hAnsi="Courier New" w:cs="Courier New" w:hint="default"/>
@@ -5519,6 +8808,119 @@
       <w:lvlText w:val=""/>
       <w:lvlJc w:val="left"/>
       <w:pPr>
+        <w:ind w:left="6840" w:hanging="360"/>
+      </w:pPr>
+      <w:rPr>
+        <w:rFonts w:ascii="Wingdings" w:hAnsi="Wingdings" w:hint="default"/>
+      </w:rPr>
+    </w:lvl>
+  </w:abstractNum>
+  <w:abstractNum w:abstractNumId="9" w15:restartNumberingAfterBreak="0">
+    <w:nsid w:val="744D064D"/>
+    <w:multiLevelType w:val="hybridMultilevel"/>
+    <w:tmpl w:val="B98821C8"/>
+    <w:lvl w:ilvl="0" w:tplc="040C0001">
+      <w:start w:val="1"/>
+      <w:numFmt w:val="bullet"/>
+      <w:lvlText w:val=""/>
+      <w:lvlJc w:val="left"/>
+      <w:pPr>
+        <w:ind w:left="1428" w:hanging="360"/>
+      </w:pPr>
+      <w:rPr>
+        <w:rFonts w:ascii="Symbol" w:hAnsi="Symbol" w:hint="default"/>
+      </w:rPr>
+    </w:lvl>
+    <w:lvl w:ilvl="1" w:tplc="040C0003" w:tentative="1">
+      <w:start w:val="1"/>
+      <w:numFmt w:val="bullet"/>
+      <w:lvlText w:val="o"/>
+      <w:lvlJc w:val="left"/>
+      <w:pPr>
+        <w:ind w:left="2148" w:hanging="360"/>
+      </w:pPr>
+      <w:rPr>
+        <w:rFonts w:ascii="Courier New" w:hAnsi="Courier New" w:cs="Courier New" w:hint="default"/>
+      </w:rPr>
+    </w:lvl>
+    <w:lvl w:ilvl="2" w:tplc="040C0005" w:tentative="1">
+      <w:start w:val="1"/>
+      <w:numFmt w:val="bullet"/>
+      <w:lvlText w:val=""/>
+      <w:lvlJc w:val="left"/>
+      <w:pPr>
+        <w:ind w:left="2868" w:hanging="360"/>
+      </w:pPr>
+      <w:rPr>
+        <w:rFonts w:ascii="Wingdings" w:hAnsi="Wingdings" w:hint="default"/>
+      </w:rPr>
+    </w:lvl>
+    <w:lvl w:ilvl="3" w:tplc="040C0001" w:tentative="1">
+      <w:start w:val="1"/>
+      <w:numFmt w:val="bullet"/>
+      <w:lvlText w:val=""/>
+      <w:lvlJc w:val="left"/>
+      <w:pPr>
+        <w:ind w:left="3588" w:hanging="360"/>
+      </w:pPr>
+      <w:rPr>
+        <w:rFonts w:ascii="Symbol" w:hAnsi="Symbol" w:hint="default"/>
+      </w:rPr>
+    </w:lvl>
+    <w:lvl w:ilvl="4" w:tplc="040C0003" w:tentative="1">
+      <w:start w:val="1"/>
+      <w:numFmt w:val="bullet"/>
+      <w:lvlText w:val="o"/>
+      <w:lvlJc w:val="left"/>
+      <w:pPr>
+        <w:ind w:left="4308" w:hanging="360"/>
+      </w:pPr>
+      <w:rPr>
+        <w:rFonts w:ascii="Courier New" w:hAnsi="Courier New" w:cs="Courier New" w:hint="default"/>
+      </w:rPr>
+    </w:lvl>
+    <w:lvl w:ilvl="5" w:tplc="040C0005" w:tentative="1">
+      <w:start w:val="1"/>
+      <w:numFmt w:val="bullet"/>
+      <w:lvlText w:val=""/>
+      <w:lvlJc w:val="left"/>
+      <w:pPr>
+        <w:ind w:left="5028" w:hanging="360"/>
+      </w:pPr>
+      <w:rPr>
+        <w:rFonts w:ascii="Wingdings" w:hAnsi="Wingdings" w:hint="default"/>
+      </w:rPr>
+    </w:lvl>
+    <w:lvl w:ilvl="6" w:tplc="040C0001" w:tentative="1">
+      <w:start w:val="1"/>
+      <w:numFmt w:val="bullet"/>
+      <w:lvlText w:val=""/>
+      <w:lvlJc w:val="left"/>
+      <w:pPr>
+        <w:ind w:left="5748" w:hanging="360"/>
+      </w:pPr>
+      <w:rPr>
+        <w:rFonts w:ascii="Symbol" w:hAnsi="Symbol" w:hint="default"/>
+      </w:rPr>
+    </w:lvl>
+    <w:lvl w:ilvl="7" w:tplc="040C0003" w:tentative="1">
+      <w:start w:val="1"/>
+      <w:numFmt w:val="bullet"/>
+      <w:lvlText w:val="o"/>
+      <w:lvlJc w:val="left"/>
+      <w:pPr>
+        <w:ind w:left="6468" w:hanging="360"/>
+      </w:pPr>
+      <w:rPr>
+        <w:rFonts w:ascii="Courier New" w:hAnsi="Courier New" w:cs="Courier New" w:hint="default"/>
+      </w:rPr>
+    </w:lvl>
+    <w:lvl w:ilvl="8" w:tplc="040C0005" w:tentative="1">
+      <w:start w:val="1"/>
+      <w:numFmt w:val="bullet"/>
+      <w:lvlText w:val=""/>
+      <w:lvlJc w:val="left"/>
+      <w:pPr>
         <w:ind w:left="7188" w:hanging="360"/>
       </w:pPr>
       <w:rPr>
@@ -5527,13 +8929,13 @@
     </w:lvl>
   </w:abstractNum>
   <w:num w:numId="1">
-    <w:abstractNumId w:val="6"/>
+    <w:abstractNumId w:val="7"/>
   </w:num>
   <w:num w:numId="2">
-    <w:abstractNumId w:val="7"/>
+    <w:abstractNumId w:val="9"/>
   </w:num>
   <w:num w:numId="3">
-    <w:abstractNumId w:val="3"/>
+    <w:abstractNumId w:val="4"/>
   </w:num>
   <w:num w:numId="4">
     <w:abstractNumId w:val="1"/>
@@ -5542,13 +8944,19 @@
     <w:abstractNumId w:val="0"/>
   </w:num>
   <w:num w:numId="6">
-    <w:abstractNumId w:val="4"/>
+    <w:abstractNumId w:val="5"/>
   </w:num>
   <w:num w:numId="7">
     <w:abstractNumId w:val="2"/>
   </w:num>
   <w:num w:numId="8">
-    <w:abstractNumId w:val="5"/>
+    <w:abstractNumId w:val="6"/>
+  </w:num>
+  <w:num w:numId="9">
+    <w:abstractNumId w:val="8"/>
+  </w:num>
+  <w:num w:numId="10">
+    <w:abstractNumId w:val="3"/>
   </w:num>
 </w:numbering>
 </file>

--- a/Html Css freecodecamp.docx
+++ b/Html Css freecodecamp.docx
@@ -2558,7 +2558,6 @@
           <w:b/>
           <w:sz w:val="32"/>
           <w:szCs w:val="32"/>
-          <w:lang w:val="en-US"/>
         </w:rPr>
       </w:pPr>
     </w:p>
@@ -4930,7 +4929,7 @@
           <w:b/>
           <w:sz w:val="32"/>
           <w:szCs w:val="32"/>
-          <w:lang w:val="en-US"/>
+          <w:lang w:val="fr-FR"/>
         </w:rPr>
       </w:pPr>
       <w:r>
@@ -4949,6 +4948,328 @@
         </w:rPr>
         <w:tab/>
       </w:r>
+      <w:r>
+        <w:rPr>
+          <w:sz w:val="32"/>
+          <w:szCs w:val="32"/>
+          <w:lang w:val="en-US"/>
+        </w:rPr>
+        <w:tab/>
+      </w:r>
+      <w:r>
+        <w:rPr>
+          <w:sz w:val="32"/>
+          <w:szCs w:val="32"/>
+          <w:lang w:val="fr-FR"/>
+        </w:rPr>
+        <w:t xml:space="preserve">&lt;li&gt; </w:t>
+      </w:r>
+      <w:r>
+        <w:rPr>
+          <w:b/>
+          <w:sz w:val="32"/>
+          <w:szCs w:val="32"/>
+          <w:lang w:val="fr-FR"/>
+        </w:rPr>
+        <w:t>Css</w:t>
+      </w:r>
+    </w:p>
+    <w:p>
+      <w:pPr>
+        <w:ind w:left="360"/>
+        <w:rPr>
+          <w:sz w:val="32"/>
+          <w:szCs w:val="32"/>
+          <w:lang w:val="fr-FR"/>
+        </w:rPr>
+      </w:pPr>
+      <w:r>
+        <w:rPr>
+          <w:b/>
+          <w:sz w:val="32"/>
+          <w:szCs w:val="32"/>
+          <w:lang w:val="fr-FR"/>
+        </w:rPr>
+        <w:tab/>
+      </w:r>
+      <w:r>
+        <w:rPr>
+          <w:b/>
+          <w:sz w:val="32"/>
+          <w:szCs w:val="32"/>
+          <w:lang w:val="fr-FR"/>
+        </w:rPr>
+        <w:tab/>
+      </w:r>
+      <w:r>
+        <w:rPr>
+          <w:sz w:val="32"/>
+          <w:szCs w:val="32"/>
+          <w:lang w:val="fr-FR"/>
+        </w:rPr>
+        <w:t>&lt;/ul&gt;</w:t>
+      </w:r>
+    </w:p>
+    <w:p>
+      <w:pPr>
+        <w:ind w:left="360"/>
+        <w:rPr>
+          <w:sz w:val="32"/>
+          <w:szCs w:val="32"/>
+          <w:lang w:val="fr-FR"/>
+        </w:rPr>
+      </w:pPr>
+      <w:r>
+        <w:rPr>
+          <w:sz w:val="32"/>
+          <w:szCs w:val="32"/>
+          <w:lang w:val="fr-FR"/>
+        </w:rPr>
+        <w:tab/>
+        <w:t>&lt;/li&gt;</w:t>
+      </w:r>
+    </w:p>
+    <w:p>
+      <w:pPr>
+        <w:ind w:left="360"/>
+        <w:rPr>
+          <w:sz w:val="32"/>
+          <w:szCs w:val="32"/>
+          <w:lang w:val="fr-FR"/>
+        </w:rPr>
+      </w:pPr>
+      <w:r>
+        <w:rPr>
+          <w:sz w:val="32"/>
+          <w:szCs w:val="32"/>
+          <w:lang w:val="fr-FR"/>
+        </w:rPr>
+        <w:t>&lt;/ul&gt;</w:t>
+      </w:r>
+    </w:p>
+    <w:p>
+      <w:pPr>
+        <w:ind w:left="360"/>
+        <w:rPr>
+          <w:b/>
+          <w:sz w:val="32"/>
+          <w:szCs w:val="32"/>
+          <w:lang w:val="fr-FR"/>
+        </w:rPr>
+      </w:pPr>
+    </w:p>
+    <w:p>
+      <w:pPr>
+        <w:ind w:left="360"/>
+        <w:rPr>
+          <w:b/>
+          <w:sz w:val="32"/>
+          <w:szCs w:val="32"/>
+          <w:u w:val="single"/>
+          <w:lang w:val="en-US"/>
+        </w:rPr>
+      </w:pPr>
+      <w:r>
+        <w:rPr>
+          <w:b/>
+          <w:sz w:val="32"/>
+          <w:szCs w:val="32"/>
+          <w:u w:val="single"/>
+          <w:lang w:val="en-US"/>
+        </w:rPr>
+        <w:t>Tables &lt;table&gt;</w:t>
+      </w:r>
+      <w:r>
+        <w:rPr>
+          <w:b/>
+          <w:sz w:val="32"/>
+          <w:szCs w:val="32"/>
+          <w:u w:val="single"/>
+          <w:lang w:val="en-US"/>
+        </w:rPr>
+        <w:t xml:space="preserve"> &lt;</w:t>
+      </w:r>
+      <w:proofErr w:type="spellStart"/>
+      <w:proofErr w:type="gramStart"/>
+      <w:r>
+        <w:rPr>
+          <w:b/>
+          <w:sz w:val="32"/>
+          <w:szCs w:val="32"/>
+          <w:u w:val="single"/>
+          <w:lang w:val="en-US"/>
+        </w:rPr>
+        <w:t>tr</w:t>
+      </w:r>
+      <w:proofErr w:type="spellEnd"/>
+      <w:proofErr w:type="gramEnd"/>
+      <w:r>
+        <w:rPr>
+          <w:b/>
+          <w:sz w:val="32"/>
+          <w:szCs w:val="32"/>
+          <w:u w:val="single"/>
+          <w:lang w:val="en-US"/>
+        </w:rPr>
+        <w:t>&gt; &lt;</w:t>
+      </w:r>
+      <w:proofErr w:type="spellStart"/>
+      <w:r>
+        <w:rPr>
+          <w:b/>
+          <w:sz w:val="32"/>
+          <w:szCs w:val="32"/>
+          <w:u w:val="single"/>
+          <w:lang w:val="en-US"/>
+        </w:rPr>
+        <w:t>th</w:t>
+      </w:r>
+      <w:proofErr w:type="spellEnd"/>
+      <w:r>
+        <w:rPr>
+          <w:b/>
+          <w:sz w:val="32"/>
+          <w:szCs w:val="32"/>
+          <w:u w:val="single"/>
+          <w:lang w:val="en-US"/>
+        </w:rPr>
+        <w:t>&gt; &lt;td&gt;</w:t>
+      </w:r>
+      <w:r>
+        <w:rPr>
+          <w:b/>
+          <w:sz w:val="32"/>
+          <w:szCs w:val="32"/>
+          <w:u w:val="single"/>
+          <w:lang w:val="en-US"/>
+        </w:rPr>
+        <w:t>:</w:t>
+      </w:r>
+    </w:p>
+    <w:p>
+      <w:pPr>
+        <w:ind w:left="360"/>
+        <w:rPr>
+          <w:sz w:val="32"/>
+          <w:szCs w:val="32"/>
+          <w:lang w:val="en-US"/>
+        </w:rPr>
+      </w:pPr>
+      <w:r>
+        <w:rPr>
+          <w:sz w:val="32"/>
+          <w:szCs w:val="32"/>
+          <w:lang w:val="en-US"/>
+        </w:rPr>
+        <w:t xml:space="preserve">Like any other </w:t>
+      </w:r>
+      <w:proofErr w:type="gramStart"/>
+      <w:r>
+        <w:rPr>
+          <w:sz w:val="32"/>
+          <w:szCs w:val="32"/>
+          <w:lang w:val="en-US"/>
+        </w:rPr>
+        <w:t>table</w:t>
+      </w:r>
+      <w:proofErr w:type="gramEnd"/>
+      <w:r>
+        <w:rPr>
+          <w:sz w:val="32"/>
+          <w:szCs w:val="32"/>
+          <w:lang w:val="en-US"/>
+        </w:rPr>
+        <w:t xml:space="preserve"> we need:</w:t>
+      </w:r>
+    </w:p>
+    <w:p>
+      <w:pPr>
+        <w:ind w:left="360"/>
+        <w:rPr>
+          <w:sz w:val="32"/>
+          <w:szCs w:val="32"/>
+          <w:lang w:val="en-US"/>
+        </w:rPr>
+      </w:pPr>
+      <w:r>
+        <w:rPr>
+          <w:sz w:val="32"/>
+          <w:szCs w:val="32"/>
+          <w:lang w:val="en-US"/>
+        </w:rPr>
+        <w:t>&lt;</w:t>
+      </w:r>
+      <w:proofErr w:type="spellStart"/>
+      <w:proofErr w:type="gramStart"/>
+      <w:r>
+        <w:rPr>
+          <w:sz w:val="32"/>
+          <w:szCs w:val="32"/>
+          <w:lang w:val="en-US"/>
+        </w:rPr>
+        <w:t>tr</w:t>
+      </w:r>
+      <w:proofErr w:type="spellEnd"/>
+      <w:proofErr w:type="gramEnd"/>
+      <w:r>
+        <w:rPr>
+          <w:sz w:val="32"/>
+          <w:szCs w:val="32"/>
+          <w:lang w:val="en-US"/>
+        </w:rPr>
+        <w:t>&gt;</w:t>
+      </w:r>
+      <w:r>
+        <w:rPr>
+          <w:sz w:val="32"/>
+          <w:szCs w:val="32"/>
+          <w:lang w:val="en-US"/>
+        </w:rPr>
+        <w:tab/>
+      </w:r>
+      <w:r>
+        <w:rPr>
+          <w:sz w:val="32"/>
+          <w:szCs w:val="32"/>
+          <w:lang w:val="en-US"/>
+        </w:rPr>
+        <w:tab/>
+      </w:r>
+      <w:r>
+        <w:rPr>
+          <w:sz w:val="32"/>
+          <w:szCs w:val="32"/>
+          <w:lang w:val="en-US"/>
+        </w:rPr>
+        <w:tab/>
+        <w:t xml:space="preserve"> </w:t>
+      </w:r>
+      <w:r>
+        <w:rPr>
+          <w:sz w:val="32"/>
+          <w:szCs w:val="32"/>
+          <w:lang w:val="en-US"/>
+        </w:rPr>
+        <w:sym w:font="Wingdings" w:char="F0E0"/>
+      </w:r>
+      <w:r>
+        <w:rPr>
+          <w:sz w:val="32"/>
+          <w:szCs w:val="32"/>
+          <w:lang w:val="en-US"/>
+        </w:rPr>
+        <w:t xml:space="preserve"> Table row</w:t>
+      </w:r>
+    </w:p>
+    <w:p>
+      <w:pPr>
+        <w:ind w:left="360"/>
+        <w:rPr>
+          <w:sz w:val="32"/>
+          <w:szCs w:val="32"/>
+          <w:lang w:val="en-US"/>
+        </w:rPr>
+      </w:pPr>
       <w:r>
         <w:rPr>
           <w:sz w:val="32"/>
@@ -4958,6 +5279,7 @@
         <w:tab/>
         <w:t>&lt;</w:t>
       </w:r>
+      <w:proofErr w:type="spellStart"/>
       <w:proofErr w:type="gramStart"/>
       <w:r>
         <w:rPr>
@@ -4965,8 +5287,9 @@
           <w:szCs w:val="32"/>
           <w:lang w:val="en-US"/>
         </w:rPr>
-        <w:t>li</w:t>
-      </w:r>
+        <w:t>th</w:t>
+      </w:r>
+      <w:proofErr w:type="spellEnd"/>
       <w:proofErr w:type="gramEnd"/>
       <w:r>
         <w:rPr>
@@ -4976,17 +5299,86 @@
         </w:rPr>
         <w:t xml:space="preserve">&gt; </w:t>
       </w:r>
-      <w:proofErr w:type="spellStart"/>
-      <w:r>
-        <w:rPr>
-          <w:b/>
-          <w:sz w:val="32"/>
-          <w:szCs w:val="32"/>
-          <w:lang w:val="en-US"/>
-        </w:rPr>
-        <w:t>Css</w:t>
-      </w:r>
-      <w:proofErr w:type="spellEnd"/>
+      <w:r>
+        <w:rPr>
+          <w:b/>
+          <w:sz w:val="32"/>
+          <w:szCs w:val="32"/>
+          <w:lang w:val="en-US"/>
+        </w:rPr>
+        <w:t xml:space="preserve">Name </w:t>
+      </w:r>
+      <w:r>
+        <w:rPr>
+          <w:sz w:val="32"/>
+          <w:szCs w:val="32"/>
+          <w:lang w:val="en-US"/>
+        </w:rPr>
+        <w:tab/>
+      </w:r>
+      <w:r>
+        <w:rPr>
+          <w:sz w:val="32"/>
+          <w:szCs w:val="32"/>
+          <w:lang w:val="en-US"/>
+        </w:rPr>
+        <w:sym w:font="Wingdings" w:char="F0E0"/>
+      </w:r>
+      <w:r>
+        <w:rPr>
+          <w:sz w:val="32"/>
+          <w:szCs w:val="32"/>
+          <w:lang w:val="en-US"/>
+        </w:rPr>
+        <w:t xml:space="preserve"> Table Headings</w:t>
+      </w:r>
+    </w:p>
+    <w:p>
+      <w:pPr>
+        <w:ind w:left="360" w:firstLine="348"/>
+        <w:rPr>
+          <w:sz w:val="32"/>
+          <w:szCs w:val="32"/>
+          <w:lang w:val="en-US"/>
+        </w:rPr>
+      </w:pPr>
+      <w:r>
+        <w:rPr>
+          <w:sz w:val="32"/>
+          <w:szCs w:val="32"/>
+          <w:lang w:val="en-US"/>
+        </w:rPr>
+        <w:t>&lt;</w:t>
+      </w:r>
+      <w:proofErr w:type="spellStart"/>
+      <w:proofErr w:type="gramStart"/>
+      <w:r>
+        <w:rPr>
+          <w:sz w:val="32"/>
+          <w:szCs w:val="32"/>
+          <w:lang w:val="en-US"/>
+        </w:rPr>
+        <w:t>th</w:t>
+      </w:r>
+      <w:proofErr w:type="spellEnd"/>
+      <w:proofErr w:type="gramEnd"/>
+      <w:r>
+        <w:rPr>
+          <w:sz w:val="32"/>
+          <w:szCs w:val="32"/>
+          <w:lang w:val="en-US"/>
+        </w:rPr>
+        <w:t xml:space="preserve">&gt; </w:t>
+      </w:r>
+      <w:r>
+        <w:rPr>
+          <w:b/>
+          <w:sz w:val="32"/>
+          <w:szCs w:val="32"/>
+          <w:lang w:val="en-US"/>
+        </w:rPr>
+        <w:t>Age</w:t>
+      </w:r>
     </w:p>
     <w:p>
       <w:pPr>
@@ -4999,154 +5391,18 @@
       </w:pPr>
       <w:r>
         <w:rPr>
-          <w:b/>
-          <w:sz w:val="32"/>
-          <w:szCs w:val="32"/>
-          <w:lang w:val="en-US"/>
-        </w:rPr>
-        <w:tab/>
-      </w:r>
-      <w:r>
-        <w:rPr>
-          <w:b/>
-          <w:sz w:val="32"/>
-          <w:szCs w:val="32"/>
-          <w:lang w:val="en-US"/>
-        </w:rPr>
-        <w:tab/>
-      </w:r>
-      <w:r>
-        <w:rPr>
-          <w:sz w:val="32"/>
-          <w:szCs w:val="32"/>
-          <w:lang w:val="en-US"/>
-        </w:rPr>
-        <w:t>&lt;/</w:t>
-      </w:r>
-      <w:proofErr w:type="spellStart"/>
-      <w:r>
-        <w:rPr>
-          <w:sz w:val="32"/>
-          <w:szCs w:val="32"/>
-          <w:lang w:val="en-US"/>
-        </w:rPr>
-        <w:t>ul</w:t>
-      </w:r>
-      <w:proofErr w:type="spellEnd"/>
-      <w:r>
-        <w:rPr>
-          <w:sz w:val="32"/>
-          <w:szCs w:val="32"/>
-          <w:lang w:val="en-US"/>
-        </w:rPr>
-        <w:t>&gt;</w:t>
-      </w:r>
-    </w:p>
-    <w:p>
-      <w:pPr>
-        <w:ind w:left="360"/>
-        <w:rPr>
-          <w:sz w:val="32"/>
-          <w:szCs w:val="32"/>
-          <w:lang w:val="en-US"/>
-        </w:rPr>
-      </w:pPr>
-      <w:r>
-        <w:rPr>
-          <w:sz w:val="32"/>
-          <w:szCs w:val="32"/>
-          <w:lang w:val="en-US"/>
-        </w:rPr>
-        <w:tab/>
-        <w:t>&lt;/li&gt;</w:t>
-      </w:r>
-    </w:p>
-    <w:p>
-      <w:pPr>
-        <w:ind w:left="360"/>
-        <w:rPr>
-          <w:sz w:val="32"/>
-          <w:szCs w:val="32"/>
-          <w:lang w:val="en-US"/>
-        </w:rPr>
-      </w:pPr>
-      <w:r>
-        <w:rPr>
-          <w:sz w:val="32"/>
-          <w:szCs w:val="32"/>
-          <w:lang w:val="en-US"/>
-        </w:rPr>
-        <w:t>&lt;/</w:t>
-      </w:r>
-      <w:proofErr w:type="spellStart"/>
-      <w:r>
-        <w:rPr>
-          <w:sz w:val="32"/>
-          <w:szCs w:val="32"/>
-          <w:lang w:val="en-US"/>
-        </w:rPr>
-        <w:t>ul</w:t>
-      </w:r>
-      <w:proofErr w:type="spellEnd"/>
-      <w:r>
-        <w:rPr>
-          <w:sz w:val="32"/>
-          <w:szCs w:val="32"/>
-          <w:lang w:val="en-US"/>
-        </w:rPr>
-        <w:t>&gt;</w:t>
-      </w:r>
-    </w:p>
-    <w:p>
-      <w:pPr>
-        <w:ind w:left="360"/>
-        <w:rPr>
-          <w:b/>
-          <w:sz w:val="32"/>
-          <w:szCs w:val="32"/>
-          <w:lang w:val="en-US"/>
-        </w:rPr>
-      </w:pPr>
-    </w:p>
-    <w:p>
-      <w:pPr>
-        <w:ind w:left="360"/>
-        <w:rPr>
-          <w:b/>
-          <w:sz w:val="32"/>
-          <w:szCs w:val="32"/>
-          <w:u w:val="single"/>
-          <w:lang w:val="en-US"/>
-        </w:rPr>
-      </w:pPr>
-      <w:r>
-        <w:rPr>
-          <w:b/>
-          <w:sz w:val="32"/>
-          <w:szCs w:val="32"/>
-          <w:u w:val="single"/>
-          <w:lang w:val="en-US"/>
-        </w:rPr>
-        <w:t>Tables &lt;table&gt;</w:t>
-      </w:r>
-      <w:r>
-        <w:rPr>
-          <w:b/>
-          <w:sz w:val="32"/>
-          <w:szCs w:val="32"/>
-          <w:u w:val="single"/>
-          <w:lang w:val="en-US"/>
-        </w:rPr>
-        <w:t xml:space="preserve"> &lt;</w:t>
+          <w:sz w:val="32"/>
+          <w:szCs w:val="32"/>
+          <w:lang w:val="en-US"/>
+        </w:rPr>
+        <w:t>&lt;</w:t>
       </w:r>
       <w:proofErr w:type="spellStart"/>
       <w:proofErr w:type="gramStart"/>
       <w:r>
         <w:rPr>
-          <w:b/>
-          <w:sz w:val="32"/>
-          <w:szCs w:val="32"/>
-          <w:u w:val="single"/>
+          <w:sz w:val="32"/>
+          <w:szCs w:val="32"/>
           <w:lang w:val="en-US"/>
         </w:rPr>
         <w:t>tr</w:t>
@@ -5155,160 +5411,11 @@
       <w:proofErr w:type="gramEnd"/>
       <w:r>
         <w:rPr>
-          <w:b/>
-          <w:sz w:val="32"/>
-          <w:szCs w:val="32"/>
-          <w:u w:val="single"/>
-          <w:lang w:val="en-US"/>
-        </w:rPr>
-        <w:t>&gt; &lt;</w:t>
-      </w:r>
-      <w:proofErr w:type="spellStart"/>
-      <w:r>
-        <w:rPr>
-          <w:b/>
-          <w:sz w:val="32"/>
-          <w:szCs w:val="32"/>
-          <w:u w:val="single"/>
-          <w:lang w:val="en-US"/>
-        </w:rPr>
-        <w:t>th</w:t>
-      </w:r>
-      <w:proofErr w:type="spellEnd"/>
-      <w:r>
-        <w:rPr>
-          <w:b/>
-          <w:sz w:val="32"/>
-          <w:szCs w:val="32"/>
-          <w:u w:val="single"/>
-          <w:lang w:val="en-US"/>
-        </w:rPr>
-        <w:t>&gt; &lt;td&gt;</w:t>
-      </w:r>
-      <w:r>
-        <w:rPr>
-          <w:b/>
-          <w:sz w:val="32"/>
-          <w:szCs w:val="32"/>
-          <w:u w:val="single"/>
-          <w:lang w:val="en-US"/>
-        </w:rPr>
-        <w:t>:</w:t>
-      </w:r>
-    </w:p>
-    <w:p>
-      <w:pPr>
-        <w:ind w:left="360"/>
-        <w:rPr>
-          <w:sz w:val="32"/>
-          <w:szCs w:val="32"/>
-          <w:lang w:val="en-US"/>
-        </w:rPr>
-      </w:pPr>
-      <w:r>
-        <w:rPr>
-          <w:sz w:val="32"/>
-          <w:szCs w:val="32"/>
-          <w:lang w:val="en-US"/>
-        </w:rPr>
-        <w:t xml:space="preserve">Like any other </w:t>
-      </w:r>
-      <w:proofErr w:type="gramStart"/>
-      <w:r>
-        <w:rPr>
-          <w:sz w:val="32"/>
-          <w:szCs w:val="32"/>
-          <w:lang w:val="en-US"/>
-        </w:rPr>
-        <w:t>table</w:t>
-      </w:r>
-      <w:proofErr w:type="gramEnd"/>
-      <w:r>
-        <w:rPr>
-          <w:sz w:val="32"/>
-          <w:szCs w:val="32"/>
-          <w:lang w:val="en-US"/>
-        </w:rPr>
-        <w:t xml:space="preserve"> we need:</w:t>
-      </w:r>
-    </w:p>
-    <w:p>
-      <w:pPr>
-        <w:ind w:left="360"/>
-        <w:rPr>
-          <w:sz w:val="32"/>
-          <w:szCs w:val="32"/>
-          <w:lang w:val="en-US"/>
-        </w:rPr>
-      </w:pPr>
-      <w:r>
-        <w:rPr>
-          <w:sz w:val="32"/>
-          <w:szCs w:val="32"/>
-          <w:lang w:val="en-US"/>
-        </w:rPr>
-        <w:t>&lt;</w:t>
-      </w:r>
-      <w:proofErr w:type="spellStart"/>
-      <w:proofErr w:type="gramStart"/>
-      <w:r>
-        <w:rPr>
-          <w:sz w:val="32"/>
-          <w:szCs w:val="32"/>
-          <w:lang w:val="en-US"/>
-        </w:rPr>
-        <w:t>tr</w:t>
-      </w:r>
-      <w:proofErr w:type="spellEnd"/>
-      <w:proofErr w:type="gramEnd"/>
-      <w:r>
-        <w:rPr>
-          <w:sz w:val="32"/>
-          <w:szCs w:val="32"/>
-          <w:lang w:val="en-US"/>
-        </w:rPr>
-        <w:t>&gt;</w:t>
-      </w:r>
-      <w:r>
-        <w:rPr>
-          <w:sz w:val="32"/>
-          <w:szCs w:val="32"/>
-          <w:lang w:val="en-US"/>
-        </w:rPr>
-        <w:tab/>
-      </w:r>
-      <w:r>
-        <w:rPr>
-          <w:sz w:val="32"/>
-          <w:szCs w:val="32"/>
-          <w:lang w:val="en-US"/>
-        </w:rPr>
-        <w:tab/>
-      </w:r>
-      <w:r>
-        <w:rPr>
-          <w:sz w:val="32"/>
-          <w:szCs w:val="32"/>
-          <w:lang w:val="en-US"/>
-        </w:rPr>
-        <w:tab/>
-        <w:t xml:space="preserve"> </w:t>
-      </w:r>
-      <w:r>
-        <w:rPr>
-          <w:sz w:val="32"/>
-          <w:szCs w:val="32"/>
-          <w:lang w:val="en-US"/>
-        </w:rPr>
-        <w:sym w:font="Wingdings" w:char="F0E0"/>
-      </w:r>
-      <w:r>
-        <w:rPr>
-          <w:sz w:val="32"/>
-          <w:szCs w:val="32"/>
-          <w:lang w:val="en-US"/>
-        </w:rPr>
-        <w:t xml:space="preserve"> Table row</w:t>
+          <w:sz w:val="32"/>
+          <w:szCs w:val="32"/>
+          <w:lang w:val="en-US"/>
+        </w:rPr>
+        <w:t xml:space="preserve">&gt; </w:t>
       </w:r>
     </w:p>
     <w:p>
@@ -5329,7 +5436,6 @@
         <w:tab/>
         <w:t>&lt;</w:t>
       </w:r>
-      <w:proofErr w:type="spellStart"/>
       <w:proofErr w:type="gramStart"/>
       <w:r>
         <w:rPr>
@@ -5337,9 +5443,8 @@
           <w:szCs w:val="32"/>
           <w:lang w:val="en-US"/>
         </w:rPr>
-        <w:t>th</w:t>
-      </w:r>
-      <w:proofErr w:type="spellEnd"/>
+        <w:t>td</w:t>
+      </w:r>
       <w:proofErr w:type="gramEnd"/>
       <w:r>
         <w:rPr>
@@ -5356,7 +5461,15 @@
           <w:szCs w:val="32"/>
           <w:lang w:val="en-US"/>
         </w:rPr>
-        <w:t xml:space="preserve">Name </w:t>
+        <w:t>John</w:t>
+      </w:r>
+      <w:r>
+        <w:rPr>
+          <w:sz w:val="32"/>
+          <w:szCs w:val="32"/>
+          <w:lang w:val="en-US"/>
+        </w:rPr>
+        <w:t xml:space="preserve"> </w:t>
       </w:r>
       <w:r>
         <w:rPr>
@@ -5372,6 +5485,14 @@
           <w:szCs w:val="32"/>
           <w:lang w:val="en-US"/>
         </w:rPr>
+        <w:tab/>
+      </w:r>
+      <w:r>
+        <w:rPr>
+          <w:sz w:val="32"/>
+          <w:szCs w:val="32"/>
+          <w:lang w:val="en-US"/>
+        </w:rPr>
         <w:sym w:font="Wingdings" w:char="F0E0"/>
       </w:r>
       <w:r>
@@ -5380,98 +5501,14 @@
           <w:szCs w:val="32"/>
           <w:lang w:val="en-US"/>
         </w:rPr>
-        <w:t xml:space="preserve"> Table Headings</w:t>
-      </w:r>
-    </w:p>
-    <w:p>
-      <w:pPr>
-        <w:ind w:left="360" w:firstLine="348"/>
-        <w:rPr>
-          <w:sz w:val="32"/>
-          <w:szCs w:val="32"/>
-          <w:lang w:val="en-US"/>
-        </w:rPr>
-      </w:pPr>
-      <w:r>
-        <w:rPr>
-          <w:sz w:val="32"/>
-          <w:szCs w:val="32"/>
-          <w:lang w:val="en-US"/>
-        </w:rPr>
-        <w:t>&lt;</w:t>
-      </w:r>
-      <w:proofErr w:type="spellStart"/>
-      <w:proofErr w:type="gramStart"/>
-      <w:r>
-        <w:rPr>
-          <w:sz w:val="32"/>
-          <w:szCs w:val="32"/>
-          <w:lang w:val="en-US"/>
-        </w:rPr>
-        <w:t>th</w:t>
-      </w:r>
-      <w:proofErr w:type="spellEnd"/>
-      <w:proofErr w:type="gramEnd"/>
-      <w:r>
-        <w:rPr>
-          <w:sz w:val="32"/>
-          <w:szCs w:val="32"/>
-          <w:lang w:val="en-US"/>
-        </w:rPr>
-        <w:t xml:space="preserve">&gt; </w:t>
-      </w:r>
-      <w:r>
-        <w:rPr>
-          <w:b/>
-          <w:sz w:val="32"/>
-          <w:szCs w:val="32"/>
-          <w:lang w:val="en-US"/>
-        </w:rPr>
-        <w:t>Age</w:t>
+        <w:t xml:space="preserve"> Table Data</w:t>
       </w:r>
     </w:p>
     <w:p>
       <w:pPr>
         <w:ind w:left="360"/>
         <w:rPr>
-          <w:sz w:val="32"/>
-          <w:szCs w:val="32"/>
-          <w:lang w:val="en-US"/>
-        </w:rPr>
-      </w:pPr>
-      <w:r>
-        <w:rPr>
-          <w:sz w:val="32"/>
-          <w:szCs w:val="32"/>
-          <w:lang w:val="en-US"/>
-        </w:rPr>
-        <w:t>&lt;</w:t>
-      </w:r>
-      <w:proofErr w:type="spellStart"/>
-      <w:proofErr w:type="gramStart"/>
-      <w:r>
-        <w:rPr>
-          <w:sz w:val="32"/>
-          <w:szCs w:val="32"/>
-          <w:lang w:val="en-US"/>
-        </w:rPr>
-        <w:t>tr</w:t>
-      </w:r>
-      <w:proofErr w:type="spellEnd"/>
-      <w:proofErr w:type="gramEnd"/>
-      <w:r>
-        <w:rPr>
-          <w:sz w:val="32"/>
-          <w:szCs w:val="32"/>
-          <w:lang w:val="en-US"/>
-        </w:rPr>
-        <w:t xml:space="preserve">&gt; </w:t>
-      </w:r>
-    </w:p>
-    <w:p>
-      <w:pPr>
-        <w:ind w:left="360"/>
-        <w:rPr>
+          <w:b/>
           <w:sz w:val="32"/>
           <w:szCs w:val="32"/>
           <w:lang w:val="en-US"/>
@@ -5511,108 +5548,6 @@
           <w:szCs w:val="32"/>
           <w:lang w:val="en-US"/>
         </w:rPr>
-        <w:t>John</w:t>
-      </w:r>
-      <w:r>
-        <w:rPr>
-          <w:sz w:val="32"/>
-          <w:szCs w:val="32"/>
-          <w:lang w:val="en-US"/>
-        </w:rPr>
-        <w:t xml:space="preserve"> </w:t>
-      </w:r>
-      <w:r>
-        <w:rPr>
-          <w:sz w:val="32"/>
-          <w:szCs w:val="32"/>
-          <w:lang w:val="en-US"/>
-        </w:rPr>
-        <w:tab/>
-      </w:r>
-      <w:r>
-        <w:rPr>
-          <w:sz w:val="32"/>
-          <w:szCs w:val="32"/>
-          <w:lang w:val="en-US"/>
-        </w:rPr>
-        <w:tab/>
-      </w:r>
-      <w:r>
-        <w:rPr>
-          <w:sz w:val="32"/>
-          <w:szCs w:val="32"/>
-          <w:lang w:val="en-US"/>
-        </w:rPr>
-        <w:sym w:font="Wingdings" w:char="F0E0"/>
-      </w:r>
-      <w:r>
-        <w:rPr>
-          <w:sz w:val="32"/>
-          <w:szCs w:val="32"/>
-          <w:lang w:val="en-US"/>
-        </w:rPr>
-        <w:t xml:space="preserve"> Table Data</w:t>
-      </w:r>
-    </w:p>
-    <w:p>
-      <w:pPr>
-        <w:ind w:left="360"/>
-        <w:rPr>
-          <w:b/>
-          <w:sz w:val="32"/>
-          <w:szCs w:val="32"/>
-          <w:lang w:val="en-US"/>
-        </w:rPr>
-      </w:pPr>
-      <w:r>
-        <w:rPr>
-          <w:sz w:val="32"/>
-          <w:szCs w:val="32"/>
-          <w:lang w:val="en-US"/>
-        </w:rPr>
-        <w:tab/>
-      </w:r>
-      <w:r>
-        <w:rPr>
-          <w:sz w:val="32"/>
-          <w:szCs w:val="32"/>
-          <w:lang w:val="en-US"/>
-        </w:rPr>
-        <w:t>&lt;</w:t>
-      </w:r>
-      <w:proofErr w:type="gramStart"/>
-      <w:r>
-        <w:rPr>
-          <w:sz w:val="32"/>
-          <w:szCs w:val="32"/>
-          <w:lang w:val="en-US"/>
-        </w:rPr>
-        <w:t>td</w:t>
-      </w:r>
-      <w:proofErr w:type="gramEnd"/>
-      <w:r>
-        <w:rPr>
-          <w:sz w:val="32"/>
-          <w:szCs w:val="32"/>
-          <w:lang w:val="en-US"/>
-        </w:rPr>
-        <w:t>&gt;</w:t>
-      </w:r>
-      <w:r>
-        <w:rPr>
-          <w:sz w:val="32"/>
-          <w:szCs w:val="32"/>
-          <w:lang w:val="en-US"/>
-        </w:rPr>
-        <w:t xml:space="preserve"> </w:t>
-      </w:r>
-      <w:r>
-        <w:rPr>
-          <w:b/>
-          <w:sz w:val="32"/>
-          <w:szCs w:val="32"/>
-          <w:lang w:val="en-US"/>
-        </w:rPr>
         <w:t>Peter</w:t>
       </w:r>
     </w:p>
@@ -5795,6 +5730,17 @@
         </w:rPr>
         <w:t>:</w:t>
       </w:r>
+    </w:p>
+    <w:p>
+      <w:pPr>
+        <w:rPr>
+          <w:b/>
+          <w:sz w:val="32"/>
+          <w:szCs w:val="32"/>
+          <w:u w:val="single"/>
+          <w:lang w:val="en-US"/>
+        </w:rPr>
+      </w:pPr>
     </w:p>
     <w:p>
       <w:pPr>
@@ -6594,24 +6540,17 @@
         <w:rPr>
           <w:sz w:val="32"/>
           <w:szCs w:val="32"/>
-        </w:rPr>
-      </w:pPr>
-      <w:r>
-        <w:rPr>
-          <w:sz w:val="32"/>
-          <w:szCs w:val="32"/>
-        </w:rPr>
-        <w:t xml:space="preserve">&lt;p&gt; </w:t>
-      </w:r>
-      <w:proofErr w:type="spellStart"/>
-      <w:r>
-        <w:rPr>
-          <w:sz w:val="32"/>
-          <w:szCs w:val="32"/>
-        </w:rPr>
-        <w:t>Password</w:t>
-      </w:r>
-      <w:proofErr w:type="spellEnd"/>
+          <w:lang w:val="en-US"/>
+        </w:rPr>
+      </w:pPr>
+      <w:r>
+        <w:rPr>
+          <w:sz w:val="32"/>
+          <w:szCs w:val="32"/>
+          <w:lang w:val="en-US"/>
+        </w:rPr>
+        <w:t>&lt;p&gt; Password</w:t>
+      </w:r>
     </w:p>
     <w:p>
       <w:pPr>
@@ -6715,7 +6654,6 @@
           <w:szCs w:val="32"/>
           <w:lang w:val="en-US"/>
         </w:rPr>
-        <w:lastRenderedPageBreak/>
         <w:t>Textarea</w:t>
       </w:r>
       <w:proofErr w:type="spellEnd"/>
@@ -6793,15 +6731,6 @@
           <w:lang w:val="en-US"/>
         </w:rPr>
       </w:pPr>
-    </w:p>
-    <w:p>
-      <w:pPr>
-        <w:rPr>
-          <w:sz w:val="32"/>
-          <w:szCs w:val="32"/>
-          <w:lang w:val="en-US"/>
-        </w:rPr>
-      </w:pPr>
       <w:r>
         <w:rPr>
           <w:sz w:val="32"/>
@@ -6916,31 +6845,45 @@
         <w:rPr>
           <w:sz w:val="32"/>
           <w:szCs w:val="32"/>
-          <w:lang w:val="en-US"/>
-        </w:rPr>
-      </w:pPr>
-      <w:r>
-        <w:rPr>
-          <w:sz w:val="32"/>
-          <w:szCs w:val="32"/>
-          <w:lang w:val="en-US"/>
-        </w:rPr>
-        <w:t>&lt;input type=”</w:t>
-      </w:r>
-      <w:r>
-        <w:rPr>
-          <w:b/>
-          <w:sz w:val="32"/>
-          <w:szCs w:val="32"/>
-          <w:lang w:val="en-US"/>
+        </w:rPr>
+      </w:pPr>
+      <w:r>
+        <w:rPr>
+          <w:sz w:val="32"/>
+          <w:szCs w:val="32"/>
+        </w:rPr>
+        <w:t xml:space="preserve">&lt;input </w:t>
+      </w:r>
+      <w:proofErr w:type="spellStart"/>
+      <w:r>
+        <w:rPr>
+          <w:sz w:val="32"/>
+          <w:szCs w:val="32"/>
+        </w:rPr>
+        <w:t>type</w:t>
+      </w:r>
+      <w:proofErr w:type="spellEnd"/>
+      <w:proofErr w:type="gramStart"/>
+      <w:r>
+        <w:rPr>
+          <w:sz w:val="32"/>
+          <w:szCs w:val="32"/>
+        </w:rPr>
+        <w:t>=”</w:t>
+      </w:r>
+      <w:r>
+        <w:rPr>
+          <w:b/>
+          <w:sz w:val="32"/>
+          <w:szCs w:val="32"/>
         </w:rPr>
         <w:t>radio</w:t>
       </w:r>
-      <w:r>
-        <w:rPr>
-          <w:sz w:val="32"/>
-          <w:szCs w:val="32"/>
-          <w:lang w:val="en-US"/>
+      <w:proofErr w:type="gramEnd"/>
+      <w:r>
+        <w:rPr>
+          <w:sz w:val="32"/>
+          <w:szCs w:val="32"/>
         </w:rPr>
         <w:t>”</w:t>
       </w:r>
@@ -6948,32 +6891,30 @@
         <w:rPr>
           <w:sz w:val="32"/>
           <w:szCs w:val="32"/>
-          <w:lang w:val="en-US"/>
         </w:rPr>
         <w:t xml:space="preserve"> </w:t>
       </w:r>
-      <w:r>
-        <w:rPr>
-          <w:sz w:val="32"/>
-          <w:szCs w:val="32"/>
-          <w:lang w:val="en-US"/>
-        </w:rPr>
-        <w:t>v</w:t>
-      </w:r>
-      <w:r>
-        <w:rPr>
-          <w:sz w:val="32"/>
-          <w:szCs w:val="32"/>
-          <w:lang w:val="en-US"/>
-        </w:rPr>
-        <w:t>alue=”</w:t>
-      </w:r>
-      <w:proofErr w:type="spellStart"/>
-      <w:r>
-        <w:rPr>
-          <w:sz w:val="32"/>
-          <w:szCs w:val="32"/>
-          <w:lang w:val="en-US"/>
+      <w:proofErr w:type="spellStart"/>
+      <w:r>
+        <w:rPr>
+          <w:sz w:val="32"/>
+          <w:szCs w:val="32"/>
+        </w:rPr>
+        <w:t>value</w:t>
+      </w:r>
+      <w:proofErr w:type="spellEnd"/>
+      <w:r>
+        <w:rPr>
+          <w:sz w:val="32"/>
+          <w:szCs w:val="32"/>
+        </w:rPr>
+        <w:t>=”</w:t>
+      </w:r>
+      <w:proofErr w:type="spellStart"/>
+      <w:r>
+        <w:rPr>
+          <w:sz w:val="32"/>
+          <w:szCs w:val="32"/>
         </w:rPr>
         <w:t>Javascript</w:t>
       </w:r>
@@ -6982,7 +6923,6 @@
         <w:rPr>
           <w:sz w:val="32"/>
           <w:szCs w:val="32"/>
-          <w:lang w:val="en-US"/>
         </w:rPr>
         <w:t>“</w:t>
       </w:r>
@@ -6990,7 +6930,6 @@
         <w:rPr>
           <w:sz w:val="32"/>
           <w:szCs w:val="32"/>
-          <w:lang w:val="en-US"/>
         </w:rPr>
         <w:t xml:space="preserve">&gt; </w:t>
       </w:r>
@@ -7000,7 +6939,6 @@
           <w:b/>
           <w:sz w:val="32"/>
           <w:szCs w:val="32"/>
-          <w:lang w:val="en-US"/>
         </w:rPr>
         <w:t>Javascript</w:t>
       </w:r>
@@ -7012,31 +6950,45 @@
           <w:b/>
           <w:sz w:val="32"/>
           <w:szCs w:val="32"/>
-          <w:lang w:val="en-US"/>
-        </w:rPr>
-      </w:pPr>
-      <w:r>
-        <w:rPr>
-          <w:sz w:val="32"/>
-          <w:szCs w:val="32"/>
-          <w:lang w:val="en-US"/>
-        </w:rPr>
-        <w:t>&lt;input type=”</w:t>
-      </w:r>
-      <w:r>
-        <w:rPr>
-          <w:b/>
-          <w:sz w:val="32"/>
-          <w:szCs w:val="32"/>
-          <w:lang w:val="en-US"/>
+        </w:rPr>
+      </w:pPr>
+      <w:r>
+        <w:rPr>
+          <w:sz w:val="32"/>
+          <w:szCs w:val="32"/>
+        </w:rPr>
+        <w:t xml:space="preserve">&lt;input </w:t>
+      </w:r>
+      <w:proofErr w:type="spellStart"/>
+      <w:r>
+        <w:rPr>
+          <w:sz w:val="32"/>
+          <w:szCs w:val="32"/>
+        </w:rPr>
+        <w:t>type</w:t>
+      </w:r>
+      <w:proofErr w:type="spellEnd"/>
+      <w:proofErr w:type="gramStart"/>
+      <w:r>
+        <w:rPr>
+          <w:sz w:val="32"/>
+          <w:szCs w:val="32"/>
+        </w:rPr>
+        <w:t>=”</w:t>
+      </w:r>
+      <w:r>
+        <w:rPr>
+          <w:b/>
+          <w:sz w:val="32"/>
+          <w:szCs w:val="32"/>
         </w:rPr>
         <w:t>radio</w:t>
       </w:r>
-      <w:r>
-        <w:rPr>
-          <w:sz w:val="32"/>
-          <w:szCs w:val="32"/>
-          <w:lang w:val="en-US"/>
+      <w:proofErr w:type="gramEnd"/>
+      <w:r>
+        <w:rPr>
+          <w:sz w:val="32"/>
+          <w:szCs w:val="32"/>
         </w:rPr>
         <w:t>”</w:t>
       </w:r>
@@ -7044,15 +6996,29 @@
         <w:rPr>
           <w:sz w:val="32"/>
           <w:szCs w:val="32"/>
-          <w:lang w:val="en-US"/>
-        </w:rPr>
-        <w:t xml:space="preserve"> value =”Python”</w:t>
-      </w:r>
-      <w:r>
-        <w:rPr>
-          <w:sz w:val="32"/>
-          <w:szCs w:val="32"/>
-          <w:lang w:val="en-US"/>
+        </w:rPr>
+        <w:t xml:space="preserve"> </w:t>
+      </w:r>
+      <w:proofErr w:type="spellStart"/>
+      <w:r>
+        <w:rPr>
+          <w:sz w:val="32"/>
+          <w:szCs w:val="32"/>
+        </w:rPr>
+        <w:t>value</w:t>
+      </w:r>
+      <w:proofErr w:type="spellEnd"/>
+      <w:r>
+        <w:rPr>
+          <w:sz w:val="32"/>
+          <w:szCs w:val="32"/>
+        </w:rPr>
+        <w:t xml:space="preserve"> =”Python”</w:t>
+      </w:r>
+      <w:r>
+        <w:rPr>
+          <w:sz w:val="32"/>
+          <w:szCs w:val="32"/>
         </w:rPr>
         <w:t xml:space="preserve">&gt; </w:t>
       </w:r>
@@ -7061,7 +7027,6 @@
           <w:b/>
           <w:sz w:val="32"/>
           <w:szCs w:val="32"/>
-          <w:lang w:val="en-US"/>
         </w:rPr>
         <w:t>Python</w:t>
       </w:r>
@@ -7078,7 +7043,6 @@
           <w:b/>
           <w:sz w:val="32"/>
           <w:szCs w:val="32"/>
-          <w:lang w:val="en-US"/>
         </w:rPr>
         <w:tab/>
       </w:r>
@@ -7501,23 +7465,7 @@
           <w:szCs w:val="32"/>
           <w:lang w:val="en-US"/>
         </w:rPr>
-        <w:t xml:space="preserve"> value=” ”</w:t>
-      </w:r>
-      <w:r>
-        <w:rPr>
-          <w:sz w:val="32"/>
-          <w:szCs w:val="32"/>
-          <w:lang w:val="en-US"/>
-        </w:rPr>
-        <w:t>&gt; Python</w:t>
-      </w:r>
-      <w:r>
-        <w:rPr>
-          <w:sz w:val="32"/>
-          <w:szCs w:val="32"/>
-          <w:lang w:val="en-US"/>
-        </w:rPr>
-        <w:t xml:space="preserve"> &lt;/option&gt;</w:t>
+        <w:t xml:space="preserve"> value=” ”&gt; Python &lt;/option&gt;</w:t>
       </w:r>
     </w:p>
     <w:p>
@@ -7610,156 +7558,504 @@
           <w:b/>
           <w:sz w:val="32"/>
           <w:szCs w:val="32"/>
-        </w:rPr>
-      </w:pPr>
-      <w:r>
-        <w:rPr>
-          <w:b/>
-          <w:sz w:val="32"/>
-          <w:szCs w:val="32"/>
+          <w:u w:val="single"/>
+        </w:rPr>
+      </w:pPr>
+      <w:proofErr w:type="spellStart"/>
+      <w:r>
+        <w:rPr>
+          <w:b/>
+          <w:sz w:val="32"/>
+          <w:szCs w:val="32"/>
+          <w:u w:val="single"/>
         </w:rPr>
         <w:lastRenderedPageBreak/>
-        <w:t xml:space="preserve">2.09.30s </w:t>
-      </w:r>
-      <w:r>
-        <w:rPr>
-          <w:b/>
-          <w:sz w:val="32"/>
-          <w:szCs w:val="32"/>
+        <w:t>Prettier</w:t>
+      </w:r>
+      <w:proofErr w:type="spellEnd"/>
+      <w:r>
+        <w:rPr>
+          <w:b/>
+          <w:sz w:val="32"/>
+          <w:szCs w:val="32"/>
+          <w:u w:val="single"/>
+        </w:rPr>
+        <w:t xml:space="preserve"> and </w:t>
+      </w:r>
+      <w:proofErr w:type="spellStart"/>
+      <w:r>
+        <w:rPr>
+          <w:b/>
+          <w:sz w:val="32"/>
+          <w:szCs w:val="32"/>
+          <w:u w:val="single"/>
+        </w:rPr>
+        <w:t>format</w:t>
+      </w:r>
+      <w:proofErr w:type="spellEnd"/>
+      <w:r>
+        <w:rPr>
+          <w:b/>
+          <w:sz w:val="32"/>
+          <w:szCs w:val="32"/>
+          <w:u w:val="single"/>
+        </w:rPr>
+        <w:t>:</w:t>
+      </w:r>
+    </w:p>
+    <w:p>
+      <w:pPr>
+        <w:rPr>
+          <w:sz w:val="32"/>
+          <w:szCs w:val="32"/>
+          <w:lang w:val="en-US"/>
+        </w:rPr>
+      </w:pPr>
+      <w:r>
+        <w:rPr>
+          <w:sz w:val="32"/>
+          <w:szCs w:val="32"/>
+          <w:lang w:val="en-US"/>
+        </w:rPr>
+        <w:t xml:space="preserve">We can install an </w:t>
+      </w:r>
+      <w:proofErr w:type="spellStart"/>
+      <w:r>
+        <w:rPr>
+          <w:sz w:val="32"/>
+          <w:szCs w:val="32"/>
+          <w:lang w:val="en-US"/>
+        </w:rPr>
+        <w:t>extensión</w:t>
+      </w:r>
+      <w:proofErr w:type="spellEnd"/>
+      <w:r>
+        <w:rPr>
+          <w:sz w:val="32"/>
+          <w:szCs w:val="32"/>
+          <w:lang w:val="en-US"/>
+        </w:rPr>
+        <w:t xml:space="preserve"> to use the formatting function</w:t>
+      </w:r>
+      <w:r>
+        <w:rPr>
+          <w:sz w:val="32"/>
+          <w:szCs w:val="32"/>
+          <w:lang w:val="en-US"/>
+        </w:rPr>
+        <w:t xml:space="preserve">: Prettier Code </w:t>
+      </w:r>
+      <w:r>
+        <w:rPr>
+          <w:sz w:val="32"/>
+          <w:szCs w:val="32"/>
+          <w:lang w:val="en-US"/>
         </w:rPr>
         <w:sym w:font="Wingdings" w:char="F0E0"/>
       </w:r>
       <w:r>
         <w:rPr>
-          <w:b/>
-          <w:sz w:val="32"/>
-          <w:szCs w:val="32"/>
-        </w:rPr>
-        <w:t xml:space="preserve"> </w:t>
-      </w:r>
-      <w:r>
-        <w:rPr>
-          <w:b/>
-          <w:sz w:val="32"/>
-          <w:szCs w:val="32"/>
-        </w:rPr>
-        <w:t xml:space="preserve">Llegamos hasta aquí: </w:t>
-      </w:r>
-      <w:proofErr w:type="spellStart"/>
-      <w:r>
-        <w:rPr>
-          <w:b/>
-          <w:sz w:val="32"/>
-          <w:szCs w:val="32"/>
-        </w:rPr>
-        <w:t>Prettier</w:t>
-      </w:r>
-      <w:proofErr w:type="spellEnd"/>
-      <w:r>
-        <w:rPr>
-          <w:b/>
-          <w:sz w:val="32"/>
-          <w:szCs w:val="32"/>
-        </w:rPr>
-        <w:t xml:space="preserve"> and format</w:t>
+          <w:sz w:val="32"/>
+          <w:szCs w:val="32"/>
+          <w:lang w:val="en-US"/>
+        </w:rPr>
+        <w:t xml:space="preserve"> Whenever I Save it will automatically format it to make it prettier and understandable.</w:t>
+      </w:r>
+    </w:p>
+    <w:p>
+      <w:pPr>
+        <w:rPr>
+          <w:sz w:val="32"/>
+          <w:szCs w:val="32"/>
+          <w:lang w:val="en-US"/>
+        </w:rPr>
+      </w:pPr>
+      <w:r>
+        <w:rPr>
+          <w:sz w:val="32"/>
+          <w:szCs w:val="32"/>
+          <w:lang w:val="en-US"/>
+        </w:rPr>
+        <w:t xml:space="preserve">File -&gt; Preferences -&gt; search </w:t>
+      </w:r>
+      <w:proofErr w:type="gramStart"/>
+      <w:r>
+        <w:rPr>
+          <w:sz w:val="32"/>
+          <w:szCs w:val="32"/>
+          <w:lang w:val="en-US"/>
+        </w:rPr>
+        <w:t>for :</w:t>
+      </w:r>
+      <w:proofErr w:type="gramEnd"/>
+      <w:r>
+        <w:rPr>
+          <w:sz w:val="32"/>
+          <w:szCs w:val="32"/>
+          <w:lang w:val="en-US"/>
+        </w:rPr>
+        <w:t xml:space="preserve"> Format On (type/save)</w:t>
+      </w:r>
+    </w:p>
+    <w:p>
+      <w:pPr>
+        <w:rPr>
+          <w:sz w:val="32"/>
+          <w:szCs w:val="32"/>
+          <w:lang w:val="en-US"/>
+        </w:rPr>
+      </w:pPr>
+    </w:p>
+    <w:p>
+      <w:pPr>
+        <w:rPr>
+          <w:b/>
+          <w:sz w:val="32"/>
+          <w:szCs w:val="32"/>
+          <w:u w:val="single"/>
+          <w:lang w:val="en-US"/>
+        </w:rPr>
+      </w:pPr>
+      <w:r>
+        <w:rPr>
+          <w:b/>
+          <w:sz w:val="32"/>
+          <w:szCs w:val="32"/>
+          <w:u w:val="single"/>
+          <w:lang w:val="en-US"/>
+        </w:rPr>
+        <w:t>Keyboard Shortcuts:</w:t>
+      </w:r>
+    </w:p>
+    <w:p>
+      <w:pPr>
+        <w:rPr>
+          <w:sz w:val="32"/>
+          <w:szCs w:val="32"/>
+          <w:lang w:val="en-US"/>
+        </w:rPr>
+      </w:pPr>
+      <w:r>
+        <w:rPr>
+          <w:sz w:val="32"/>
+          <w:szCs w:val="32"/>
+          <w:lang w:val="en-US"/>
+        </w:rPr>
+        <w:t>Look the JPG for windows shortcuts.</w:t>
+      </w:r>
+    </w:p>
+    <w:p>
+      <w:pPr>
+        <w:rPr>
+          <w:sz w:val="32"/>
+          <w:szCs w:val="32"/>
+          <w:lang w:val="en-US"/>
+        </w:rPr>
+      </w:pPr>
+      <w:r>
+        <w:rPr>
+          <w:sz w:val="32"/>
+          <w:szCs w:val="32"/>
+          <w:lang w:val="en-US"/>
+        </w:rPr>
+        <w:t xml:space="preserve">Most </w:t>
+      </w:r>
+      <w:proofErr w:type="spellStart"/>
+      <w:proofErr w:type="gramStart"/>
+      <w:r>
+        <w:rPr>
+          <w:sz w:val="32"/>
+          <w:szCs w:val="32"/>
+          <w:lang w:val="en-US"/>
+        </w:rPr>
+        <w:t>importants</w:t>
+      </w:r>
+      <w:proofErr w:type="spellEnd"/>
+      <w:r>
+        <w:rPr>
+          <w:sz w:val="32"/>
+          <w:szCs w:val="32"/>
+          <w:lang w:val="en-US"/>
+        </w:rPr>
+        <w:t xml:space="preserve"> :</w:t>
+      </w:r>
+      <w:proofErr w:type="gramEnd"/>
+    </w:p>
+    <w:p>
+      <w:pPr>
+        <w:pStyle w:val="Prrafodelista"/>
+        <w:numPr>
+          <w:ilvl w:val="0"/>
+          <w:numId w:val="10"/>
+        </w:numPr>
+        <w:rPr>
+          <w:sz w:val="32"/>
+          <w:szCs w:val="32"/>
+          <w:lang w:val="en-US"/>
+        </w:rPr>
+      </w:pPr>
+      <w:r>
+        <w:rPr>
+          <w:sz w:val="32"/>
+          <w:szCs w:val="32"/>
+          <w:lang w:val="en-US"/>
+        </w:rPr>
+        <w:t>Ctrl + Z : Undo</w:t>
+      </w:r>
+    </w:p>
+    <w:p>
+      <w:pPr>
+        <w:pStyle w:val="Prrafodelista"/>
+        <w:numPr>
+          <w:ilvl w:val="0"/>
+          <w:numId w:val="10"/>
+        </w:numPr>
+        <w:rPr>
+          <w:sz w:val="32"/>
+          <w:szCs w:val="32"/>
+          <w:lang w:val="en-US"/>
+        </w:rPr>
+      </w:pPr>
+      <w:r>
+        <w:rPr>
+          <w:sz w:val="32"/>
+          <w:szCs w:val="32"/>
+          <w:lang w:val="en-US"/>
+        </w:rPr>
+        <w:t>Alt + Click : Multiple Cursors</w:t>
+      </w:r>
+    </w:p>
+    <w:p>
+      <w:pPr>
+        <w:pStyle w:val="Prrafodelista"/>
+        <w:numPr>
+          <w:ilvl w:val="0"/>
+          <w:numId w:val="10"/>
+        </w:numPr>
+        <w:rPr>
+          <w:sz w:val="32"/>
+          <w:szCs w:val="32"/>
+          <w:lang w:val="en-US"/>
+        </w:rPr>
+      </w:pPr>
+      <w:r>
+        <w:rPr>
+          <w:sz w:val="32"/>
+          <w:szCs w:val="32"/>
+          <w:lang w:val="en-US"/>
+        </w:rPr>
+        <w:t>Ctrl + I : Select whole Line</w:t>
+      </w:r>
+    </w:p>
+    <w:p>
+      <w:pPr>
+        <w:pStyle w:val="Prrafodelista"/>
+        <w:numPr>
+          <w:ilvl w:val="0"/>
+          <w:numId w:val="10"/>
+        </w:numPr>
+        <w:rPr>
+          <w:sz w:val="32"/>
+          <w:szCs w:val="32"/>
+          <w:lang w:val="en-US"/>
+        </w:rPr>
+      </w:pPr>
+      <w:r>
+        <w:rPr>
+          <w:sz w:val="32"/>
+          <w:szCs w:val="32"/>
+          <w:lang w:val="en-US"/>
+        </w:rPr>
+        <w:t>Alt + &lt;- or -&gt; arrows :</w:t>
+      </w:r>
+      <w:r>
+        <w:rPr>
+          <w:sz w:val="32"/>
+          <w:szCs w:val="32"/>
+          <w:lang w:val="en-US"/>
+        </w:rPr>
+        <w:t xml:space="preserve"> Navigate Tabs</w:t>
+      </w:r>
+    </w:p>
+    <w:p>
+      <w:pPr>
+        <w:pStyle w:val="Prrafodelista"/>
+        <w:numPr>
+          <w:ilvl w:val="0"/>
+          <w:numId w:val="10"/>
+        </w:numPr>
+        <w:rPr>
+          <w:sz w:val="32"/>
+          <w:szCs w:val="32"/>
+          <w:lang w:val="en-US"/>
+        </w:rPr>
+      </w:pPr>
+      <w:r>
+        <w:rPr>
+          <w:sz w:val="32"/>
+          <w:szCs w:val="32"/>
+          <w:lang w:val="en-US"/>
+        </w:rPr>
+        <w:t>Ctrl +up down arrows : Start or End document</w:t>
+      </w:r>
+    </w:p>
+    <w:p>
+      <w:pPr>
+        <w:pStyle w:val="Prrafodelista"/>
+        <w:numPr>
+          <w:ilvl w:val="0"/>
+          <w:numId w:val="10"/>
+        </w:numPr>
+        <w:rPr>
+          <w:sz w:val="32"/>
+          <w:szCs w:val="32"/>
+          <w:lang w:val="en-US"/>
+        </w:rPr>
+      </w:pPr>
+      <w:r>
+        <w:rPr>
+          <w:sz w:val="32"/>
+          <w:szCs w:val="32"/>
+          <w:lang w:val="en-US"/>
+        </w:rPr>
+        <w:t>Ctrl + } : Comment Line or Start a comment</w:t>
+      </w:r>
+    </w:p>
+    <w:p>
+      <w:pPr>
+        <w:pStyle w:val="Prrafodelista"/>
+        <w:numPr>
+          <w:ilvl w:val="0"/>
+          <w:numId w:val="10"/>
+        </w:numPr>
+        <w:rPr>
+          <w:sz w:val="32"/>
+          <w:szCs w:val="32"/>
+          <w:lang w:val="en-US"/>
+        </w:rPr>
+      </w:pPr>
+      <w:r>
+        <w:rPr>
+          <w:sz w:val="32"/>
+          <w:szCs w:val="32"/>
+          <w:lang w:val="en-US"/>
+        </w:rPr>
+        <w:t xml:space="preserve">Shift + Alt + up down : Copy line </w:t>
+      </w:r>
+    </w:p>
+    <w:p>
+      <w:pPr>
+        <w:pStyle w:val="Prrafodelista"/>
+        <w:numPr>
+          <w:ilvl w:val="0"/>
+          <w:numId w:val="10"/>
+        </w:numPr>
+        <w:rPr>
+          <w:sz w:val="32"/>
+          <w:szCs w:val="32"/>
+          <w:lang w:val="en-US"/>
+        </w:rPr>
+      </w:pPr>
+      <w:r>
+        <w:rPr>
+          <w:sz w:val="32"/>
+          <w:szCs w:val="32"/>
+          <w:lang w:val="en-US"/>
+        </w:rPr>
+        <w:t>Alt + up down: Move the line up or down</w:t>
+      </w:r>
+    </w:p>
+    <w:p>
+      <w:pPr>
+        <w:rPr>
+          <w:sz w:val="32"/>
+          <w:szCs w:val="32"/>
+          <w:lang w:val="en-US"/>
+        </w:rPr>
+      </w:pPr>
+    </w:p>
+    <w:p>
+      <w:pPr>
+        <w:rPr>
+          <w:b/>
+          <w:sz w:val="32"/>
+          <w:szCs w:val="32"/>
+          <w:u w:val="single"/>
+          <w:lang w:val="en-US"/>
+        </w:rPr>
+      </w:pPr>
+      <w:r>
+        <w:rPr>
+          <w:b/>
+          <w:sz w:val="32"/>
+          <w:szCs w:val="32"/>
+          <w:u w:val="single"/>
+          <w:lang w:val="en-US"/>
+        </w:rPr>
+        <w:t>First Project HTML:</w:t>
+      </w:r>
+    </w:p>
+    <w:p>
+      <w:pPr>
+        <w:pStyle w:val="Prrafodelista"/>
+        <w:numPr>
+          <w:ilvl w:val="0"/>
+          <w:numId w:val="11"/>
+        </w:numPr>
+        <w:rPr>
+          <w:sz w:val="32"/>
+          <w:szCs w:val="32"/>
+          <w:lang w:val="en-US"/>
+        </w:rPr>
+      </w:pPr>
+      <w:r>
+        <w:rPr>
+          <w:sz w:val="32"/>
+          <w:szCs w:val="32"/>
+          <w:lang w:val="en-US"/>
+        </w:rPr>
+        <w:t>Create some Folder Structure:</w:t>
+      </w:r>
+    </w:p>
+    <w:p>
+      <w:pPr>
+        <w:rPr>
+          <w:sz w:val="32"/>
+          <w:szCs w:val="32"/>
+          <w:lang w:val="en-US"/>
+        </w:rPr>
+      </w:pPr>
+      <w:r>
+        <w:rPr>
+          <w:sz w:val="32"/>
+          <w:szCs w:val="32"/>
+          <w:lang w:val="en-US"/>
+        </w:rPr>
+        <w:t xml:space="preserve">First Project </w:t>
+      </w:r>
+      <w:r>
+        <w:rPr>
+          <w:sz w:val="32"/>
+          <w:szCs w:val="32"/>
+          <w:lang w:val="en-US"/>
+        </w:rPr>
+        <w:sym w:font="Wingdings" w:char="F0E0"/>
+      </w:r>
+      <w:r>
+        <w:rPr>
+          <w:sz w:val="32"/>
+          <w:szCs w:val="32"/>
+          <w:lang w:val="en-US"/>
+        </w:rPr>
+        <w:t xml:space="preserve"> Html</w:t>
       </w:r>
       <w:bookmarkStart w:id="0" w:name="_GoBack"/>
       <w:bookmarkEnd w:id="0"/>
-    </w:p>
-    <w:p>
-      <w:pPr>
-        <w:rPr>
-          <w:b/>
-          <w:sz w:val="32"/>
-          <w:szCs w:val="32"/>
-        </w:rPr>
-      </w:pPr>
-    </w:p>
-    <w:p>
-      <w:pPr>
-        <w:rPr>
-          <w:sz w:val="32"/>
-          <w:szCs w:val="32"/>
-        </w:rPr>
-      </w:pPr>
-    </w:p>
-    <w:p>
-      <w:pPr>
-        <w:rPr>
-          <w:sz w:val="32"/>
-          <w:szCs w:val="32"/>
-        </w:rPr>
-      </w:pPr>
-    </w:p>
-    <w:p>
-      <w:pPr>
-        <w:rPr>
-          <w:sz w:val="32"/>
-          <w:szCs w:val="32"/>
-        </w:rPr>
-      </w:pPr>
-    </w:p>
-    <w:p>
-      <w:pPr>
-        <w:rPr>
-          <w:b/>
-          <w:sz w:val="32"/>
-          <w:szCs w:val="32"/>
-        </w:rPr>
-      </w:pPr>
-    </w:p>
-    <w:p>
-      <w:pPr>
-        <w:rPr>
-          <w:b/>
-          <w:sz w:val="32"/>
-          <w:szCs w:val="32"/>
-        </w:rPr>
-      </w:pPr>
-    </w:p>
-    <w:p>
-      <w:pPr>
-        <w:rPr>
-          <w:sz w:val="32"/>
-          <w:szCs w:val="32"/>
-        </w:rPr>
-      </w:pPr>
-    </w:p>
-    <w:p>
-      <w:pPr>
-        <w:rPr>
-          <w:sz w:val="32"/>
-          <w:szCs w:val="32"/>
-        </w:rPr>
-      </w:pPr>
-    </w:p>
-    <w:p>
-      <w:pPr>
-        <w:rPr>
-          <w:sz w:val="32"/>
-          <w:szCs w:val="32"/>
-        </w:rPr>
-      </w:pPr>
-    </w:p>
-    <w:p>
-      <w:pPr>
-        <w:rPr>
-          <w:sz w:val="32"/>
-          <w:szCs w:val="32"/>
-        </w:rPr>
-      </w:pPr>
-    </w:p>
-    <w:p>
-      <w:pPr>
-        <w:rPr>
-          <w:sz w:val="32"/>
-          <w:szCs w:val="32"/>
-        </w:rPr>
-      </w:pPr>
-      <w:r>
-        <w:rPr>
-          <w:sz w:val="32"/>
-          <w:szCs w:val="32"/>
+      <w:r>
+        <w:rPr>
+          <w:sz w:val="32"/>
+          <w:szCs w:val="32"/>
+          <w:lang w:val="en-US"/>
         </w:rPr>
         <w:t xml:space="preserve"> </w:t>
       </w:r>
@@ -7767,49 +8063,184 @@
     <w:p>
       <w:pPr>
         <w:rPr>
-          <w:b/>
-          <w:sz w:val="32"/>
-          <w:szCs w:val="32"/>
-        </w:rPr>
-      </w:pPr>
-    </w:p>
-    <w:p>
-      <w:pPr>
-        <w:rPr>
-          <w:sz w:val="32"/>
-          <w:szCs w:val="32"/>
-        </w:rPr>
-      </w:pPr>
-    </w:p>
-    <w:p>
-      <w:pPr>
-        <w:rPr>
-          <w:sz w:val="32"/>
-          <w:szCs w:val="32"/>
-        </w:rPr>
-      </w:pPr>
-    </w:p>
-    <w:p>
-      <w:pPr>
-        <w:rPr>
-          <w:sz w:val="32"/>
-          <w:szCs w:val="32"/>
-        </w:rPr>
-      </w:pPr>
-    </w:p>
-    <w:p>
-      <w:pPr>
-        <w:rPr>
-          <w:sz w:val="32"/>
-          <w:szCs w:val="32"/>
-        </w:rPr>
-      </w:pPr>
-    </w:p>
-    <w:p>
-      <w:pPr>
-        <w:rPr>
-          <w:sz w:val="32"/>
-          <w:szCs w:val="32"/>
+          <w:sz w:val="32"/>
+          <w:szCs w:val="32"/>
+          <w:lang w:val="en-US"/>
+        </w:rPr>
+      </w:pPr>
+    </w:p>
+    <w:p>
+      <w:pPr>
+        <w:pStyle w:val="Prrafodelista"/>
+        <w:rPr>
+          <w:sz w:val="32"/>
+          <w:szCs w:val="32"/>
+          <w:lang w:val="en-US"/>
+        </w:rPr>
+      </w:pPr>
+    </w:p>
+    <w:p>
+      <w:pPr>
+        <w:pStyle w:val="Prrafodelista"/>
+        <w:rPr>
+          <w:sz w:val="32"/>
+          <w:szCs w:val="32"/>
+          <w:lang w:val="en-US"/>
+        </w:rPr>
+      </w:pPr>
+    </w:p>
+    <w:p>
+      <w:pPr>
+        <w:rPr>
+          <w:sz w:val="32"/>
+          <w:szCs w:val="32"/>
+          <w:lang w:val="en-US"/>
+        </w:rPr>
+      </w:pPr>
+    </w:p>
+    <w:p>
+      <w:pPr>
+        <w:rPr>
+          <w:sz w:val="32"/>
+          <w:szCs w:val="32"/>
+          <w:lang w:val="en-US"/>
+        </w:rPr>
+      </w:pPr>
+    </w:p>
+    <w:p>
+      <w:pPr>
+        <w:rPr>
+          <w:sz w:val="32"/>
+          <w:szCs w:val="32"/>
+          <w:lang w:val="en-US"/>
+        </w:rPr>
+      </w:pPr>
+    </w:p>
+    <w:p>
+      <w:pPr>
+        <w:rPr>
+          <w:b/>
+          <w:sz w:val="32"/>
+          <w:szCs w:val="32"/>
+          <w:lang w:val="en-US"/>
+        </w:rPr>
+      </w:pPr>
+    </w:p>
+    <w:p>
+      <w:pPr>
+        <w:rPr>
+          <w:b/>
+          <w:sz w:val="32"/>
+          <w:szCs w:val="32"/>
+          <w:lang w:val="en-US"/>
+        </w:rPr>
+      </w:pPr>
+    </w:p>
+    <w:p>
+      <w:pPr>
+        <w:rPr>
+          <w:sz w:val="32"/>
+          <w:szCs w:val="32"/>
+          <w:lang w:val="en-US"/>
+        </w:rPr>
+      </w:pPr>
+    </w:p>
+    <w:p>
+      <w:pPr>
+        <w:rPr>
+          <w:sz w:val="32"/>
+          <w:szCs w:val="32"/>
+          <w:lang w:val="en-US"/>
+        </w:rPr>
+      </w:pPr>
+    </w:p>
+    <w:p>
+      <w:pPr>
+        <w:rPr>
+          <w:sz w:val="32"/>
+          <w:szCs w:val="32"/>
+          <w:lang w:val="en-US"/>
+        </w:rPr>
+      </w:pPr>
+    </w:p>
+    <w:p>
+      <w:pPr>
+        <w:rPr>
+          <w:sz w:val="32"/>
+          <w:szCs w:val="32"/>
+          <w:lang w:val="en-US"/>
+        </w:rPr>
+      </w:pPr>
+    </w:p>
+    <w:p>
+      <w:pPr>
+        <w:rPr>
+          <w:sz w:val="32"/>
+          <w:szCs w:val="32"/>
+          <w:lang w:val="en-US"/>
+        </w:rPr>
+      </w:pPr>
+      <w:r>
+        <w:rPr>
+          <w:sz w:val="32"/>
+          <w:szCs w:val="32"/>
+          <w:lang w:val="en-US"/>
+        </w:rPr>
+        <w:t xml:space="preserve"> </w:t>
+      </w:r>
+    </w:p>
+    <w:p>
+      <w:pPr>
+        <w:rPr>
+          <w:b/>
+          <w:sz w:val="32"/>
+          <w:szCs w:val="32"/>
+          <w:lang w:val="en-US"/>
+        </w:rPr>
+      </w:pPr>
+    </w:p>
+    <w:p>
+      <w:pPr>
+        <w:rPr>
+          <w:sz w:val="32"/>
+          <w:szCs w:val="32"/>
+          <w:lang w:val="en-US"/>
+        </w:rPr>
+      </w:pPr>
+    </w:p>
+    <w:p>
+      <w:pPr>
+        <w:rPr>
+          <w:sz w:val="32"/>
+          <w:szCs w:val="32"/>
+          <w:lang w:val="en-US"/>
+        </w:rPr>
+      </w:pPr>
+    </w:p>
+    <w:p>
+      <w:pPr>
+        <w:rPr>
+          <w:sz w:val="32"/>
+          <w:szCs w:val="32"/>
+          <w:lang w:val="en-US"/>
+        </w:rPr>
+      </w:pPr>
+    </w:p>
+    <w:p>
+      <w:pPr>
+        <w:rPr>
+          <w:sz w:val="32"/>
+          <w:szCs w:val="32"/>
+          <w:lang w:val="en-US"/>
+        </w:rPr>
+      </w:pPr>
+    </w:p>
+    <w:p>
+      <w:pPr>
+        <w:rPr>
+          <w:sz w:val="32"/>
+          <w:szCs w:val="32"/>
+          <w:lang w:val="en-US"/>
         </w:rPr>
       </w:pPr>
     </w:p>
@@ -8138,9 +8569,9 @@
     </w:lvl>
   </w:abstractNum>
   <w:abstractNum w:abstractNumId="3" w15:restartNumberingAfterBreak="0">
-    <w:nsid w:val="37613446"/>
+    <w:nsid w:val="2B436B7B"/>
     <w:multiLevelType w:val="hybridMultilevel"/>
-    <w:tmpl w:val="C33EAF9E"/>
+    <w:tmpl w:val="43BA8A02"/>
     <w:lvl w:ilvl="0" w:tplc="040C0001">
       <w:start w:val="1"/>
       <w:numFmt w:val="bullet"/>
@@ -8251,6 +8682,119 @@
     </w:lvl>
   </w:abstractNum>
   <w:abstractNum w:abstractNumId="4" w15:restartNumberingAfterBreak="0">
+    <w:nsid w:val="37613446"/>
+    <w:multiLevelType w:val="hybridMultilevel"/>
+    <w:tmpl w:val="70C21B88"/>
+    <w:lvl w:ilvl="0" w:tplc="040C0001">
+      <w:start w:val="1"/>
+      <w:numFmt w:val="bullet"/>
+      <w:lvlText w:val=""/>
+      <w:lvlJc w:val="left"/>
+      <w:pPr>
+        <w:ind w:left="720" w:hanging="360"/>
+      </w:pPr>
+      <w:rPr>
+        <w:rFonts w:ascii="Symbol" w:hAnsi="Symbol" w:hint="default"/>
+      </w:rPr>
+    </w:lvl>
+    <w:lvl w:ilvl="1" w:tplc="040C0003" w:tentative="1">
+      <w:start w:val="1"/>
+      <w:numFmt w:val="bullet"/>
+      <w:lvlText w:val="o"/>
+      <w:lvlJc w:val="left"/>
+      <w:pPr>
+        <w:ind w:left="1440" w:hanging="360"/>
+      </w:pPr>
+      <w:rPr>
+        <w:rFonts w:ascii="Courier New" w:hAnsi="Courier New" w:cs="Courier New" w:hint="default"/>
+      </w:rPr>
+    </w:lvl>
+    <w:lvl w:ilvl="2" w:tplc="040C0005" w:tentative="1">
+      <w:start w:val="1"/>
+      <w:numFmt w:val="bullet"/>
+      <w:lvlText w:val=""/>
+      <w:lvlJc w:val="left"/>
+      <w:pPr>
+        <w:ind w:left="2160" w:hanging="360"/>
+      </w:pPr>
+      <w:rPr>
+        <w:rFonts w:ascii="Wingdings" w:hAnsi="Wingdings" w:hint="default"/>
+      </w:rPr>
+    </w:lvl>
+    <w:lvl w:ilvl="3" w:tplc="040C0001" w:tentative="1">
+      <w:start w:val="1"/>
+      <w:numFmt w:val="bullet"/>
+      <w:lvlText w:val=""/>
+      <w:lvlJc w:val="left"/>
+      <w:pPr>
+        <w:ind w:left="2880" w:hanging="360"/>
+      </w:pPr>
+      <w:rPr>
+        <w:rFonts w:ascii="Symbol" w:hAnsi="Symbol" w:hint="default"/>
+      </w:rPr>
+    </w:lvl>
+    <w:lvl w:ilvl="4" w:tplc="040C0003" w:tentative="1">
+      <w:start w:val="1"/>
+      <w:numFmt w:val="bullet"/>
+      <w:lvlText w:val="o"/>
+      <w:lvlJc w:val="left"/>
+      <w:pPr>
+        <w:ind w:left="3600" w:hanging="360"/>
+      </w:pPr>
+      <w:rPr>
+        <w:rFonts w:ascii="Courier New" w:hAnsi="Courier New" w:cs="Courier New" w:hint="default"/>
+      </w:rPr>
+    </w:lvl>
+    <w:lvl w:ilvl="5" w:tplc="040C0005" w:tentative="1">
+      <w:start w:val="1"/>
+      <w:numFmt w:val="bullet"/>
+      <w:lvlText w:val=""/>
+      <w:lvlJc w:val="left"/>
+      <w:pPr>
+        <w:ind w:left="4320" w:hanging="360"/>
+      </w:pPr>
+      <w:rPr>
+        <w:rFonts w:ascii="Wingdings" w:hAnsi="Wingdings" w:hint="default"/>
+      </w:rPr>
+    </w:lvl>
+    <w:lvl w:ilvl="6" w:tplc="040C0001" w:tentative="1">
+      <w:start w:val="1"/>
+      <w:numFmt w:val="bullet"/>
+      <w:lvlText w:val=""/>
+      <w:lvlJc w:val="left"/>
+      <w:pPr>
+        <w:ind w:left="5040" w:hanging="360"/>
+      </w:pPr>
+      <w:rPr>
+        <w:rFonts w:ascii="Symbol" w:hAnsi="Symbol" w:hint="default"/>
+      </w:rPr>
+    </w:lvl>
+    <w:lvl w:ilvl="7" w:tplc="040C0003" w:tentative="1">
+      <w:start w:val="1"/>
+      <w:numFmt w:val="bullet"/>
+      <w:lvlText w:val="o"/>
+      <w:lvlJc w:val="left"/>
+      <w:pPr>
+        <w:ind w:left="5760" w:hanging="360"/>
+      </w:pPr>
+      <w:rPr>
+        <w:rFonts w:ascii="Courier New" w:hAnsi="Courier New" w:cs="Courier New" w:hint="default"/>
+      </w:rPr>
+    </w:lvl>
+    <w:lvl w:ilvl="8" w:tplc="040C0005" w:tentative="1">
+      <w:start w:val="1"/>
+      <w:numFmt w:val="bullet"/>
+      <w:lvlText w:val=""/>
+      <w:lvlJc w:val="left"/>
+      <w:pPr>
+        <w:ind w:left="6480" w:hanging="360"/>
+      </w:pPr>
+      <w:rPr>
+        <w:rFonts w:ascii="Wingdings" w:hAnsi="Wingdings" w:hint="default"/>
+      </w:rPr>
+    </w:lvl>
+  </w:abstractNum>
+  <w:abstractNum w:abstractNumId="5" w15:restartNumberingAfterBreak="0">
     <w:nsid w:val="38BA01A9"/>
     <w:multiLevelType w:val="hybridMultilevel"/>
     <w:tmpl w:val="EBFE2DB6"/>
@@ -8363,7 +8907,7 @@
       </w:rPr>
     </w:lvl>
   </w:abstractNum>
-  <w:abstractNum w:abstractNumId="5" w15:restartNumberingAfterBreak="0">
+  <w:abstractNum w:abstractNumId="6" w15:restartNumberingAfterBreak="0">
     <w:nsid w:val="452674D0"/>
     <w:multiLevelType w:val="hybridMultilevel"/>
     <w:tmpl w:val="FAAC3754"/>
@@ -8476,7 +9020,7 @@
       </w:rPr>
     </w:lvl>
   </w:abstractNum>
-  <w:abstractNum w:abstractNumId="6" w15:restartNumberingAfterBreak="0">
+  <w:abstractNum w:abstractNumId="7" w15:restartNumberingAfterBreak="0">
     <w:nsid w:val="4AD810B1"/>
     <w:multiLevelType w:val="hybridMultilevel"/>
     <w:tmpl w:val="95984D76"/>
@@ -8589,7 +9133,7 @@
       </w:rPr>
     </w:lvl>
   </w:abstractNum>
-  <w:abstractNum w:abstractNumId="7" w15:restartNumberingAfterBreak="0">
+  <w:abstractNum w:abstractNumId="8" w15:restartNumberingAfterBreak="0">
     <w:nsid w:val="4F397876"/>
     <w:multiLevelType w:val="hybridMultilevel"/>
     <w:tmpl w:val="18F28048"/>
@@ -8702,7 +9246,7 @@
       </w:rPr>
     </w:lvl>
   </w:abstractNum>
-  <w:abstractNum w:abstractNumId="8" w15:restartNumberingAfterBreak="0">
+  <w:abstractNum w:abstractNumId="9" w15:restartNumberingAfterBreak="0">
     <w:nsid w:val="4FAB1C92"/>
     <w:multiLevelType w:val="hybridMultilevel"/>
     <w:tmpl w:val="7EC49A04"/>
@@ -8815,7 +9359,7 @@
       </w:rPr>
     </w:lvl>
   </w:abstractNum>
-  <w:abstractNum w:abstractNumId="9" w15:restartNumberingAfterBreak="0">
+  <w:abstractNum w:abstractNumId="10" w15:restartNumberingAfterBreak="0">
     <w:nsid w:val="744D064D"/>
     <w:multiLevelType w:val="hybridMultilevel"/>
     <w:tmpl w:val="B98821C8"/>
@@ -8929,13 +9473,13 @@
     </w:lvl>
   </w:abstractNum>
   <w:num w:numId="1">
-    <w:abstractNumId w:val="7"/>
+    <w:abstractNumId w:val="8"/>
   </w:num>
   <w:num w:numId="2">
-    <w:abstractNumId w:val="9"/>
+    <w:abstractNumId w:val="10"/>
   </w:num>
   <w:num w:numId="3">
-    <w:abstractNumId w:val="4"/>
+    <w:abstractNumId w:val="5"/>
   </w:num>
   <w:num w:numId="4">
     <w:abstractNumId w:val="1"/>
@@ -8944,18 +9488,21 @@
     <w:abstractNumId w:val="0"/>
   </w:num>
   <w:num w:numId="6">
-    <w:abstractNumId w:val="5"/>
+    <w:abstractNumId w:val="6"/>
   </w:num>
   <w:num w:numId="7">
     <w:abstractNumId w:val="2"/>
   </w:num>
   <w:num w:numId="8">
-    <w:abstractNumId w:val="6"/>
+    <w:abstractNumId w:val="7"/>
   </w:num>
   <w:num w:numId="9">
-    <w:abstractNumId w:val="8"/>
+    <w:abstractNumId w:val="9"/>
   </w:num>
   <w:num w:numId="10">
+    <w:abstractNumId w:val="4"/>
+  </w:num>
+  <w:num w:numId="11">
     <w:abstractNumId w:val="3"/>
   </w:num>
 </w:numbering>

--- a/Html Css freecodecamp.docx
+++ b/Html Css freecodecamp.docx
@@ -7967,6 +7967,91 @@
     </w:p>
     <w:p>
       <w:pPr>
+        <w:pStyle w:val="Prrafodelista"/>
+        <w:numPr>
+          <w:ilvl w:val="0"/>
+          <w:numId w:val="10"/>
+        </w:numPr>
+        <w:rPr>
+          <w:sz w:val="32"/>
+          <w:szCs w:val="32"/>
+          <w:lang w:val="en-US"/>
+        </w:rPr>
+      </w:pPr>
+      <w:r>
+        <w:rPr>
+          <w:sz w:val="32"/>
+          <w:szCs w:val="32"/>
+          <w:lang w:val="en-US"/>
+        </w:rPr>
+        <w:t>Ctrl + Enter : Creates a new line</w:t>
+      </w:r>
+    </w:p>
+    <w:p>
+      <w:pPr>
+        <w:rPr>
+          <w:sz w:val="32"/>
+          <w:szCs w:val="32"/>
+          <w:lang w:val="en-US"/>
+        </w:rPr>
+      </w:pPr>
+    </w:p>
+    <w:p>
+      <w:pPr>
+        <w:rPr>
+          <w:sz w:val="32"/>
+          <w:szCs w:val="32"/>
+          <w:lang w:val="en-US"/>
+        </w:rPr>
+      </w:pPr>
+    </w:p>
+    <w:p>
+      <w:pPr>
+        <w:rPr>
+          <w:sz w:val="32"/>
+          <w:szCs w:val="32"/>
+          <w:lang w:val="en-US"/>
+        </w:rPr>
+      </w:pPr>
+    </w:p>
+    <w:p>
+      <w:pPr>
+        <w:rPr>
+          <w:sz w:val="32"/>
+          <w:szCs w:val="32"/>
+          <w:lang w:val="en-US"/>
+        </w:rPr>
+      </w:pPr>
+    </w:p>
+    <w:p>
+      <w:pPr>
+        <w:rPr>
+          <w:sz w:val="32"/>
+          <w:szCs w:val="32"/>
+          <w:lang w:val="en-US"/>
+        </w:rPr>
+      </w:pPr>
+    </w:p>
+    <w:p>
+      <w:pPr>
+        <w:rPr>
+          <w:sz w:val="32"/>
+          <w:szCs w:val="32"/>
+          <w:lang w:val="en-US"/>
+        </w:rPr>
+      </w:pPr>
+    </w:p>
+    <w:p>
+      <w:pPr>
+        <w:rPr>
+          <w:sz w:val="32"/>
+          <w:szCs w:val="32"/>
+          <w:lang w:val="en-US"/>
+        </w:rPr>
+      </w:pPr>
+    </w:p>
+    <w:p>
+      <w:pPr>
         <w:rPr>
           <w:sz w:val="32"/>
           <w:szCs w:val="32"/>
@@ -7992,6 +8077,7 @@
           <w:u w:val="single"/>
           <w:lang w:val="en-US"/>
         </w:rPr>
+        <w:lastRenderedPageBreak/>
         <w:t>First Project HTML:</w:t>
       </w:r>
     </w:p>
@@ -8014,24 +8100,29 @@
           <w:szCs w:val="32"/>
           <w:lang w:val="en-US"/>
         </w:rPr>
-        <w:t>Create some Folder Structure:</w:t>
-      </w:r>
-    </w:p>
-    <w:p>
-      <w:pPr>
-        <w:rPr>
-          <w:sz w:val="32"/>
-          <w:szCs w:val="32"/>
-          <w:lang w:val="en-US"/>
-        </w:rPr>
-      </w:pPr>
-      <w:r>
-        <w:rPr>
-          <w:sz w:val="32"/>
-          <w:szCs w:val="32"/>
-          <w:lang w:val="en-US"/>
-        </w:rPr>
-        <w:t xml:space="preserve">First Project </w:t>
+        <w:t>Create a Folder</w:t>
+      </w:r>
+    </w:p>
+    <w:p>
+      <w:pPr>
+        <w:pStyle w:val="Prrafodelista"/>
+        <w:numPr>
+          <w:ilvl w:val="0"/>
+          <w:numId w:val="11"/>
+        </w:numPr>
+        <w:rPr>
+          <w:sz w:val="32"/>
+          <w:szCs w:val="32"/>
+          <w:lang w:val="en-US"/>
+        </w:rPr>
+      </w:pPr>
+      <w:r>
+        <w:rPr>
+          <w:sz w:val="32"/>
+          <w:szCs w:val="32"/>
+          <w:lang w:val="en-US"/>
+        </w:rPr>
+        <w:t xml:space="preserve">Create an index.html </w:t>
       </w:r>
       <w:r>
         <w:rPr>
@@ -8047,18 +8138,2937 @@
           <w:szCs w:val="32"/>
           <w:lang w:val="en-US"/>
         </w:rPr>
-        <w:t xml:space="preserve"> Html</w:t>
+        <w:t xml:space="preserve"> Test Go Live with any h1</w:t>
+      </w:r>
+    </w:p>
+    <w:p>
+      <w:pPr>
+        <w:pStyle w:val="Prrafodelista"/>
+        <w:numPr>
+          <w:ilvl w:val="0"/>
+          <w:numId w:val="11"/>
+        </w:numPr>
+        <w:rPr>
+          <w:sz w:val="32"/>
+          <w:szCs w:val="32"/>
+          <w:lang w:val="en-US"/>
+        </w:rPr>
+      </w:pPr>
+      <w:r>
+        <w:rPr>
+          <w:sz w:val="32"/>
+          <w:szCs w:val="32"/>
+          <w:lang w:val="en-US"/>
+        </w:rPr>
+        <w:t xml:space="preserve">Folder Structure: Images </w:t>
+      </w:r>
+      <w:r>
+        <w:rPr>
+          <w:sz w:val="32"/>
+          <w:szCs w:val="32"/>
+          <w:lang w:val="en-US"/>
+        </w:rPr>
+        <w:sym w:font="Wingdings" w:char="F0E0"/>
+      </w:r>
+      <w:r>
+        <w:rPr>
+          <w:sz w:val="32"/>
+          <w:szCs w:val="32"/>
+          <w:lang w:val="en-US"/>
+        </w:rPr>
+        <w:t xml:space="preserve"> Find images</w:t>
+      </w:r>
+    </w:p>
+    <w:p>
+      <w:pPr>
+        <w:rPr>
+          <w:sz w:val="32"/>
+          <w:szCs w:val="32"/>
+          <w:lang w:val="en-US"/>
+        </w:rPr>
+      </w:pPr>
+    </w:p>
+    <w:p>
+      <w:pPr>
+        <w:rPr>
+          <w:sz w:val="32"/>
+          <w:szCs w:val="32"/>
+        </w:rPr>
+      </w:pPr>
+      <w:r>
+        <w:rPr>
+          <w:sz w:val="32"/>
+          <w:szCs w:val="32"/>
+          <w:u w:val="single"/>
+        </w:rPr>
+        <w:t>Primera Parte:</w:t>
+      </w:r>
+      <w:r>
+        <w:rPr>
+          <w:sz w:val="32"/>
+          <w:szCs w:val="32"/>
+        </w:rPr>
+        <w:t xml:space="preserve"> </w:t>
+      </w:r>
+    </w:p>
+    <w:p>
+      <w:pPr>
+        <w:rPr>
+          <w:sz w:val="32"/>
+          <w:szCs w:val="32"/>
+        </w:rPr>
+      </w:pPr>
+      <w:r>
+        <w:rPr>
+          <w:sz w:val="32"/>
+          <w:szCs w:val="32"/>
+        </w:rPr>
+        <w:t>Comenzam</w:t>
+      </w:r>
+      <w:r>
+        <w:rPr>
+          <w:sz w:val="32"/>
+          <w:szCs w:val="32"/>
+        </w:rPr>
+        <w:t xml:space="preserve">os con un Logo, </w:t>
+      </w:r>
+      <w:proofErr w:type="spellStart"/>
+      <w:r>
+        <w:rPr>
+          <w:sz w:val="32"/>
+          <w:szCs w:val="32"/>
+        </w:rPr>
+        <w:t>Header</w:t>
+      </w:r>
+      <w:proofErr w:type="spellEnd"/>
+      <w:r>
+        <w:rPr>
+          <w:sz w:val="32"/>
+          <w:szCs w:val="32"/>
+        </w:rPr>
+        <w:t xml:space="preserve"> y </w:t>
+      </w:r>
+      <w:proofErr w:type="spellStart"/>
+      <w:r>
+        <w:rPr>
+          <w:sz w:val="32"/>
+          <w:szCs w:val="32"/>
+        </w:rPr>
+        <w:t>NavBar</w:t>
+      </w:r>
+      <w:proofErr w:type="spellEnd"/>
+      <w:r>
+        <w:rPr>
+          <w:sz w:val="32"/>
+          <w:szCs w:val="32"/>
+        </w:rPr>
+        <w:t xml:space="preserve">. </w:t>
+      </w:r>
+      <w:r>
+        <w:rPr>
+          <w:sz w:val="32"/>
+          <w:szCs w:val="32"/>
+        </w:rPr>
+        <w:t xml:space="preserve">Dentro del </w:t>
+      </w:r>
+      <w:proofErr w:type="spellStart"/>
+      <w:r>
+        <w:rPr>
+          <w:sz w:val="32"/>
+          <w:szCs w:val="32"/>
+        </w:rPr>
+        <w:t>Body</w:t>
+      </w:r>
+      <w:proofErr w:type="spellEnd"/>
+      <w:r>
+        <w:rPr>
+          <w:sz w:val="32"/>
+          <w:szCs w:val="32"/>
+        </w:rPr>
+        <w:t xml:space="preserve"> comenzamos a escribir los elementos necesarios:</w:t>
+      </w:r>
+    </w:p>
+    <w:p>
+      <w:pPr>
+        <w:rPr>
+          <w:sz w:val="32"/>
+          <w:szCs w:val="32"/>
+        </w:rPr>
+      </w:pPr>
+    </w:p>
+    <w:p>
+      <w:pPr>
+        <w:rPr>
+          <w:sz w:val="32"/>
+          <w:szCs w:val="32"/>
+          <w:lang w:val="en-US"/>
+        </w:rPr>
+      </w:pPr>
+      <w:r>
+        <w:rPr>
+          <w:sz w:val="32"/>
+          <w:szCs w:val="32"/>
+          <w:lang w:val="en-US"/>
+        </w:rPr>
+        <w:t>&lt;</w:t>
+      </w:r>
+      <w:proofErr w:type="spellStart"/>
+      <w:proofErr w:type="gramStart"/>
+      <w:r>
+        <w:rPr>
+          <w:sz w:val="32"/>
+          <w:szCs w:val="32"/>
+          <w:lang w:val="en-US"/>
+        </w:rPr>
+        <w:t>img</w:t>
+      </w:r>
+      <w:proofErr w:type="spellEnd"/>
+      <w:proofErr w:type="gramEnd"/>
+      <w:r>
+        <w:rPr>
+          <w:sz w:val="32"/>
+          <w:szCs w:val="32"/>
+          <w:lang w:val="en-US"/>
+        </w:rPr>
+        <w:t xml:space="preserve">&gt; </w:t>
+      </w:r>
+      <w:r>
+        <w:rPr>
+          <w:sz w:val="32"/>
+          <w:szCs w:val="32"/>
+          <w:lang w:val="en-US"/>
+        </w:rPr>
+        <w:tab/>
+      </w:r>
+      <w:r>
+        <w:rPr>
+          <w:sz w:val="32"/>
+          <w:szCs w:val="32"/>
+          <w:lang w:val="en-US"/>
+        </w:rPr>
+        <w:tab/>
+      </w:r>
+      <w:r>
+        <w:rPr>
+          <w:sz w:val="32"/>
+          <w:szCs w:val="32"/>
+          <w:lang w:val="en-US"/>
+        </w:rPr>
+        <w:tab/>
+      </w:r>
+      <w:r>
+        <w:rPr>
+          <w:sz w:val="32"/>
+          <w:szCs w:val="32"/>
+        </w:rPr>
+        <w:sym w:font="Wingdings" w:char="F0E0"/>
+      </w:r>
+      <w:r>
+        <w:rPr>
+          <w:sz w:val="32"/>
+          <w:szCs w:val="32"/>
+          <w:lang w:val="en-US"/>
+        </w:rPr>
+        <w:t xml:space="preserve"> Logo</w:t>
+      </w:r>
+    </w:p>
+    <w:p>
+      <w:pPr>
+        <w:rPr>
+          <w:sz w:val="32"/>
+          <w:szCs w:val="32"/>
+          <w:lang w:val="en-US"/>
+        </w:rPr>
+      </w:pPr>
+      <w:r>
+        <w:rPr>
+          <w:sz w:val="32"/>
+          <w:szCs w:val="32"/>
+          <w:lang w:val="en-US"/>
+        </w:rPr>
+        <w:t xml:space="preserve">&lt;h3&gt; </w:t>
+      </w:r>
+      <w:r>
+        <w:rPr>
+          <w:sz w:val="32"/>
+          <w:szCs w:val="32"/>
+          <w:lang w:val="en-US"/>
+        </w:rPr>
+        <w:tab/>
+      </w:r>
+      <w:r>
+        <w:rPr>
+          <w:sz w:val="32"/>
+          <w:szCs w:val="32"/>
+          <w:lang w:val="en-US"/>
+        </w:rPr>
+        <w:tab/>
+      </w:r>
+      <w:r>
+        <w:rPr>
+          <w:sz w:val="32"/>
+          <w:szCs w:val="32"/>
+          <w:lang w:val="en-US"/>
+        </w:rPr>
+        <w:tab/>
+      </w:r>
+      <w:r>
+        <w:rPr>
+          <w:sz w:val="32"/>
+          <w:szCs w:val="32"/>
+        </w:rPr>
+        <w:sym w:font="Wingdings" w:char="F0E0"/>
+      </w:r>
+      <w:r>
+        <w:rPr>
+          <w:sz w:val="32"/>
+          <w:szCs w:val="32"/>
+          <w:lang w:val="en-US"/>
+        </w:rPr>
+        <w:t xml:space="preserve"> </w:t>
+      </w:r>
+      <w:proofErr w:type="spellStart"/>
+      <w:r>
+        <w:rPr>
+          <w:sz w:val="32"/>
+          <w:szCs w:val="32"/>
+          <w:lang w:val="en-US"/>
+        </w:rPr>
+        <w:t>Titulo</w:t>
+      </w:r>
+      <w:proofErr w:type="spellEnd"/>
+    </w:p>
+    <w:p>
+      <w:pPr>
+        <w:rPr>
+          <w:sz w:val="32"/>
+          <w:szCs w:val="32"/>
+          <w:lang w:val="en-US"/>
+        </w:rPr>
+      </w:pPr>
+      <w:r>
+        <w:rPr>
+          <w:sz w:val="32"/>
+          <w:szCs w:val="32"/>
+          <w:lang w:val="en-US"/>
+        </w:rPr>
+        <w:t>&lt;</w:t>
+      </w:r>
+      <w:proofErr w:type="spellStart"/>
+      <w:proofErr w:type="gramStart"/>
+      <w:r>
+        <w:rPr>
+          <w:sz w:val="32"/>
+          <w:szCs w:val="32"/>
+          <w:lang w:val="en-US"/>
+        </w:rPr>
+        <w:t>ul</w:t>
+      </w:r>
+      <w:proofErr w:type="spellEnd"/>
+      <w:proofErr w:type="gramEnd"/>
+      <w:r>
+        <w:rPr>
+          <w:sz w:val="32"/>
+          <w:szCs w:val="32"/>
+          <w:lang w:val="en-US"/>
+        </w:rPr>
+        <w:t>&gt;</w:t>
+      </w:r>
+      <w:r>
+        <w:rPr>
+          <w:sz w:val="32"/>
+          <w:szCs w:val="32"/>
+          <w:lang w:val="en-US"/>
+        </w:rPr>
+        <w:t xml:space="preserve"> </w:t>
+      </w:r>
+      <w:r>
+        <w:rPr>
+          <w:sz w:val="32"/>
+          <w:szCs w:val="32"/>
+          <w:lang w:val="en-US"/>
+        </w:rPr>
+        <w:tab/>
+      </w:r>
+      <w:r>
+        <w:rPr>
+          <w:sz w:val="32"/>
+          <w:szCs w:val="32"/>
+          <w:lang w:val="en-US"/>
+        </w:rPr>
+        <w:tab/>
+      </w:r>
+      <w:r>
+        <w:rPr>
+          <w:sz w:val="32"/>
+          <w:szCs w:val="32"/>
+          <w:lang w:val="en-US"/>
+        </w:rPr>
+        <w:tab/>
+      </w:r>
+      <w:r>
+        <w:rPr>
+          <w:sz w:val="32"/>
+          <w:szCs w:val="32"/>
+          <w:lang w:val="en-US"/>
+        </w:rPr>
+        <w:tab/>
+      </w:r>
+      <w:r>
+        <w:rPr>
+          <w:sz w:val="32"/>
+          <w:szCs w:val="32"/>
+          <w:lang w:val="fr-FR"/>
+        </w:rPr>
+        <w:sym w:font="Wingdings" w:char="F0E0"/>
+      </w:r>
+      <w:r>
+        <w:rPr>
+          <w:sz w:val="32"/>
+          <w:szCs w:val="32"/>
+          <w:lang w:val="en-US"/>
+        </w:rPr>
+        <w:t xml:space="preserve"> </w:t>
+      </w:r>
+      <w:r>
+        <w:rPr>
+          <w:sz w:val="32"/>
+          <w:szCs w:val="32"/>
+          <w:lang w:val="en-US"/>
+        </w:rPr>
+        <w:t>Unordered List con I</w:t>
+      </w:r>
+      <w:r>
+        <w:rPr>
+          <w:sz w:val="32"/>
+          <w:szCs w:val="32"/>
+          <w:lang w:val="en-US"/>
+        </w:rPr>
+        <w:t xml:space="preserve">tems </w:t>
+      </w:r>
+    </w:p>
+    <w:p>
+      <w:pPr>
+        <w:ind w:firstLine="708"/>
+        <w:rPr>
+          <w:sz w:val="32"/>
+          <w:szCs w:val="32"/>
+          <w:lang w:val="en-US"/>
+        </w:rPr>
+      </w:pPr>
+      <w:r>
+        <w:rPr>
+          <w:sz w:val="32"/>
+          <w:szCs w:val="32"/>
+          <w:lang w:val="en-US"/>
+        </w:rPr>
+        <w:t>&lt;</w:t>
+      </w:r>
+      <w:proofErr w:type="gramStart"/>
+      <w:r>
+        <w:rPr>
+          <w:sz w:val="32"/>
+          <w:szCs w:val="32"/>
+          <w:lang w:val="en-US"/>
+        </w:rPr>
+        <w:t>li</w:t>
+      </w:r>
+      <w:proofErr w:type="gramEnd"/>
+      <w:r>
+        <w:rPr>
+          <w:sz w:val="32"/>
+          <w:szCs w:val="32"/>
+          <w:lang w:val="en-US"/>
+        </w:rPr>
+        <w:t>&gt;</w:t>
+      </w:r>
+      <w:r>
+        <w:rPr>
+          <w:sz w:val="32"/>
+          <w:szCs w:val="32"/>
+          <w:lang w:val="en-US"/>
+        </w:rPr>
+        <w:t xml:space="preserve"> &lt;a&gt;</w:t>
+      </w:r>
+      <w:r>
+        <w:rPr>
+          <w:sz w:val="32"/>
+          <w:szCs w:val="32"/>
+          <w:lang w:val="en-US"/>
+        </w:rPr>
+        <w:t xml:space="preserve"> Home</w:t>
+      </w:r>
+      <w:r>
+        <w:rPr>
+          <w:sz w:val="32"/>
+          <w:szCs w:val="32"/>
+          <w:lang w:val="en-US"/>
+        </w:rPr>
+        <w:tab/>
+        <w:t xml:space="preserve">     </w:t>
+      </w:r>
+      <w:r>
+        <w:rPr>
+          <w:sz w:val="32"/>
+          <w:szCs w:val="32"/>
+          <w:lang w:val="en-US"/>
+        </w:rPr>
+        <w:t xml:space="preserve"> </w:t>
+      </w:r>
+    </w:p>
+    <w:p>
+      <w:pPr>
+        <w:ind w:firstLine="708"/>
+        <w:rPr>
+          <w:sz w:val="32"/>
+          <w:szCs w:val="32"/>
+          <w:lang w:val="en-US"/>
+        </w:rPr>
+      </w:pPr>
+      <w:r>
+        <w:rPr>
+          <w:sz w:val="32"/>
+          <w:szCs w:val="32"/>
+          <w:lang w:val="en-US"/>
+        </w:rPr>
+        <w:t>&lt;</w:t>
+      </w:r>
+      <w:proofErr w:type="gramStart"/>
+      <w:r>
+        <w:rPr>
+          <w:sz w:val="32"/>
+          <w:szCs w:val="32"/>
+          <w:lang w:val="en-US"/>
+        </w:rPr>
+        <w:t>li</w:t>
+      </w:r>
+      <w:proofErr w:type="gramEnd"/>
+      <w:r>
+        <w:rPr>
+          <w:sz w:val="32"/>
+          <w:szCs w:val="32"/>
+          <w:lang w:val="en-US"/>
+        </w:rPr>
+        <w:t>&gt;</w:t>
+      </w:r>
+      <w:r>
+        <w:rPr>
+          <w:sz w:val="32"/>
+          <w:szCs w:val="32"/>
+          <w:lang w:val="en-US"/>
+        </w:rPr>
+        <w:t xml:space="preserve"> &lt;a&gt;</w:t>
+      </w:r>
+      <w:r>
+        <w:rPr>
+          <w:sz w:val="32"/>
+          <w:szCs w:val="32"/>
+          <w:lang w:val="en-US"/>
+        </w:rPr>
+        <w:t xml:space="preserve"> About</w:t>
+      </w:r>
+    </w:p>
+    <w:p>
+      <w:pPr>
+        <w:ind w:firstLine="708"/>
+        <w:rPr>
+          <w:sz w:val="32"/>
+          <w:szCs w:val="32"/>
+          <w:lang w:val="en-US"/>
+        </w:rPr>
+      </w:pPr>
+      <w:r>
+        <w:rPr>
+          <w:sz w:val="32"/>
+          <w:szCs w:val="32"/>
+          <w:lang w:val="en-US"/>
+        </w:rPr>
+        <w:t>&lt;</w:t>
+      </w:r>
+      <w:proofErr w:type="gramStart"/>
+      <w:r>
+        <w:rPr>
+          <w:sz w:val="32"/>
+          <w:szCs w:val="32"/>
+          <w:lang w:val="en-US"/>
+        </w:rPr>
+        <w:t>li</w:t>
+      </w:r>
+      <w:proofErr w:type="gramEnd"/>
+      <w:r>
+        <w:rPr>
+          <w:sz w:val="32"/>
+          <w:szCs w:val="32"/>
+          <w:lang w:val="en-US"/>
+        </w:rPr>
+        <w:t>&gt;</w:t>
+      </w:r>
+      <w:r>
+        <w:rPr>
+          <w:sz w:val="32"/>
+          <w:szCs w:val="32"/>
+          <w:lang w:val="en-US"/>
+        </w:rPr>
+        <w:t xml:space="preserve"> &lt;a&gt;</w:t>
+      </w:r>
+      <w:r>
+        <w:rPr>
+          <w:sz w:val="32"/>
+          <w:szCs w:val="32"/>
+          <w:lang w:val="en-US"/>
+        </w:rPr>
+        <w:t xml:space="preserve"> Etc.</w:t>
+      </w:r>
+    </w:p>
+    <w:p>
+      <w:pPr>
+        <w:rPr>
+          <w:sz w:val="32"/>
+          <w:szCs w:val="32"/>
+          <w:lang w:val="en-US"/>
+        </w:rPr>
+      </w:pPr>
+    </w:p>
+    <w:p>
+      <w:pPr>
+        <w:rPr>
+          <w:sz w:val="32"/>
+          <w:szCs w:val="32"/>
+          <w:u w:val="single"/>
+          <w:lang w:val="en-US"/>
+        </w:rPr>
+      </w:pPr>
+      <w:proofErr w:type="spellStart"/>
+      <w:r>
+        <w:rPr>
+          <w:sz w:val="32"/>
+          <w:szCs w:val="32"/>
+          <w:u w:val="single"/>
+          <w:lang w:val="en-US"/>
+        </w:rPr>
+        <w:t>Segunda</w:t>
+      </w:r>
+      <w:proofErr w:type="spellEnd"/>
+      <w:r>
+        <w:rPr>
+          <w:sz w:val="32"/>
+          <w:szCs w:val="32"/>
+          <w:u w:val="single"/>
+          <w:lang w:val="en-US"/>
+        </w:rPr>
+        <w:t xml:space="preserve"> Parte:</w:t>
+      </w:r>
+    </w:p>
+    <w:p>
+      <w:pPr>
+        <w:rPr>
+          <w:sz w:val="32"/>
+          <w:szCs w:val="32"/>
+          <w:lang w:val="en-US"/>
+        </w:rPr>
+      </w:pPr>
+      <w:r>
+        <w:rPr>
+          <w:sz w:val="32"/>
+          <w:szCs w:val="32"/>
+          <w:lang w:val="en-US"/>
+        </w:rPr>
+        <w:t>Background image</w:t>
+      </w:r>
+      <w:r>
+        <w:rPr>
+          <w:sz w:val="32"/>
+          <w:szCs w:val="32"/>
+          <w:lang w:val="en-US"/>
+        </w:rPr>
+        <w:t>, Title, Subtitle, Description and Details Link</w:t>
+      </w:r>
+      <w:r>
+        <w:rPr>
+          <w:sz w:val="32"/>
+          <w:szCs w:val="32"/>
+          <w:lang w:val="en-US"/>
+        </w:rPr>
+        <w:t xml:space="preserve"> y Back to the Top.</w:t>
+      </w:r>
+    </w:p>
+    <w:p>
+      <w:pPr>
+        <w:rPr>
+          <w:sz w:val="32"/>
+          <w:szCs w:val="32"/>
+          <w:lang w:val="en-US"/>
+        </w:rPr>
+      </w:pPr>
+    </w:p>
+    <w:p>
+      <w:pPr>
+        <w:rPr>
+          <w:sz w:val="32"/>
+          <w:szCs w:val="32"/>
+        </w:rPr>
+      </w:pPr>
+      <w:r>
+        <w:rPr>
+          <w:sz w:val="32"/>
+          <w:szCs w:val="32"/>
+        </w:rPr>
+        <w:t>&lt;</w:t>
+      </w:r>
+      <w:proofErr w:type="spellStart"/>
+      <w:r>
+        <w:rPr>
+          <w:sz w:val="32"/>
+          <w:szCs w:val="32"/>
+        </w:rPr>
+        <w:t>img</w:t>
+      </w:r>
+      <w:proofErr w:type="spellEnd"/>
+      <w:r>
+        <w:rPr>
+          <w:sz w:val="32"/>
+          <w:szCs w:val="32"/>
+        </w:rPr>
+        <w:t xml:space="preserve"> </w:t>
+      </w:r>
+      <w:proofErr w:type="spellStart"/>
+      <w:r>
+        <w:rPr>
+          <w:sz w:val="32"/>
+          <w:szCs w:val="32"/>
+        </w:rPr>
+        <w:t>width</w:t>
+      </w:r>
+      <w:proofErr w:type="spellEnd"/>
+      <w:r>
+        <w:rPr>
+          <w:sz w:val="32"/>
+          <w:szCs w:val="32"/>
+        </w:rPr>
+        <w:t xml:space="preserve">=100%&gt; </w:t>
+      </w:r>
+      <w:r>
+        <w:rPr>
+          <w:sz w:val="32"/>
+          <w:szCs w:val="32"/>
+          <w:lang w:val="en-US"/>
+        </w:rPr>
+        <w:sym w:font="Wingdings" w:char="F0E0"/>
+      </w:r>
+      <w:r>
+        <w:rPr>
+          <w:sz w:val="32"/>
+          <w:szCs w:val="32"/>
+        </w:rPr>
+        <w:t xml:space="preserve"> 100% Ocupa el 100% de la pantalla</w:t>
+      </w:r>
+      <w:r>
+        <w:rPr>
+          <w:sz w:val="32"/>
+          <w:szCs w:val="32"/>
+        </w:rPr>
+        <w:t xml:space="preserve">, </w:t>
+      </w:r>
+    </w:p>
+    <w:p>
+      <w:pPr>
+        <w:rPr>
+          <w:sz w:val="32"/>
+          <w:szCs w:val="32"/>
+        </w:rPr>
+      </w:pPr>
+      <w:r>
+        <w:rPr>
+          <w:sz w:val="32"/>
+          <w:szCs w:val="32"/>
+        </w:rPr>
+        <w:tab/>
+      </w:r>
+      <w:r>
+        <w:rPr>
+          <w:sz w:val="32"/>
+          <w:szCs w:val="32"/>
+        </w:rPr>
+        <w:tab/>
+      </w:r>
+      <w:r>
+        <w:rPr>
+          <w:sz w:val="32"/>
+          <w:szCs w:val="32"/>
+        </w:rPr>
+        <w:tab/>
+      </w:r>
+      <w:r>
+        <w:rPr>
+          <w:sz w:val="32"/>
+          <w:szCs w:val="32"/>
+        </w:rPr>
+        <w:tab/>
+        <w:t xml:space="preserve">  </w:t>
+      </w:r>
+      <w:proofErr w:type="spellStart"/>
+      <w:r>
+        <w:rPr>
+          <w:sz w:val="32"/>
+          <w:szCs w:val="32"/>
+        </w:rPr>
+        <w:t>Rezisable</w:t>
+      </w:r>
+      <w:proofErr w:type="spellEnd"/>
+    </w:p>
+    <w:p>
+      <w:pPr>
+        <w:rPr>
+          <w:b/>
+          <w:sz w:val="32"/>
+          <w:szCs w:val="32"/>
+        </w:rPr>
+      </w:pPr>
+      <w:r>
+        <w:rPr>
+          <w:sz w:val="32"/>
+          <w:szCs w:val="32"/>
+        </w:rPr>
+        <w:t xml:space="preserve">&lt;h1&gt; </w:t>
+      </w:r>
+      <w:proofErr w:type="spellStart"/>
+      <w:r>
+        <w:rPr>
+          <w:b/>
+          <w:sz w:val="32"/>
+          <w:szCs w:val="32"/>
+        </w:rPr>
+        <w:t>Featured</w:t>
+      </w:r>
+      <w:proofErr w:type="spellEnd"/>
+      <w:r>
+        <w:rPr>
+          <w:b/>
+          <w:sz w:val="32"/>
+          <w:szCs w:val="32"/>
+        </w:rPr>
+        <w:t xml:space="preserve"> </w:t>
+      </w:r>
+      <w:proofErr w:type="spellStart"/>
+      <w:r>
+        <w:rPr>
+          <w:b/>
+          <w:sz w:val="32"/>
+          <w:szCs w:val="32"/>
+        </w:rPr>
+        <w:t>Products</w:t>
+      </w:r>
+      <w:proofErr w:type="spellEnd"/>
+    </w:p>
+    <w:p>
+      <w:pPr>
+        <w:rPr>
+          <w:sz w:val="32"/>
+          <w:szCs w:val="32"/>
+        </w:rPr>
+      </w:pPr>
+      <w:r>
+        <w:rPr>
+          <w:sz w:val="32"/>
+          <w:szCs w:val="32"/>
+        </w:rPr>
+        <w:t>&lt;</w:t>
+      </w:r>
+      <w:proofErr w:type="spellStart"/>
+      <w:r>
+        <w:rPr>
+          <w:sz w:val="32"/>
+          <w:szCs w:val="32"/>
+        </w:rPr>
+        <w:t>br</w:t>
+      </w:r>
+      <w:proofErr w:type="spellEnd"/>
+      <w:r>
+        <w:rPr>
+          <w:sz w:val="32"/>
+          <w:szCs w:val="32"/>
+        </w:rPr>
+        <w:t>&gt;</w:t>
+      </w:r>
+    </w:p>
+    <w:p>
+      <w:pPr>
+        <w:rPr>
+          <w:sz w:val="32"/>
+          <w:szCs w:val="32"/>
+        </w:rPr>
+      </w:pPr>
+    </w:p>
+    <w:p>
+      <w:pPr>
+        <w:rPr>
+          <w:sz w:val="32"/>
+          <w:szCs w:val="32"/>
+          <w:lang w:val="en-US"/>
+        </w:rPr>
+      </w:pPr>
+      <w:r>
+        <w:rPr>
+          <w:sz w:val="32"/>
+          <w:szCs w:val="32"/>
+          <w:lang w:val="en-US"/>
+        </w:rPr>
+        <w:lastRenderedPageBreak/>
+        <w:t xml:space="preserve">&lt;h3&gt; </w:t>
+      </w:r>
+      <w:proofErr w:type="spellStart"/>
+      <w:r>
+        <w:rPr>
+          <w:b/>
+          <w:sz w:val="32"/>
+          <w:szCs w:val="32"/>
+          <w:lang w:val="en-US"/>
+        </w:rPr>
+        <w:t>Coffe</w:t>
+      </w:r>
+      <w:proofErr w:type="spellEnd"/>
+    </w:p>
+    <w:p>
+      <w:pPr>
+        <w:rPr>
+          <w:sz w:val="32"/>
+          <w:szCs w:val="32"/>
+          <w:lang w:val="en-US"/>
+        </w:rPr>
+      </w:pPr>
+      <w:r>
+        <w:rPr>
+          <w:sz w:val="32"/>
+          <w:szCs w:val="32"/>
+          <w:lang w:val="en-US"/>
+        </w:rPr>
+        <w:t xml:space="preserve">&lt;p&gt; </w:t>
+      </w:r>
+      <w:r>
+        <w:rPr>
+          <w:b/>
+          <w:sz w:val="32"/>
+          <w:szCs w:val="32"/>
+          <w:lang w:val="en-US"/>
+        </w:rPr>
+        <w:t>Description</w:t>
+      </w:r>
+    </w:p>
+    <w:p>
+      <w:pPr>
+        <w:rPr>
+          <w:sz w:val="32"/>
+          <w:szCs w:val="32"/>
+          <w:lang w:val="en-US"/>
+        </w:rPr>
+      </w:pPr>
+      <w:r>
+        <w:rPr>
+          <w:sz w:val="32"/>
+          <w:szCs w:val="32"/>
+          <w:lang w:val="en-US"/>
+        </w:rPr>
+        <w:t>&lt;</w:t>
+      </w:r>
+      <w:proofErr w:type="spellStart"/>
+      <w:proofErr w:type="gramStart"/>
+      <w:r>
+        <w:rPr>
+          <w:sz w:val="32"/>
+          <w:szCs w:val="32"/>
+          <w:lang w:val="en-US"/>
+        </w:rPr>
+        <w:t>img</w:t>
+      </w:r>
+      <w:proofErr w:type="spellEnd"/>
+      <w:proofErr w:type="gramEnd"/>
+      <w:r>
+        <w:rPr>
+          <w:sz w:val="32"/>
+          <w:szCs w:val="32"/>
+          <w:lang w:val="en-US"/>
+        </w:rPr>
+        <w:t>&gt;</w:t>
+      </w:r>
+    </w:p>
+    <w:p>
+      <w:pPr>
+        <w:rPr>
+          <w:b/>
+          <w:sz w:val="32"/>
+          <w:szCs w:val="32"/>
+          <w:lang w:val="en-US"/>
+        </w:rPr>
+      </w:pPr>
+      <w:r>
+        <w:rPr>
+          <w:sz w:val="32"/>
+          <w:szCs w:val="32"/>
+          <w:lang w:val="en-US"/>
+        </w:rPr>
+        <w:t xml:space="preserve">&lt;h5&gt;&lt;a&gt; </w:t>
+      </w:r>
+      <w:r>
+        <w:rPr>
+          <w:b/>
+          <w:sz w:val="32"/>
+          <w:szCs w:val="32"/>
+          <w:lang w:val="en-US"/>
+        </w:rPr>
+        <w:t>Details</w:t>
+      </w:r>
+    </w:p>
+    <w:p>
+      <w:pPr>
+        <w:rPr>
+          <w:sz w:val="32"/>
+          <w:szCs w:val="32"/>
+          <w:lang w:val="en-US"/>
+        </w:rPr>
+      </w:pPr>
+      <w:r>
+        <w:rPr>
+          <w:sz w:val="32"/>
+          <w:szCs w:val="32"/>
+          <w:lang w:val="en-US"/>
+        </w:rPr>
+        <w:t>&lt;</w:t>
+      </w:r>
+      <w:proofErr w:type="spellStart"/>
+      <w:proofErr w:type="gramStart"/>
+      <w:r>
+        <w:rPr>
+          <w:sz w:val="32"/>
+          <w:szCs w:val="32"/>
+          <w:lang w:val="en-US"/>
+        </w:rPr>
+        <w:t>br</w:t>
+      </w:r>
+      <w:proofErr w:type="spellEnd"/>
+      <w:proofErr w:type="gramEnd"/>
+      <w:r>
+        <w:rPr>
+          <w:sz w:val="32"/>
+          <w:szCs w:val="32"/>
+          <w:lang w:val="en-US"/>
+        </w:rPr>
+        <w:t>&gt;</w:t>
+      </w:r>
+    </w:p>
+    <w:p>
+      <w:pPr>
+        <w:pStyle w:val="Prrafodelista"/>
+        <w:numPr>
+          <w:ilvl w:val="0"/>
+          <w:numId w:val="13"/>
+        </w:numPr>
+        <w:rPr>
+          <w:sz w:val="32"/>
+          <w:szCs w:val="32"/>
+        </w:rPr>
+      </w:pPr>
+      <w:r>
+        <w:rPr>
+          <w:sz w:val="32"/>
+          <w:szCs w:val="32"/>
+        </w:rPr>
+        <w:t xml:space="preserve">Repetimos este procedimiento por cantidad de </w:t>
+      </w:r>
+      <w:proofErr w:type="spellStart"/>
+      <w:r>
+        <w:rPr>
+          <w:sz w:val="32"/>
+          <w:szCs w:val="32"/>
+        </w:rPr>
+        <w:t>Items</w:t>
+      </w:r>
+      <w:proofErr w:type="spellEnd"/>
+      <w:r>
+        <w:rPr>
+          <w:sz w:val="32"/>
+          <w:szCs w:val="32"/>
+        </w:rPr>
+        <w:t xml:space="preserve"> deseados.</w:t>
+      </w:r>
+    </w:p>
+    <w:p>
+      <w:pPr>
+        <w:rPr>
+          <w:sz w:val="32"/>
+          <w:szCs w:val="32"/>
+          <w:lang w:val="en-US"/>
+        </w:rPr>
+      </w:pPr>
+      <w:r>
+        <w:rPr>
+          <w:sz w:val="32"/>
+          <w:szCs w:val="32"/>
+          <w:lang w:val="en-US"/>
+        </w:rPr>
+        <w:t xml:space="preserve">&lt;p&gt; </w:t>
+      </w:r>
+      <w:r>
+        <w:rPr>
+          <w:b/>
+          <w:sz w:val="32"/>
+          <w:szCs w:val="32"/>
+          <w:lang w:val="en-US"/>
+        </w:rPr>
+        <w:t>Copyright</w:t>
+      </w:r>
+      <w:r>
+        <w:rPr>
+          <w:sz w:val="32"/>
+          <w:szCs w:val="32"/>
+          <w:lang w:val="en-US"/>
+        </w:rPr>
+        <w:t xml:space="preserve"> &amp;copy; </w:t>
+      </w:r>
+      <w:r>
+        <w:rPr>
+          <w:b/>
+          <w:sz w:val="32"/>
+          <w:szCs w:val="32"/>
+          <w:lang w:val="en-US"/>
+        </w:rPr>
+        <w:t>2020</w:t>
+      </w:r>
+    </w:p>
+    <w:p>
+      <w:pPr>
+        <w:rPr>
+          <w:b/>
+          <w:sz w:val="32"/>
+          <w:szCs w:val="32"/>
+          <w:lang w:val="en-US"/>
+        </w:rPr>
+      </w:pPr>
+      <w:r>
+        <w:rPr>
+          <w:sz w:val="32"/>
+          <w:szCs w:val="32"/>
+          <w:lang w:val="en-US"/>
+        </w:rPr>
+        <w:t xml:space="preserve">&lt;h3&gt;&lt;a </w:t>
+      </w:r>
+      <w:proofErr w:type="spellStart"/>
+      <w:r>
+        <w:rPr>
+          <w:sz w:val="32"/>
+          <w:szCs w:val="32"/>
+          <w:lang w:val="en-US"/>
+        </w:rPr>
+        <w:t>href</w:t>
+      </w:r>
+      <w:proofErr w:type="spellEnd"/>
+      <w:r>
+        <w:rPr>
+          <w:sz w:val="32"/>
+          <w:szCs w:val="32"/>
+          <w:lang w:val="en-US"/>
+        </w:rPr>
+        <w:t xml:space="preserve">=”#logo”&gt; </w:t>
+      </w:r>
+      <w:r>
+        <w:rPr>
+          <w:b/>
+          <w:sz w:val="32"/>
+          <w:szCs w:val="32"/>
+          <w:lang w:val="en-US"/>
+        </w:rPr>
+        <w:t>Back to Top</w:t>
+      </w:r>
+    </w:p>
+    <w:p>
+      <w:pPr>
+        <w:pStyle w:val="Prrafodelista"/>
+        <w:numPr>
+          <w:ilvl w:val="0"/>
+          <w:numId w:val="13"/>
+        </w:numPr>
+        <w:rPr>
+          <w:sz w:val="32"/>
+          <w:szCs w:val="32"/>
+        </w:rPr>
+      </w:pPr>
+      <w:r>
+        <w:rPr>
+          <w:sz w:val="32"/>
+          <w:szCs w:val="32"/>
+        </w:rPr>
+        <w:t xml:space="preserve">NO OLVIDAR:  </w:t>
+      </w:r>
+      <w:proofErr w:type="spellStart"/>
+      <w:r>
+        <w:rPr>
+          <w:sz w:val="32"/>
+          <w:szCs w:val="32"/>
+        </w:rPr>
+        <w:t>alt</w:t>
+      </w:r>
+      <w:proofErr w:type="spellEnd"/>
+      <w:r>
+        <w:rPr>
+          <w:sz w:val="32"/>
+          <w:szCs w:val="32"/>
+        </w:rPr>
+        <w:t>=”” // target</w:t>
+      </w:r>
+      <w:proofErr w:type="gramStart"/>
+      <w:r>
+        <w:rPr>
+          <w:sz w:val="32"/>
+          <w:szCs w:val="32"/>
+        </w:rPr>
+        <w:t>=”_</w:t>
+      </w:r>
+      <w:proofErr w:type="spellStart"/>
+      <w:proofErr w:type="gramEnd"/>
+      <w:r>
+        <w:rPr>
+          <w:sz w:val="32"/>
+          <w:szCs w:val="32"/>
+        </w:rPr>
+        <w:t>blank</w:t>
+      </w:r>
+      <w:proofErr w:type="spellEnd"/>
+      <w:r>
+        <w:rPr>
+          <w:sz w:val="32"/>
+          <w:szCs w:val="32"/>
+        </w:rPr>
+        <w:t>”</w:t>
+      </w:r>
+    </w:p>
+    <w:p>
+      <w:pPr>
+        <w:rPr>
+          <w:b/>
+          <w:sz w:val="32"/>
+          <w:szCs w:val="32"/>
+        </w:rPr>
+      </w:pPr>
+    </w:p>
+    <w:p>
+      <w:pPr>
+        <w:rPr>
+          <w:sz w:val="32"/>
+          <w:szCs w:val="32"/>
+          <w:u w:val="single"/>
+          <w:lang w:val="en-US"/>
+        </w:rPr>
+      </w:pPr>
+      <w:proofErr w:type="spellStart"/>
+      <w:r>
+        <w:rPr>
+          <w:sz w:val="32"/>
+          <w:szCs w:val="32"/>
+          <w:u w:val="single"/>
+          <w:lang w:val="en-US"/>
+        </w:rPr>
+        <w:t>Tercera</w:t>
+      </w:r>
+      <w:proofErr w:type="spellEnd"/>
+      <w:r>
+        <w:rPr>
+          <w:sz w:val="32"/>
+          <w:szCs w:val="32"/>
+          <w:u w:val="single"/>
+          <w:lang w:val="en-US"/>
+        </w:rPr>
+        <w:t xml:space="preserve"> Parte:</w:t>
+      </w:r>
+    </w:p>
+    <w:p>
+      <w:pPr>
+        <w:rPr>
+          <w:sz w:val="32"/>
+          <w:szCs w:val="32"/>
+          <w:lang w:val="en-US"/>
+        </w:rPr>
+      </w:pPr>
+      <w:proofErr w:type="spellStart"/>
+      <w:r>
+        <w:rPr>
+          <w:sz w:val="32"/>
+          <w:szCs w:val="32"/>
+          <w:lang w:val="en-US"/>
+        </w:rPr>
+        <w:t>Cream</w:t>
+      </w:r>
+      <w:r>
+        <w:rPr>
+          <w:sz w:val="32"/>
+          <w:szCs w:val="32"/>
+          <w:lang w:val="en-US"/>
+        </w:rPr>
+        <w:t>os</w:t>
+      </w:r>
+      <w:proofErr w:type="spellEnd"/>
+      <w:r>
+        <w:rPr>
+          <w:sz w:val="32"/>
+          <w:szCs w:val="32"/>
+          <w:lang w:val="en-US"/>
+        </w:rPr>
+        <w:t xml:space="preserve"> las pages: About, Numbers, </w:t>
+      </w:r>
+      <w:r>
+        <w:rPr>
+          <w:sz w:val="32"/>
+          <w:szCs w:val="32"/>
+          <w:lang w:val="en-US"/>
+        </w:rPr>
+        <w:t>Contact.</w:t>
+      </w:r>
+    </w:p>
+    <w:p>
+      <w:pPr>
+        <w:rPr>
+          <w:sz w:val="32"/>
+          <w:szCs w:val="32"/>
+        </w:rPr>
+      </w:pPr>
+      <w:r>
+        <w:rPr>
+          <w:sz w:val="32"/>
+          <w:szCs w:val="32"/>
+        </w:rPr>
+        <w:t xml:space="preserve">¿Cómo procedemos? </w:t>
+      </w:r>
+    </w:p>
+    <w:p>
+      <w:pPr>
+        <w:rPr>
+          <w:sz w:val="32"/>
+          <w:szCs w:val="32"/>
+        </w:rPr>
+      </w:pPr>
+    </w:p>
+    <w:p>
+      <w:pPr>
+        <w:pStyle w:val="Prrafodelista"/>
+        <w:jc w:val="center"/>
+        <w:rPr>
+          <w:sz w:val="32"/>
+          <w:szCs w:val="32"/>
+          <w:u w:val="single"/>
+        </w:rPr>
+      </w:pPr>
+      <w:r>
+        <w:rPr>
+          <w:sz w:val="32"/>
+          <w:szCs w:val="32"/>
+          <w:u w:val="single"/>
+        </w:rPr>
+        <w:t>About.html</w:t>
+      </w:r>
+    </w:p>
+    <w:p>
+      <w:pPr>
+        <w:pStyle w:val="Prrafodelista"/>
+        <w:jc w:val="center"/>
+        <w:rPr>
+          <w:sz w:val="32"/>
+          <w:szCs w:val="32"/>
+          <w:u w:val="single"/>
+        </w:rPr>
+      </w:pPr>
+    </w:p>
+    <w:p>
+      <w:pPr>
+        <w:pStyle w:val="Prrafodelista"/>
+        <w:numPr>
+          <w:ilvl w:val="0"/>
+          <w:numId w:val="13"/>
+        </w:numPr>
+        <w:rPr>
+          <w:sz w:val="32"/>
+          <w:szCs w:val="32"/>
+        </w:rPr>
+      </w:pPr>
+      <w:proofErr w:type="spellStart"/>
+      <w:r>
+        <w:rPr>
+          <w:sz w:val="32"/>
+          <w:szCs w:val="32"/>
+        </w:rPr>
+        <w:t>Copy</w:t>
+      </w:r>
+      <w:proofErr w:type="spellEnd"/>
+      <w:r>
+        <w:rPr>
+          <w:sz w:val="32"/>
+          <w:szCs w:val="32"/>
+        </w:rPr>
+        <w:t xml:space="preserve"> Paste </w:t>
+      </w:r>
+      <w:proofErr w:type="spellStart"/>
+      <w:r>
+        <w:rPr>
+          <w:sz w:val="32"/>
+          <w:szCs w:val="32"/>
+        </w:rPr>
+        <w:t>everything</w:t>
+      </w:r>
+      <w:proofErr w:type="spellEnd"/>
+      <w:r>
+        <w:rPr>
+          <w:sz w:val="32"/>
+          <w:szCs w:val="32"/>
+        </w:rPr>
+        <w:t xml:space="preserve"> </w:t>
+      </w:r>
+      <w:proofErr w:type="spellStart"/>
+      <w:r>
+        <w:rPr>
+          <w:sz w:val="32"/>
+          <w:szCs w:val="32"/>
+        </w:rPr>
+        <w:t>from</w:t>
+      </w:r>
+      <w:proofErr w:type="spellEnd"/>
+      <w:r>
+        <w:rPr>
+          <w:sz w:val="32"/>
+          <w:szCs w:val="32"/>
+        </w:rPr>
+        <w:t xml:space="preserve"> </w:t>
+      </w:r>
+      <w:proofErr w:type="spellStart"/>
+      <w:r>
+        <w:rPr>
+          <w:sz w:val="32"/>
+          <w:szCs w:val="32"/>
+        </w:rPr>
+        <w:t>Index</w:t>
+      </w:r>
+      <w:proofErr w:type="spellEnd"/>
+    </w:p>
+    <w:p>
+      <w:pPr>
+        <w:pStyle w:val="Prrafodelista"/>
+        <w:numPr>
+          <w:ilvl w:val="0"/>
+          <w:numId w:val="13"/>
+        </w:numPr>
+        <w:rPr>
+          <w:sz w:val="32"/>
+          <w:szCs w:val="32"/>
+        </w:rPr>
+      </w:pPr>
+      <w:r>
+        <w:rPr>
+          <w:sz w:val="32"/>
+          <w:szCs w:val="32"/>
+        </w:rPr>
+        <w:t xml:space="preserve">Cambiamos títulos y </w:t>
+      </w:r>
+      <w:proofErr w:type="spellStart"/>
+      <w:r>
+        <w:rPr>
+          <w:sz w:val="32"/>
+          <w:szCs w:val="32"/>
+        </w:rPr>
+        <w:t>headers</w:t>
+      </w:r>
+      <w:proofErr w:type="spellEnd"/>
+    </w:p>
+    <w:p>
+      <w:pPr>
+        <w:pStyle w:val="Prrafodelista"/>
+        <w:numPr>
+          <w:ilvl w:val="0"/>
+          <w:numId w:val="13"/>
+        </w:numPr>
+        <w:rPr>
+          <w:sz w:val="32"/>
+          <w:szCs w:val="32"/>
+        </w:rPr>
+      </w:pPr>
+      <w:r>
+        <w:rPr>
+          <w:sz w:val="32"/>
+          <w:szCs w:val="32"/>
+        </w:rPr>
+        <w:t>Borramos lo NO Necesario (</w:t>
+      </w:r>
+      <w:proofErr w:type="spellStart"/>
+      <w:r>
+        <w:rPr>
+          <w:sz w:val="32"/>
+          <w:szCs w:val="32"/>
+        </w:rPr>
+        <w:t>Products</w:t>
+      </w:r>
+      <w:proofErr w:type="spellEnd"/>
+      <w:r>
+        <w:rPr>
+          <w:sz w:val="32"/>
+          <w:szCs w:val="32"/>
+        </w:rPr>
+        <w:t>)</w:t>
+      </w:r>
+    </w:p>
+    <w:p>
+      <w:pPr>
+        <w:rPr>
+          <w:sz w:val="32"/>
+          <w:szCs w:val="32"/>
+          <w:lang w:val="en-US"/>
+        </w:rPr>
+      </w:pPr>
+      <w:r>
+        <w:rPr>
+          <w:sz w:val="32"/>
+          <w:szCs w:val="32"/>
+          <w:lang w:val="en-US"/>
+        </w:rPr>
+        <w:t>&lt;</w:t>
+      </w:r>
+      <w:proofErr w:type="gramStart"/>
+      <w:r>
+        <w:rPr>
+          <w:sz w:val="32"/>
+          <w:szCs w:val="32"/>
+          <w:lang w:val="en-US"/>
+        </w:rPr>
+        <w:t>title</w:t>
+      </w:r>
+      <w:proofErr w:type="gramEnd"/>
+      <w:r>
+        <w:rPr>
+          <w:sz w:val="32"/>
+          <w:szCs w:val="32"/>
+          <w:lang w:val="en-US"/>
+        </w:rPr>
+        <w:t xml:space="preserve">&gt; </w:t>
+      </w:r>
+      <w:r>
+        <w:rPr>
+          <w:b/>
+          <w:sz w:val="32"/>
+          <w:szCs w:val="32"/>
+          <w:lang w:val="en-US"/>
+        </w:rPr>
+        <w:t>About</w:t>
+      </w:r>
+    </w:p>
+    <w:p>
+      <w:pPr>
+        <w:rPr>
+          <w:sz w:val="32"/>
+          <w:szCs w:val="32"/>
+          <w:lang w:val="en-US"/>
+        </w:rPr>
+      </w:pPr>
+      <w:r>
+        <w:rPr>
+          <w:sz w:val="32"/>
+          <w:szCs w:val="32"/>
+          <w:lang w:val="en-US"/>
+        </w:rPr>
+        <w:t xml:space="preserve">&lt;h1&gt; </w:t>
+      </w:r>
+      <w:r>
+        <w:rPr>
+          <w:b/>
+          <w:sz w:val="32"/>
+          <w:szCs w:val="32"/>
+          <w:lang w:val="en-US"/>
+        </w:rPr>
+        <w:t>About Us</w:t>
+      </w:r>
+    </w:p>
+    <w:p>
+      <w:pPr>
+        <w:rPr>
+          <w:sz w:val="32"/>
+          <w:szCs w:val="32"/>
+          <w:lang w:val="en-US"/>
+        </w:rPr>
+      </w:pPr>
+      <w:r>
+        <w:rPr>
+          <w:sz w:val="32"/>
+          <w:szCs w:val="32"/>
+          <w:lang w:val="en-US"/>
+        </w:rPr>
+        <w:t>&lt;p</w:t>
+      </w:r>
+      <w:r>
+        <w:rPr>
+          <w:sz w:val="32"/>
+          <w:szCs w:val="32"/>
+          <w:lang w:val="en-US"/>
+        </w:rPr>
+        <w:t>&gt;</w:t>
+      </w:r>
+      <w:r>
+        <w:rPr>
+          <w:b/>
+          <w:sz w:val="32"/>
+          <w:szCs w:val="32"/>
+          <w:lang w:val="en-US"/>
+        </w:rPr>
+        <w:t xml:space="preserve"> Lorem100</w:t>
+      </w:r>
+    </w:p>
+    <w:p>
+      <w:pPr>
+        <w:pStyle w:val="Prrafodelista"/>
+        <w:numPr>
+          <w:ilvl w:val="0"/>
+          <w:numId w:val="14"/>
+        </w:numPr>
+        <w:rPr>
+          <w:sz w:val="32"/>
+          <w:szCs w:val="32"/>
+          <w:u w:val="single"/>
+          <w:lang w:val="en-US"/>
+        </w:rPr>
+      </w:pPr>
+      <w:proofErr w:type="spellStart"/>
+      <w:r>
+        <w:rPr>
+          <w:sz w:val="32"/>
+          <w:szCs w:val="32"/>
+          <w:lang w:val="en-US"/>
+        </w:rPr>
+        <w:t>Dejamos</w:t>
+      </w:r>
+      <w:proofErr w:type="spellEnd"/>
+      <w:r>
+        <w:rPr>
+          <w:sz w:val="32"/>
+          <w:szCs w:val="32"/>
+          <w:lang w:val="en-US"/>
+        </w:rPr>
+        <w:t xml:space="preserve"> la </w:t>
+      </w:r>
+      <w:proofErr w:type="spellStart"/>
+      <w:r>
+        <w:rPr>
+          <w:sz w:val="32"/>
+          <w:szCs w:val="32"/>
+          <w:lang w:val="en-US"/>
+        </w:rPr>
+        <w:t>Nav</w:t>
+      </w:r>
+      <w:proofErr w:type="spellEnd"/>
+      <w:r>
+        <w:rPr>
+          <w:sz w:val="32"/>
+          <w:szCs w:val="32"/>
+          <w:lang w:val="en-US"/>
+        </w:rPr>
+        <w:t xml:space="preserve"> Bar,</w:t>
+      </w:r>
+      <w:proofErr w:type="spellStart"/>
+      <w:r>
+        <w:rPr>
+          <w:sz w:val="32"/>
+          <w:szCs w:val="32"/>
+          <w:lang w:val="en-US"/>
+        </w:rPr>
+        <w:t xml:space="preserve"> Ba</w:t>
+      </w:r>
+      <w:proofErr w:type="spellEnd"/>
+      <w:r>
+        <w:rPr>
+          <w:sz w:val="32"/>
+          <w:szCs w:val="32"/>
+          <w:lang w:val="en-US"/>
+        </w:rPr>
+        <w:t>ckground Image y Footer IGUALES.</w:t>
+      </w:r>
+    </w:p>
+    <w:p>
+      <w:pPr>
+        <w:rPr>
+          <w:sz w:val="32"/>
+          <w:szCs w:val="32"/>
+          <w:u w:val="single"/>
+          <w:lang w:val="en-US"/>
+        </w:rPr>
+      </w:pPr>
+    </w:p>
+    <w:p>
+      <w:pPr>
+        <w:pStyle w:val="Prrafodelista"/>
+        <w:jc w:val="center"/>
+        <w:rPr>
+          <w:sz w:val="32"/>
+          <w:szCs w:val="32"/>
+          <w:u w:val="single"/>
+        </w:rPr>
+      </w:pPr>
+      <w:r>
+        <w:rPr>
+          <w:sz w:val="32"/>
+          <w:szCs w:val="32"/>
+          <w:u w:val="single"/>
+        </w:rPr>
+        <w:lastRenderedPageBreak/>
+        <w:t>Numbers.html</w:t>
+      </w:r>
+    </w:p>
+    <w:p>
+      <w:pPr>
+        <w:pStyle w:val="Prrafodelista"/>
+        <w:rPr>
+          <w:sz w:val="32"/>
+          <w:szCs w:val="32"/>
+        </w:rPr>
+      </w:pPr>
+      <w:r>
+        <w:rPr>
+          <w:b/>
+          <w:sz w:val="32"/>
+          <w:szCs w:val="32"/>
+        </w:rPr>
+        <w:t xml:space="preserve">Guardaremos el </w:t>
+      </w:r>
+      <w:proofErr w:type="spellStart"/>
+      <w:r>
+        <w:rPr>
+          <w:b/>
+          <w:sz w:val="32"/>
+          <w:szCs w:val="32"/>
+        </w:rPr>
+        <w:t>Header</w:t>
+      </w:r>
+      <w:proofErr w:type="spellEnd"/>
+      <w:r>
+        <w:rPr>
+          <w:b/>
+          <w:sz w:val="32"/>
+          <w:szCs w:val="32"/>
+        </w:rPr>
+        <w:t xml:space="preserve"> + </w:t>
+      </w:r>
+      <w:proofErr w:type="spellStart"/>
+      <w:r>
+        <w:rPr>
+          <w:b/>
+          <w:sz w:val="32"/>
+          <w:szCs w:val="32"/>
+        </w:rPr>
+        <w:t>Footer</w:t>
+      </w:r>
+      <w:proofErr w:type="spellEnd"/>
+      <w:r>
+        <w:rPr>
+          <w:sz w:val="32"/>
+          <w:szCs w:val="32"/>
+        </w:rPr>
+        <w:t xml:space="preserve"> </w:t>
+      </w:r>
+      <w:r>
+        <w:rPr>
+          <w:b/>
+          <w:sz w:val="32"/>
+          <w:szCs w:val="32"/>
+        </w:rPr>
+        <w:t>para cada página</w:t>
+      </w:r>
+      <w:r>
+        <w:rPr>
+          <w:sz w:val="32"/>
+          <w:szCs w:val="32"/>
+        </w:rPr>
+        <w:t>, eso s</w:t>
+      </w:r>
+      <w:r>
+        <w:rPr>
+          <w:sz w:val="32"/>
+          <w:szCs w:val="32"/>
+        </w:rPr>
+        <w:t xml:space="preserve">í, cambiando los Hs y el contenido principal. En este caso en el contenido debe haber </w:t>
+      </w:r>
+      <w:proofErr w:type="spellStart"/>
+      <w:r>
+        <w:rPr>
+          <w:sz w:val="32"/>
+          <w:szCs w:val="32"/>
+        </w:rPr>
+        <w:t>Our</w:t>
+      </w:r>
+      <w:proofErr w:type="spellEnd"/>
+      <w:r>
+        <w:rPr>
+          <w:sz w:val="32"/>
+          <w:szCs w:val="32"/>
+        </w:rPr>
+        <w:t xml:space="preserve"> </w:t>
+      </w:r>
+      <w:proofErr w:type="spellStart"/>
+      <w:r>
+        <w:rPr>
+          <w:sz w:val="32"/>
+          <w:szCs w:val="32"/>
+        </w:rPr>
+        <w:t>Stores</w:t>
+      </w:r>
+      <w:proofErr w:type="spellEnd"/>
+      <w:r>
+        <w:rPr>
+          <w:sz w:val="32"/>
+          <w:szCs w:val="32"/>
+        </w:rPr>
+        <w:t>.</w:t>
+      </w:r>
+    </w:p>
+    <w:p>
+      <w:pPr>
+        <w:pStyle w:val="Prrafodelista"/>
+        <w:rPr>
+          <w:sz w:val="32"/>
+          <w:szCs w:val="32"/>
+        </w:rPr>
+      </w:pPr>
+      <w:r>
+        <w:rPr>
+          <w:sz w:val="32"/>
+          <w:szCs w:val="32"/>
+        </w:rPr>
+        <w:t>Haremos Tablas con ciudades y teléfonos.</w:t>
+      </w:r>
+    </w:p>
+    <w:p>
+      <w:pPr>
+        <w:pStyle w:val="Prrafodelista"/>
+        <w:rPr>
+          <w:sz w:val="32"/>
+          <w:szCs w:val="32"/>
+        </w:rPr>
+      </w:pPr>
+    </w:p>
+    <w:p>
+      <w:pPr>
+        <w:pStyle w:val="Prrafodelista"/>
+        <w:numPr>
+          <w:ilvl w:val="0"/>
+          <w:numId w:val="14"/>
+        </w:numPr>
+        <w:rPr>
+          <w:sz w:val="32"/>
+          <w:szCs w:val="32"/>
+          <w:lang w:val="en-US"/>
+        </w:rPr>
+      </w:pPr>
+      <w:r>
+        <w:rPr>
+          <w:sz w:val="32"/>
+          <w:szCs w:val="32"/>
+          <w:lang w:val="en-US"/>
+        </w:rPr>
+        <w:t xml:space="preserve">Copy </w:t>
+      </w:r>
+      <w:proofErr w:type="spellStart"/>
+      <w:r>
+        <w:rPr>
+          <w:sz w:val="32"/>
+          <w:szCs w:val="32"/>
+          <w:lang w:val="en-US"/>
+        </w:rPr>
+        <w:t>Paster</w:t>
+      </w:r>
+      <w:proofErr w:type="spellEnd"/>
+      <w:r>
+        <w:rPr>
+          <w:sz w:val="32"/>
+          <w:szCs w:val="32"/>
+          <w:lang w:val="en-US"/>
+        </w:rPr>
+        <w:t xml:space="preserve"> Header y Footer.</w:t>
+      </w:r>
+    </w:p>
+    <w:p>
+      <w:pPr>
+        <w:pStyle w:val="Prrafodelista"/>
+        <w:numPr>
+          <w:ilvl w:val="0"/>
+          <w:numId w:val="14"/>
+        </w:numPr>
+        <w:rPr>
+          <w:sz w:val="32"/>
+          <w:szCs w:val="32"/>
+          <w:lang w:val="en-US"/>
+        </w:rPr>
+      </w:pPr>
+      <w:r>
+        <w:rPr>
+          <w:sz w:val="32"/>
+          <w:szCs w:val="32"/>
+          <w:lang w:val="en-US"/>
+        </w:rPr>
+        <w:t>Change Titles</w:t>
+      </w:r>
+      <w:r>
+        <w:rPr>
+          <w:sz w:val="32"/>
+          <w:szCs w:val="32"/>
+          <w:lang w:val="en-US"/>
+        </w:rPr>
+        <w:t>.</w:t>
+      </w:r>
+    </w:p>
+    <w:p>
+      <w:pPr>
+        <w:pStyle w:val="Prrafodelista"/>
+        <w:numPr>
+          <w:ilvl w:val="0"/>
+          <w:numId w:val="14"/>
+        </w:numPr>
+        <w:rPr>
+          <w:sz w:val="32"/>
+          <w:szCs w:val="32"/>
+          <w:lang w:val="en-US"/>
+        </w:rPr>
+      </w:pPr>
+      <w:r>
+        <w:rPr>
+          <w:sz w:val="32"/>
+          <w:szCs w:val="32"/>
+          <w:lang w:val="en-US"/>
+        </w:rPr>
+        <w:t>Delete as necessary.</w:t>
+      </w:r>
+    </w:p>
+    <w:p>
+      <w:pPr>
+        <w:rPr>
+          <w:sz w:val="32"/>
+          <w:szCs w:val="32"/>
+          <w:lang w:val="en-US"/>
+        </w:rPr>
+      </w:pPr>
+    </w:p>
+    <w:p>
+      <w:pPr>
+        <w:rPr>
+          <w:sz w:val="32"/>
+          <w:szCs w:val="32"/>
+        </w:rPr>
+      </w:pPr>
+      <w:r>
+        <w:rPr>
+          <w:sz w:val="32"/>
+          <w:szCs w:val="32"/>
+        </w:rPr>
+        <w:t>&lt;</w:t>
+      </w:r>
+      <w:proofErr w:type="spellStart"/>
+      <w:r>
+        <w:rPr>
+          <w:sz w:val="32"/>
+          <w:szCs w:val="32"/>
+        </w:rPr>
+        <w:t>table</w:t>
+      </w:r>
+      <w:proofErr w:type="spellEnd"/>
+      <w:r>
+        <w:rPr>
+          <w:sz w:val="32"/>
+          <w:szCs w:val="32"/>
+        </w:rPr>
+        <w:t xml:space="preserve">&gt; </w:t>
+      </w:r>
+      <w:r>
+        <w:rPr>
+          <w:sz w:val="32"/>
+          <w:szCs w:val="32"/>
+        </w:rPr>
+        <w:tab/>
+      </w:r>
+      <w:r>
+        <w:rPr>
+          <w:sz w:val="32"/>
+          <w:szCs w:val="32"/>
+        </w:rPr>
+        <w:tab/>
+      </w:r>
+      <w:r>
+        <w:rPr>
+          <w:sz w:val="32"/>
+          <w:szCs w:val="32"/>
+        </w:rPr>
+        <w:tab/>
+      </w:r>
+      <w:r>
+        <w:rPr>
+          <w:sz w:val="32"/>
+          <w:szCs w:val="32"/>
+        </w:rPr>
+        <w:tab/>
+      </w:r>
+      <w:r>
+        <w:rPr>
+          <w:sz w:val="32"/>
+          <w:szCs w:val="32"/>
+          <w:lang w:val="en-US"/>
+        </w:rPr>
+        <w:sym w:font="Wingdings" w:char="F0E0"/>
+      </w:r>
+      <w:r>
+        <w:rPr>
+          <w:sz w:val="32"/>
+          <w:szCs w:val="32"/>
+        </w:rPr>
+        <w:t xml:space="preserve"> Abrimos Tabla</w:t>
+      </w:r>
+    </w:p>
+    <w:p>
+      <w:pPr>
+        <w:rPr>
+          <w:sz w:val="32"/>
+          <w:szCs w:val="32"/>
+          <w:lang w:val="en-US"/>
+        </w:rPr>
+      </w:pPr>
+      <w:r>
+        <w:rPr>
+          <w:sz w:val="32"/>
+          <w:szCs w:val="32"/>
+        </w:rPr>
+        <w:tab/>
+      </w:r>
+      <w:r>
+        <w:rPr>
+          <w:sz w:val="32"/>
+          <w:szCs w:val="32"/>
+          <w:lang w:val="en-US"/>
+        </w:rPr>
+        <w:t>&lt;</w:t>
+      </w:r>
+      <w:proofErr w:type="spellStart"/>
+      <w:proofErr w:type="gramStart"/>
+      <w:r>
+        <w:rPr>
+          <w:sz w:val="32"/>
+          <w:szCs w:val="32"/>
+          <w:lang w:val="en-US"/>
+        </w:rPr>
+        <w:t>tr</w:t>
+      </w:r>
+      <w:proofErr w:type="spellEnd"/>
+      <w:proofErr w:type="gramEnd"/>
+      <w:r>
+        <w:rPr>
+          <w:sz w:val="32"/>
+          <w:szCs w:val="32"/>
+          <w:lang w:val="en-US"/>
+        </w:rPr>
+        <w:t>&gt;</w:t>
+      </w:r>
+      <w:r>
+        <w:rPr>
+          <w:sz w:val="32"/>
+          <w:szCs w:val="32"/>
+          <w:lang w:val="en-US"/>
+        </w:rPr>
+        <w:tab/>
+      </w:r>
+      <w:r>
+        <w:rPr>
+          <w:sz w:val="32"/>
+          <w:szCs w:val="32"/>
+          <w:lang w:val="en-US"/>
+        </w:rPr>
+        <w:tab/>
+      </w:r>
+      <w:r>
+        <w:rPr>
+          <w:sz w:val="32"/>
+          <w:szCs w:val="32"/>
+          <w:lang w:val="en-US"/>
+        </w:rPr>
+        <w:tab/>
+      </w:r>
+      <w:r>
+        <w:rPr>
+          <w:sz w:val="32"/>
+          <w:szCs w:val="32"/>
+          <w:lang w:val="en-US"/>
+        </w:rPr>
+        <w:tab/>
+      </w:r>
+      <w:r>
+        <w:rPr>
+          <w:sz w:val="32"/>
+          <w:szCs w:val="32"/>
+          <w:lang w:val="en-US"/>
+        </w:rPr>
+        <w:sym w:font="Wingdings" w:char="F0E0"/>
+      </w:r>
+      <w:r>
+        <w:rPr>
+          <w:sz w:val="32"/>
+          <w:szCs w:val="32"/>
+          <w:lang w:val="en-US"/>
+        </w:rPr>
+        <w:t xml:space="preserve"> </w:t>
+      </w:r>
+      <w:proofErr w:type="spellStart"/>
+      <w:r>
+        <w:rPr>
+          <w:sz w:val="32"/>
+          <w:szCs w:val="32"/>
+          <w:lang w:val="en-US"/>
+        </w:rPr>
+        <w:t>Creamos</w:t>
+      </w:r>
+      <w:proofErr w:type="spellEnd"/>
+      <w:r>
+        <w:rPr>
+          <w:sz w:val="32"/>
+          <w:szCs w:val="32"/>
+          <w:lang w:val="en-US"/>
+        </w:rPr>
+        <w:t xml:space="preserve"> Fila</w:t>
+      </w:r>
+    </w:p>
+    <w:p>
+      <w:pPr>
+        <w:rPr>
+          <w:sz w:val="32"/>
+          <w:szCs w:val="32"/>
+          <w:lang w:val="en-US"/>
+        </w:rPr>
+      </w:pPr>
+      <w:r>
+        <w:rPr>
+          <w:sz w:val="32"/>
+          <w:szCs w:val="32"/>
+          <w:lang w:val="en-US"/>
+        </w:rPr>
+        <w:tab/>
+      </w:r>
+      <w:r>
+        <w:rPr>
+          <w:sz w:val="32"/>
+          <w:szCs w:val="32"/>
+          <w:lang w:val="en-US"/>
+        </w:rPr>
+        <w:tab/>
+      </w:r>
+      <w:r>
+        <w:rPr>
+          <w:sz w:val="32"/>
+          <w:szCs w:val="32"/>
+          <w:lang w:val="en-US"/>
+        </w:rPr>
+        <w:t>&lt;</w:t>
+      </w:r>
+      <w:proofErr w:type="spellStart"/>
+      <w:proofErr w:type="gramStart"/>
+      <w:r>
+        <w:rPr>
+          <w:sz w:val="32"/>
+          <w:szCs w:val="32"/>
+          <w:lang w:val="en-US"/>
+        </w:rPr>
+        <w:t>th</w:t>
+      </w:r>
+      <w:proofErr w:type="spellEnd"/>
+      <w:proofErr w:type="gramEnd"/>
+      <w:r>
+        <w:rPr>
+          <w:sz w:val="32"/>
+          <w:szCs w:val="32"/>
+          <w:lang w:val="en-US"/>
+        </w:rPr>
+        <w:t xml:space="preserve">&gt; </w:t>
+      </w:r>
+      <w:r>
+        <w:rPr>
+          <w:b/>
+          <w:sz w:val="32"/>
+          <w:szCs w:val="32"/>
+          <w:lang w:val="en-US"/>
+        </w:rPr>
+        <w:t>City</w:t>
+      </w:r>
+      <w:r>
+        <w:rPr>
+          <w:b/>
+          <w:sz w:val="32"/>
+          <w:szCs w:val="32"/>
+          <w:lang w:val="en-US"/>
+        </w:rPr>
+        <w:tab/>
+      </w:r>
+      <w:r>
+        <w:rPr>
+          <w:b/>
+          <w:sz w:val="32"/>
+          <w:szCs w:val="32"/>
+          <w:lang w:val="en-US"/>
+        </w:rPr>
+        <w:tab/>
+      </w:r>
+      <w:r>
+        <w:rPr>
+          <w:b/>
+          <w:sz w:val="32"/>
+          <w:szCs w:val="32"/>
+          <w:lang w:val="en-US"/>
+        </w:rPr>
+        <w:sym w:font="Wingdings" w:char="F0E0"/>
+      </w:r>
+      <w:r>
+        <w:rPr>
+          <w:b/>
+          <w:sz w:val="32"/>
+          <w:szCs w:val="32"/>
+          <w:lang w:val="en-US"/>
+        </w:rPr>
+        <w:t xml:space="preserve"> </w:t>
+      </w:r>
+      <w:r>
+        <w:rPr>
+          <w:sz w:val="32"/>
+          <w:szCs w:val="32"/>
+          <w:lang w:val="en-US"/>
+        </w:rPr>
+        <w:t>Heading de fila</w:t>
+      </w:r>
+    </w:p>
+    <w:p>
+      <w:pPr>
+        <w:rPr>
+          <w:sz w:val="32"/>
+          <w:szCs w:val="32"/>
+          <w:lang w:val="en-US"/>
+        </w:rPr>
+      </w:pPr>
+      <w:r>
+        <w:rPr>
+          <w:sz w:val="32"/>
+          <w:szCs w:val="32"/>
+          <w:lang w:val="en-US"/>
+        </w:rPr>
+        <w:tab/>
+      </w:r>
+      <w:r>
+        <w:rPr>
+          <w:sz w:val="32"/>
+          <w:szCs w:val="32"/>
+          <w:lang w:val="en-US"/>
+        </w:rPr>
+        <w:tab/>
+        <w:t>&lt;</w:t>
+      </w:r>
+      <w:proofErr w:type="spellStart"/>
+      <w:proofErr w:type="gramStart"/>
+      <w:r>
+        <w:rPr>
+          <w:sz w:val="32"/>
+          <w:szCs w:val="32"/>
+          <w:lang w:val="en-US"/>
+        </w:rPr>
+        <w:t>th</w:t>
+      </w:r>
+      <w:proofErr w:type="spellEnd"/>
+      <w:proofErr w:type="gramEnd"/>
+      <w:r>
+        <w:rPr>
+          <w:sz w:val="32"/>
+          <w:szCs w:val="32"/>
+          <w:lang w:val="en-US"/>
+        </w:rPr>
+        <w:t xml:space="preserve">&gt; </w:t>
+      </w:r>
+      <w:r>
+        <w:rPr>
+          <w:b/>
+          <w:sz w:val="32"/>
+          <w:szCs w:val="32"/>
+          <w:lang w:val="en-US"/>
+        </w:rPr>
+        <w:t>Chicago</w:t>
+      </w:r>
+    </w:p>
+    <w:p>
+      <w:pPr>
+        <w:rPr>
+          <w:sz w:val="32"/>
+          <w:szCs w:val="32"/>
+          <w:lang w:val="en-US"/>
+        </w:rPr>
+      </w:pPr>
+      <w:r>
+        <w:rPr>
+          <w:sz w:val="32"/>
+          <w:szCs w:val="32"/>
+          <w:lang w:val="en-US"/>
+        </w:rPr>
+        <w:tab/>
+      </w:r>
+      <w:r>
+        <w:rPr>
+          <w:sz w:val="32"/>
+          <w:szCs w:val="32"/>
+          <w:lang w:val="en-US"/>
+        </w:rPr>
+        <w:tab/>
+        <w:t>&lt;</w:t>
+      </w:r>
+      <w:proofErr w:type="spellStart"/>
+      <w:proofErr w:type="gramStart"/>
+      <w:r>
+        <w:rPr>
+          <w:sz w:val="32"/>
+          <w:szCs w:val="32"/>
+          <w:lang w:val="en-US"/>
+        </w:rPr>
+        <w:t>th</w:t>
+      </w:r>
+      <w:proofErr w:type="spellEnd"/>
+      <w:proofErr w:type="gramEnd"/>
+      <w:r>
+        <w:rPr>
+          <w:sz w:val="32"/>
+          <w:szCs w:val="32"/>
+          <w:lang w:val="en-US"/>
+        </w:rPr>
+        <w:t>&gt;</w:t>
+      </w:r>
+      <w:r>
+        <w:rPr>
+          <w:sz w:val="32"/>
+          <w:szCs w:val="32"/>
+          <w:lang w:val="en-US"/>
+        </w:rPr>
+        <w:t xml:space="preserve"> </w:t>
+      </w:r>
+      <w:proofErr w:type="spellStart"/>
+      <w:r>
+        <w:rPr>
+          <w:b/>
+          <w:sz w:val="32"/>
+          <w:szCs w:val="32"/>
+          <w:lang w:val="en-US"/>
+        </w:rPr>
+        <w:t>Ny</w:t>
+      </w:r>
+      <w:proofErr w:type="spellEnd"/>
+    </w:p>
+    <w:p>
+      <w:pPr>
+        <w:rPr>
+          <w:b/>
+          <w:sz w:val="32"/>
+          <w:szCs w:val="32"/>
+          <w:lang w:val="en-US"/>
+        </w:rPr>
+      </w:pPr>
+      <w:r>
+        <w:rPr>
+          <w:sz w:val="32"/>
+          <w:szCs w:val="32"/>
+          <w:lang w:val="en-US"/>
+        </w:rPr>
+        <w:tab/>
+      </w:r>
+      <w:r>
+        <w:rPr>
+          <w:sz w:val="32"/>
+          <w:szCs w:val="32"/>
+          <w:lang w:val="en-US"/>
+        </w:rPr>
+        <w:tab/>
+        <w:t>&lt;</w:t>
+      </w:r>
+      <w:proofErr w:type="spellStart"/>
+      <w:proofErr w:type="gramStart"/>
+      <w:r>
+        <w:rPr>
+          <w:sz w:val="32"/>
+          <w:szCs w:val="32"/>
+          <w:lang w:val="en-US"/>
+        </w:rPr>
+        <w:t>th</w:t>
+      </w:r>
+      <w:proofErr w:type="spellEnd"/>
+      <w:proofErr w:type="gramEnd"/>
+      <w:r>
+        <w:rPr>
+          <w:sz w:val="32"/>
+          <w:szCs w:val="32"/>
+          <w:lang w:val="en-US"/>
+        </w:rPr>
+        <w:t xml:space="preserve">&gt; </w:t>
+      </w:r>
+      <w:r>
+        <w:rPr>
+          <w:b/>
+          <w:sz w:val="32"/>
+          <w:szCs w:val="32"/>
+          <w:lang w:val="en-US"/>
+        </w:rPr>
+        <w:t>Etc.</w:t>
+      </w:r>
+    </w:p>
+    <w:p>
+      <w:pPr>
+        <w:rPr>
+          <w:sz w:val="32"/>
+          <w:szCs w:val="32"/>
+          <w:lang w:val="en-US"/>
+        </w:rPr>
+      </w:pPr>
+      <w:r>
+        <w:rPr>
+          <w:sz w:val="32"/>
+          <w:szCs w:val="32"/>
+          <w:lang w:val="en-US"/>
+        </w:rPr>
+        <w:tab/>
+        <w:t>&lt;</w:t>
+      </w:r>
+      <w:proofErr w:type="spellStart"/>
+      <w:proofErr w:type="gramStart"/>
+      <w:r>
+        <w:rPr>
+          <w:sz w:val="32"/>
+          <w:szCs w:val="32"/>
+          <w:lang w:val="en-US"/>
+        </w:rPr>
+        <w:t>tr</w:t>
+      </w:r>
+      <w:proofErr w:type="spellEnd"/>
+      <w:proofErr w:type="gramEnd"/>
+      <w:r>
+        <w:rPr>
+          <w:sz w:val="32"/>
+          <w:szCs w:val="32"/>
+          <w:lang w:val="en-US"/>
+        </w:rPr>
+        <w:t>&gt;</w:t>
+      </w:r>
+    </w:p>
+    <w:p>
+      <w:pPr>
+        <w:rPr>
+          <w:sz w:val="32"/>
+          <w:szCs w:val="32"/>
+          <w:lang w:val="en-US"/>
+        </w:rPr>
+      </w:pPr>
+      <w:r>
+        <w:rPr>
+          <w:sz w:val="32"/>
+          <w:szCs w:val="32"/>
+          <w:lang w:val="en-US"/>
+        </w:rPr>
+        <w:tab/>
+      </w:r>
+      <w:r>
+        <w:rPr>
+          <w:sz w:val="32"/>
+          <w:szCs w:val="32"/>
+          <w:lang w:val="en-US"/>
+        </w:rPr>
+        <w:tab/>
+        <w:t>&lt;</w:t>
+      </w:r>
+      <w:proofErr w:type="spellStart"/>
+      <w:proofErr w:type="gramStart"/>
+      <w:r>
+        <w:rPr>
+          <w:sz w:val="32"/>
+          <w:szCs w:val="32"/>
+          <w:lang w:val="en-US"/>
+        </w:rPr>
+        <w:t>th</w:t>
+      </w:r>
+      <w:proofErr w:type="spellEnd"/>
+      <w:proofErr w:type="gramEnd"/>
+      <w:r>
+        <w:rPr>
+          <w:sz w:val="32"/>
+          <w:szCs w:val="32"/>
+          <w:lang w:val="en-US"/>
+        </w:rPr>
+        <w:t xml:space="preserve">&gt; </w:t>
+      </w:r>
+      <w:r>
+        <w:rPr>
+          <w:b/>
+          <w:sz w:val="32"/>
+          <w:szCs w:val="32"/>
+          <w:lang w:val="en-US"/>
+        </w:rPr>
+        <w:t>Phone</w:t>
+      </w:r>
+      <w:r>
+        <w:rPr>
+          <w:b/>
+          <w:sz w:val="32"/>
+          <w:szCs w:val="32"/>
+          <w:lang w:val="en-US"/>
+        </w:rPr>
+        <w:tab/>
+      </w:r>
+      <w:r>
+        <w:rPr>
+          <w:b/>
+          <w:sz w:val="32"/>
+          <w:szCs w:val="32"/>
+          <w:lang w:val="en-US"/>
+        </w:rPr>
+        <w:sym w:font="Wingdings" w:char="F0E0"/>
+      </w:r>
+      <w:r>
+        <w:rPr>
+          <w:b/>
+          <w:sz w:val="32"/>
+          <w:szCs w:val="32"/>
+          <w:lang w:val="en-US"/>
+        </w:rPr>
+        <w:t xml:space="preserve"> </w:t>
+      </w:r>
+      <w:r>
+        <w:rPr>
+          <w:sz w:val="32"/>
+          <w:szCs w:val="32"/>
+          <w:lang w:val="en-US"/>
+        </w:rPr>
+        <w:t>Heading</w:t>
+      </w:r>
+    </w:p>
+    <w:p>
+      <w:pPr>
+        <w:rPr>
+          <w:sz w:val="32"/>
+          <w:szCs w:val="32"/>
+          <w:lang w:val="en-US"/>
+        </w:rPr>
+      </w:pPr>
+      <w:r>
+        <w:rPr>
+          <w:sz w:val="32"/>
+          <w:szCs w:val="32"/>
+          <w:lang w:val="en-US"/>
+        </w:rPr>
+        <w:tab/>
+      </w:r>
+      <w:r>
+        <w:rPr>
+          <w:sz w:val="32"/>
+          <w:szCs w:val="32"/>
+          <w:lang w:val="en-US"/>
+        </w:rPr>
+        <w:tab/>
+        <w:t>&lt;</w:t>
+      </w:r>
+      <w:proofErr w:type="gramStart"/>
+      <w:r>
+        <w:rPr>
+          <w:sz w:val="32"/>
+          <w:szCs w:val="32"/>
+          <w:lang w:val="en-US"/>
+        </w:rPr>
+        <w:t>td</w:t>
+      </w:r>
+      <w:proofErr w:type="gramEnd"/>
+      <w:r>
+        <w:rPr>
+          <w:sz w:val="32"/>
+          <w:szCs w:val="32"/>
+          <w:lang w:val="en-US"/>
+        </w:rPr>
+        <w:t xml:space="preserve">&gt; </w:t>
+      </w:r>
+      <w:r>
+        <w:rPr>
+          <w:b/>
+          <w:sz w:val="32"/>
+          <w:szCs w:val="32"/>
+          <w:lang w:val="en-US"/>
+        </w:rPr>
+        <w:t>+000</w:t>
+      </w:r>
+      <w:r>
+        <w:rPr>
+          <w:b/>
+          <w:sz w:val="32"/>
+          <w:szCs w:val="32"/>
+          <w:lang w:val="en-US"/>
+        </w:rPr>
+        <w:tab/>
+      </w:r>
+      <w:r>
+        <w:rPr>
+          <w:b/>
+          <w:sz w:val="32"/>
+          <w:szCs w:val="32"/>
+          <w:lang w:val="en-US"/>
+        </w:rPr>
+        <w:tab/>
+      </w:r>
+      <w:r>
+        <w:rPr>
+          <w:b/>
+          <w:sz w:val="32"/>
+          <w:szCs w:val="32"/>
+          <w:lang w:val="en-US"/>
+        </w:rPr>
+        <w:sym w:font="Wingdings" w:char="F0E0"/>
+      </w:r>
+      <w:r>
+        <w:rPr>
+          <w:b/>
+          <w:sz w:val="32"/>
+          <w:szCs w:val="32"/>
+          <w:lang w:val="en-US"/>
+        </w:rPr>
+        <w:t xml:space="preserve"> </w:t>
+      </w:r>
+      <w:r>
+        <w:rPr>
+          <w:sz w:val="32"/>
+          <w:szCs w:val="32"/>
+          <w:lang w:val="en-US"/>
+        </w:rPr>
+        <w:t>Data de fila</w:t>
+      </w:r>
+    </w:p>
+    <w:p>
+      <w:pPr>
+        <w:rPr>
+          <w:sz w:val="32"/>
+          <w:szCs w:val="32"/>
+          <w:lang w:val="en-US"/>
+        </w:rPr>
+      </w:pPr>
+      <w:r>
+        <w:rPr>
+          <w:sz w:val="32"/>
+          <w:szCs w:val="32"/>
+          <w:lang w:val="en-US"/>
+        </w:rPr>
+        <w:tab/>
+      </w:r>
+      <w:r>
+        <w:rPr>
+          <w:sz w:val="32"/>
+          <w:szCs w:val="32"/>
+          <w:lang w:val="en-US"/>
+        </w:rPr>
+        <w:tab/>
+        <w:t>&lt;</w:t>
+      </w:r>
+      <w:proofErr w:type="gramStart"/>
+      <w:r>
+        <w:rPr>
+          <w:sz w:val="32"/>
+          <w:szCs w:val="32"/>
+          <w:lang w:val="en-US"/>
+        </w:rPr>
+        <w:t>td</w:t>
+      </w:r>
+      <w:proofErr w:type="gramEnd"/>
+      <w:r>
+        <w:rPr>
+          <w:sz w:val="32"/>
+          <w:szCs w:val="32"/>
+          <w:lang w:val="en-US"/>
+        </w:rPr>
+        <w:t>&gt;</w:t>
+      </w:r>
+      <w:r>
+        <w:rPr>
+          <w:sz w:val="32"/>
+          <w:szCs w:val="32"/>
+          <w:lang w:val="en-US"/>
+        </w:rPr>
+        <w:t xml:space="preserve"> </w:t>
+      </w:r>
+      <w:r>
+        <w:rPr>
+          <w:b/>
+          <w:sz w:val="32"/>
+          <w:szCs w:val="32"/>
+          <w:lang w:val="en-US"/>
+        </w:rPr>
+        <w:t>+000</w:t>
+      </w:r>
+    </w:p>
+    <w:p>
+      <w:pPr>
+        <w:rPr>
+          <w:b/>
+          <w:sz w:val="32"/>
+          <w:szCs w:val="32"/>
+          <w:lang w:val="en-US"/>
+        </w:rPr>
+      </w:pPr>
+      <w:r>
+        <w:rPr>
+          <w:sz w:val="32"/>
+          <w:szCs w:val="32"/>
+          <w:lang w:val="en-US"/>
+        </w:rPr>
+        <w:tab/>
+      </w:r>
+      <w:r>
+        <w:rPr>
+          <w:sz w:val="32"/>
+          <w:szCs w:val="32"/>
+          <w:lang w:val="en-US"/>
+        </w:rPr>
+        <w:tab/>
+        <w:t>&lt;</w:t>
+      </w:r>
+      <w:proofErr w:type="gramStart"/>
+      <w:r>
+        <w:rPr>
+          <w:sz w:val="32"/>
+          <w:szCs w:val="32"/>
+          <w:lang w:val="en-US"/>
+        </w:rPr>
+        <w:t>td</w:t>
+      </w:r>
+      <w:proofErr w:type="gramEnd"/>
+      <w:r>
+        <w:rPr>
+          <w:sz w:val="32"/>
+          <w:szCs w:val="32"/>
+          <w:lang w:val="en-US"/>
+        </w:rPr>
+        <w:t xml:space="preserve">&gt; </w:t>
+      </w:r>
+      <w:r>
+        <w:rPr>
+          <w:b/>
+          <w:sz w:val="32"/>
+          <w:szCs w:val="32"/>
+          <w:lang w:val="en-US"/>
+        </w:rPr>
+        <w:t>+000</w:t>
+      </w:r>
+    </w:p>
+    <w:p>
+      <w:pPr>
+        <w:rPr>
+          <w:sz w:val="32"/>
+          <w:szCs w:val="32"/>
+          <w:lang w:val="en-US"/>
+        </w:rPr>
+      </w:pPr>
+      <w:r>
+        <w:rPr>
+          <w:sz w:val="32"/>
+          <w:szCs w:val="32"/>
+          <w:lang w:val="en-US"/>
+        </w:rPr>
+        <w:t>&lt;/table&gt;</w:t>
+      </w:r>
+    </w:p>
+    <w:p>
+      <w:pPr>
+        <w:rPr>
+          <w:sz w:val="32"/>
+          <w:szCs w:val="32"/>
+          <w:lang w:val="en-US"/>
+        </w:rPr>
+      </w:pPr>
+    </w:p>
+    <w:p>
+      <w:pPr>
+        <w:rPr>
+          <w:sz w:val="32"/>
+          <w:szCs w:val="32"/>
+          <w:lang w:val="en-US"/>
+        </w:rPr>
+      </w:pPr>
+    </w:p>
+    <w:p>
+      <w:pPr>
+        <w:rPr>
+          <w:sz w:val="32"/>
+          <w:szCs w:val="32"/>
+          <w:lang w:val="en-US"/>
+        </w:rPr>
+      </w:pPr>
+    </w:p>
+    <w:p>
+      <w:pPr>
+        <w:rPr>
+          <w:sz w:val="32"/>
+          <w:szCs w:val="32"/>
+          <w:lang w:val="en-US"/>
+        </w:rPr>
+      </w:pPr>
+    </w:p>
+    <w:p>
+      <w:pPr>
+        <w:jc w:val="center"/>
+        <w:rPr>
+          <w:sz w:val="32"/>
+          <w:szCs w:val="32"/>
+          <w:u w:val="single"/>
+          <w:lang w:val="en-US"/>
+        </w:rPr>
+      </w:pPr>
+      <w:r>
+        <w:rPr>
+          <w:sz w:val="32"/>
+          <w:szCs w:val="32"/>
+          <w:u w:val="single"/>
+          <w:lang w:val="en-US"/>
+        </w:rPr>
+        <w:lastRenderedPageBreak/>
+        <w:t>Contact.html</w:t>
+      </w:r>
+    </w:p>
+    <w:p>
+      <w:pPr>
+        <w:rPr>
+          <w:sz w:val="32"/>
+          <w:szCs w:val="32"/>
+          <w:lang w:val="en-US"/>
+        </w:rPr>
+      </w:pPr>
+      <w:proofErr w:type="spellStart"/>
+      <w:r>
+        <w:rPr>
+          <w:sz w:val="32"/>
+          <w:szCs w:val="32"/>
+          <w:lang w:val="en-US"/>
+        </w:rPr>
+        <w:t>A</w:t>
+      </w:r>
+      <w:r>
+        <w:rPr>
+          <w:sz w:val="32"/>
+          <w:szCs w:val="32"/>
+          <w:lang w:val="en-US"/>
+        </w:rPr>
+        <w:t>sd</w:t>
+      </w:r>
+      <w:proofErr w:type="spellEnd"/>
+      <w:r>
+        <w:rPr>
+          <w:sz w:val="32"/>
+          <w:szCs w:val="32"/>
+          <w:lang w:val="en-US"/>
+        </w:rPr>
+        <w:t xml:space="preserve"> 3.04.28</w:t>
       </w:r>
       <w:bookmarkStart w:id="0" w:name="_GoBack"/>
       <w:bookmarkEnd w:id="0"/>
-      <w:r>
-        <w:rPr>
-          <w:sz w:val="32"/>
-          <w:szCs w:val="32"/>
-          <w:lang w:val="en-US"/>
-        </w:rPr>
-        <w:t xml:space="preserve"> </w:t>
-      </w:r>
+    </w:p>
+    <w:p>
+      <w:pPr>
+        <w:rPr>
+          <w:b/>
+          <w:sz w:val="32"/>
+          <w:szCs w:val="32"/>
+          <w:lang w:val="en-US"/>
+        </w:rPr>
+      </w:pPr>
+    </w:p>
+    <w:p>
+      <w:pPr>
+        <w:rPr>
+          <w:sz w:val="32"/>
+          <w:szCs w:val="32"/>
+          <w:lang w:val="en-US"/>
+        </w:rPr>
+      </w:pPr>
+      <w:r>
+        <w:rPr>
+          <w:b/>
+          <w:sz w:val="32"/>
+          <w:szCs w:val="32"/>
+          <w:lang w:val="en-US"/>
+        </w:rPr>
+        <w:tab/>
+      </w:r>
+    </w:p>
+    <w:p>
+      <w:pPr>
+        <w:rPr>
+          <w:sz w:val="32"/>
+          <w:szCs w:val="32"/>
+          <w:lang w:val="en-US"/>
+        </w:rPr>
+      </w:pPr>
+    </w:p>
+    <w:p>
+      <w:pPr>
+        <w:rPr>
+          <w:sz w:val="32"/>
+          <w:szCs w:val="32"/>
+          <w:lang w:val="en-US"/>
+        </w:rPr>
+      </w:pPr>
+      <w:r>
+        <w:rPr>
+          <w:sz w:val="32"/>
+          <w:szCs w:val="32"/>
+          <w:lang w:val="en-US"/>
+        </w:rPr>
+        <w:tab/>
+      </w:r>
+      <w:r>
+        <w:rPr>
+          <w:sz w:val="32"/>
+          <w:szCs w:val="32"/>
+          <w:lang w:val="en-US"/>
+        </w:rPr>
+        <w:tab/>
+      </w:r>
+    </w:p>
+    <w:p>
+      <w:pPr>
+        <w:pStyle w:val="Prrafodelista"/>
+        <w:rPr>
+          <w:sz w:val="32"/>
+          <w:szCs w:val="32"/>
+          <w:lang w:val="en-US"/>
+        </w:rPr>
+      </w:pPr>
+    </w:p>
+    <w:p>
+      <w:pPr>
+        <w:rPr>
+          <w:sz w:val="32"/>
+          <w:szCs w:val="32"/>
+          <w:lang w:val="en-US"/>
+        </w:rPr>
+      </w:pPr>
+    </w:p>
+    <w:p>
+      <w:pPr>
+        <w:rPr>
+          <w:sz w:val="32"/>
+          <w:szCs w:val="32"/>
+          <w:lang w:val="en-US"/>
+        </w:rPr>
+      </w:pPr>
+    </w:p>
+    <w:p>
+      <w:pPr>
+        <w:rPr>
+          <w:sz w:val="32"/>
+          <w:szCs w:val="32"/>
+          <w:lang w:val="en-US"/>
+        </w:rPr>
+      </w:pPr>
+    </w:p>
+    <w:p>
+      <w:pPr>
+        <w:rPr>
+          <w:sz w:val="32"/>
+          <w:szCs w:val="32"/>
+          <w:lang w:val="en-US"/>
+        </w:rPr>
+      </w:pPr>
     </w:p>
     <w:p>
       <w:pPr>
@@ -8571,7 +11581,7 @@
   <w:abstractNum w:abstractNumId="3" w15:restartNumberingAfterBreak="0">
     <w:nsid w:val="2B436B7B"/>
     <w:multiLevelType w:val="hybridMultilevel"/>
-    <w:tmpl w:val="43BA8A02"/>
+    <w:tmpl w:val="0E02B9E6"/>
     <w:lvl w:ilvl="0" w:tplc="040C0001">
       <w:start w:val="1"/>
       <w:numFmt w:val="bullet"/>
@@ -9021,9 +12031,9 @@
     </w:lvl>
   </w:abstractNum>
   <w:abstractNum w:abstractNumId="7" w15:restartNumberingAfterBreak="0">
-    <w:nsid w:val="4AD810B1"/>
+    <w:nsid w:val="474B5D7D"/>
     <w:multiLevelType w:val="hybridMultilevel"/>
-    <w:tmpl w:val="95984D76"/>
+    <w:tmpl w:val="8F680D86"/>
     <w:lvl w:ilvl="0" w:tplc="040C0001">
       <w:start w:val="1"/>
       <w:numFmt w:val="bullet"/>
@@ -9134,9 +12144,9 @@
     </w:lvl>
   </w:abstractNum>
   <w:abstractNum w:abstractNumId="8" w15:restartNumberingAfterBreak="0">
-    <w:nsid w:val="4F397876"/>
+    <w:nsid w:val="4AD810B1"/>
     <w:multiLevelType w:val="hybridMultilevel"/>
-    <w:tmpl w:val="18F28048"/>
+    <w:tmpl w:val="95984D76"/>
     <w:lvl w:ilvl="0" w:tplc="040C0001">
       <w:start w:val="1"/>
       <w:numFmt w:val="bullet"/>
@@ -9247,16 +12257,16 @@
     </w:lvl>
   </w:abstractNum>
   <w:abstractNum w:abstractNumId="9" w15:restartNumberingAfterBreak="0">
-    <w:nsid w:val="4FAB1C92"/>
+    <w:nsid w:val="4F397876"/>
     <w:multiLevelType w:val="hybridMultilevel"/>
-    <w:tmpl w:val="7EC49A04"/>
+    <w:tmpl w:val="18F28048"/>
     <w:lvl w:ilvl="0" w:tplc="040C0001">
       <w:start w:val="1"/>
       <w:numFmt w:val="bullet"/>
       <w:lvlText w:val=""/>
       <w:lvlJc w:val="left"/>
       <w:pPr>
-        <w:ind w:left="1080" w:hanging="360"/>
+        <w:ind w:left="720" w:hanging="360"/>
       </w:pPr>
       <w:rPr>
         <w:rFonts w:ascii="Symbol" w:hAnsi="Symbol" w:hint="default"/>
@@ -9268,7 +12278,7 @@
       <w:lvlText w:val="o"/>
       <w:lvlJc w:val="left"/>
       <w:pPr>
-        <w:ind w:left="1800" w:hanging="360"/>
+        <w:ind w:left="1440" w:hanging="360"/>
       </w:pPr>
       <w:rPr>
         <w:rFonts w:ascii="Courier New" w:hAnsi="Courier New" w:cs="Courier New" w:hint="default"/>
@@ -9280,7 +12290,7 @@
       <w:lvlText w:val=""/>
       <w:lvlJc w:val="left"/>
       <w:pPr>
-        <w:ind w:left="2520" w:hanging="360"/>
+        <w:ind w:left="2160" w:hanging="360"/>
       </w:pPr>
       <w:rPr>
         <w:rFonts w:ascii="Wingdings" w:hAnsi="Wingdings" w:hint="default"/>
@@ -9292,7 +12302,7 @@
       <w:lvlText w:val=""/>
       <w:lvlJc w:val="left"/>
       <w:pPr>
-        <w:ind w:left="3240" w:hanging="360"/>
+        <w:ind w:left="2880" w:hanging="360"/>
       </w:pPr>
       <w:rPr>
         <w:rFonts w:ascii="Symbol" w:hAnsi="Symbol" w:hint="default"/>
@@ -9304,7 +12314,7 @@
       <w:lvlText w:val="o"/>
       <w:lvlJc w:val="left"/>
       <w:pPr>
-        <w:ind w:left="3960" w:hanging="360"/>
+        <w:ind w:left="3600" w:hanging="360"/>
       </w:pPr>
       <w:rPr>
         <w:rFonts w:ascii="Courier New" w:hAnsi="Courier New" w:cs="Courier New" w:hint="default"/>
@@ -9316,7 +12326,7 @@
       <w:lvlText w:val=""/>
       <w:lvlJc w:val="left"/>
       <w:pPr>
-        <w:ind w:left="4680" w:hanging="360"/>
+        <w:ind w:left="4320" w:hanging="360"/>
       </w:pPr>
       <w:rPr>
         <w:rFonts w:ascii="Wingdings" w:hAnsi="Wingdings" w:hint="default"/>
@@ -9328,7 +12338,7 @@
       <w:lvlText w:val=""/>
       <w:lvlJc w:val="left"/>
       <w:pPr>
-        <w:ind w:left="5400" w:hanging="360"/>
+        <w:ind w:left="5040" w:hanging="360"/>
       </w:pPr>
       <w:rPr>
         <w:rFonts w:ascii="Symbol" w:hAnsi="Symbol" w:hint="default"/>
@@ -9340,7 +12350,7 @@
       <w:lvlText w:val="o"/>
       <w:lvlJc w:val="left"/>
       <w:pPr>
-        <w:ind w:left="6120" w:hanging="360"/>
+        <w:ind w:left="5760" w:hanging="360"/>
       </w:pPr>
       <w:rPr>
         <w:rFonts w:ascii="Courier New" w:hAnsi="Courier New" w:cs="Courier New" w:hint="default"/>
@@ -9352,7 +12362,7 @@
       <w:lvlText w:val=""/>
       <w:lvlJc w:val="left"/>
       <w:pPr>
-        <w:ind w:left="6840" w:hanging="360"/>
+        <w:ind w:left="6480" w:hanging="360"/>
       </w:pPr>
       <w:rPr>
         <w:rFonts w:ascii="Wingdings" w:hAnsi="Wingdings" w:hint="default"/>
@@ -9360,16 +12370,16 @@
     </w:lvl>
   </w:abstractNum>
   <w:abstractNum w:abstractNumId="10" w15:restartNumberingAfterBreak="0">
-    <w:nsid w:val="744D064D"/>
+    <w:nsid w:val="4FAB1C92"/>
     <w:multiLevelType w:val="hybridMultilevel"/>
-    <w:tmpl w:val="B98821C8"/>
+    <w:tmpl w:val="7EC49A04"/>
     <w:lvl w:ilvl="0" w:tplc="040C0001">
       <w:start w:val="1"/>
       <w:numFmt w:val="bullet"/>
       <w:lvlText w:val=""/>
       <w:lvlJc w:val="left"/>
       <w:pPr>
-        <w:ind w:left="1428" w:hanging="360"/>
+        <w:ind w:left="1080" w:hanging="360"/>
       </w:pPr>
       <w:rPr>
         <w:rFonts w:ascii="Symbol" w:hAnsi="Symbol" w:hint="default"/>
@@ -9381,7 +12391,7 @@
       <w:lvlText w:val="o"/>
       <w:lvlJc w:val="left"/>
       <w:pPr>
-        <w:ind w:left="2148" w:hanging="360"/>
+        <w:ind w:left="1800" w:hanging="360"/>
       </w:pPr>
       <w:rPr>
         <w:rFonts w:ascii="Courier New" w:hAnsi="Courier New" w:cs="Courier New" w:hint="default"/>
@@ -9393,7 +12403,7 @@
       <w:lvlText w:val=""/>
       <w:lvlJc w:val="left"/>
       <w:pPr>
-        <w:ind w:left="2868" w:hanging="360"/>
+        <w:ind w:left="2520" w:hanging="360"/>
       </w:pPr>
       <w:rPr>
         <w:rFonts w:ascii="Wingdings" w:hAnsi="Wingdings" w:hint="default"/>
@@ -9405,7 +12415,7 @@
       <w:lvlText w:val=""/>
       <w:lvlJc w:val="left"/>
       <w:pPr>
-        <w:ind w:left="3588" w:hanging="360"/>
+        <w:ind w:left="3240" w:hanging="360"/>
       </w:pPr>
       <w:rPr>
         <w:rFonts w:ascii="Symbol" w:hAnsi="Symbol" w:hint="default"/>
@@ -9417,7 +12427,7 @@
       <w:lvlText w:val="o"/>
       <w:lvlJc w:val="left"/>
       <w:pPr>
-        <w:ind w:left="4308" w:hanging="360"/>
+        <w:ind w:left="3960" w:hanging="360"/>
       </w:pPr>
       <w:rPr>
         <w:rFonts w:ascii="Courier New" w:hAnsi="Courier New" w:cs="Courier New" w:hint="default"/>
@@ -9429,7 +12439,7 @@
       <w:lvlText w:val=""/>
       <w:lvlJc w:val="left"/>
       <w:pPr>
-        <w:ind w:left="5028" w:hanging="360"/>
+        <w:ind w:left="4680" w:hanging="360"/>
       </w:pPr>
       <w:rPr>
         <w:rFonts w:ascii="Wingdings" w:hAnsi="Wingdings" w:hint="default"/>
@@ -9441,7 +12451,7 @@
       <w:lvlText w:val=""/>
       <w:lvlJc w:val="left"/>
       <w:pPr>
-        <w:ind w:left="5748" w:hanging="360"/>
+        <w:ind w:left="5400" w:hanging="360"/>
       </w:pPr>
       <w:rPr>
         <w:rFonts w:ascii="Symbol" w:hAnsi="Symbol" w:hint="default"/>
@@ -9453,7 +12463,7 @@
       <w:lvlText w:val="o"/>
       <w:lvlJc w:val="left"/>
       <w:pPr>
-        <w:ind w:left="6468" w:hanging="360"/>
+        <w:ind w:left="6120" w:hanging="360"/>
       </w:pPr>
       <w:rPr>
         <w:rFonts w:ascii="Courier New" w:hAnsi="Courier New" w:cs="Courier New" w:hint="default"/>
@@ -9465,6 +12475,345 @@
       <w:lvlText w:val=""/>
       <w:lvlJc w:val="left"/>
       <w:pPr>
+        <w:ind w:left="6840" w:hanging="360"/>
+      </w:pPr>
+      <w:rPr>
+        <w:rFonts w:ascii="Wingdings" w:hAnsi="Wingdings" w:hint="default"/>
+      </w:rPr>
+    </w:lvl>
+  </w:abstractNum>
+  <w:abstractNum w:abstractNumId="11" w15:restartNumberingAfterBreak="0">
+    <w:nsid w:val="54423E9A"/>
+    <w:multiLevelType w:val="hybridMultilevel"/>
+    <w:tmpl w:val="84007E6C"/>
+    <w:lvl w:ilvl="0" w:tplc="040C0001">
+      <w:start w:val="1"/>
+      <w:numFmt w:val="bullet"/>
+      <w:lvlText w:val=""/>
+      <w:lvlJc w:val="left"/>
+      <w:pPr>
+        <w:ind w:left="720" w:hanging="360"/>
+      </w:pPr>
+      <w:rPr>
+        <w:rFonts w:ascii="Symbol" w:hAnsi="Symbol" w:hint="default"/>
+      </w:rPr>
+    </w:lvl>
+    <w:lvl w:ilvl="1" w:tplc="040C0003" w:tentative="1">
+      <w:start w:val="1"/>
+      <w:numFmt w:val="bullet"/>
+      <w:lvlText w:val="o"/>
+      <w:lvlJc w:val="left"/>
+      <w:pPr>
+        <w:ind w:left="1440" w:hanging="360"/>
+      </w:pPr>
+      <w:rPr>
+        <w:rFonts w:ascii="Courier New" w:hAnsi="Courier New" w:cs="Courier New" w:hint="default"/>
+      </w:rPr>
+    </w:lvl>
+    <w:lvl w:ilvl="2" w:tplc="040C0005" w:tentative="1">
+      <w:start w:val="1"/>
+      <w:numFmt w:val="bullet"/>
+      <w:lvlText w:val=""/>
+      <w:lvlJc w:val="left"/>
+      <w:pPr>
+        <w:ind w:left="2160" w:hanging="360"/>
+      </w:pPr>
+      <w:rPr>
+        <w:rFonts w:ascii="Wingdings" w:hAnsi="Wingdings" w:hint="default"/>
+      </w:rPr>
+    </w:lvl>
+    <w:lvl w:ilvl="3" w:tplc="040C0001" w:tentative="1">
+      <w:start w:val="1"/>
+      <w:numFmt w:val="bullet"/>
+      <w:lvlText w:val=""/>
+      <w:lvlJc w:val="left"/>
+      <w:pPr>
+        <w:ind w:left="2880" w:hanging="360"/>
+      </w:pPr>
+      <w:rPr>
+        <w:rFonts w:ascii="Symbol" w:hAnsi="Symbol" w:hint="default"/>
+      </w:rPr>
+    </w:lvl>
+    <w:lvl w:ilvl="4" w:tplc="040C0003" w:tentative="1">
+      <w:start w:val="1"/>
+      <w:numFmt w:val="bullet"/>
+      <w:lvlText w:val="o"/>
+      <w:lvlJc w:val="left"/>
+      <w:pPr>
+        <w:ind w:left="3600" w:hanging="360"/>
+      </w:pPr>
+      <w:rPr>
+        <w:rFonts w:ascii="Courier New" w:hAnsi="Courier New" w:cs="Courier New" w:hint="default"/>
+      </w:rPr>
+    </w:lvl>
+    <w:lvl w:ilvl="5" w:tplc="040C0005" w:tentative="1">
+      <w:start w:val="1"/>
+      <w:numFmt w:val="bullet"/>
+      <w:lvlText w:val=""/>
+      <w:lvlJc w:val="left"/>
+      <w:pPr>
+        <w:ind w:left="4320" w:hanging="360"/>
+      </w:pPr>
+      <w:rPr>
+        <w:rFonts w:ascii="Wingdings" w:hAnsi="Wingdings" w:hint="default"/>
+      </w:rPr>
+    </w:lvl>
+    <w:lvl w:ilvl="6" w:tplc="040C0001" w:tentative="1">
+      <w:start w:val="1"/>
+      <w:numFmt w:val="bullet"/>
+      <w:lvlText w:val=""/>
+      <w:lvlJc w:val="left"/>
+      <w:pPr>
+        <w:ind w:left="5040" w:hanging="360"/>
+      </w:pPr>
+      <w:rPr>
+        <w:rFonts w:ascii="Symbol" w:hAnsi="Symbol" w:hint="default"/>
+      </w:rPr>
+    </w:lvl>
+    <w:lvl w:ilvl="7" w:tplc="040C0003" w:tentative="1">
+      <w:start w:val="1"/>
+      <w:numFmt w:val="bullet"/>
+      <w:lvlText w:val="o"/>
+      <w:lvlJc w:val="left"/>
+      <w:pPr>
+        <w:ind w:left="5760" w:hanging="360"/>
+      </w:pPr>
+      <w:rPr>
+        <w:rFonts w:ascii="Courier New" w:hAnsi="Courier New" w:cs="Courier New" w:hint="default"/>
+      </w:rPr>
+    </w:lvl>
+    <w:lvl w:ilvl="8" w:tplc="040C0005" w:tentative="1">
+      <w:start w:val="1"/>
+      <w:numFmt w:val="bullet"/>
+      <w:lvlText w:val=""/>
+      <w:lvlJc w:val="left"/>
+      <w:pPr>
+        <w:ind w:left="6480" w:hanging="360"/>
+      </w:pPr>
+      <w:rPr>
+        <w:rFonts w:ascii="Wingdings" w:hAnsi="Wingdings" w:hint="default"/>
+      </w:rPr>
+    </w:lvl>
+  </w:abstractNum>
+  <w:abstractNum w:abstractNumId="12" w15:restartNumberingAfterBreak="0">
+    <w:nsid w:val="73930E49"/>
+    <w:multiLevelType w:val="hybridMultilevel"/>
+    <w:tmpl w:val="27E61E88"/>
+    <w:lvl w:ilvl="0" w:tplc="040C0001">
+      <w:start w:val="1"/>
+      <w:numFmt w:val="bullet"/>
+      <w:lvlText w:val=""/>
+      <w:lvlJc w:val="left"/>
+      <w:pPr>
+        <w:ind w:left="720" w:hanging="360"/>
+      </w:pPr>
+      <w:rPr>
+        <w:rFonts w:ascii="Symbol" w:hAnsi="Symbol" w:hint="default"/>
+      </w:rPr>
+    </w:lvl>
+    <w:lvl w:ilvl="1" w:tplc="040C0003" w:tentative="1">
+      <w:start w:val="1"/>
+      <w:numFmt w:val="bullet"/>
+      <w:lvlText w:val="o"/>
+      <w:lvlJc w:val="left"/>
+      <w:pPr>
+        <w:ind w:left="1440" w:hanging="360"/>
+      </w:pPr>
+      <w:rPr>
+        <w:rFonts w:ascii="Courier New" w:hAnsi="Courier New" w:cs="Courier New" w:hint="default"/>
+      </w:rPr>
+    </w:lvl>
+    <w:lvl w:ilvl="2" w:tplc="040C0005" w:tentative="1">
+      <w:start w:val="1"/>
+      <w:numFmt w:val="bullet"/>
+      <w:lvlText w:val=""/>
+      <w:lvlJc w:val="left"/>
+      <w:pPr>
+        <w:ind w:left="2160" w:hanging="360"/>
+      </w:pPr>
+      <w:rPr>
+        <w:rFonts w:ascii="Wingdings" w:hAnsi="Wingdings" w:hint="default"/>
+      </w:rPr>
+    </w:lvl>
+    <w:lvl w:ilvl="3" w:tplc="040C0001" w:tentative="1">
+      <w:start w:val="1"/>
+      <w:numFmt w:val="bullet"/>
+      <w:lvlText w:val=""/>
+      <w:lvlJc w:val="left"/>
+      <w:pPr>
+        <w:ind w:left="2880" w:hanging="360"/>
+      </w:pPr>
+      <w:rPr>
+        <w:rFonts w:ascii="Symbol" w:hAnsi="Symbol" w:hint="default"/>
+      </w:rPr>
+    </w:lvl>
+    <w:lvl w:ilvl="4" w:tplc="040C0003" w:tentative="1">
+      <w:start w:val="1"/>
+      <w:numFmt w:val="bullet"/>
+      <w:lvlText w:val="o"/>
+      <w:lvlJc w:val="left"/>
+      <w:pPr>
+        <w:ind w:left="3600" w:hanging="360"/>
+      </w:pPr>
+      <w:rPr>
+        <w:rFonts w:ascii="Courier New" w:hAnsi="Courier New" w:cs="Courier New" w:hint="default"/>
+      </w:rPr>
+    </w:lvl>
+    <w:lvl w:ilvl="5" w:tplc="040C0005" w:tentative="1">
+      <w:start w:val="1"/>
+      <w:numFmt w:val="bullet"/>
+      <w:lvlText w:val=""/>
+      <w:lvlJc w:val="left"/>
+      <w:pPr>
+        <w:ind w:left="4320" w:hanging="360"/>
+      </w:pPr>
+      <w:rPr>
+        <w:rFonts w:ascii="Wingdings" w:hAnsi="Wingdings" w:hint="default"/>
+      </w:rPr>
+    </w:lvl>
+    <w:lvl w:ilvl="6" w:tplc="040C0001" w:tentative="1">
+      <w:start w:val="1"/>
+      <w:numFmt w:val="bullet"/>
+      <w:lvlText w:val=""/>
+      <w:lvlJc w:val="left"/>
+      <w:pPr>
+        <w:ind w:left="5040" w:hanging="360"/>
+      </w:pPr>
+      <w:rPr>
+        <w:rFonts w:ascii="Symbol" w:hAnsi="Symbol" w:hint="default"/>
+      </w:rPr>
+    </w:lvl>
+    <w:lvl w:ilvl="7" w:tplc="040C0003" w:tentative="1">
+      <w:start w:val="1"/>
+      <w:numFmt w:val="bullet"/>
+      <w:lvlText w:val="o"/>
+      <w:lvlJc w:val="left"/>
+      <w:pPr>
+        <w:ind w:left="5760" w:hanging="360"/>
+      </w:pPr>
+      <w:rPr>
+        <w:rFonts w:ascii="Courier New" w:hAnsi="Courier New" w:cs="Courier New" w:hint="default"/>
+      </w:rPr>
+    </w:lvl>
+    <w:lvl w:ilvl="8" w:tplc="040C0005" w:tentative="1">
+      <w:start w:val="1"/>
+      <w:numFmt w:val="bullet"/>
+      <w:lvlText w:val=""/>
+      <w:lvlJc w:val="left"/>
+      <w:pPr>
+        <w:ind w:left="6480" w:hanging="360"/>
+      </w:pPr>
+      <w:rPr>
+        <w:rFonts w:ascii="Wingdings" w:hAnsi="Wingdings" w:hint="default"/>
+      </w:rPr>
+    </w:lvl>
+  </w:abstractNum>
+  <w:abstractNum w:abstractNumId="13" w15:restartNumberingAfterBreak="0">
+    <w:nsid w:val="744D064D"/>
+    <w:multiLevelType w:val="hybridMultilevel"/>
+    <w:tmpl w:val="B98821C8"/>
+    <w:lvl w:ilvl="0" w:tplc="040C0001">
+      <w:start w:val="1"/>
+      <w:numFmt w:val="bullet"/>
+      <w:lvlText w:val=""/>
+      <w:lvlJc w:val="left"/>
+      <w:pPr>
+        <w:ind w:left="1428" w:hanging="360"/>
+      </w:pPr>
+      <w:rPr>
+        <w:rFonts w:ascii="Symbol" w:hAnsi="Symbol" w:hint="default"/>
+      </w:rPr>
+    </w:lvl>
+    <w:lvl w:ilvl="1" w:tplc="040C0003" w:tentative="1">
+      <w:start w:val="1"/>
+      <w:numFmt w:val="bullet"/>
+      <w:lvlText w:val="o"/>
+      <w:lvlJc w:val="left"/>
+      <w:pPr>
+        <w:ind w:left="2148" w:hanging="360"/>
+      </w:pPr>
+      <w:rPr>
+        <w:rFonts w:ascii="Courier New" w:hAnsi="Courier New" w:cs="Courier New" w:hint="default"/>
+      </w:rPr>
+    </w:lvl>
+    <w:lvl w:ilvl="2" w:tplc="040C0005" w:tentative="1">
+      <w:start w:val="1"/>
+      <w:numFmt w:val="bullet"/>
+      <w:lvlText w:val=""/>
+      <w:lvlJc w:val="left"/>
+      <w:pPr>
+        <w:ind w:left="2868" w:hanging="360"/>
+      </w:pPr>
+      <w:rPr>
+        <w:rFonts w:ascii="Wingdings" w:hAnsi="Wingdings" w:hint="default"/>
+      </w:rPr>
+    </w:lvl>
+    <w:lvl w:ilvl="3" w:tplc="040C0001" w:tentative="1">
+      <w:start w:val="1"/>
+      <w:numFmt w:val="bullet"/>
+      <w:lvlText w:val=""/>
+      <w:lvlJc w:val="left"/>
+      <w:pPr>
+        <w:ind w:left="3588" w:hanging="360"/>
+      </w:pPr>
+      <w:rPr>
+        <w:rFonts w:ascii="Symbol" w:hAnsi="Symbol" w:hint="default"/>
+      </w:rPr>
+    </w:lvl>
+    <w:lvl w:ilvl="4" w:tplc="040C0003" w:tentative="1">
+      <w:start w:val="1"/>
+      <w:numFmt w:val="bullet"/>
+      <w:lvlText w:val="o"/>
+      <w:lvlJc w:val="left"/>
+      <w:pPr>
+        <w:ind w:left="4308" w:hanging="360"/>
+      </w:pPr>
+      <w:rPr>
+        <w:rFonts w:ascii="Courier New" w:hAnsi="Courier New" w:cs="Courier New" w:hint="default"/>
+      </w:rPr>
+    </w:lvl>
+    <w:lvl w:ilvl="5" w:tplc="040C0005" w:tentative="1">
+      <w:start w:val="1"/>
+      <w:numFmt w:val="bullet"/>
+      <w:lvlText w:val=""/>
+      <w:lvlJc w:val="left"/>
+      <w:pPr>
+        <w:ind w:left="5028" w:hanging="360"/>
+      </w:pPr>
+      <w:rPr>
+        <w:rFonts w:ascii="Wingdings" w:hAnsi="Wingdings" w:hint="default"/>
+      </w:rPr>
+    </w:lvl>
+    <w:lvl w:ilvl="6" w:tplc="040C0001" w:tentative="1">
+      <w:start w:val="1"/>
+      <w:numFmt w:val="bullet"/>
+      <w:lvlText w:val=""/>
+      <w:lvlJc w:val="left"/>
+      <w:pPr>
+        <w:ind w:left="5748" w:hanging="360"/>
+      </w:pPr>
+      <w:rPr>
+        <w:rFonts w:ascii="Symbol" w:hAnsi="Symbol" w:hint="default"/>
+      </w:rPr>
+    </w:lvl>
+    <w:lvl w:ilvl="7" w:tplc="040C0003" w:tentative="1">
+      <w:start w:val="1"/>
+      <w:numFmt w:val="bullet"/>
+      <w:lvlText w:val="o"/>
+      <w:lvlJc w:val="left"/>
+      <w:pPr>
+        <w:ind w:left="6468" w:hanging="360"/>
+      </w:pPr>
+      <w:rPr>
+        <w:rFonts w:ascii="Courier New" w:hAnsi="Courier New" w:cs="Courier New" w:hint="default"/>
+      </w:rPr>
+    </w:lvl>
+    <w:lvl w:ilvl="8" w:tplc="040C0005" w:tentative="1">
+      <w:start w:val="1"/>
+      <w:numFmt w:val="bullet"/>
+      <w:lvlText w:val=""/>
+      <w:lvlJc w:val="left"/>
+      <w:pPr>
         <w:ind w:left="7188" w:hanging="360"/>
       </w:pPr>
       <w:rPr>
@@ -9473,10 +12822,10 @@
     </w:lvl>
   </w:abstractNum>
   <w:num w:numId="1">
-    <w:abstractNumId w:val="8"/>
+    <w:abstractNumId w:val="9"/>
   </w:num>
   <w:num w:numId="2">
-    <w:abstractNumId w:val="10"/>
+    <w:abstractNumId w:val="13"/>
   </w:num>
   <w:num w:numId="3">
     <w:abstractNumId w:val="5"/>
@@ -9494,16 +12843,25 @@
     <w:abstractNumId w:val="2"/>
   </w:num>
   <w:num w:numId="8">
-    <w:abstractNumId w:val="7"/>
+    <w:abstractNumId w:val="8"/>
   </w:num>
   <w:num w:numId="9">
-    <w:abstractNumId w:val="9"/>
+    <w:abstractNumId w:val="10"/>
   </w:num>
   <w:num w:numId="10">
     <w:abstractNumId w:val="4"/>
   </w:num>
   <w:num w:numId="11">
     <w:abstractNumId w:val="3"/>
+  </w:num>
+  <w:num w:numId="12">
+    <w:abstractNumId w:val="7"/>
+  </w:num>
+  <w:num w:numId="13">
+    <w:abstractNumId w:val="11"/>
+  </w:num>
+  <w:num w:numId="14">
+    <w:abstractNumId w:val="12"/>
   </w:num>
 </w:numbering>
 </file>

--- a/Html Css freecodecamp.docx
+++ b/Html Css freecodecamp.docx
@@ -7559,46 +7559,27 @@
           <w:sz w:val="32"/>
           <w:szCs w:val="32"/>
           <w:u w:val="single"/>
-        </w:rPr>
-      </w:pPr>
-      <w:proofErr w:type="spellStart"/>
+          <w:lang w:val="en-US"/>
+        </w:rPr>
+      </w:pPr>
       <w:r>
         <w:rPr>
           <w:b/>
           <w:sz w:val="32"/>
           <w:szCs w:val="32"/>
           <w:u w:val="single"/>
+          <w:lang w:val="en-US"/>
         </w:rPr>
         <w:lastRenderedPageBreak/>
-        <w:t>Prettier</w:t>
-      </w:r>
-      <w:proofErr w:type="spellEnd"/>
+        <w:t>Prettier and format</w:t>
+      </w:r>
       <w:r>
         <w:rPr>
           <w:b/>
           <w:sz w:val="32"/>
           <w:szCs w:val="32"/>
           <w:u w:val="single"/>
-        </w:rPr>
-        <w:t xml:space="preserve"> and </w:t>
-      </w:r>
-      <w:proofErr w:type="spellStart"/>
-      <w:r>
-        <w:rPr>
-          <w:b/>
-          <w:sz w:val="32"/>
-          <w:szCs w:val="32"/>
-          <w:u w:val="single"/>
-        </w:rPr>
-        <w:t>format</w:t>
-      </w:r>
-      <w:proofErr w:type="spellEnd"/>
-      <w:r>
-        <w:rPr>
-          <w:b/>
-          <w:sz w:val="32"/>
-          <w:szCs w:val="32"/>
-          <w:u w:val="single"/>
+          <w:lang w:val="en-US"/>
         </w:rPr>
         <w:t>:</w:t>
       </w:r>
@@ -7986,3273 +7967,8 @@
         </w:rPr>
         <w:t>Ctrl + Enter : Creates a new line</w:t>
       </w:r>
-    </w:p>
-    <w:p>
-      <w:pPr>
-        <w:rPr>
-          <w:sz w:val="32"/>
-          <w:szCs w:val="32"/>
-          <w:lang w:val="en-US"/>
-        </w:rPr>
-      </w:pPr>
-    </w:p>
-    <w:p>
-      <w:pPr>
-        <w:rPr>
-          <w:sz w:val="32"/>
-          <w:szCs w:val="32"/>
-          <w:lang w:val="en-US"/>
-        </w:rPr>
-      </w:pPr>
-    </w:p>
-    <w:p>
-      <w:pPr>
-        <w:rPr>
-          <w:sz w:val="32"/>
-          <w:szCs w:val="32"/>
-          <w:lang w:val="en-US"/>
-        </w:rPr>
-      </w:pPr>
-    </w:p>
-    <w:p>
-      <w:pPr>
-        <w:rPr>
-          <w:sz w:val="32"/>
-          <w:szCs w:val="32"/>
-          <w:lang w:val="en-US"/>
-        </w:rPr>
-      </w:pPr>
-    </w:p>
-    <w:p>
-      <w:pPr>
-        <w:rPr>
-          <w:sz w:val="32"/>
-          <w:szCs w:val="32"/>
-          <w:lang w:val="en-US"/>
-        </w:rPr>
-      </w:pPr>
-    </w:p>
-    <w:p>
-      <w:pPr>
-        <w:rPr>
-          <w:sz w:val="32"/>
-          <w:szCs w:val="32"/>
-          <w:lang w:val="en-US"/>
-        </w:rPr>
-      </w:pPr>
-    </w:p>
-    <w:p>
-      <w:pPr>
-        <w:rPr>
-          <w:sz w:val="32"/>
-          <w:szCs w:val="32"/>
-          <w:lang w:val="en-US"/>
-        </w:rPr>
-      </w:pPr>
-    </w:p>
-    <w:p>
-      <w:pPr>
-        <w:rPr>
-          <w:sz w:val="32"/>
-          <w:szCs w:val="32"/>
-          <w:lang w:val="en-US"/>
-        </w:rPr>
-      </w:pPr>
-    </w:p>
-    <w:p>
-      <w:pPr>
-        <w:rPr>
-          <w:b/>
-          <w:sz w:val="32"/>
-          <w:szCs w:val="32"/>
-          <w:u w:val="single"/>
-          <w:lang w:val="en-US"/>
-        </w:rPr>
-      </w:pPr>
-      <w:r>
-        <w:rPr>
-          <w:b/>
-          <w:sz w:val="32"/>
-          <w:szCs w:val="32"/>
-          <w:u w:val="single"/>
-          <w:lang w:val="en-US"/>
-        </w:rPr>
-        <w:lastRenderedPageBreak/>
-        <w:t>First Project HTML:</w:t>
-      </w:r>
-    </w:p>
-    <w:p>
-      <w:pPr>
-        <w:pStyle w:val="Prrafodelista"/>
-        <w:numPr>
-          <w:ilvl w:val="0"/>
-          <w:numId w:val="11"/>
-        </w:numPr>
-        <w:rPr>
-          <w:sz w:val="32"/>
-          <w:szCs w:val="32"/>
-          <w:lang w:val="en-US"/>
-        </w:rPr>
-      </w:pPr>
-      <w:r>
-        <w:rPr>
-          <w:sz w:val="32"/>
-          <w:szCs w:val="32"/>
-          <w:lang w:val="en-US"/>
-        </w:rPr>
-        <w:t>Create a Folder</w:t>
-      </w:r>
-    </w:p>
-    <w:p>
-      <w:pPr>
-        <w:pStyle w:val="Prrafodelista"/>
-        <w:numPr>
-          <w:ilvl w:val="0"/>
-          <w:numId w:val="11"/>
-        </w:numPr>
-        <w:rPr>
-          <w:sz w:val="32"/>
-          <w:szCs w:val="32"/>
-          <w:lang w:val="en-US"/>
-        </w:rPr>
-      </w:pPr>
-      <w:r>
-        <w:rPr>
-          <w:sz w:val="32"/>
-          <w:szCs w:val="32"/>
-          <w:lang w:val="en-US"/>
-        </w:rPr>
-        <w:t xml:space="preserve">Create an index.html </w:t>
-      </w:r>
-      <w:r>
-        <w:rPr>
-          <w:sz w:val="32"/>
-          <w:szCs w:val="32"/>
-          <w:lang w:val="en-US"/>
-        </w:rPr>
-        <w:sym w:font="Wingdings" w:char="F0E0"/>
-      </w:r>
-      <w:r>
-        <w:rPr>
-          <w:sz w:val="32"/>
-          <w:szCs w:val="32"/>
-          <w:lang w:val="en-US"/>
-        </w:rPr>
-        <w:t xml:space="preserve"> Test Go Live with any h1</w:t>
-      </w:r>
-    </w:p>
-    <w:p>
-      <w:pPr>
-        <w:pStyle w:val="Prrafodelista"/>
-        <w:numPr>
-          <w:ilvl w:val="0"/>
-          <w:numId w:val="11"/>
-        </w:numPr>
-        <w:rPr>
-          <w:sz w:val="32"/>
-          <w:szCs w:val="32"/>
-          <w:lang w:val="en-US"/>
-        </w:rPr>
-      </w:pPr>
-      <w:r>
-        <w:rPr>
-          <w:sz w:val="32"/>
-          <w:szCs w:val="32"/>
-          <w:lang w:val="en-US"/>
-        </w:rPr>
-        <w:t xml:space="preserve">Folder Structure: Images </w:t>
-      </w:r>
-      <w:r>
-        <w:rPr>
-          <w:sz w:val="32"/>
-          <w:szCs w:val="32"/>
-          <w:lang w:val="en-US"/>
-        </w:rPr>
-        <w:sym w:font="Wingdings" w:char="F0E0"/>
-      </w:r>
-      <w:r>
-        <w:rPr>
-          <w:sz w:val="32"/>
-          <w:szCs w:val="32"/>
-          <w:lang w:val="en-US"/>
-        </w:rPr>
-        <w:t xml:space="preserve"> Find images</w:t>
-      </w:r>
-    </w:p>
-    <w:p>
-      <w:pPr>
-        <w:rPr>
-          <w:sz w:val="32"/>
-          <w:szCs w:val="32"/>
-          <w:lang w:val="en-US"/>
-        </w:rPr>
-      </w:pPr>
-    </w:p>
-    <w:p>
-      <w:pPr>
-        <w:rPr>
-          <w:sz w:val="32"/>
-          <w:szCs w:val="32"/>
-        </w:rPr>
-      </w:pPr>
-      <w:r>
-        <w:rPr>
-          <w:sz w:val="32"/>
-          <w:szCs w:val="32"/>
-          <w:u w:val="single"/>
-        </w:rPr>
-        <w:t>Primera Parte:</w:t>
-      </w:r>
-      <w:r>
-        <w:rPr>
-          <w:sz w:val="32"/>
-          <w:szCs w:val="32"/>
-        </w:rPr>
-        <w:t xml:space="preserve"> </w:t>
-      </w:r>
-    </w:p>
-    <w:p>
-      <w:pPr>
-        <w:rPr>
-          <w:sz w:val="32"/>
-          <w:szCs w:val="32"/>
-        </w:rPr>
-      </w:pPr>
-      <w:r>
-        <w:rPr>
-          <w:sz w:val="32"/>
-          <w:szCs w:val="32"/>
-        </w:rPr>
-        <w:t>Comenzam</w:t>
-      </w:r>
-      <w:r>
-        <w:rPr>
-          <w:sz w:val="32"/>
-          <w:szCs w:val="32"/>
-        </w:rPr>
-        <w:t xml:space="preserve">os con un Logo, </w:t>
-      </w:r>
-      <w:proofErr w:type="spellStart"/>
-      <w:r>
-        <w:rPr>
-          <w:sz w:val="32"/>
-          <w:szCs w:val="32"/>
-        </w:rPr>
-        <w:t>Header</w:t>
-      </w:r>
-      <w:proofErr w:type="spellEnd"/>
-      <w:r>
-        <w:rPr>
-          <w:sz w:val="32"/>
-          <w:szCs w:val="32"/>
-        </w:rPr>
-        <w:t xml:space="preserve"> y </w:t>
-      </w:r>
-      <w:proofErr w:type="spellStart"/>
-      <w:r>
-        <w:rPr>
-          <w:sz w:val="32"/>
-          <w:szCs w:val="32"/>
-        </w:rPr>
-        <w:t>NavBar</w:t>
-      </w:r>
-      <w:proofErr w:type="spellEnd"/>
-      <w:r>
-        <w:rPr>
-          <w:sz w:val="32"/>
-          <w:szCs w:val="32"/>
-        </w:rPr>
-        <w:t xml:space="preserve">. </w:t>
-      </w:r>
-      <w:r>
-        <w:rPr>
-          <w:sz w:val="32"/>
-          <w:szCs w:val="32"/>
-        </w:rPr>
-        <w:t xml:space="preserve">Dentro del </w:t>
-      </w:r>
-      <w:proofErr w:type="spellStart"/>
-      <w:r>
-        <w:rPr>
-          <w:sz w:val="32"/>
-          <w:szCs w:val="32"/>
-        </w:rPr>
-        <w:t>Body</w:t>
-      </w:r>
-      <w:proofErr w:type="spellEnd"/>
-      <w:r>
-        <w:rPr>
-          <w:sz w:val="32"/>
-          <w:szCs w:val="32"/>
-        </w:rPr>
-        <w:t xml:space="preserve"> comenzamos a escribir los elementos necesarios:</w:t>
-      </w:r>
-    </w:p>
-    <w:p>
-      <w:pPr>
-        <w:rPr>
-          <w:sz w:val="32"/>
-          <w:szCs w:val="32"/>
-        </w:rPr>
-      </w:pPr>
-    </w:p>
-    <w:p>
-      <w:pPr>
-        <w:rPr>
-          <w:sz w:val="32"/>
-          <w:szCs w:val="32"/>
-          <w:lang w:val="en-US"/>
-        </w:rPr>
-      </w:pPr>
-      <w:r>
-        <w:rPr>
-          <w:sz w:val="32"/>
-          <w:szCs w:val="32"/>
-          <w:lang w:val="en-US"/>
-        </w:rPr>
-        <w:t>&lt;</w:t>
-      </w:r>
-      <w:proofErr w:type="spellStart"/>
-      <w:proofErr w:type="gramStart"/>
-      <w:r>
-        <w:rPr>
-          <w:sz w:val="32"/>
-          <w:szCs w:val="32"/>
-          <w:lang w:val="en-US"/>
-        </w:rPr>
-        <w:t>img</w:t>
-      </w:r>
-      <w:proofErr w:type="spellEnd"/>
-      <w:proofErr w:type="gramEnd"/>
-      <w:r>
-        <w:rPr>
-          <w:sz w:val="32"/>
-          <w:szCs w:val="32"/>
-          <w:lang w:val="en-US"/>
-        </w:rPr>
-        <w:t xml:space="preserve">&gt; </w:t>
-      </w:r>
-      <w:r>
-        <w:rPr>
-          <w:sz w:val="32"/>
-          <w:szCs w:val="32"/>
-          <w:lang w:val="en-US"/>
-        </w:rPr>
-        <w:tab/>
-      </w:r>
-      <w:r>
-        <w:rPr>
-          <w:sz w:val="32"/>
-          <w:szCs w:val="32"/>
-          <w:lang w:val="en-US"/>
-        </w:rPr>
-        <w:tab/>
-      </w:r>
-      <w:r>
-        <w:rPr>
-          <w:sz w:val="32"/>
-          <w:szCs w:val="32"/>
-          <w:lang w:val="en-US"/>
-        </w:rPr>
-        <w:tab/>
-      </w:r>
-      <w:r>
-        <w:rPr>
-          <w:sz w:val="32"/>
-          <w:szCs w:val="32"/>
-        </w:rPr>
-        <w:sym w:font="Wingdings" w:char="F0E0"/>
-      </w:r>
-      <w:r>
-        <w:rPr>
-          <w:sz w:val="32"/>
-          <w:szCs w:val="32"/>
-          <w:lang w:val="en-US"/>
-        </w:rPr>
-        <w:t xml:space="preserve"> Logo</w:t>
-      </w:r>
-    </w:p>
-    <w:p>
-      <w:pPr>
-        <w:rPr>
-          <w:sz w:val="32"/>
-          <w:szCs w:val="32"/>
-          <w:lang w:val="en-US"/>
-        </w:rPr>
-      </w:pPr>
-      <w:r>
-        <w:rPr>
-          <w:sz w:val="32"/>
-          <w:szCs w:val="32"/>
-          <w:lang w:val="en-US"/>
-        </w:rPr>
-        <w:t xml:space="preserve">&lt;h3&gt; </w:t>
-      </w:r>
-      <w:r>
-        <w:rPr>
-          <w:sz w:val="32"/>
-          <w:szCs w:val="32"/>
-          <w:lang w:val="en-US"/>
-        </w:rPr>
-        <w:tab/>
-      </w:r>
-      <w:r>
-        <w:rPr>
-          <w:sz w:val="32"/>
-          <w:szCs w:val="32"/>
-          <w:lang w:val="en-US"/>
-        </w:rPr>
-        <w:tab/>
-      </w:r>
-      <w:r>
-        <w:rPr>
-          <w:sz w:val="32"/>
-          <w:szCs w:val="32"/>
-          <w:lang w:val="en-US"/>
-        </w:rPr>
-        <w:tab/>
-      </w:r>
-      <w:r>
-        <w:rPr>
-          <w:sz w:val="32"/>
-          <w:szCs w:val="32"/>
-        </w:rPr>
-        <w:sym w:font="Wingdings" w:char="F0E0"/>
-      </w:r>
-      <w:r>
-        <w:rPr>
-          <w:sz w:val="32"/>
-          <w:szCs w:val="32"/>
-          <w:lang w:val="en-US"/>
-        </w:rPr>
-        <w:t xml:space="preserve"> </w:t>
-      </w:r>
-      <w:proofErr w:type="spellStart"/>
-      <w:r>
-        <w:rPr>
-          <w:sz w:val="32"/>
-          <w:szCs w:val="32"/>
-          <w:lang w:val="en-US"/>
-        </w:rPr>
-        <w:t>Titulo</w:t>
-      </w:r>
-      <w:proofErr w:type="spellEnd"/>
-    </w:p>
-    <w:p>
-      <w:pPr>
-        <w:rPr>
-          <w:sz w:val="32"/>
-          <w:szCs w:val="32"/>
-          <w:lang w:val="en-US"/>
-        </w:rPr>
-      </w:pPr>
-      <w:r>
-        <w:rPr>
-          <w:sz w:val="32"/>
-          <w:szCs w:val="32"/>
-          <w:lang w:val="en-US"/>
-        </w:rPr>
-        <w:t>&lt;</w:t>
-      </w:r>
-      <w:proofErr w:type="spellStart"/>
-      <w:proofErr w:type="gramStart"/>
-      <w:r>
-        <w:rPr>
-          <w:sz w:val="32"/>
-          <w:szCs w:val="32"/>
-          <w:lang w:val="en-US"/>
-        </w:rPr>
-        <w:t>ul</w:t>
-      </w:r>
-      <w:proofErr w:type="spellEnd"/>
-      <w:proofErr w:type="gramEnd"/>
-      <w:r>
-        <w:rPr>
-          <w:sz w:val="32"/>
-          <w:szCs w:val="32"/>
-          <w:lang w:val="en-US"/>
-        </w:rPr>
-        <w:t>&gt;</w:t>
-      </w:r>
-      <w:r>
-        <w:rPr>
-          <w:sz w:val="32"/>
-          <w:szCs w:val="32"/>
-          <w:lang w:val="en-US"/>
-        </w:rPr>
-        <w:t xml:space="preserve"> </w:t>
-      </w:r>
-      <w:r>
-        <w:rPr>
-          <w:sz w:val="32"/>
-          <w:szCs w:val="32"/>
-          <w:lang w:val="en-US"/>
-        </w:rPr>
-        <w:tab/>
-      </w:r>
-      <w:r>
-        <w:rPr>
-          <w:sz w:val="32"/>
-          <w:szCs w:val="32"/>
-          <w:lang w:val="en-US"/>
-        </w:rPr>
-        <w:tab/>
-      </w:r>
-      <w:r>
-        <w:rPr>
-          <w:sz w:val="32"/>
-          <w:szCs w:val="32"/>
-          <w:lang w:val="en-US"/>
-        </w:rPr>
-        <w:tab/>
-      </w:r>
-      <w:r>
-        <w:rPr>
-          <w:sz w:val="32"/>
-          <w:szCs w:val="32"/>
-          <w:lang w:val="en-US"/>
-        </w:rPr>
-        <w:tab/>
-      </w:r>
-      <w:r>
-        <w:rPr>
-          <w:sz w:val="32"/>
-          <w:szCs w:val="32"/>
-          <w:lang w:val="fr-FR"/>
-        </w:rPr>
-        <w:sym w:font="Wingdings" w:char="F0E0"/>
-      </w:r>
-      <w:r>
-        <w:rPr>
-          <w:sz w:val="32"/>
-          <w:szCs w:val="32"/>
-          <w:lang w:val="en-US"/>
-        </w:rPr>
-        <w:t xml:space="preserve"> </w:t>
-      </w:r>
-      <w:r>
-        <w:rPr>
-          <w:sz w:val="32"/>
-          <w:szCs w:val="32"/>
-          <w:lang w:val="en-US"/>
-        </w:rPr>
-        <w:t>Unordered List con I</w:t>
-      </w:r>
-      <w:r>
-        <w:rPr>
-          <w:sz w:val="32"/>
-          <w:szCs w:val="32"/>
-          <w:lang w:val="en-US"/>
-        </w:rPr>
-        <w:t xml:space="preserve">tems </w:t>
-      </w:r>
-    </w:p>
-    <w:p>
-      <w:pPr>
-        <w:ind w:firstLine="708"/>
-        <w:rPr>
-          <w:sz w:val="32"/>
-          <w:szCs w:val="32"/>
-          <w:lang w:val="en-US"/>
-        </w:rPr>
-      </w:pPr>
-      <w:r>
-        <w:rPr>
-          <w:sz w:val="32"/>
-          <w:szCs w:val="32"/>
-          <w:lang w:val="en-US"/>
-        </w:rPr>
-        <w:t>&lt;</w:t>
-      </w:r>
-      <w:proofErr w:type="gramStart"/>
-      <w:r>
-        <w:rPr>
-          <w:sz w:val="32"/>
-          <w:szCs w:val="32"/>
-          <w:lang w:val="en-US"/>
-        </w:rPr>
-        <w:t>li</w:t>
-      </w:r>
-      <w:proofErr w:type="gramEnd"/>
-      <w:r>
-        <w:rPr>
-          <w:sz w:val="32"/>
-          <w:szCs w:val="32"/>
-          <w:lang w:val="en-US"/>
-        </w:rPr>
-        <w:t>&gt;</w:t>
-      </w:r>
-      <w:r>
-        <w:rPr>
-          <w:sz w:val="32"/>
-          <w:szCs w:val="32"/>
-          <w:lang w:val="en-US"/>
-        </w:rPr>
-        <w:t xml:space="preserve"> &lt;a&gt;</w:t>
-      </w:r>
-      <w:r>
-        <w:rPr>
-          <w:sz w:val="32"/>
-          <w:szCs w:val="32"/>
-          <w:lang w:val="en-US"/>
-        </w:rPr>
-        <w:t xml:space="preserve"> Home</w:t>
-      </w:r>
-      <w:r>
-        <w:rPr>
-          <w:sz w:val="32"/>
-          <w:szCs w:val="32"/>
-          <w:lang w:val="en-US"/>
-        </w:rPr>
-        <w:tab/>
-        <w:t xml:space="preserve">     </w:t>
-      </w:r>
-      <w:r>
-        <w:rPr>
-          <w:sz w:val="32"/>
-          <w:szCs w:val="32"/>
-          <w:lang w:val="en-US"/>
-        </w:rPr>
-        <w:t xml:space="preserve"> </w:t>
-      </w:r>
-    </w:p>
-    <w:p>
-      <w:pPr>
-        <w:ind w:firstLine="708"/>
-        <w:rPr>
-          <w:sz w:val="32"/>
-          <w:szCs w:val="32"/>
-          <w:lang w:val="en-US"/>
-        </w:rPr>
-      </w:pPr>
-      <w:r>
-        <w:rPr>
-          <w:sz w:val="32"/>
-          <w:szCs w:val="32"/>
-          <w:lang w:val="en-US"/>
-        </w:rPr>
-        <w:t>&lt;</w:t>
-      </w:r>
-      <w:proofErr w:type="gramStart"/>
-      <w:r>
-        <w:rPr>
-          <w:sz w:val="32"/>
-          <w:szCs w:val="32"/>
-          <w:lang w:val="en-US"/>
-        </w:rPr>
-        <w:t>li</w:t>
-      </w:r>
-      <w:proofErr w:type="gramEnd"/>
-      <w:r>
-        <w:rPr>
-          <w:sz w:val="32"/>
-          <w:szCs w:val="32"/>
-          <w:lang w:val="en-US"/>
-        </w:rPr>
-        <w:t>&gt;</w:t>
-      </w:r>
-      <w:r>
-        <w:rPr>
-          <w:sz w:val="32"/>
-          <w:szCs w:val="32"/>
-          <w:lang w:val="en-US"/>
-        </w:rPr>
-        <w:t xml:space="preserve"> &lt;a&gt;</w:t>
-      </w:r>
-      <w:r>
-        <w:rPr>
-          <w:sz w:val="32"/>
-          <w:szCs w:val="32"/>
-          <w:lang w:val="en-US"/>
-        </w:rPr>
-        <w:t xml:space="preserve"> About</w:t>
-      </w:r>
-    </w:p>
-    <w:p>
-      <w:pPr>
-        <w:ind w:firstLine="708"/>
-        <w:rPr>
-          <w:sz w:val="32"/>
-          <w:szCs w:val="32"/>
-          <w:lang w:val="en-US"/>
-        </w:rPr>
-      </w:pPr>
-      <w:r>
-        <w:rPr>
-          <w:sz w:val="32"/>
-          <w:szCs w:val="32"/>
-          <w:lang w:val="en-US"/>
-        </w:rPr>
-        <w:t>&lt;</w:t>
-      </w:r>
-      <w:proofErr w:type="gramStart"/>
-      <w:r>
-        <w:rPr>
-          <w:sz w:val="32"/>
-          <w:szCs w:val="32"/>
-          <w:lang w:val="en-US"/>
-        </w:rPr>
-        <w:t>li</w:t>
-      </w:r>
-      <w:proofErr w:type="gramEnd"/>
-      <w:r>
-        <w:rPr>
-          <w:sz w:val="32"/>
-          <w:szCs w:val="32"/>
-          <w:lang w:val="en-US"/>
-        </w:rPr>
-        <w:t>&gt;</w:t>
-      </w:r>
-      <w:r>
-        <w:rPr>
-          <w:sz w:val="32"/>
-          <w:szCs w:val="32"/>
-          <w:lang w:val="en-US"/>
-        </w:rPr>
-        <w:t xml:space="preserve"> &lt;a&gt;</w:t>
-      </w:r>
-      <w:r>
-        <w:rPr>
-          <w:sz w:val="32"/>
-          <w:szCs w:val="32"/>
-          <w:lang w:val="en-US"/>
-        </w:rPr>
-        <w:t xml:space="preserve"> Etc.</w:t>
-      </w:r>
-    </w:p>
-    <w:p>
-      <w:pPr>
-        <w:rPr>
-          <w:sz w:val="32"/>
-          <w:szCs w:val="32"/>
-          <w:lang w:val="en-US"/>
-        </w:rPr>
-      </w:pPr>
-    </w:p>
-    <w:p>
-      <w:pPr>
-        <w:rPr>
-          <w:sz w:val="32"/>
-          <w:szCs w:val="32"/>
-          <w:u w:val="single"/>
-          <w:lang w:val="en-US"/>
-        </w:rPr>
-      </w:pPr>
-      <w:proofErr w:type="spellStart"/>
-      <w:r>
-        <w:rPr>
-          <w:sz w:val="32"/>
-          <w:szCs w:val="32"/>
-          <w:u w:val="single"/>
-          <w:lang w:val="en-US"/>
-        </w:rPr>
-        <w:t>Segunda</w:t>
-      </w:r>
-      <w:proofErr w:type="spellEnd"/>
-      <w:r>
-        <w:rPr>
-          <w:sz w:val="32"/>
-          <w:szCs w:val="32"/>
-          <w:u w:val="single"/>
-          <w:lang w:val="en-US"/>
-        </w:rPr>
-        <w:t xml:space="preserve"> Parte:</w:t>
-      </w:r>
-    </w:p>
-    <w:p>
-      <w:pPr>
-        <w:rPr>
-          <w:sz w:val="32"/>
-          <w:szCs w:val="32"/>
-          <w:lang w:val="en-US"/>
-        </w:rPr>
-      </w:pPr>
-      <w:r>
-        <w:rPr>
-          <w:sz w:val="32"/>
-          <w:szCs w:val="32"/>
-          <w:lang w:val="en-US"/>
-        </w:rPr>
-        <w:t>Background image</w:t>
-      </w:r>
-      <w:r>
-        <w:rPr>
-          <w:sz w:val="32"/>
-          <w:szCs w:val="32"/>
-          <w:lang w:val="en-US"/>
-        </w:rPr>
-        <w:t>, Title, Subtitle, Description and Details Link</w:t>
-      </w:r>
-      <w:r>
-        <w:rPr>
-          <w:sz w:val="32"/>
-          <w:szCs w:val="32"/>
-          <w:lang w:val="en-US"/>
-        </w:rPr>
-        <w:t xml:space="preserve"> y Back to the Top.</w:t>
-      </w:r>
-    </w:p>
-    <w:p>
-      <w:pPr>
-        <w:rPr>
-          <w:sz w:val="32"/>
-          <w:szCs w:val="32"/>
-          <w:lang w:val="en-US"/>
-        </w:rPr>
-      </w:pPr>
-    </w:p>
-    <w:p>
-      <w:pPr>
-        <w:rPr>
-          <w:sz w:val="32"/>
-          <w:szCs w:val="32"/>
-        </w:rPr>
-      </w:pPr>
-      <w:r>
-        <w:rPr>
-          <w:sz w:val="32"/>
-          <w:szCs w:val="32"/>
-        </w:rPr>
-        <w:t>&lt;</w:t>
-      </w:r>
-      <w:proofErr w:type="spellStart"/>
-      <w:r>
-        <w:rPr>
-          <w:sz w:val="32"/>
-          <w:szCs w:val="32"/>
-        </w:rPr>
-        <w:t>img</w:t>
-      </w:r>
-      <w:proofErr w:type="spellEnd"/>
-      <w:r>
-        <w:rPr>
-          <w:sz w:val="32"/>
-          <w:szCs w:val="32"/>
-        </w:rPr>
-        <w:t xml:space="preserve"> </w:t>
-      </w:r>
-      <w:proofErr w:type="spellStart"/>
-      <w:r>
-        <w:rPr>
-          <w:sz w:val="32"/>
-          <w:szCs w:val="32"/>
-        </w:rPr>
-        <w:t>width</w:t>
-      </w:r>
-      <w:proofErr w:type="spellEnd"/>
-      <w:r>
-        <w:rPr>
-          <w:sz w:val="32"/>
-          <w:szCs w:val="32"/>
-        </w:rPr>
-        <w:t xml:space="preserve">=100%&gt; </w:t>
-      </w:r>
-      <w:r>
-        <w:rPr>
-          <w:sz w:val="32"/>
-          <w:szCs w:val="32"/>
-          <w:lang w:val="en-US"/>
-        </w:rPr>
-        <w:sym w:font="Wingdings" w:char="F0E0"/>
-      </w:r>
-      <w:r>
-        <w:rPr>
-          <w:sz w:val="32"/>
-          <w:szCs w:val="32"/>
-        </w:rPr>
-        <w:t xml:space="preserve"> 100% Ocupa el 100% de la pantalla</w:t>
-      </w:r>
-      <w:r>
-        <w:rPr>
-          <w:sz w:val="32"/>
-          <w:szCs w:val="32"/>
-        </w:rPr>
-        <w:t xml:space="preserve">, </w:t>
-      </w:r>
-    </w:p>
-    <w:p>
-      <w:pPr>
-        <w:rPr>
-          <w:sz w:val="32"/>
-          <w:szCs w:val="32"/>
-        </w:rPr>
-      </w:pPr>
-      <w:r>
-        <w:rPr>
-          <w:sz w:val="32"/>
-          <w:szCs w:val="32"/>
-        </w:rPr>
-        <w:tab/>
-      </w:r>
-      <w:r>
-        <w:rPr>
-          <w:sz w:val="32"/>
-          <w:szCs w:val="32"/>
-        </w:rPr>
-        <w:tab/>
-      </w:r>
-      <w:r>
-        <w:rPr>
-          <w:sz w:val="32"/>
-          <w:szCs w:val="32"/>
-        </w:rPr>
-        <w:tab/>
-      </w:r>
-      <w:r>
-        <w:rPr>
-          <w:sz w:val="32"/>
-          <w:szCs w:val="32"/>
-        </w:rPr>
-        <w:tab/>
-        <w:t xml:space="preserve">  </w:t>
-      </w:r>
-      <w:proofErr w:type="spellStart"/>
-      <w:r>
-        <w:rPr>
-          <w:sz w:val="32"/>
-          <w:szCs w:val="32"/>
-        </w:rPr>
-        <w:t>Rezisable</w:t>
-      </w:r>
-      <w:proofErr w:type="spellEnd"/>
-    </w:p>
-    <w:p>
-      <w:pPr>
-        <w:rPr>
-          <w:b/>
-          <w:sz w:val="32"/>
-          <w:szCs w:val="32"/>
-        </w:rPr>
-      </w:pPr>
-      <w:r>
-        <w:rPr>
-          <w:sz w:val="32"/>
-          <w:szCs w:val="32"/>
-        </w:rPr>
-        <w:t xml:space="preserve">&lt;h1&gt; </w:t>
-      </w:r>
-      <w:proofErr w:type="spellStart"/>
-      <w:r>
-        <w:rPr>
-          <w:b/>
-          <w:sz w:val="32"/>
-          <w:szCs w:val="32"/>
-        </w:rPr>
-        <w:t>Featured</w:t>
-      </w:r>
-      <w:proofErr w:type="spellEnd"/>
-      <w:r>
-        <w:rPr>
-          <w:b/>
-          <w:sz w:val="32"/>
-          <w:szCs w:val="32"/>
-        </w:rPr>
-        <w:t xml:space="preserve"> </w:t>
-      </w:r>
-      <w:proofErr w:type="spellStart"/>
-      <w:r>
-        <w:rPr>
-          <w:b/>
-          <w:sz w:val="32"/>
-          <w:szCs w:val="32"/>
-        </w:rPr>
-        <w:t>Products</w:t>
-      </w:r>
-      <w:proofErr w:type="spellEnd"/>
-    </w:p>
-    <w:p>
-      <w:pPr>
-        <w:rPr>
-          <w:sz w:val="32"/>
-          <w:szCs w:val="32"/>
-        </w:rPr>
-      </w:pPr>
-      <w:r>
-        <w:rPr>
-          <w:sz w:val="32"/>
-          <w:szCs w:val="32"/>
-        </w:rPr>
-        <w:t>&lt;</w:t>
-      </w:r>
-      <w:proofErr w:type="spellStart"/>
-      <w:r>
-        <w:rPr>
-          <w:sz w:val="32"/>
-          <w:szCs w:val="32"/>
-        </w:rPr>
-        <w:t>br</w:t>
-      </w:r>
-      <w:proofErr w:type="spellEnd"/>
-      <w:r>
-        <w:rPr>
-          <w:sz w:val="32"/>
-          <w:szCs w:val="32"/>
-        </w:rPr>
-        <w:t>&gt;</w:t>
-      </w:r>
-    </w:p>
-    <w:p>
-      <w:pPr>
-        <w:rPr>
-          <w:sz w:val="32"/>
-          <w:szCs w:val="32"/>
-        </w:rPr>
-      </w:pPr>
-    </w:p>
-    <w:p>
-      <w:pPr>
-        <w:rPr>
-          <w:sz w:val="32"/>
-          <w:szCs w:val="32"/>
-          <w:lang w:val="en-US"/>
-        </w:rPr>
-      </w:pPr>
-      <w:r>
-        <w:rPr>
-          <w:sz w:val="32"/>
-          <w:szCs w:val="32"/>
-          <w:lang w:val="en-US"/>
-        </w:rPr>
-        <w:lastRenderedPageBreak/>
-        <w:t xml:space="preserve">&lt;h3&gt; </w:t>
-      </w:r>
-      <w:proofErr w:type="spellStart"/>
-      <w:r>
-        <w:rPr>
-          <w:b/>
-          <w:sz w:val="32"/>
-          <w:szCs w:val="32"/>
-          <w:lang w:val="en-US"/>
-        </w:rPr>
-        <w:t>Coffe</w:t>
-      </w:r>
-      <w:proofErr w:type="spellEnd"/>
-    </w:p>
-    <w:p>
-      <w:pPr>
-        <w:rPr>
-          <w:sz w:val="32"/>
-          <w:szCs w:val="32"/>
-          <w:lang w:val="en-US"/>
-        </w:rPr>
-      </w:pPr>
-      <w:r>
-        <w:rPr>
-          <w:sz w:val="32"/>
-          <w:szCs w:val="32"/>
-          <w:lang w:val="en-US"/>
-        </w:rPr>
-        <w:t xml:space="preserve">&lt;p&gt; </w:t>
-      </w:r>
-      <w:r>
-        <w:rPr>
-          <w:b/>
-          <w:sz w:val="32"/>
-          <w:szCs w:val="32"/>
-          <w:lang w:val="en-US"/>
-        </w:rPr>
-        <w:t>Description</w:t>
-      </w:r>
-    </w:p>
-    <w:p>
-      <w:pPr>
-        <w:rPr>
-          <w:sz w:val="32"/>
-          <w:szCs w:val="32"/>
-          <w:lang w:val="en-US"/>
-        </w:rPr>
-      </w:pPr>
-      <w:r>
-        <w:rPr>
-          <w:sz w:val="32"/>
-          <w:szCs w:val="32"/>
-          <w:lang w:val="en-US"/>
-        </w:rPr>
-        <w:t>&lt;</w:t>
-      </w:r>
-      <w:proofErr w:type="spellStart"/>
-      <w:proofErr w:type="gramStart"/>
-      <w:r>
-        <w:rPr>
-          <w:sz w:val="32"/>
-          <w:szCs w:val="32"/>
-          <w:lang w:val="en-US"/>
-        </w:rPr>
-        <w:t>img</w:t>
-      </w:r>
-      <w:proofErr w:type="spellEnd"/>
-      <w:proofErr w:type="gramEnd"/>
-      <w:r>
-        <w:rPr>
-          <w:sz w:val="32"/>
-          <w:szCs w:val="32"/>
-          <w:lang w:val="en-US"/>
-        </w:rPr>
-        <w:t>&gt;</w:t>
-      </w:r>
-    </w:p>
-    <w:p>
-      <w:pPr>
-        <w:rPr>
-          <w:b/>
-          <w:sz w:val="32"/>
-          <w:szCs w:val="32"/>
-          <w:lang w:val="en-US"/>
-        </w:rPr>
-      </w:pPr>
-      <w:r>
-        <w:rPr>
-          <w:sz w:val="32"/>
-          <w:szCs w:val="32"/>
-          <w:lang w:val="en-US"/>
-        </w:rPr>
-        <w:t xml:space="preserve">&lt;h5&gt;&lt;a&gt; </w:t>
-      </w:r>
-      <w:r>
-        <w:rPr>
-          <w:b/>
-          <w:sz w:val="32"/>
-          <w:szCs w:val="32"/>
-          <w:lang w:val="en-US"/>
-        </w:rPr>
-        <w:t>Details</w:t>
-      </w:r>
-    </w:p>
-    <w:p>
-      <w:pPr>
-        <w:rPr>
-          <w:sz w:val="32"/>
-          <w:szCs w:val="32"/>
-          <w:lang w:val="en-US"/>
-        </w:rPr>
-      </w:pPr>
-      <w:r>
-        <w:rPr>
-          <w:sz w:val="32"/>
-          <w:szCs w:val="32"/>
-          <w:lang w:val="en-US"/>
-        </w:rPr>
-        <w:t>&lt;</w:t>
-      </w:r>
-      <w:proofErr w:type="spellStart"/>
-      <w:proofErr w:type="gramStart"/>
-      <w:r>
-        <w:rPr>
-          <w:sz w:val="32"/>
-          <w:szCs w:val="32"/>
-          <w:lang w:val="en-US"/>
-        </w:rPr>
-        <w:t>br</w:t>
-      </w:r>
-      <w:proofErr w:type="spellEnd"/>
-      <w:proofErr w:type="gramEnd"/>
-      <w:r>
-        <w:rPr>
-          <w:sz w:val="32"/>
-          <w:szCs w:val="32"/>
-          <w:lang w:val="en-US"/>
-        </w:rPr>
-        <w:t>&gt;</w:t>
-      </w:r>
-    </w:p>
-    <w:p>
-      <w:pPr>
-        <w:pStyle w:val="Prrafodelista"/>
-        <w:numPr>
-          <w:ilvl w:val="0"/>
-          <w:numId w:val="13"/>
-        </w:numPr>
-        <w:rPr>
-          <w:sz w:val="32"/>
-          <w:szCs w:val="32"/>
-        </w:rPr>
-      </w:pPr>
-      <w:r>
-        <w:rPr>
-          <w:sz w:val="32"/>
-          <w:szCs w:val="32"/>
-        </w:rPr>
-        <w:t xml:space="preserve">Repetimos este procedimiento por cantidad de </w:t>
-      </w:r>
-      <w:proofErr w:type="spellStart"/>
-      <w:r>
-        <w:rPr>
-          <w:sz w:val="32"/>
-          <w:szCs w:val="32"/>
-        </w:rPr>
-        <w:t>Items</w:t>
-      </w:r>
-      <w:proofErr w:type="spellEnd"/>
-      <w:r>
-        <w:rPr>
-          <w:sz w:val="32"/>
-          <w:szCs w:val="32"/>
-        </w:rPr>
-        <w:t xml:space="preserve"> deseados.</w:t>
-      </w:r>
-    </w:p>
-    <w:p>
-      <w:pPr>
-        <w:rPr>
-          <w:sz w:val="32"/>
-          <w:szCs w:val="32"/>
-          <w:lang w:val="en-US"/>
-        </w:rPr>
-      </w:pPr>
-      <w:r>
-        <w:rPr>
-          <w:sz w:val="32"/>
-          <w:szCs w:val="32"/>
-          <w:lang w:val="en-US"/>
-        </w:rPr>
-        <w:t xml:space="preserve">&lt;p&gt; </w:t>
-      </w:r>
-      <w:r>
-        <w:rPr>
-          <w:b/>
-          <w:sz w:val="32"/>
-          <w:szCs w:val="32"/>
-          <w:lang w:val="en-US"/>
-        </w:rPr>
-        <w:t>Copyright</w:t>
-      </w:r>
-      <w:r>
-        <w:rPr>
-          <w:sz w:val="32"/>
-          <w:szCs w:val="32"/>
-          <w:lang w:val="en-US"/>
-        </w:rPr>
-        <w:t xml:space="preserve"> &amp;copy; </w:t>
-      </w:r>
-      <w:r>
-        <w:rPr>
-          <w:b/>
-          <w:sz w:val="32"/>
-          <w:szCs w:val="32"/>
-          <w:lang w:val="en-US"/>
-        </w:rPr>
-        <w:t>2020</w:t>
-      </w:r>
-    </w:p>
-    <w:p>
-      <w:pPr>
-        <w:rPr>
-          <w:b/>
-          <w:sz w:val="32"/>
-          <w:szCs w:val="32"/>
-          <w:lang w:val="en-US"/>
-        </w:rPr>
-      </w:pPr>
-      <w:r>
-        <w:rPr>
-          <w:sz w:val="32"/>
-          <w:szCs w:val="32"/>
-          <w:lang w:val="en-US"/>
-        </w:rPr>
-        <w:t xml:space="preserve">&lt;h3&gt;&lt;a </w:t>
-      </w:r>
-      <w:proofErr w:type="spellStart"/>
-      <w:r>
-        <w:rPr>
-          <w:sz w:val="32"/>
-          <w:szCs w:val="32"/>
-          <w:lang w:val="en-US"/>
-        </w:rPr>
-        <w:t>href</w:t>
-      </w:r>
-      <w:proofErr w:type="spellEnd"/>
-      <w:r>
-        <w:rPr>
-          <w:sz w:val="32"/>
-          <w:szCs w:val="32"/>
-          <w:lang w:val="en-US"/>
-        </w:rPr>
-        <w:t xml:space="preserve">=”#logo”&gt; </w:t>
-      </w:r>
-      <w:r>
-        <w:rPr>
-          <w:b/>
-          <w:sz w:val="32"/>
-          <w:szCs w:val="32"/>
-          <w:lang w:val="en-US"/>
-        </w:rPr>
-        <w:t>Back to Top</w:t>
-      </w:r>
-    </w:p>
-    <w:p>
-      <w:pPr>
-        <w:pStyle w:val="Prrafodelista"/>
-        <w:numPr>
-          <w:ilvl w:val="0"/>
-          <w:numId w:val="13"/>
-        </w:numPr>
-        <w:rPr>
-          <w:sz w:val="32"/>
-          <w:szCs w:val="32"/>
-        </w:rPr>
-      </w:pPr>
-      <w:r>
-        <w:rPr>
-          <w:sz w:val="32"/>
-          <w:szCs w:val="32"/>
-        </w:rPr>
-        <w:t xml:space="preserve">NO OLVIDAR:  </w:t>
-      </w:r>
-      <w:proofErr w:type="spellStart"/>
-      <w:r>
-        <w:rPr>
-          <w:sz w:val="32"/>
-          <w:szCs w:val="32"/>
-        </w:rPr>
-        <w:t>alt</w:t>
-      </w:r>
-      <w:proofErr w:type="spellEnd"/>
-      <w:r>
-        <w:rPr>
-          <w:sz w:val="32"/>
-          <w:szCs w:val="32"/>
-        </w:rPr>
-        <w:t>=”” // target</w:t>
-      </w:r>
-      <w:proofErr w:type="gramStart"/>
-      <w:r>
-        <w:rPr>
-          <w:sz w:val="32"/>
-          <w:szCs w:val="32"/>
-        </w:rPr>
-        <w:t>=”_</w:t>
-      </w:r>
-      <w:proofErr w:type="spellStart"/>
-      <w:proofErr w:type="gramEnd"/>
-      <w:r>
-        <w:rPr>
-          <w:sz w:val="32"/>
-          <w:szCs w:val="32"/>
-        </w:rPr>
-        <w:t>blank</w:t>
-      </w:r>
-      <w:proofErr w:type="spellEnd"/>
-      <w:r>
-        <w:rPr>
-          <w:sz w:val="32"/>
-          <w:szCs w:val="32"/>
-        </w:rPr>
-        <w:t>”</w:t>
-      </w:r>
-    </w:p>
-    <w:p>
-      <w:pPr>
-        <w:rPr>
-          <w:b/>
-          <w:sz w:val="32"/>
-          <w:szCs w:val="32"/>
-        </w:rPr>
-      </w:pPr>
-    </w:p>
-    <w:p>
-      <w:pPr>
-        <w:rPr>
-          <w:sz w:val="32"/>
-          <w:szCs w:val="32"/>
-          <w:u w:val="single"/>
-          <w:lang w:val="en-US"/>
-        </w:rPr>
-      </w:pPr>
-      <w:proofErr w:type="spellStart"/>
-      <w:r>
-        <w:rPr>
-          <w:sz w:val="32"/>
-          <w:szCs w:val="32"/>
-          <w:u w:val="single"/>
-          <w:lang w:val="en-US"/>
-        </w:rPr>
-        <w:t>Tercera</w:t>
-      </w:r>
-      <w:proofErr w:type="spellEnd"/>
-      <w:r>
-        <w:rPr>
-          <w:sz w:val="32"/>
-          <w:szCs w:val="32"/>
-          <w:u w:val="single"/>
-          <w:lang w:val="en-US"/>
-        </w:rPr>
-        <w:t xml:space="preserve"> Parte:</w:t>
-      </w:r>
-    </w:p>
-    <w:p>
-      <w:pPr>
-        <w:rPr>
-          <w:sz w:val="32"/>
-          <w:szCs w:val="32"/>
-          <w:lang w:val="en-US"/>
-        </w:rPr>
-      </w:pPr>
-      <w:proofErr w:type="spellStart"/>
-      <w:r>
-        <w:rPr>
-          <w:sz w:val="32"/>
-          <w:szCs w:val="32"/>
-          <w:lang w:val="en-US"/>
-        </w:rPr>
-        <w:t>Cream</w:t>
-      </w:r>
-      <w:r>
-        <w:rPr>
-          <w:sz w:val="32"/>
-          <w:szCs w:val="32"/>
-          <w:lang w:val="en-US"/>
-        </w:rPr>
-        <w:t>os</w:t>
-      </w:r>
-      <w:proofErr w:type="spellEnd"/>
-      <w:r>
-        <w:rPr>
-          <w:sz w:val="32"/>
-          <w:szCs w:val="32"/>
-          <w:lang w:val="en-US"/>
-        </w:rPr>
-        <w:t xml:space="preserve"> las pages: About, Numbers, </w:t>
-      </w:r>
-      <w:r>
-        <w:rPr>
-          <w:sz w:val="32"/>
-          <w:szCs w:val="32"/>
-          <w:lang w:val="en-US"/>
-        </w:rPr>
-        <w:t>Contact.</w:t>
-      </w:r>
-    </w:p>
-    <w:p>
-      <w:pPr>
-        <w:rPr>
-          <w:sz w:val="32"/>
-          <w:szCs w:val="32"/>
-        </w:rPr>
-      </w:pPr>
-      <w:r>
-        <w:rPr>
-          <w:sz w:val="32"/>
-          <w:szCs w:val="32"/>
-        </w:rPr>
-        <w:t xml:space="preserve">¿Cómo procedemos? </w:t>
-      </w:r>
-    </w:p>
-    <w:p>
-      <w:pPr>
-        <w:rPr>
-          <w:sz w:val="32"/>
-          <w:szCs w:val="32"/>
-        </w:rPr>
-      </w:pPr>
-    </w:p>
-    <w:p>
-      <w:pPr>
-        <w:pStyle w:val="Prrafodelista"/>
-        <w:jc w:val="center"/>
-        <w:rPr>
-          <w:sz w:val="32"/>
-          <w:szCs w:val="32"/>
-          <w:u w:val="single"/>
-        </w:rPr>
-      </w:pPr>
-      <w:r>
-        <w:rPr>
-          <w:sz w:val="32"/>
-          <w:szCs w:val="32"/>
-          <w:u w:val="single"/>
-        </w:rPr>
-        <w:t>About.html</w:t>
-      </w:r>
-    </w:p>
-    <w:p>
-      <w:pPr>
-        <w:pStyle w:val="Prrafodelista"/>
-        <w:jc w:val="center"/>
-        <w:rPr>
-          <w:sz w:val="32"/>
-          <w:szCs w:val="32"/>
-          <w:u w:val="single"/>
-        </w:rPr>
-      </w:pPr>
-    </w:p>
-    <w:p>
-      <w:pPr>
-        <w:pStyle w:val="Prrafodelista"/>
-        <w:numPr>
-          <w:ilvl w:val="0"/>
-          <w:numId w:val="13"/>
-        </w:numPr>
-        <w:rPr>
-          <w:sz w:val="32"/>
-          <w:szCs w:val="32"/>
-        </w:rPr>
-      </w:pPr>
-      <w:proofErr w:type="spellStart"/>
-      <w:r>
-        <w:rPr>
-          <w:sz w:val="32"/>
-          <w:szCs w:val="32"/>
-        </w:rPr>
-        <w:t>Copy</w:t>
-      </w:r>
-      <w:proofErr w:type="spellEnd"/>
-      <w:r>
-        <w:rPr>
-          <w:sz w:val="32"/>
-          <w:szCs w:val="32"/>
-        </w:rPr>
-        <w:t xml:space="preserve"> Paste </w:t>
-      </w:r>
-      <w:proofErr w:type="spellStart"/>
-      <w:r>
-        <w:rPr>
-          <w:sz w:val="32"/>
-          <w:szCs w:val="32"/>
-        </w:rPr>
-        <w:t>everything</w:t>
-      </w:r>
-      <w:proofErr w:type="spellEnd"/>
-      <w:r>
-        <w:rPr>
-          <w:sz w:val="32"/>
-          <w:szCs w:val="32"/>
-        </w:rPr>
-        <w:t xml:space="preserve"> </w:t>
-      </w:r>
-      <w:proofErr w:type="spellStart"/>
-      <w:r>
-        <w:rPr>
-          <w:sz w:val="32"/>
-          <w:szCs w:val="32"/>
-        </w:rPr>
-        <w:t>from</w:t>
-      </w:r>
-      <w:proofErr w:type="spellEnd"/>
-      <w:r>
-        <w:rPr>
-          <w:sz w:val="32"/>
-          <w:szCs w:val="32"/>
-        </w:rPr>
-        <w:t xml:space="preserve"> </w:t>
-      </w:r>
-      <w:proofErr w:type="spellStart"/>
-      <w:r>
-        <w:rPr>
-          <w:sz w:val="32"/>
-          <w:szCs w:val="32"/>
-        </w:rPr>
-        <w:t>Index</w:t>
-      </w:r>
-      <w:proofErr w:type="spellEnd"/>
-    </w:p>
-    <w:p>
-      <w:pPr>
-        <w:pStyle w:val="Prrafodelista"/>
-        <w:numPr>
-          <w:ilvl w:val="0"/>
-          <w:numId w:val="13"/>
-        </w:numPr>
-        <w:rPr>
-          <w:sz w:val="32"/>
-          <w:szCs w:val="32"/>
-        </w:rPr>
-      </w:pPr>
-      <w:r>
-        <w:rPr>
-          <w:sz w:val="32"/>
-          <w:szCs w:val="32"/>
-        </w:rPr>
-        <w:t xml:space="preserve">Cambiamos títulos y </w:t>
-      </w:r>
-      <w:proofErr w:type="spellStart"/>
-      <w:r>
-        <w:rPr>
-          <w:sz w:val="32"/>
-          <w:szCs w:val="32"/>
-        </w:rPr>
-        <w:t>headers</w:t>
-      </w:r>
-      <w:proofErr w:type="spellEnd"/>
-    </w:p>
-    <w:p>
-      <w:pPr>
-        <w:pStyle w:val="Prrafodelista"/>
-        <w:numPr>
-          <w:ilvl w:val="0"/>
-          <w:numId w:val="13"/>
-        </w:numPr>
-        <w:rPr>
-          <w:sz w:val="32"/>
-          <w:szCs w:val="32"/>
-        </w:rPr>
-      </w:pPr>
-      <w:r>
-        <w:rPr>
-          <w:sz w:val="32"/>
-          <w:szCs w:val="32"/>
-        </w:rPr>
-        <w:t>Borramos lo NO Necesario (</w:t>
-      </w:r>
-      <w:proofErr w:type="spellStart"/>
-      <w:r>
-        <w:rPr>
-          <w:sz w:val="32"/>
-          <w:szCs w:val="32"/>
-        </w:rPr>
-        <w:t>Products</w:t>
-      </w:r>
-      <w:proofErr w:type="spellEnd"/>
-      <w:r>
-        <w:rPr>
-          <w:sz w:val="32"/>
-          <w:szCs w:val="32"/>
-        </w:rPr>
-        <w:t>)</w:t>
-      </w:r>
-    </w:p>
-    <w:p>
-      <w:pPr>
-        <w:rPr>
-          <w:sz w:val="32"/>
-          <w:szCs w:val="32"/>
-          <w:lang w:val="en-US"/>
-        </w:rPr>
-      </w:pPr>
-      <w:r>
-        <w:rPr>
-          <w:sz w:val="32"/>
-          <w:szCs w:val="32"/>
-          <w:lang w:val="en-US"/>
-        </w:rPr>
-        <w:t>&lt;</w:t>
-      </w:r>
-      <w:proofErr w:type="gramStart"/>
-      <w:r>
-        <w:rPr>
-          <w:sz w:val="32"/>
-          <w:szCs w:val="32"/>
-          <w:lang w:val="en-US"/>
-        </w:rPr>
-        <w:t>title</w:t>
-      </w:r>
-      <w:proofErr w:type="gramEnd"/>
-      <w:r>
-        <w:rPr>
-          <w:sz w:val="32"/>
-          <w:szCs w:val="32"/>
-          <w:lang w:val="en-US"/>
-        </w:rPr>
-        <w:t xml:space="preserve">&gt; </w:t>
-      </w:r>
-      <w:r>
-        <w:rPr>
-          <w:b/>
-          <w:sz w:val="32"/>
-          <w:szCs w:val="32"/>
-          <w:lang w:val="en-US"/>
-        </w:rPr>
-        <w:t>About</w:t>
-      </w:r>
-    </w:p>
-    <w:p>
-      <w:pPr>
-        <w:rPr>
-          <w:sz w:val="32"/>
-          <w:szCs w:val="32"/>
-          <w:lang w:val="en-US"/>
-        </w:rPr>
-      </w:pPr>
-      <w:r>
-        <w:rPr>
-          <w:sz w:val="32"/>
-          <w:szCs w:val="32"/>
-          <w:lang w:val="en-US"/>
-        </w:rPr>
-        <w:t xml:space="preserve">&lt;h1&gt; </w:t>
-      </w:r>
-      <w:r>
-        <w:rPr>
-          <w:b/>
-          <w:sz w:val="32"/>
-          <w:szCs w:val="32"/>
-          <w:lang w:val="en-US"/>
-        </w:rPr>
-        <w:t>About Us</w:t>
-      </w:r>
-    </w:p>
-    <w:p>
-      <w:pPr>
-        <w:rPr>
-          <w:sz w:val="32"/>
-          <w:szCs w:val="32"/>
-          <w:lang w:val="en-US"/>
-        </w:rPr>
-      </w:pPr>
-      <w:r>
-        <w:rPr>
-          <w:sz w:val="32"/>
-          <w:szCs w:val="32"/>
-          <w:lang w:val="en-US"/>
-        </w:rPr>
-        <w:t>&lt;p</w:t>
-      </w:r>
-      <w:r>
-        <w:rPr>
-          <w:sz w:val="32"/>
-          <w:szCs w:val="32"/>
-          <w:lang w:val="en-US"/>
-        </w:rPr>
-        <w:t>&gt;</w:t>
-      </w:r>
-      <w:r>
-        <w:rPr>
-          <w:b/>
-          <w:sz w:val="32"/>
-          <w:szCs w:val="32"/>
-          <w:lang w:val="en-US"/>
-        </w:rPr>
-        <w:t xml:space="preserve"> Lorem100</w:t>
-      </w:r>
-    </w:p>
-    <w:p>
-      <w:pPr>
-        <w:pStyle w:val="Prrafodelista"/>
-        <w:numPr>
-          <w:ilvl w:val="0"/>
-          <w:numId w:val="14"/>
-        </w:numPr>
-        <w:rPr>
-          <w:sz w:val="32"/>
-          <w:szCs w:val="32"/>
-          <w:u w:val="single"/>
-          <w:lang w:val="en-US"/>
-        </w:rPr>
-      </w:pPr>
-      <w:proofErr w:type="spellStart"/>
-      <w:r>
-        <w:rPr>
-          <w:sz w:val="32"/>
-          <w:szCs w:val="32"/>
-          <w:lang w:val="en-US"/>
-        </w:rPr>
-        <w:t>Dejamos</w:t>
-      </w:r>
-      <w:proofErr w:type="spellEnd"/>
-      <w:r>
-        <w:rPr>
-          <w:sz w:val="32"/>
-          <w:szCs w:val="32"/>
-          <w:lang w:val="en-US"/>
-        </w:rPr>
-        <w:t xml:space="preserve"> la </w:t>
-      </w:r>
-      <w:proofErr w:type="spellStart"/>
-      <w:r>
-        <w:rPr>
-          <w:sz w:val="32"/>
-          <w:szCs w:val="32"/>
-          <w:lang w:val="en-US"/>
-        </w:rPr>
-        <w:t>Nav</w:t>
-      </w:r>
-      <w:proofErr w:type="spellEnd"/>
-      <w:r>
-        <w:rPr>
-          <w:sz w:val="32"/>
-          <w:szCs w:val="32"/>
-          <w:lang w:val="en-US"/>
-        </w:rPr>
-        <w:t xml:space="preserve"> Bar,</w:t>
-      </w:r>
-      <w:proofErr w:type="spellStart"/>
-      <w:r>
-        <w:rPr>
-          <w:sz w:val="32"/>
-          <w:szCs w:val="32"/>
-          <w:lang w:val="en-US"/>
-        </w:rPr>
-        <w:t xml:space="preserve"> Ba</w:t>
-      </w:r>
-      <w:proofErr w:type="spellEnd"/>
-      <w:r>
-        <w:rPr>
-          <w:sz w:val="32"/>
-          <w:szCs w:val="32"/>
-          <w:lang w:val="en-US"/>
-        </w:rPr>
-        <w:t>ckground Image y Footer IGUALES.</w:t>
-      </w:r>
-    </w:p>
-    <w:p>
-      <w:pPr>
-        <w:rPr>
-          <w:sz w:val="32"/>
-          <w:szCs w:val="32"/>
-          <w:u w:val="single"/>
-          <w:lang w:val="en-US"/>
-        </w:rPr>
-      </w:pPr>
-    </w:p>
-    <w:p>
-      <w:pPr>
-        <w:pStyle w:val="Prrafodelista"/>
-        <w:jc w:val="center"/>
-        <w:rPr>
-          <w:sz w:val="32"/>
-          <w:szCs w:val="32"/>
-          <w:u w:val="single"/>
-        </w:rPr>
-      </w:pPr>
-      <w:r>
-        <w:rPr>
-          <w:sz w:val="32"/>
-          <w:szCs w:val="32"/>
-          <w:u w:val="single"/>
-        </w:rPr>
-        <w:lastRenderedPageBreak/>
-        <w:t>Numbers.html</w:t>
-      </w:r>
-    </w:p>
-    <w:p>
-      <w:pPr>
-        <w:pStyle w:val="Prrafodelista"/>
-        <w:rPr>
-          <w:sz w:val="32"/>
-          <w:szCs w:val="32"/>
-        </w:rPr>
-      </w:pPr>
-      <w:r>
-        <w:rPr>
-          <w:b/>
-          <w:sz w:val="32"/>
-          <w:szCs w:val="32"/>
-        </w:rPr>
-        <w:t xml:space="preserve">Guardaremos el </w:t>
-      </w:r>
-      <w:proofErr w:type="spellStart"/>
-      <w:r>
-        <w:rPr>
-          <w:b/>
-          <w:sz w:val="32"/>
-          <w:szCs w:val="32"/>
-        </w:rPr>
-        <w:t>Header</w:t>
-      </w:r>
-      <w:proofErr w:type="spellEnd"/>
-      <w:r>
-        <w:rPr>
-          <w:b/>
-          <w:sz w:val="32"/>
-          <w:szCs w:val="32"/>
-        </w:rPr>
-        <w:t xml:space="preserve"> + </w:t>
-      </w:r>
-      <w:proofErr w:type="spellStart"/>
-      <w:r>
-        <w:rPr>
-          <w:b/>
-          <w:sz w:val="32"/>
-          <w:szCs w:val="32"/>
-        </w:rPr>
-        <w:t>Footer</w:t>
-      </w:r>
-      <w:proofErr w:type="spellEnd"/>
-      <w:r>
-        <w:rPr>
-          <w:sz w:val="32"/>
-          <w:szCs w:val="32"/>
-        </w:rPr>
-        <w:t xml:space="preserve"> </w:t>
-      </w:r>
-      <w:r>
-        <w:rPr>
-          <w:b/>
-          <w:sz w:val="32"/>
-          <w:szCs w:val="32"/>
-        </w:rPr>
-        <w:t>para cada página</w:t>
-      </w:r>
-      <w:r>
-        <w:rPr>
-          <w:sz w:val="32"/>
-          <w:szCs w:val="32"/>
-        </w:rPr>
-        <w:t>, eso s</w:t>
-      </w:r>
-      <w:r>
-        <w:rPr>
-          <w:sz w:val="32"/>
-          <w:szCs w:val="32"/>
-        </w:rPr>
-        <w:t xml:space="preserve">í, cambiando los Hs y el contenido principal. En este caso en el contenido debe haber </w:t>
-      </w:r>
-      <w:proofErr w:type="spellStart"/>
-      <w:r>
-        <w:rPr>
-          <w:sz w:val="32"/>
-          <w:szCs w:val="32"/>
-        </w:rPr>
-        <w:t>Our</w:t>
-      </w:r>
-      <w:proofErr w:type="spellEnd"/>
-      <w:r>
-        <w:rPr>
-          <w:sz w:val="32"/>
-          <w:szCs w:val="32"/>
-        </w:rPr>
-        <w:t xml:space="preserve"> </w:t>
-      </w:r>
-      <w:proofErr w:type="spellStart"/>
-      <w:r>
-        <w:rPr>
-          <w:sz w:val="32"/>
-          <w:szCs w:val="32"/>
-        </w:rPr>
-        <w:t>Stores</w:t>
-      </w:r>
-      <w:proofErr w:type="spellEnd"/>
-      <w:r>
-        <w:rPr>
-          <w:sz w:val="32"/>
-          <w:szCs w:val="32"/>
-        </w:rPr>
-        <w:t>.</w:t>
-      </w:r>
-    </w:p>
-    <w:p>
-      <w:pPr>
-        <w:pStyle w:val="Prrafodelista"/>
-        <w:rPr>
-          <w:sz w:val="32"/>
-          <w:szCs w:val="32"/>
-        </w:rPr>
-      </w:pPr>
-      <w:r>
-        <w:rPr>
-          <w:sz w:val="32"/>
-          <w:szCs w:val="32"/>
-        </w:rPr>
-        <w:t>Haremos Tablas con ciudades y teléfonos.</w:t>
-      </w:r>
-    </w:p>
-    <w:p>
-      <w:pPr>
-        <w:pStyle w:val="Prrafodelista"/>
-        <w:rPr>
-          <w:sz w:val="32"/>
-          <w:szCs w:val="32"/>
-        </w:rPr>
-      </w:pPr>
-    </w:p>
-    <w:p>
-      <w:pPr>
-        <w:pStyle w:val="Prrafodelista"/>
-        <w:numPr>
-          <w:ilvl w:val="0"/>
-          <w:numId w:val="14"/>
-        </w:numPr>
-        <w:rPr>
-          <w:sz w:val="32"/>
-          <w:szCs w:val="32"/>
-          <w:lang w:val="en-US"/>
-        </w:rPr>
-      </w:pPr>
-      <w:r>
-        <w:rPr>
-          <w:sz w:val="32"/>
-          <w:szCs w:val="32"/>
-          <w:lang w:val="en-US"/>
-        </w:rPr>
-        <w:t xml:space="preserve">Copy </w:t>
-      </w:r>
-      <w:proofErr w:type="spellStart"/>
-      <w:r>
-        <w:rPr>
-          <w:sz w:val="32"/>
-          <w:szCs w:val="32"/>
-          <w:lang w:val="en-US"/>
-        </w:rPr>
-        <w:t>Paster</w:t>
-      </w:r>
-      <w:proofErr w:type="spellEnd"/>
-      <w:r>
-        <w:rPr>
-          <w:sz w:val="32"/>
-          <w:szCs w:val="32"/>
-          <w:lang w:val="en-US"/>
-        </w:rPr>
-        <w:t xml:space="preserve"> Header y Footer.</w:t>
-      </w:r>
-    </w:p>
-    <w:p>
-      <w:pPr>
-        <w:pStyle w:val="Prrafodelista"/>
-        <w:numPr>
-          <w:ilvl w:val="0"/>
-          <w:numId w:val="14"/>
-        </w:numPr>
-        <w:rPr>
-          <w:sz w:val="32"/>
-          <w:szCs w:val="32"/>
-          <w:lang w:val="en-US"/>
-        </w:rPr>
-      </w:pPr>
-      <w:r>
-        <w:rPr>
-          <w:sz w:val="32"/>
-          <w:szCs w:val="32"/>
-          <w:lang w:val="en-US"/>
-        </w:rPr>
-        <w:t>Change Titles</w:t>
-      </w:r>
-      <w:r>
-        <w:rPr>
-          <w:sz w:val="32"/>
-          <w:szCs w:val="32"/>
-          <w:lang w:val="en-US"/>
-        </w:rPr>
-        <w:t>.</w:t>
-      </w:r>
-    </w:p>
-    <w:p>
-      <w:pPr>
-        <w:pStyle w:val="Prrafodelista"/>
-        <w:numPr>
-          <w:ilvl w:val="0"/>
-          <w:numId w:val="14"/>
-        </w:numPr>
-        <w:rPr>
-          <w:sz w:val="32"/>
-          <w:szCs w:val="32"/>
-          <w:lang w:val="en-US"/>
-        </w:rPr>
-      </w:pPr>
-      <w:r>
-        <w:rPr>
-          <w:sz w:val="32"/>
-          <w:szCs w:val="32"/>
-          <w:lang w:val="en-US"/>
-        </w:rPr>
-        <w:t>Delete as necessary.</w:t>
-      </w:r>
-    </w:p>
-    <w:p>
-      <w:pPr>
-        <w:rPr>
-          <w:sz w:val="32"/>
-          <w:szCs w:val="32"/>
-          <w:lang w:val="en-US"/>
-        </w:rPr>
-      </w:pPr>
-    </w:p>
-    <w:p>
-      <w:pPr>
-        <w:rPr>
-          <w:sz w:val="32"/>
-          <w:szCs w:val="32"/>
-        </w:rPr>
-      </w:pPr>
-      <w:r>
-        <w:rPr>
-          <w:sz w:val="32"/>
-          <w:szCs w:val="32"/>
-        </w:rPr>
-        <w:t>&lt;</w:t>
-      </w:r>
-      <w:proofErr w:type="spellStart"/>
-      <w:r>
-        <w:rPr>
-          <w:sz w:val="32"/>
-          <w:szCs w:val="32"/>
-        </w:rPr>
-        <w:t>table</w:t>
-      </w:r>
-      <w:proofErr w:type="spellEnd"/>
-      <w:r>
-        <w:rPr>
-          <w:sz w:val="32"/>
-          <w:szCs w:val="32"/>
-        </w:rPr>
-        <w:t xml:space="preserve">&gt; </w:t>
-      </w:r>
-      <w:r>
-        <w:rPr>
-          <w:sz w:val="32"/>
-          <w:szCs w:val="32"/>
-        </w:rPr>
-        <w:tab/>
-      </w:r>
-      <w:r>
-        <w:rPr>
-          <w:sz w:val="32"/>
-          <w:szCs w:val="32"/>
-        </w:rPr>
-        <w:tab/>
-      </w:r>
-      <w:r>
-        <w:rPr>
-          <w:sz w:val="32"/>
-          <w:szCs w:val="32"/>
-        </w:rPr>
-        <w:tab/>
-      </w:r>
-      <w:r>
-        <w:rPr>
-          <w:sz w:val="32"/>
-          <w:szCs w:val="32"/>
-        </w:rPr>
-        <w:tab/>
-      </w:r>
-      <w:r>
-        <w:rPr>
-          <w:sz w:val="32"/>
-          <w:szCs w:val="32"/>
-          <w:lang w:val="en-US"/>
-        </w:rPr>
-        <w:sym w:font="Wingdings" w:char="F0E0"/>
-      </w:r>
-      <w:r>
-        <w:rPr>
-          <w:sz w:val="32"/>
-          <w:szCs w:val="32"/>
-        </w:rPr>
-        <w:t xml:space="preserve"> Abrimos Tabla</w:t>
-      </w:r>
-    </w:p>
-    <w:p>
-      <w:pPr>
-        <w:rPr>
-          <w:sz w:val="32"/>
-          <w:szCs w:val="32"/>
-          <w:lang w:val="en-US"/>
-        </w:rPr>
-      </w:pPr>
-      <w:r>
-        <w:rPr>
-          <w:sz w:val="32"/>
-          <w:szCs w:val="32"/>
-        </w:rPr>
-        <w:tab/>
-      </w:r>
-      <w:r>
-        <w:rPr>
-          <w:sz w:val="32"/>
-          <w:szCs w:val="32"/>
-          <w:lang w:val="en-US"/>
-        </w:rPr>
-        <w:t>&lt;</w:t>
-      </w:r>
-      <w:proofErr w:type="spellStart"/>
-      <w:proofErr w:type="gramStart"/>
-      <w:r>
-        <w:rPr>
-          <w:sz w:val="32"/>
-          <w:szCs w:val="32"/>
-          <w:lang w:val="en-US"/>
-        </w:rPr>
-        <w:t>tr</w:t>
-      </w:r>
-      <w:proofErr w:type="spellEnd"/>
-      <w:proofErr w:type="gramEnd"/>
-      <w:r>
-        <w:rPr>
-          <w:sz w:val="32"/>
-          <w:szCs w:val="32"/>
-          <w:lang w:val="en-US"/>
-        </w:rPr>
-        <w:t>&gt;</w:t>
-      </w:r>
-      <w:r>
-        <w:rPr>
-          <w:sz w:val="32"/>
-          <w:szCs w:val="32"/>
-          <w:lang w:val="en-US"/>
-        </w:rPr>
-        <w:tab/>
-      </w:r>
-      <w:r>
-        <w:rPr>
-          <w:sz w:val="32"/>
-          <w:szCs w:val="32"/>
-          <w:lang w:val="en-US"/>
-        </w:rPr>
-        <w:tab/>
-      </w:r>
-      <w:r>
-        <w:rPr>
-          <w:sz w:val="32"/>
-          <w:szCs w:val="32"/>
-          <w:lang w:val="en-US"/>
-        </w:rPr>
-        <w:tab/>
-      </w:r>
-      <w:r>
-        <w:rPr>
-          <w:sz w:val="32"/>
-          <w:szCs w:val="32"/>
-          <w:lang w:val="en-US"/>
-        </w:rPr>
-        <w:tab/>
-      </w:r>
-      <w:r>
-        <w:rPr>
-          <w:sz w:val="32"/>
-          <w:szCs w:val="32"/>
-          <w:lang w:val="en-US"/>
-        </w:rPr>
-        <w:sym w:font="Wingdings" w:char="F0E0"/>
-      </w:r>
-      <w:r>
-        <w:rPr>
-          <w:sz w:val="32"/>
-          <w:szCs w:val="32"/>
-          <w:lang w:val="en-US"/>
-        </w:rPr>
-        <w:t xml:space="preserve"> </w:t>
-      </w:r>
-      <w:proofErr w:type="spellStart"/>
-      <w:r>
-        <w:rPr>
-          <w:sz w:val="32"/>
-          <w:szCs w:val="32"/>
-          <w:lang w:val="en-US"/>
-        </w:rPr>
-        <w:t>Creamos</w:t>
-      </w:r>
-      <w:proofErr w:type="spellEnd"/>
-      <w:r>
-        <w:rPr>
-          <w:sz w:val="32"/>
-          <w:szCs w:val="32"/>
-          <w:lang w:val="en-US"/>
-        </w:rPr>
-        <w:t xml:space="preserve"> Fila</w:t>
-      </w:r>
-    </w:p>
-    <w:p>
-      <w:pPr>
-        <w:rPr>
-          <w:sz w:val="32"/>
-          <w:szCs w:val="32"/>
-          <w:lang w:val="en-US"/>
-        </w:rPr>
-      </w:pPr>
-      <w:r>
-        <w:rPr>
-          <w:sz w:val="32"/>
-          <w:szCs w:val="32"/>
-          <w:lang w:val="en-US"/>
-        </w:rPr>
-        <w:tab/>
-      </w:r>
-      <w:r>
-        <w:rPr>
-          <w:sz w:val="32"/>
-          <w:szCs w:val="32"/>
-          <w:lang w:val="en-US"/>
-        </w:rPr>
-        <w:tab/>
-      </w:r>
-      <w:r>
-        <w:rPr>
-          <w:sz w:val="32"/>
-          <w:szCs w:val="32"/>
-          <w:lang w:val="en-US"/>
-        </w:rPr>
-        <w:t>&lt;</w:t>
-      </w:r>
-      <w:proofErr w:type="spellStart"/>
-      <w:proofErr w:type="gramStart"/>
-      <w:r>
-        <w:rPr>
-          <w:sz w:val="32"/>
-          <w:szCs w:val="32"/>
-          <w:lang w:val="en-US"/>
-        </w:rPr>
-        <w:t>th</w:t>
-      </w:r>
-      <w:proofErr w:type="spellEnd"/>
-      <w:proofErr w:type="gramEnd"/>
-      <w:r>
-        <w:rPr>
-          <w:sz w:val="32"/>
-          <w:szCs w:val="32"/>
-          <w:lang w:val="en-US"/>
-        </w:rPr>
-        <w:t xml:space="preserve">&gt; </w:t>
-      </w:r>
-      <w:r>
-        <w:rPr>
-          <w:b/>
-          <w:sz w:val="32"/>
-          <w:szCs w:val="32"/>
-          <w:lang w:val="en-US"/>
-        </w:rPr>
-        <w:t>City</w:t>
-      </w:r>
-      <w:r>
-        <w:rPr>
-          <w:b/>
-          <w:sz w:val="32"/>
-          <w:szCs w:val="32"/>
-          <w:lang w:val="en-US"/>
-        </w:rPr>
-        <w:tab/>
-      </w:r>
-      <w:r>
-        <w:rPr>
-          <w:b/>
-          <w:sz w:val="32"/>
-          <w:szCs w:val="32"/>
-          <w:lang w:val="en-US"/>
-        </w:rPr>
-        <w:tab/>
-      </w:r>
-      <w:r>
-        <w:rPr>
-          <w:b/>
-          <w:sz w:val="32"/>
-          <w:szCs w:val="32"/>
-          <w:lang w:val="en-US"/>
-        </w:rPr>
-        <w:sym w:font="Wingdings" w:char="F0E0"/>
-      </w:r>
-      <w:r>
-        <w:rPr>
-          <w:b/>
-          <w:sz w:val="32"/>
-          <w:szCs w:val="32"/>
-          <w:lang w:val="en-US"/>
-        </w:rPr>
-        <w:t xml:space="preserve"> </w:t>
-      </w:r>
-      <w:r>
-        <w:rPr>
-          <w:sz w:val="32"/>
-          <w:szCs w:val="32"/>
-          <w:lang w:val="en-US"/>
-        </w:rPr>
-        <w:t>Heading de fila</w:t>
-      </w:r>
-    </w:p>
-    <w:p>
-      <w:pPr>
-        <w:rPr>
-          <w:sz w:val="32"/>
-          <w:szCs w:val="32"/>
-          <w:lang w:val="en-US"/>
-        </w:rPr>
-      </w:pPr>
-      <w:r>
-        <w:rPr>
-          <w:sz w:val="32"/>
-          <w:szCs w:val="32"/>
-          <w:lang w:val="en-US"/>
-        </w:rPr>
-        <w:tab/>
-      </w:r>
-      <w:r>
-        <w:rPr>
-          <w:sz w:val="32"/>
-          <w:szCs w:val="32"/>
-          <w:lang w:val="en-US"/>
-        </w:rPr>
-        <w:tab/>
-        <w:t>&lt;</w:t>
-      </w:r>
-      <w:proofErr w:type="spellStart"/>
-      <w:proofErr w:type="gramStart"/>
-      <w:r>
-        <w:rPr>
-          <w:sz w:val="32"/>
-          <w:szCs w:val="32"/>
-          <w:lang w:val="en-US"/>
-        </w:rPr>
-        <w:t>th</w:t>
-      </w:r>
-      <w:proofErr w:type="spellEnd"/>
-      <w:proofErr w:type="gramEnd"/>
-      <w:r>
-        <w:rPr>
-          <w:sz w:val="32"/>
-          <w:szCs w:val="32"/>
-          <w:lang w:val="en-US"/>
-        </w:rPr>
-        <w:t xml:space="preserve">&gt; </w:t>
-      </w:r>
-      <w:r>
-        <w:rPr>
-          <w:b/>
-          <w:sz w:val="32"/>
-          <w:szCs w:val="32"/>
-          <w:lang w:val="en-US"/>
-        </w:rPr>
-        <w:t>Chicago</w:t>
-      </w:r>
-    </w:p>
-    <w:p>
-      <w:pPr>
-        <w:rPr>
-          <w:sz w:val="32"/>
-          <w:szCs w:val="32"/>
-          <w:lang w:val="en-US"/>
-        </w:rPr>
-      </w:pPr>
-      <w:r>
-        <w:rPr>
-          <w:sz w:val="32"/>
-          <w:szCs w:val="32"/>
-          <w:lang w:val="en-US"/>
-        </w:rPr>
-        <w:tab/>
-      </w:r>
-      <w:r>
-        <w:rPr>
-          <w:sz w:val="32"/>
-          <w:szCs w:val="32"/>
-          <w:lang w:val="en-US"/>
-        </w:rPr>
-        <w:tab/>
-        <w:t>&lt;</w:t>
-      </w:r>
-      <w:proofErr w:type="spellStart"/>
-      <w:proofErr w:type="gramStart"/>
-      <w:r>
-        <w:rPr>
-          <w:sz w:val="32"/>
-          <w:szCs w:val="32"/>
-          <w:lang w:val="en-US"/>
-        </w:rPr>
-        <w:t>th</w:t>
-      </w:r>
-      <w:proofErr w:type="spellEnd"/>
-      <w:proofErr w:type="gramEnd"/>
-      <w:r>
-        <w:rPr>
-          <w:sz w:val="32"/>
-          <w:szCs w:val="32"/>
-          <w:lang w:val="en-US"/>
-        </w:rPr>
-        <w:t>&gt;</w:t>
-      </w:r>
-      <w:r>
-        <w:rPr>
-          <w:sz w:val="32"/>
-          <w:szCs w:val="32"/>
-          <w:lang w:val="en-US"/>
-        </w:rPr>
-        <w:t xml:space="preserve"> </w:t>
-      </w:r>
-      <w:proofErr w:type="spellStart"/>
-      <w:r>
-        <w:rPr>
-          <w:b/>
-          <w:sz w:val="32"/>
-          <w:szCs w:val="32"/>
-          <w:lang w:val="en-US"/>
-        </w:rPr>
-        <w:t>Ny</w:t>
-      </w:r>
-      <w:proofErr w:type="spellEnd"/>
-    </w:p>
-    <w:p>
-      <w:pPr>
-        <w:rPr>
-          <w:b/>
-          <w:sz w:val="32"/>
-          <w:szCs w:val="32"/>
-          <w:lang w:val="en-US"/>
-        </w:rPr>
-      </w:pPr>
-      <w:r>
-        <w:rPr>
-          <w:sz w:val="32"/>
-          <w:szCs w:val="32"/>
-          <w:lang w:val="en-US"/>
-        </w:rPr>
-        <w:tab/>
-      </w:r>
-      <w:r>
-        <w:rPr>
-          <w:sz w:val="32"/>
-          <w:szCs w:val="32"/>
-          <w:lang w:val="en-US"/>
-        </w:rPr>
-        <w:tab/>
-        <w:t>&lt;</w:t>
-      </w:r>
-      <w:proofErr w:type="spellStart"/>
-      <w:proofErr w:type="gramStart"/>
-      <w:r>
-        <w:rPr>
-          <w:sz w:val="32"/>
-          <w:szCs w:val="32"/>
-          <w:lang w:val="en-US"/>
-        </w:rPr>
-        <w:t>th</w:t>
-      </w:r>
-      <w:proofErr w:type="spellEnd"/>
-      <w:proofErr w:type="gramEnd"/>
-      <w:r>
-        <w:rPr>
-          <w:sz w:val="32"/>
-          <w:szCs w:val="32"/>
-          <w:lang w:val="en-US"/>
-        </w:rPr>
-        <w:t xml:space="preserve">&gt; </w:t>
-      </w:r>
-      <w:r>
-        <w:rPr>
-          <w:b/>
-          <w:sz w:val="32"/>
-          <w:szCs w:val="32"/>
-          <w:lang w:val="en-US"/>
-        </w:rPr>
-        <w:t>Etc.</w:t>
-      </w:r>
-    </w:p>
-    <w:p>
-      <w:pPr>
-        <w:rPr>
-          <w:sz w:val="32"/>
-          <w:szCs w:val="32"/>
-          <w:lang w:val="en-US"/>
-        </w:rPr>
-      </w:pPr>
-      <w:r>
-        <w:rPr>
-          <w:sz w:val="32"/>
-          <w:szCs w:val="32"/>
-          <w:lang w:val="en-US"/>
-        </w:rPr>
-        <w:tab/>
-        <w:t>&lt;</w:t>
-      </w:r>
-      <w:proofErr w:type="spellStart"/>
-      <w:proofErr w:type="gramStart"/>
-      <w:r>
-        <w:rPr>
-          <w:sz w:val="32"/>
-          <w:szCs w:val="32"/>
-          <w:lang w:val="en-US"/>
-        </w:rPr>
-        <w:t>tr</w:t>
-      </w:r>
-      <w:proofErr w:type="spellEnd"/>
-      <w:proofErr w:type="gramEnd"/>
-      <w:r>
-        <w:rPr>
-          <w:sz w:val="32"/>
-          <w:szCs w:val="32"/>
-          <w:lang w:val="en-US"/>
-        </w:rPr>
-        <w:t>&gt;</w:t>
-      </w:r>
-    </w:p>
-    <w:p>
-      <w:pPr>
-        <w:rPr>
-          <w:sz w:val="32"/>
-          <w:szCs w:val="32"/>
-          <w:lang w:val="en-US"/>
-        </w:rPr>
-      </w:pPr>
-      <w:r>
-        <w:rPr>
-          <w:sz w:val="32"/>
-          <w:szCs w:val="32"/>
-          <w:lang w:val="en-US"/>
-        </w:rPr>
-        <w:tab/>
-      </w:r>
-      <w:r>
-        <w:rPr>
-          <w:sz w:val="32"/>
-          <w:szCs w:val="32"/>
-          <w:lang w:val="en-US"/>
-        </w:rPr>
-        <w:tab/>
-        <w:t>&lt;</w:t>
-      </w:r>
-      <w:proofErr w:type="spellStart"/>
-      <w:proofErr w:type="gramStart"/>
-      <w:r>
-        <w:rPr>
-          <w:sz w:val="32"/>
-          <w:szCs w:val="32"/>
-          <w:lang w:val="en-US"/>
-        </w:rPr>
-        <w:t>th</w:t>
-      </w:r>
-      <w:proofErr w:type="spellEnd"/>
-      <w:proofErr w:type="gramEnd"/>
-      <w:r>
-        <w:rPr>
-          <w:sz w:val="32"/>
-          <w:szCs w:val="32"/>
-          <w:lang w:val="en-US"/>
-        </w:rPr>
-        <w:t xml:space="preserve">&gt; </w:t>
-      </w:r>
-      <w:r>
-        <w:rPr>
-          <w:b/>
-          <w:sz w:val="32"/>
-          <w:szCs w:val="32"/>
-          <w:lang w:val="en-US"/>
-        </w:rPr>
-        <w:t>Phone</w:t>
-      </w:r>
-      <w:r>
-        <w:rPr>
-          <w:b/>
-          <w:sz w:val="32"/>
-          <w:szCs w:val="32"/>
-          <w:lang w:val="en-US"/>
-        </w:rPr>
-        <w:tab/>
-      </w:r>
-      <w:r>
-        <w:rPr>
-          <w:b/>
-          <w:sz w:val="32"/>
-          <w:szCs w:val="32"/>
-          <w:lang w:val="en-US"/>
-        </w:rPr>
-        <w:sym w:font="Wingdings" w:char="F0E0"/>
-      </w:r>
-      <w:r>
-        <w:rPr>
-          <w:b/>
-          <w:sz w:val="32"/>
-          <w:szCs w:val="32"/>
-          <w:lang w:val="en-US"/>
-        </w:rPr>
-        <w:t xml:space="preserve"> </w:t>
-      </w:r>
-      <w:r>
-        <w:rPr>
-          <w:sz w:val="32"/>
-          <w:szCs w:val="32"/>
-          <w:lang w:val="en-US"/>
-        </w:rPr>
-        <w:t>Heading</w:t>
-      </w:r>
-    </w:p>
-    <w:p>
-      <w:pPr>
-        <w:rPr>
-          <w:sz w:val="32"/>
-          <w:szCs w:val="32"/>
-          <w:lang w:val="en-US"/>
-        </w:rPr>
-      </w:pPr>
-      <w:r>
-        <w:rPr>
-          <w:sz w:val="32"/>
-          <w:szCs w:val="32"/>
-          <w:lang w:val="en-US"/>
-        </w:rPr>
-        <w:tab/>
-      </w:r>
-      <w:r>
-        <w:rPr>
-          <w:sz w:val="32"/>
-          <w:szCs w:val="32"/>
-          <w:lang w:val="en-US"/>
-        </w:rPr>
-        <w:tab/>
-        <w:t>&lt;</w:t>
-      </w:r>
-      <w:proofErr w:type="gramStart"/>
-      <w:r>
-        <w:rPr>
-          <w:sz w:val="32"/>
-          <w:szCs w:val="32"/>
-          <w:lang w:val="en-US"/>
-        </w:rPr>
-        <w:t>td</w:t>
-      </w:r>
-      <w:proofErr w:type="gramEnd"/>
-      <w:r>
-        <w:rPr>
-          <w:sz w:val="32"/>
-          <w:szCs w:val="32"/>
-          <w:lang w:val="en-US"/>
-        </w:rPr>
-        <w:t xml:space="preserve">&gt; </w:t>
-      </w:r>
-      <w:r>
-        <w:rPr>
-          <w:b/>
-          <w:sz w:val="32"/>
-          <w:szCs w:val="32"/>
-          <w:lang w:val="en-US"/>
-        </w:rPr>
-        <w:t>+000</w:t>
-      </w:r>
-      <w:r>
-        <w:rPr>
-          <w:b/>
-          <w:sz w:val="32"/>
-          <w:szCs w:val="32"/>
-          <w:lang w:val="en-US"/>
-        </w:rPr>
-        <w:tab/>
-      </w:r>
-      <w:r>
-        <w:rPr>
-          <w:b/>
-          <w:sz w:val="32"/>
-          <w:szCs w:val="32"/>
-          <w:lang w:val="en-US"/>
-        </w:rPr>
-        <w:tab/>
-      </w:r>
-      <w:r>
-        <w:rPr>
-          <w:b/>
-          <w:sz w:val="32"/>
-          <w:szCs w:val="32"/>
-          <w:lang w:val="en-US"/>
-        </w:rPr>
-        <w:sym w:font="Wingdings" w:char="F0E0"/>
-      </w:r>
-      <w:r>
-        <w:rPr>
-          <w:b/>
-          <w:sz w:val="32"/>
-          <w:szCs w:val="32"/>
-          <w:lang w:val="en-US"/>
-        </w:rPr>
-        <w:t xml:space="preserve"> </w:t>
-      </w:r>
-      <w:r>
-        <w:rPr>
-          <w:sz w:val="32"/>
-          <w:szCs w:val="32"/>
-          <w:lang w:val="en-US"/>
-        </w:rPr>
-        <w:t>Data de fila</w:t>
-      </w:r>
-    </w:p>
-    <w:p>
-      <w:pPr>
-        <w:rPr>
-          <w:sz w:val="32"/>
-          <w:szCs w:val="32"/>
-          <w:lang w:val="en-US"/>
-        </w:rPr>
-      </w:pPr>
-      <w:r>
-        <w:rPr>
-          <w:sz w:val="32"/>
-          <w:szCs w:val="32"/>
-          <w:lang w:val="en-US"/>
-        </w:rPr>
-        <w:tab/>
-      </w:r>
-      <w:r>
-        <w:rPr>
-          <w:sz w:val="32"/>
-          <w:szCs w:val="32"/>
-          <w:lang w:val="en-US"/>
-        </w:rPr>
-        <w:tab/>
-        <w:t>&lt;</w:t>
-      </w:r>
-      <w:proofErr w:type="gramStart"/>
-      <w:r>
-        <w:rPr>
-          <w:sz w:val="32"/>
-          <w:szCs w:val="32"/>
-          <w:lang w:val="en-US"/>
-        </w:rPr>
-        <w:t>td</w:t>
-      </w:r>
-      <w:proofErr w:type="gramEnd"/>
-      <w:r>
-        <w:rPr>
-          <w:sz w:val="32"/>
-          <w:szCs w:val="32"/>
-          <w:lang w:val="en-US"/>
-        </w:rPr>
-        <w:t>&gt;</w:t>
-      </w:r>
-      <w:r>
-        <w:rPr>
-          <w:sz w:val="32"/>
-          <w:szCs w:val="32"/>
-          <w:lang w:val="en-US"/>
-        </w:rPr>
-        <w:t xml:space="preserve"> </w:t>
-      </w:r>
-      <w:r>
-        <w:rPr>
-          <w:b/>
-          <w:sz w:val="32"/>
-          <w:szCs w:val="32"/>
-          <w:lang w:val="en-US"/>
-        </w:rPr>
-        <w:t>+000</w:t>
-      </w:r>
-    </w:p>
-    <w:p>
-      <w:pPr>
-        <w:rPr>
-          <w:b/>
-          <w:sz w:val="32"/>
-          <w:szCs w:val="32"/>
-          <w:lang w:val="en-US"/>
-        </w:rPr>
-      </w:pPr>
-      <w:r>
-        <w:rPr>
-          <w:sz w:val="32"/>
-          <w:szCs w:val="32"/>
-          <w:lang w:val="en-US"/>
-        </w:rPr>
-        <w:tab/>
-      </w:r>
-      <w:r>
-        <w:rPr>
-          <w:sz w:val="32"/>
-          <w:szCs w:val="32"/>
-          <w:lang w:val="en-US"/>
-        </w:rPr>
-        <w:tab/>
-        <w:t>&lt;</w:t>
-      </w:r>
-      <w:proofErr w:type="gramStart"/>
-      <w:r>
-        <w:rPr>
-          <w:sz w:val="32"/>
-          <w:szCs w:val="32"/>
-          <w:lang w:val="en-US"/>
-        </w:rPr>
-        <w:t>td</w:t>
-      </w:r>
-      <w:proofErr w:type="gramEnd"/>
-      <w:r>
-        <w:rPr>
-          <w:sz w:val="32"/>
-          <w:szCs w:val="32"/>
-          <w:lang w:val="en-US"/>
-        </w:rPr>
-        <w:t xml:space="preserve">&gt; </w:t>
-      </w:r>
-      <w:r>
-        <w:rPr>
-          <w:b/>
-          <w:sz w:val="32"/>
-          <w:szCs w:val="32"/>
-          <w:lang w:val="en-US"/>
-        </w:rPr>
-        <w:t>+000</w:t>
-      </w:r>
-    </w:p>
-    <w:p>
-      <w:pPr>
-        <w:rPr>
-          <w:sz w:val="32"/>
-          <w:szCs w:val="32"/>
-          <w:lang w:val="en-US"/>
-        </w:rPr>
-      </w:pPr>
-      <w:r>
-        <w:rPr>
-          <w:sz w:val="32"/>
-          <w:szCs w:val="32"/>
-          <w:lang w:val="en-US"/>
-        </w:rPr>
-        <w:t>&lt;/table&gt;</w:t>
-      </w:r>
-    </w:p>
-    <w:p>
-      <w:pPr>
-        <w:rPr>
-          <w:sz w:val="32"/>
-          <w:szCs w:val="32"/>
-          <w:lang w:val="en-US"/>
-        </w:rPr>
-      </w:pPr>
-    </w:p>
-    <w:p>
-      <w:pPr>
-        <w:rPr>
-          <w:sz w:val="32"/>
-          <w:szCs w:val="32"/>
-          <w:lang w:val="en-US"/>
-        </w:rPr>
-      </w:pPr>
-    </w:p>
-    <w:p>
-      <w:pPr>
-        <w:rPr>
-          <w:sz w:val="32"/>
-          <w:szCs w:val="32"/>
-          <w:lang w:val="en-US"/>
-        </w:rPr>
-      </w:pPr>
-    </w:p>
-    <w:p>
-      <w:pPr>
-        <w:rPr>
-          <w:sz w:val="32"/>
-          <w:szCs w:val="32"/>
-          <w:lang w:val="en-US"/>
-        </w:rPr>
-      </w:pPr>
-    </w:p>
-    <w:p>
-      <w:pPr>
-        <w:jc w:val="center"/>
-        <w:rPr>
-          <w:sz w:val="32"/>
-          <w:szCs w:val="32"/>
-          <w:u w:val="single"/>
-          <w:lang w:val="en-US"/>
-        </w:rPr>
-      </w:pPr>
-      <w:r>
-        <w:rPr>
-          <w:sz w:val="32"/>
-          <w:szCs w:val="32"/>
-          <w:u w:val="single"/>
-          <w:lang w:val="en-US"/>
-        </w:rPr>
-        <w:lastRenderedPageBreak/>
-        <w:t>Contact.html</w:t>
-      </w:r>
-    </w:p>
-    <w:p>
-      <w:pPr>
-        <w:rPr>
-          <w:sz w:val="32"/>
-          <w:szCs w:val="32"/>
-          <w:lang w:val="en-US"/>
-        </w:rPr>
-      </w:pPr>
-      <w:proofErr w:type="spellStart"/>
-      <w:r>
-        <w:rPr>
-          <w:sz w:val="32"/>
-          <w:szCs w:val="32"/>
-          <w:lang w:val="en-US"/>
-        </w:rPr>
-        <w:t>A</w:t>
-      </w:r>
-      <w:r>
-        <w:rPr>
-          <w:sz w:val="32"/>
-          <w:szCs w:val="32"/>
-          <w:lang w:val="en-US"/>
-        </w:rPr>
-        <w:t>sd</w:t>
-      </w:r>
-      <w:proofErr w:type="spellEnd"/>
-      <w:r>
-        <w:rPr>
-          <w:sz w:val="32"/>
-          <w:szCs w:val="32"/>
-          <w:lang w:val="en-US"/>
-        </w:rPr>
-        <w:t xml:space="preserve"> 3.04.28</w:t>
-      </w:r>
       <w:bookmarkStart w:id="0" w:name="_GoBack"/>
       <w:bookmarkEnd w:id="0"/>
-    </w:p>
-    <w:p>
-      <w:pPr>
-        <w:rPr>
-          <w:b/>
-          <w:sz w:val="32"/>
-          <w:szCs w:val="32"/>
-          <w:lang w:val="en-US"/>
-        </w:rPr>
-      </w:pPr>
-    </w:p>
-    <w:p>
-      <w:pPr>
-        <w:rPr>
-          <w:sz w:val="32"/>
-          <w:szCs w:val="32"/>
-          <w:lang w:val="en-US"/>
-        </w:rPr>
-      </w:pPr>
-      <w:r>
-        <w:rPr>
-          <w:b/>
-          <w:sz w:val="32"/>
-          <w:szCs w:val="32"/>
-          <w:lang w:val="en-US"/>
-        </w:rPr>
-        <w:tab/>
-      </w:r>
-    </w:p>
-    <w:p>
-      <w:pPr>
-        <w:rPr>
-          <w:sz w:val="32"/>
-          <w:szCs w:val="32"/>
-          <w:lang w:val="en-US"/>
-        </w:rPr>
-      </w:pPr>
-    </w:p>
-    <w:p>
-      <w:pPr>
-        <w:rPr>
-          <w:sz w:val="32"/>
-          <w:szCs w:val="32"/>
-          <w:lang w:val="en-US"/>
-        </w:rPr>
-      </w:pPr>
-      <w:r>
-        <w:rPr>
-          <w:sz w:val="32"/>
-          <w:szCs w:val="32"/>
-          <w:lang w:val="en-US"/>
-        </w:rPr>
-        <w:tab/>
-      </w:r>
-      <w:r>
-        <w:rPr>
-          <w:sz w:val="32"/>
-          <w:szCs w:val="32"/>
-          <w:lang w:val="en-US"/>
-        </w:rPr>
-        <w:tab/>
-      </w:r>
-    </w:p>
-    <w:p>
-      <w:pPr>
-        <w:pStyle w:val="Prrafodelista"/>
-        <w:rPr>
-          <w:sz w:val="32"/>
-          <w:szCs w:val="32"/>
-          <w:lang w:val="en-US"/>
-        </w:rPr>
-      </w:pPr>
-    </w:p>
-    <w:p>
-      <w:pPr>
-        <w:rPr>
-          <w:sz w:val="32"/>
-          <w:szCs w:val="32"/>
-          <w:lang w:val="en-US"/>
-        </w:rPr>
-      </w:pPr>
-    </w:p>
-    <w:p>
-      <w:pPr>
-        <w:rPr>
-          <w:sz w:val="32"/>
-          <w:szCs w:val="32"/>
-          <w:lang w:val="en-US"/>
-        </w:rPr>
-      </w:pPr>
-    </w:p>
-    <w:p>
-      <w:pPr>
-        <w:rPr>
-          <w:sz w:val="32"/>
-          <w:szCs w:val="32"/>
-          <w:lang w:val="en-US"/>
-        </w:rPr>
-      </w:pPr>
-    </w:p>
-    <w:p>
-      <w:pPr>
-        <w:rPr>
-          <w:sz w:val="32"/>
-          <w:szCs w:val="32"/>
-          <w:lang w:val="en-US"/>
-        </w:rPr>
-      </w:pPr>
-    </w:p>
-    <w:p>
-      <w:pPr>
-        <w:rPr>
-          <w:sz w:val="32"/>
-          <w:szCs w:val="32"/>
-          <w:lang w:val="en-US"/>
-        </w:rPr>
-      </w:pPr>
-    </w:p>
-    <w:p>
-      <w:pPr>
-        <w:pStyle w:val="Prrafodelista"/>
-        <w:rPr>
-          <w:sz w:val="32"/>
-          <w:szCs w:val="32"/>
-          <w:lang w:val="en-US"/>
-        </w:rPr>
-      </w:pPr>
-    </w:p>
-    <w:p>
-      <w:pPr>
-        <w:pStyle w:val="Prrafodelista"/>
-        <w:rPr>
-          <w:sz w:val="32"/>
-          <w:szCs w:val="32"/>
-          <w:lang w:val="en-US"/>
-        </w:rPr>
-      </w:pPr>
-    </w:p>
-    <w:p>
-      <w:pPr>
-        <w:rPr>
-          <w:sz w:val="32"/>
-          <w:szCs w:val="32"/>
-          <w:lang w:val="en-US"/>
-        </w:rPr>
-      </w:pPr>
-    </w:p>
-    <w:p>
-      <w:pPr>
-        <w:rPr>
-          <w:sz w:val="32"/>
-          <w:szCs w:val="32"/>
-          <w:lang w:val="en-US"/>
-        </w:rPr>
-      </w:pPr>
-    </w:p>
-    <w:p>
-      <w:pPr>
-        <w:rPr>
-          <w:sz w:val="32"/>
-          <w:szCs w:val="32"/>
-          <w:lang w:val="en-US"/>
-        </w:rPr>
-      </w:pPr>
-    </w:p>
-    <w:p>
-      <w:pPr>
-        <w:rPr>
-          <w:b/>
-          <w:sz w:val="32"/>
-          <w:szCs w:val="32"/>
-          <w:lang w:val="en-US"/>
-        </w:rPr>
-      </w:pPr>
-    </w:p>
-    <w:p>
-      <w:pPr>
-        <w:rPr>
-          <w:b/>
-          <w:sz w:val="32"/>
-          <w:szCs w:val="32"/>
-          <w:lang w:val="en-US"/>
-        </w:rPr>
-      </w:pPr>
-    </w:p>
-    <w:p>
-      <w:pPr>
-        <w:rPr>
-          <w:sz w:val="32"/>
-          <w:szCs w:val="32"/>
-          <w:lang w:val="en-US"/>
-        </w:rPr>
-      </w:pPr>
-    </w:p>
-    <w:p>
-      <w:pPr>
-        <w:rPr>
-          <w:sz w:val="32"/>
-          <w:szCs w:val="32"/>
-          <w:lang w:val="en-US"/>
-        </w:rPr>
-      </w:pPr>
-    </w:p>
-    <w:p>
-      <w:pPr>
-        <w:rPr>
-          <w:sz w:val="32"/>
-          <w:szCs w:val="32"/>
-          <w:lang w:val="en-US"/>
-        </w:rPr>
-      </w:pPr>
-    </w:p>
-    <w:p>
-      <w:pPr>
-        <w:rPr>
-          <w:sz w:val="32"/>
-          <w:szCs w:val="32"/>
-          <w:lang w:val="en-US"/>
-        </w:rPr>
-      </w:pPr>
-    </w:p>
-    <w:p>
-      <w:pPr>
-        <w:rPr>
-          <w:sz w:val="32"/>
-          <w:szCs w:val="32"/>
-          <w:lang w:val="en-US"/>
-        </w:rPr>
-      </w:pPr>
-      <w:r>
-        <w:rPr>
-          <w:sz w:val="32"/>
-          <w:szCs w:val="32"/>
-          <w:lang w:val="en-US"/>
-        </w:rPr>
-        <w:t xml:space="preserve"> </w:t>
-      </w:r>
-    </w:p>
-    <w:p>
-      <w:pPr>
-        <w:rPr>
-          <w:b/>
-          <w:sz w:val="32"/>
-          <w:szCs w:val="32"/>
-          <w:lang w:val="en-US"/>
-        </w:rPr>
-      </w:pPr>
-    </w:p>
-    <w:p>
-      <w:pPr>
-        <w:rPr>
-          <w:sz w:val="32"/>
-          <w:szCs w:val="32"/>
-          <w:lang w:val="en-US"/>
-        </w:rPr>
-      </w:pPr>
-    </w:p>
-    <w:p>
-      <w:pPr>
-        <w:rPr>
-          <w:sz w:val="32"/>
-          <w:szCs w:val="32"/>
-          <w:lang w:val="en-US"/>
-        </w:rPr>
-      </w:pPr>
-    </w:p>
-    <w:p>
-      <w:pPr>
-        <w:rPr>
-          <w:sz w:val="32"/>
-          <w:szCs w:val="32"/>
-          <w:lang w:val="en-US"/>
-        </w:rPr>
-      </w:pPr>
-    </w:p>
-    <w:p>
-      <w:pPr>
-        <w:rPr>
-          <w:sz w:val="32"/>
-          <w:szCs w:val="32"/>
-          <w:lang w:val="en-US"/>
-        </w:rPr>
-      </w:pPr>
-    </w:p>
-    <w:p>
-      <w:pPr>
-        <w:rPr>
-          <w:sz w:val="32"/>
-          <w:szCs w:val="32"/>
-          <w:lang w:val="en-US"/>
-        </w:rPr>
-      </w:pPr>
     </w:p>
     <w:sectPr>
       <w:pgSz w:w="11906" w:h="16838"/>
